--- a/roboticsadvanced.docx
+++ b/roboticsadvanced.docx
@@ -1,13 +1,13 @@
 
 <file path=word/document.xml><?xml version="1.0" encoding="utf-8"?>
-<w:document xmlns:mc="http://schemas.openxmlformats.org/markup-compatibility/2006" xmlns:o="urn:schemas-microsoft-com:office:office" xmlns:r="http://schemas.openxmlformats.org/officeDocument/2006/relationships" xmlns:m="http://schemas.openxmlformats.org/officeDocument/2006/math" xmlns:v="urn:schemas-microsoft-com:vml" xmlns:wp="http://schemas.openxmlformats.org/drawingml/2006/wordprocessingDrawing" xmlns:w10="urn:schemas-microsoft-com:office:word" xmlns:w="http://schemas.openxmlformats.org/wordprocessingml/2006/main" xmlns:wne="http://schemas.microsoft.com/office/word/2006/wordml" xmlns:sl="http://schemas.openxmlformats.org/schemaLibrary/2006/main" xmlns:a="http://schemas.openxmlformats.org/drawingml/2006/main" xmlns:pic="http://schemas.openxmlformats.org/drawingml/2006/picture" xmlns:c="http://schemas.openxmlformats.org/drawingml/2006/chart" xmlns:lc="http://schemas.openxmlformats.org/drawingml/2006/lockedCanvas" xmlns:dgm="http://schemas.openxmlformats.org/drawingml/2006/diagram" xmlns:wps="http://schemas.microsoft.com/office/word/2010/wordprocessingShape" xmlns:wpg="http://schemas.microsoft.com/office/word/2010/wordprocessingGroup" xmlns:w14="http://schemas.microsoft.com/office/word/2010/wordml" xmlns:w15="http://schemas.microsoft.com/office/word/2012/wordml">
+<w:document xmlns:wpc="http://schemas.microsoft.com/office/word/2010/wordprocessingCanvas" xmlns:cx="http://schemas.microsoft.com/office/drawing/2014/chartex" xmlns:cx1="http://schemas.microsoft.com/office/drawing/2015/9/8/chartex" xmlns:cx2="http://schemas.microsoft.com/office/drawing/2015/10/21/chartex" xmlns:cx3="http://schemas.microsoft.com/office/drawing/2016/5/9/chartex" xmlns:cx4="http://schemas.microsoft.com/office/drawing/2016/5/10/chartex" xmlns:cx5="http://schemas.microsoft.com/office/drawing/2016/5/11/chartex" xmlns:cx6="http://schemas.microsoft.com/office/drawing/2016/5/12/chartex" xmlns:cx7="http://schemas.microsoft.com/office/drawing/2016/5/13/chartex" xmlns:cx8="http://schemas.microsoft.com/office/drawing/2016/5/14/chartex" xmlns:mc="http://schemas.openxmlformats.org/markup-compatibility/2006" xmlns:aink="http://schemas.microsoft.com/office/drawing/2016/ink" xmlns:am3d="http://schemas.microsoft.com/office/drawing/2017/model3d" xmlns:o="urn:schemas-microsoft-com:office:office" xmlns:r="http://schemas.openxmlformats.org/officeDocument/2006/relationships" xmlns:m="http://schemas.openxmlformats.org/officeDocument/2006/math" xmlns:v="urn:schemas-microsoft-com:vml" xmlns:wp14="http://schemas.microsoft.com/office/word/2010/wordprocessingDrawing" xmlns:wp="http://schemas.openxmlformats.org/drawingml/2006/wordprocessingDrawing" xmlns:w10="urn:schemas-microsoft-com:office:word" xmlns:w="http://schemas.openxmlformats.org/wordprocessingml/2006/main" xmlns:w14="http://schemas.microsoft.com/office/word/2010/wordml" xmlns:w15="http://schemas.microsoft.com/office/word/2012/wordml" xmlns:w16cid="http://schemas.microsoft.com/office/word/2016/wordml/cid" xmlns:w16se="http://schemas.microsoft.com/office/word/2015/wordml/symex" xmlns:wpg="http://schemas.microsoft.com/office/word/2010/wordprocessingGroup" xmlns:wpi="http://schemas.microsoft.com/office/word/2010/wordprocessingInk" xmlns:wne="http://schemas.microsoft.com/office/word/2006/wordml" xmlns:wps="http://schemas.microsoft.com/office/word/2010/wordprocessingShape" mc:Ignorable="w14 w15 w16se w16cid wp14">
   <w:body>
     <w:p>
       <w:pPr>
         <w:jc w:val="center"/>
         <w:rPr>
-          <w:b w:val="1"/>
-          <w:i w:val="1"/>
+          <w:b/>
+          <w:i/>
           <w:sz w:val="48"/>
           <w:szCs w:val="48"/>
           <w:u w:val="single"/>
@@ -15,40 +15,29 @@
       </w:pPr>
       <w:r>
         <w:rPr>
-          <w:b w:val="1"/>
-          <w:i w:val="1"/>
+          <w:b/>
+          <w:i/>
           <w:sz w:val="48"/>
           <w:szCs w:val="48"/>
           <w:u w:val="single"/>
-          <w:rtl w:val="0"/>
-        </w:rPr>
-        <w:t xml:space="preserve">Robotics advanced</w:t>
-      </w:r>
-    </w:p>
-    <w:p>
-      <w:pPr>
-        <w:rPr/>
-      </w:pPr>
-      <w:r>
-        <w:rPr>
-          <w:rtl w:val="0"/>
-        </w:rPr>
-      </w:r>
-    </w:p>
-    <w:p>
-      <w:pPr>
-        <w:rPr>
-          <w:b w:val="1"/>
+        </w:rPr>
+        <w:t>Robotics advanced</w:t>
+      </w:r>
+    </w:p>
+    <w:p/>
+    <w:p>
+      <w:pPr>
+        <w:rPr>
+          <w:b/>
           <w:u w:val="single"/>
         </w:rPr>
       </w:pPr>
       <w:r>
         <w:rPr>
-          <w:b w:val="1"/>
+          <w:b/>
           <w:u w:val="single"/>
-          <w:rtl w:val="0"/>
-        </w:rPr>
-        <w:t xml:space="preserve">Containerized ROS architectures:</w:t>
+        </w:rPr>
+        <w:t>Containerized ROS architectures:</w:t>
       </w:r>
     </w:p>
     <w:p>
@@ -60,9 +49,8 @@
       <w:r>
         <w:rPr>
           <w:u w:val="single"/>
-          <w:rtl w:val="0"/>
-        </w:rPr>
-        <w:t xml:space="preserve">Goals:</w:t>
+        </w:rPr>
+        <w:t>Goals:</w:t>
       </w:r>
     </w:p>
     <w:p>
@@ -71,17 +59,105 @@
           <w:ilvl w:val="0"/>
           <w:numId w:val="1"/>
         </w:numPr>
-        <w:ind w:left="720" w:hanging="360"/>
-        <w:rPr>
-          <w:u w:val="none"/>
-        </w:rPr>
-      </w:pPr>
-      <w:r>
-        <w:rPr>
-          <w:rtl w:val="0"/>
-        </w:rPr>
-        <w:t xml:space="preserve">Can describe the difference between containers and virtual machines.</w:t>
-      </w:r>
+        <w:rPr>
+          <w:b/>
+          <w:bCs/>
+        </w:rPr>
+      </w:pPr>
+      <w:r>
+        <w:rPr>
+          <w:b/>
+          <w:bCs/>
+        </w:rPr>
+        <w:t>Can describe the difference between containers and virtual machines.</w:t>
+      </w:r>
+    </w:p>
+    <w:p>
+      <w:pPr>
+        <w:ind w:left="720"/>
+      </w:pPr>
+      <w:r>
+        <w:rPr>
+          <w:noProof/>
+          <w:sz w:val="24"/>
+          <w:szCs w:val="24"/>
+        </w:rPr>
+        <w:drawing>
+          <wp:inline distT="0" distB="0" distL="0" distR="0" wp14:anchorId="7EF40F39" wp14:editId="2257231B">
+            <wp:extent cx="4335780" cy="1927477"/>
+            <wp:effectExtent l="0" t="0" r="7620" b="0"/>
+            <wp:docPr id="1" name="Picture 1"/>
+            <wp:cNvGraphicFramePr>
+              <a:graphicFrameLocks xmlns:a="http://schemas.openxmlformats.org/drawingml/2006/main" noChangeAspect="1"/>
+            </wp:cNvGraphicFramePr>
+            <a:graphic xmlns:a="http://schemas.openxmlformats.org/drawingml/2006/main">
+              <a:graphicData uri="http://schemas.openxmlformats.org/drawingml/2006/picture">
+                <pic:pic xmlns:pic="http://schemas.openxmlformats.org/drawingml/2006/picture">
+                  <pic:nvPicPr>
+                    <pic:cNvPr id="1" name=""/>
+                    <pic:cNvPicPr/>
+                  </pic:nvPicPr>
+                  <pic:blipFill>
+                    <a:blip r:embed="rId7"/>
+                    <a:stretch>
+                      <a:fillRect/>
+                    </a:stretch>
+                  </pic:blipFill>
+                  <pic:spPr>
+                    <a:xfrm>
+                      <a:off x="0" y="0"/>
+                      <a:ext cx="4354804" cy="1935934"/>
+                    </a:xfrm>
+                    <a:prstGeom prst="rect">
+                      <a:avLst/>
+                    </a:prstGeom>
+                  </pic:spPr>
+                </pic:pic>
+              </a:graphicData>
+            </a:graphic>
+          </wp:inline>
+        </w:drawing>
+      </w:r>
+    </w:p>
+    <w:p>
+      <w:pPr>
+        <w:ind w:left="720"/>
+        <w:rPr>
+          <w:lang w:val="nl-BE"/>
+        </w:rPr>
+      </w:pPr>
+      <w:r>
+        <w:rPr>
+          <w:lang w:val="nl-BE"/>
+        </w:rPr>
+        <w:t>Het containersysteem vereist een onderliggend besturingssysteem dat basisservices biedt voor alle</w:t>
+      </w:r>
+      <w:r>
+        <w:rPr>
+          <w:lang w:val="nl-BE"/>
+        </w:rPr>
+        <w:t xml:space="preserve"> container applicaties met behulp van virtual memory support voor isolatie. Containers bundelen hun eigen software, libraries en config files.</w:t>
+      </w:r>
+      <w:r>
+        <w:rPr>
+          <w:lang w:val="nl-BE"/>
+        </w:rPr>
+        <w:t xml:space="preserve"> Meerde containers kunnen op hetzelfde machine draaien en delen de OS kernel.</w:t>
+      </w:r>
+      <w:r>
+        <w:rPr>
+          <w:lang w:val="nl-BE"/>
+        </w:rPr>
+        <w:t xml:space="preserve"> Een hypervisor daarentegen voert VM’s uit die een eigen besturingssysteem hebben met harware VM support. Container systemen hebben een lagere overhead dan VM’s.</w:t>
+      </w:r>
+    </w:p>
+    <w:p>
+      <w:pPr>
+        <w:ind w:left="720"/>
+        <w:rPr>
+          <w:lang w:val="nl-BE"/>
+        </w:rPr>
+      </w:pPr>
     </w:p>
     <w:p>
       <w:pPr>
@@ -89,17 +165,124 @@
           <w:ilvl w:val="0"/>
           <w:numId w:val="1"/>
         </w:numPr>
-        <w:ind w:left="720" w:hanging="360"/>
-        <w:rPr>
-          <w:u w:val="none"/>
-        </w:rPr>
-      </w:pPr>
-      <w:r>
-        <w:rPr>
-          <w:rtl w:val="0"/>
-        </w:rPr>
-        <w:t xml:space="preserve">Can explain the difference between containers and images.</w:t>
-      </w:r>
+        <w:rPr>
+          <w:b/>
+          <w:bCs/>
+        </w:rPr>
+      </w:pPr>
+      <w:r>
+        <w:rPr>
+          <w:b/>
+          <w:bCs/>
+        </w:rPr>
+        <w:t>Can explain the difference between containers and images.</w:t>
+      </w:r>
+    </w:p>
+    <w:p>
+      <w:pPr>
+        <w:ind w:left="720"/>
+        <w:rPr>
+          <w:lang w:val="nl-BE"/>
+        </w:rPr>
+      </w:pPr>
+      <w:r>
+        <w:rPr>
+          <w:lang w:val="nl-BE"/>
+        </w:rPr>
+        <w:t>Het grootste verschil tussen e</w:t>
+      </w:r>
+      <w:r>
+        <w:rPr>
+          <w:lang w:val="nl-BE"/>
+        </w:rPr>
+        <w:t>en container en een image is de top writable layer. Alle writes naar de container die nieuwe gegevens toevoegen of bestaande gegevens wijzigen, worden opslagen in de writable layer. Als de container verwijderd wordt, wordt de writable layer ook verwijderd. Het onderliggende image blijft ongewijzigd</w:t>
+      </w:r>
+    </w:p>
+    <w:p>
+      <w:pPr>
+        <w:ind w:left="720"/>
+        <w:rPr>
+          <w:lang w:val="nl-BE"/>
+        </w:rPr>
+      </w:pPr>
+    </w:p>
+    <w:p>
+      <w:pPr>
+        <w:ind w:left="720"/>
+        <w:rPr>
+          <w:lang w:val="nl-BE"/>
+        </w:rPr>
+      </w:pPr>
+      <w:r>
+        <w:rPr>
+          <w:lang w:val="en-US"/>
+        </w:rPr>
+        <w:t xml:space="preserve">Images </w:t>
+      </w:r>
+      <w:proofErr w:type="spellStart"/>
+      <w:r>
+        <w:rPr>
+          <w:lang w:val="en-US"/>
+        </w:rPr>
+        <w:t>zijn</w:t>
+      </w:r>
+      <w:proofErr w:type="spellEnd"/>
+      <w:r>
+        <w:rPr>
+          <w:lang w:val="en-US"/>
+        </w:rPr>
+        <w:t xml:space="preserve"> </w:t>
+      </w:r>
+      <w:r>
+        <w:rPr>
+          <w:lang w:val="en-US"/>
+        </w:rPr>
+        <w:t>frozen</w:t>
+      </w:r>
+      <w:r>
+        <w:rPr>
+          <w:lang w:val="en-US"/>
+        </w:rPr>
+        <w:t xml:space="preserve"> </w:t>
+      </w:r>
+      <w:r>
+        <w:rPr>
+          <w:lang w:val="en-US"/>
+        </w:rPr>
+        <w:t>immutable</w:t>
+      </w:r>
+      <w:r>
+        <w:rPr>
+          <w:lang w:val="en-US"/>
+        </w:rPr>
+        <w:t xml:space="preserve"> snapshots van live containers. </w:t>
+      </w:r>
+      <w:r>
+        <w:rPr>
+          <w:lang w:val="nl-BE"/>
+        </w:rPr>
+        <w:t xml:space="preserve">Containers draaien (of stoppen) exemplaren van een </w:t>
+      </w:r>
+      <w:r>
+        <w:rPr>
+          <w:lang w:val="nl-BE"/>
+        </w:rPr>
+        <w:t>image</w:t>
+      </w:r>
+      <w:r>
+        <w:rPr>
+          <w:lang w:val="nl-BE"/>
+        </w:rPr>
+        <w:t>.</w:t>
+      </w:r>
+    </w:p>
+    <w:p>
+      <w:pPr>
+        <w:ind w:left="720"/>
+        <w:rPr>
+          <w:lang w:val="nl-BE"/>
+        </w:rPr>
+      </w:pPr>
     </w:p>
     <w:p>
       <w:pPr>
@@ -107,17 +290,52 @@
           <w:ilvl w:val="0"/>
           <w:numId w:val="1"/>
         </w:numPr>
-        <w:ind w:left="720" w:hanging="360"/>
-        <w:rPr>
-          <w:u w:val="none"/>
-        </w:rPr>
-      </w:pPr>
-      <w:r>
-        <w:rPr>
-          <w:rtl w:val="0"/>
-        </w:rPr>
-        <w:t xml:space="preserve">Can explain what Docker is.</w:t>
-      </w:r>
+        <w:rPr>
+          <w:b/>
+          <w:bCs/>
+        </w:rPr>
+      </w:pPr>
+      <w:r>
+        <w:rPr>
+          <w:b/>
+          <w:bCs/>
+        </w:rPr>
+        <w:t>Can explain what Docker is.</w:t>
+      </w:r>
+    </w:p>
+    <w:p>
+      <w:pPr>
+        <w:ind w:left="720"/>
+        <w:rPr>
+          <w:lang w:val="nl-BE"/>
+        </w:rPr>
+      </w:pPr>
+      <w:r>
+        <w:rPr>
+          <w:lang w:val="nl-BE"/>
+        </w:rPr>
+        <w:t>Docker is de meest g</w:t>
+      </w:r>
+      <w:r>
+        <w:rPr>
+          <w:lang w:val="nl-BE"/>
+        </w:rPr>
+        <w:t xml:space="preserve">ebruikte manier om reproducibility, isolated containers te maken. Het is een handige en lightweight manier om een applicatie </w:t>
+      </w:r>
+      <w:r>
+        <w:rPr>
+          <w:lang w:val="nl-BE"/>
+        </w:rPr>
+        <w:t>te encapsuleren voor het te (re)deployen met hetzelfde resultaat.</w:t>
+      </w:r>
+    </w:p>
+    <w:p>
+      <w:pPr>
+        <w:ind w:left="720"/>
+        <w:rPr>
+          <w:lang w:val="nl-BE"/>
+        </w:rPr>
+      </w:pPr>
     </w:p>
     <w:p>
       <w:pPr>
@@ -125,16 +343,167 @@
           <w:ilvl w:val="0"/>
           <w:numId w:val="1"/>
         </w:numPr>
-        <w:ind w:left="720" w:hanging="360"/>
-        <w:rPr>
-          <w:u w:val="none"/>
-        </w:rPr>
-      </w:pPr>
-      <w:r>
-        <w:rPr>
-          <w:rtl w:val="0"/>
-        </w:rPr>
-        <w:t xml:space="preserve">Can describe what registries are.</w:t>
+        <w:rPr>
+          <w:b/>
+          <w:bCs/>
+        </w:rPr>
+      </w:pPr>
+      <w:r>
+        <w:rPr>
+          <w:b/>
+          <w:bCs/>
+        </w:rPr>
+        <w:t>Can describe what registries are.</w:t>
+      </w:r>
+    </w:p>
+    <w:p>
+      <w:pPr>
+        <w:ind w:left="720"/>
+        <w:rPr>
+          <w:lang w:val="nl-BE"/>
+        </w:rPr>
+      </w:pPr>
+      <w:r>
+        <w:rPr>
+          <w:lang w:val="nl-BE"/>
+        </w:rPr>
+        <w:t xml:space="preserve">Een Docker-register is een opslag- en distributiesysteem voor </w:t>
+      </w:r>
+      <w:r>
+        <w:rPr>
+          <w:lang w:val="nl-BE"/>
+        </w:rPr>
+        <w:t>named</w:t>
+      </w:r>
+      <w:r>
+        <w:rPr>
+          <w:lang w:val="nl-BE"/>
+        </w:rPr>
+        <w:t xml:space="preserve"> Docker-</w:t>
+      </w:r>
+      <w:r>
+        <w:rPr>
+          <w:lang w:val="nl-BE"/>
+        </w:rPr>
+        <w:t>images</w:t>
+      </w:r>
+      <w:r>
+        <w:rPr>
+          <w:lang w:val="nl-BE"/>
+        </w:rPr>
+        <w:t xml:space="preserve">. Dezelfde </w:t>
+      </w:r>
+      <w:r>
+        <w:rPr>
+          <w:lang w:val="nl-BE"/>
+        </w:rPr>
+        <w:t>image</w:t>
+      </w:r>
+      <w:r>
+        <w:rPr>
+          <w:lang w:val="nl-BE"/>
+        </w:rPr>
+        <w:t xml:space="preserve"> kan meerdere verschillende versies hebben, te herkennen aan hun tags.</w:t>
+      </w:r>
+      <w:r>
+        <w:rPr>
+          <w:lang w:val="nl-BE"/>
+        </w:rPr>
+        <w:t xml:space="preserve"> </w:t>
+      </w:r>
+      <w:r>
+        <w:rPr>
+          <w:lang w:val="nl-BE"/>
+        </w:rPr>
+        <w:t xml:space="preserve">Een Docker-register is georganiseerd in Docker-repositories, waar een repository alle versies van een specifieke </w:t>
+      </w:r>
+      <w:r>
+        <w:rPr>
+          <w:lang w:val="nl-BE"/>
+        </w:rPr>
+        <w:t>image</w:t>
+      </w:r>
+      <w:r>
+        <w:rPr>
+          <w:lang w:val="nl-BE"/>
+        </w:rPr>
+        <w:t xml:space="preserve"> bevat. Met het register kunnen Docker-gebruikers </w:t>
+      </w:r>
+      <w:r>
+        <w:rPr>
+          <w:lang w:val="nl-BE"/>
+        </w:rPr>
+        <w:t>images</w:t>
+      </w:r>
+      <w:r>
+        <w:rPr>
+          <w:lang w:val="nl-BE"/>
+        </w:rPr>
+        <w:t xml:space="preserve"> lokaal ophalen en nieuwe </w:t>
+      </w:r>
+      <w:r>
+        <w:rPr>
+          <w:lang w:val="nl-BE"/>
+        </w:rPr>
+        <w:t>images</w:t>
+      </w:r>
+      <w:r>
+        <w:rPr>
+          <w:lang w:val="nl-BE"/>
+        </w:rPr>
+        <w:t xml:space="preserve"> naar het register pushen.</w:t>
+      </w:r>
+    </w:p>
+    <w:p>
+      <w:pPr>
+        <w:ind w:left="720"/>
+        <w:rPr>
+          <w:b/>
+          <w:bCs/>
+        </w:rPr>
+      </w:pPr>
+      <w:r>
+        <w:rPr>
+          <w:noProof/>
+          <w:sz w:val="24"/>
+          <w:szCs w:val="24"/>
+        </w:rPr>
+        <w:lastRenderedPageBreak/>
+        <w:drawing>
+          <wp:inline distT="0" distB="0" distL="0" distR="0" wp14:anchorId="5225BE28" wp14:editId="3B6D61F3">
+            <wp:extent cx="2788920" cy="1172777"/>
+            <wp:effectExtent l="0" t="0" r="0" b="8890"/>
+            <wp:docPr id="2" name="Picture 2"/>
+            <wp:cNvGraphicFramePr>
+              <a:graphicFrameLocks xmlns:a="http://schemas.openxmlformats.org/drawingml/2006/main" noChangeAspect="1"/>
+            </wp:cNvGraphicFramePr>
+            <a:graphic xmlns:a="http://schemas.openxmlformats.org/drawingml/2006/main">
+              <a:graphicData uri="http://schemas.openxmlformats.org/drawingml/2006/picture">
+                <pic:pic xmlns:pic="http://schemas.openxmlformats.org/drawingml/2006/picture">
+                  <pic:nvPicPr>
+                    <pic:cNvPr id="1" name=""/>
+                    <pic:cNvPicPr/>
+                  </pic:nvPicPr>
+                  <pic:blipFill>
+                    <a:blip r:embed="rId8"/>
+                    <a:stretch>
+                      <a:fillRect/>
+                    </a:stretch>
+                  </pic:blipFill>
+                  <pic:spPr>
+                    <a:xfrm>
+                      <a:off x="0" y="0"/>
+                      <a:ext cx="2810523" cy="1181861"/>
+                    </a:xfrm>
+                    <a:prstGeom prst="rect">
+                      <a:avLst/>
+                    </a:prstGeom>
+                  </pic:spPr>
+                </pic:pic>
+              </a:graphicData>
+            </a:graphic>
+          </wp:inline>
+        </w:drawing>
       </w:r>
     </w:p>
     <w:p>
@@ -143,311 +512,86 @@
           <w:ilvl w:val="0"/>
           <w:numId w:val="1"/>
         </w:numPr>
-        <w:ind w:left="720" w:hanging="360"/>
-        <w:rPr>
-          <w:u w:val="none"/>
-        </w:rPr>
-      </w:pPr>
-      <w:r>
-        <w:rPr>
-          <w:rtl w:val="0"/>
-        </w:rPr>
-        <w:t xml:space="preserve">Can install and configure Docker / Nvidia-Docker.</w:t>
-      </w:r>
-    </w:p>
-    <w:p>
-      <w:pPr>
-        <w:numPr>
-          <w:ilvl w:val="0"/>
-          <w:numId w:val="1"/>
-        </w:numPr>
-        <w:ind w:left="720" w:hanging="360"/>
-        <w:rPr>
-          <w:u w:val="none"/>
-        </w:rPr>
-      </w:pPr>
-      <w:r>
-        <w:rPr>
-          <w:rtl w:val="0"/>
-        </w:rPr>
-        <w:t xml:space="preserve">Can create docker containers from existing images.</w:t>
-      </w:r>
-    </w:p>
-    <w:p>
-      <w:pPr>
-        <w:numPr>
-          <w:ilvl w:val="0"/>
-          <w:numId w:val="1"/>
-        </w:numPr>
-        <w:ind w:left="720" w:hanging="360"/>
-        <w:rPr>
-          <w:u w:val="none"/>
-        </w:rPr>
-      </w:pPr>
-      <w:r>
-        <w:rPr>
-          <w:rtl w:val="0"/>
-        </w:rPr>
-        <w:t xml:space="preserve">Can explain docker volumes.</w:t>
-      </w:r>
-    </w:p>
-    <w:p>
-      <w:pPr>
-        <w:numPr>
-          <w:ilvl w:val="0"/>
-          <w:numId w:val="1"/>
-        </w:numPr>
-        <w:ind w:left="720" w:hanging="360"/>
-        <w:rPr>
-          <w:u w:val="none"/>
-        </w:rPr>
-      </w:pPr>
-      <w:r>
-        <w:rPr>
-          <w:rtl w:val="0"/>
-        </w:rPr>
-        <w:t xml:space="preserve">Can create, remove, use docker volumes.</w:t>
-      </w:r>
-    </w:p>
-    <w:p>
-      <w:pPr>
-        <w:numPr>
-          <w:ilvl w:val="0"/>
-          <w:numId w:val="1"/>
-        </w:numPr>
-        <w:ind w:left="720" w:hanging="360"/>
-        <w:rPr>
-          <w:u w:val="none"/>
-        </w:rPr>
-      </w:pPr>
-      <w:r>
-        <w:rPr>
-          <w:rtl w:val="0"/>
-        </w:rPr>
-        <w:t xml:space="preserve">Can list, start, attach, stop, remove containers from existing images.</w:t>
-      </w:r>
-    </w:p>
-    <w:p>
-      <w:pPr>
-        <w:numPr>
-          <w:ilvl w:val="0"/>
-          <w:numId w:val="1"/>
-        </w:numPr>
-        <w:ind w:left="720" w:hanging="360"/>
-        <w:rPr>
-          <w:u w:val="none"/>
-        </w:rPr>
-      </w:pPr>
-      <w:r>
-        <w:rPr>
-          <w:rtl w:val="0"/>
-        </w:rPr>
-        <w:t xml:space="preserve">Can inspect running containers.</w:t>
-      </w:r>
-    </w:p>
-    <w:p>
-      <w:pPr>
-        <w:numPr>
-          <w:ilvl w:val="0"/>
-          <w:numId w:val="1"/>
-        </w:numPr>
-        <w:ind w:left="720" w:hanging="360"/>
-        <w:rPr>
-          <w:u w:val="none"/>
-        </w:rPr>
-      </w:pPr>
-      <w:r>
-        <w:rPr>
-          <w:rtl w:val="0"/>
-        </w:rPr>
-        <w:t xml:space="preserve">Can list, remove docker container images.</w:t>
-      </w:r>
-    </w:p>
-    <w:p>
-      <w:pPr>
-        <w:numPr>
-          <w:ilvl w:val="0"/>
-          <w:numId w:val="1"/>
-        </w:numPr>
-        <w:ind w:left="720" w:hanging="360"/>
-        <w:rPr>
-          <w:u w:val="none"/>
-        </w:rPr>
-      </w:pPr>
-      <w:r>
-        <w:rPr>
-          <w:rtl w:val="0"/>
-        </w:rPr>
-        <w:t xml:space="preserve">Can install Portainer.</w:t>
-      </w:r>
-    </w:p>
-    <w:p>
-      <w:pPr>
-        <w:numPr>
-          <w:ilvl w:val="0"/>
-          <w:numId w:val="1"/>
-        </w:numPr>
-        <w:ind w:left="720" w:hanging="360"/>
-        <w:rPr>
-          <w:u w:val="none"/>
-        </w:rPr>
-      </w:pPr>
-      <w:r>
-        <w:rPr>
-          <w:rtl w:val="0"/>
-        </w:rPr>
-        <w:t xml:space="preserve">Can inspect and manage docker containers using Portainer.</w:t>
-      </w:r>
-    </w:p>
-    <w:p>
-      <w:pPr>
-        <w:numPr>
-          <w:ilvl w:val="0"/>
-          <w:numId w:val="1"/>
-        </w:numPr>
-        <w:ind w:left="720" w:hanging="360"/>
-        <w:rPr>
-          <w:u w:val="none"/>
-        </w:rPr>
-      </w:pPr>
-      <w:r>
-        <w:rPr>
-          <w:rtl w:val="0"/>
-        </w:rPr>
-        <w:t xml:space="preserve">Can read, write and build container images using a Dockerfile.</w:t>
-      </w:r>
-    </w:p>
-    <w:p>
-      <w:pPr>
-        <w:numPr>
-          <w:ilvl w:val="0"/>
-          <w:numId w:val="1"/>
-        </w:numPr>
-        <w:ind w:left="720" w:hanging="360"/>
-        <w:rPr>
-          <w:u w:val="none"/>
-        </w:rPr>
-      </w:pPr>
-      <w:r>
-        <w:rPr>
-          <w:rtl w:val="0"/>
-        </w:rPr>
-        <w:t xml:space="preserve">Can multiplex a terminal using Tmux.</w:t>
-      </w:r>
-    </w:p>
-    <w:p>
-      <w:pPr>
-        <w:numPr>
-          <w:ilvl w:val="0"/>
-          <w:numId w:val="1"/>
-        </w:numPr>
-        <w:ind w:left="720" w:hanging="360"/>
-        <w:rPr>
-          <w:u w:val="none"/>
-        </w:rPr>
-      </w:pPr>
-      <w:r>
-        <w:rPr>
-          <w:rtl w:val="0"/>
-        </w:rPr>
-        <w:t xml:space="preserve">Can start a Turtlebot2 simulation and control it with the keyboard.</w:t>
-      </w:r>
-    </w:p>
-    <w:p>
-      <w:pPr>
-        <w:numPr>
-          <w:ilvl w:val="0"/>
-          <w:numId w:val="1"/>
-        </w:numPr>
-        <w:ind w:left="720" w:hanging="360"/>
-        <w:rPr>
-          <w:u w:val="none"/>
-        </w:rPr>
-      </w:pPr>
-      <w:r>
-        <w:rPr>
-          <w:rtl w:val="0"/>
-        </w:rPr>
-        <w:t xml:space="preserve">Can inspect Turtlebot2 topics and messages.</w:t>
-      </w:r>
-    </w:p>
-    <w:p>
-      <w:pPr>
-        <w:numPr>
-          <w:ilvl w:val="0"/>
-          <w:numId w:val="1"/>
-        </w:numPr>
-        <w:ind w:left="720" w:hanging="360"/>
-        <w:rPr>
-          <w:u w:val="none"/>
-        </w:rPr>
-      </w:pPr>
-      <w:r>
-        <w:rPr>
-          <w:rtl w:val="0"/>
-        </w:rPr>
-        <w:t xml:space="preserve">Can write Python ROS code to move the Turtlebot2.</w:t>
-      </w:r>
-    </w:p>
-    <w:p>
-      <w:pPr>
-        <w:numPr>
-          <w:ilvl w:val="0"/>
-          <w:numId w:val="1"/>
-        </w:numPr>
-        <w:ind w:left="720" w:hanging="360"/>
-        <w:rPr>
-          <w:u w:val="none"/>
-        </w:rPr>
-      </w:pPr>
-      <w:r>
-        <w:rPr>
-          <w:rtl w:val="0"/>
-        </w:rPr>
-        <w:t xml:space="preserve">Can use OpenCV to analyse the camera feed of the Turtlebot2.</w:t>
-      </w:r>
-    </w:p>
-    <w:p>
-      <w:pPr>
-        <w:ind w:left="0" w:firstLine="0"/>
-        <w:rPr/>
-      </w:pPr>
-      <w:r>
-        <w:rPr>
-          <w:rtl w:val="0"/>
-        </w:rPr>
-      </w:r>
-    </w:p>
-    <w:p>
-      <w:pPr>
-        <w:ind w:left="0" w:firstLine="0"/>
-        <w:rPr>
-          <w:b w:val="1"/>
+        <w:rPr>
+          <w:b/>
+          <w:bCs/>
+        </w:rPr>
+      </w:pPr>
+      <w:r>
+        <w:rPr>
+          <w:b/>
+          <w:bCs/>
+        </w:rPr>
+        <w:t>Can explain docker volumes.</w:t>
+      </w:r>
+    </w:p>
+    <w:p>
+      <w:pPr>
+        <w:ind w:left="720"/>
+        <w:rPr>
+          <w:lang w:val="nl-BE"/>
+        </w:rPr>
+      </w:pPr>
+      <w:r>
+        <w:rPr>
+          <w:lang w:val="nl-BE"/>
+        </w:rPr>
+        <w:t>Volumes zijn het voorkeursmechanisme voor het bewaren van gegevens die zijn gegenereerd door en worden gebruikt door Docker-containers.</w:t>
+      </w:r>
+      <w:r>
+        <w:rPr>
+          <w:lang w:val="nl-BE"/>
+        </w:rPr>
+        <w:t xml:space="preserve"> </w:t>
+      </w:r>
+      <w:r>
+        <w:rPr>
+          <w:lang w:val="nl-BE"/>
+        </w:rPr>
+        <w:t>Volumes zijn externe opslaggebieden die worden gebruikt om gegevens op te slaan die zijn geproduceerd door een Docker-container. Volumes kunnen zich op de docker-host bevinden of zelfs op externe machines.</w:t>
+      </w:r>
+    </w:p>
+    <w:p>
+      <w:pPr>
+        <w:ind w:left="720"/>
+        <w:rPr>
+          <w:lang w:val="nl-BE"/>
+        </w:rPr>
+      </w:pPr>
+    </w:p>
+    <w:p>
+      <w:pPr>
+        <w:rPr>
+          <w:b/>
           <w:u w:val="single"/>
         </w:rPr>
       </w:pPr>
       <w:r>
         <w:rPr>
-          <w:b w:val="1"/>
+          <w:b/>
           <w:u w:val="single"/>
-          <w:rtl w:val="0"/>
-        </w:rPr>
-        <w:t xml:space="preserve">Multi container ROS architectures:</w:t>
-      </w:r>
-    </w:p>
-    <w:p>
-      <w:pPr>
-        <w:ind w:left="0" w:firstLine="0"/>
-        <w:rPr>
+        </w:rPr>
+        <w:t>Multi container</w:t>
+      </w:r>
+      <w:r>
+        <w:rPr>
+          <w:b/>
           <w:u w:val="single"/>
         </w:rPr>
-      </w:pPr>
-      <w:r>
+        <w:t xml:space="preserve"> ROS architectures:</w:t>
+      </w:r>
+    </w:p>
+    <w:p>
+      <w:pPr>
         <w:rPr>
           <w:u w:val="single"/>
-          <w:rtl w:val="0"/>
-        </w:rPr>
-        <w:t xml:space="preserve">Goals:</w:t>
+        </w:rPr>
+      </w:pPr>
+      <w:r>
+        <w:rPr>
+          <w:u w:val="single"/>
+        </w:rPr>
+        <w:t>Goals:</w:t>
       </w:r>
     </w:p>
     <w:p>
@@ -456,17 +600,74 @@
           <w:ilvl w:val="0"/>
           <w:numId w:val="4"/>
         </w:numPr>
-        <w:ind w:left="720" w:hanging="360"/>
-        <w:rPr>
-          <w:u w:val="none"/>
-        </w:rPr>
-      </w:pPr>
-      <w:r>
-        <w:rPr>
-          <w:rtl w:val="0"/>
-        </w:rPr>
-        <w:t xml:space="preserve">Can explain what a container is.</w:t>
-      </w:r>
+        <w:rPr>
+          <w:b/>
+          <w:bCs/>
+        </w:rPr>
+      </w:pPr>
+      <w:r>
+        <w:rPr>
+          <w:b/>
+          <w:bCs/>
+        </w:rPr>
+        <w:t>Can explain what a container is.</w:t>
+      </w:r>
+    </w:p>
+    <w:p>
+      <w:pPr>
+        <w:ind w:left="720"/>
+        <w:rPr>
+          <w:lang w:val="nl-BE"/>
+        </w:rPr>
+      </w:pPr>
+      <w:r>
+        <w:rPr>
+          <w:lang w:val="nl-BE"/>
+        </w:rPr>
+        <w:t xml:space="preserve">Een container is een standaardeenheid van software die code en al zijn </w:t>
+      </w:r>
+      <w:r>
+        <w:rPr>
+          <w:lang w:val="nl-BE"/>
+        </w:rPr>
+        <w:t>dependencies</w:t>
+      </w:r>
+      <w:r>
+        <w:rPr>
+          <w:lang w:val="nl-BE"/>
+        </w:rPr>
+        <w:t xml:space="preserve"> verpakt, zodat de toepassing snel en betrouwbaar van de ene computeromgeving naar de andere wordt uitgevoerd.</w:t>
+      </w:r>
+    </w:p>
+    <w:p>
+      <w:pPr>
+        <w:ind w:left="720"/>
+        <w:rPr>
+          <w:lang w:val="nl-BE"/>
+        </w:rPr>
+      </w:pPr>
+    </w:p>
+    <w:p>
+      <w:pPr>
+        <w:ind w:left="720"/>
+        <w:rPr>
+          <w:lang w:val="nl-BE"/>
+        </w:rPr>
+      </w:pPr>
+      <w:r>
+        <w:rPr>
+          <w:lang w:val="nl-BE"/>
+        </w:rPr>
+        <w:t>Een afbeelding van een docker-container is een lichtgewicht, stand-alone, uitvoerbaar softwarepakket dat alles bevat wat nodig is om een applicatie uit te voeren: code, runtime, systeemtools, systeembibliotheken en instellingen.</w:t>
+      </w:r>
+    </w:p>
+    <w:p>
+      <w:pPr>
+        <w:ind w:left="720"/>
+        <w:rPr>
+          <w:lang w:val="nl-BE"/>
+        </w:rPr>
+      </w:pPr>
     </w:p>
     <w:p>
       <w:pPr>
@@ -474,121 +675,368 @@
           <w:ilvl w:val="0"/>
           <w:numId w:val="4"/>
         </w:numPr>
-        <w:ind w:left="720" w:hanging="360"/>
-        <w:rPr>
-          <w:u w:val="none"/>
-        </w:rPr>
-      </w:pPr>
-      <w:r>
-        <w:rPr>
-          <w:rtl w:val="0"/>
-        </w:rPr>
-        <w:t xml:space="preserve">Can explain the benefits of containers.</w:t>
-      </w:r>
-    </w:p>
-    <w:p>
-      <w:pPr>
-        <w:numPr>
-          <w:ilvl w:val="0"/>
+        <w:rPr>
+          <w:b/>
+          <w:bCs/>
+        </w:rPr>
+      </w:pPr>
+      <w:r>
+        <w:rPr>
+          <w:b/>
+          <w:bCs/>
+        </w:rPr>
+        <w:t>Can explain the benefits of containers.</w:t>
+      </w:r>
+    </w:p>
+    <w:p>
+      <w:pPr>
+        <w:pStyle w:val="ListParagraph"/>
+        <w:numPr>
+          <w:ilvl w:val="1"/>
           <w:numId w:val="4"/>
         </w:numPr>
-        <w:ind w:left="720" w:hanging="360"/>
-        <w:rPr>
-          <w:u w:val="none"/>
-        </w:rPr>
-      </w:pPr>
-      <w:r>
-        <w:rPr>
-          <w:rtl w:val="0"/>
-        </w:rPr>
-        <w:t xml:space="preserve">Can explain all docker stages.</w:t>
-      </w:r>
-    </w:p>
-    <w:p>
-      <w:pPr>
-        <w:numPr>
-          <w:ilvl w:val="0"/>
+        <w:rPr>
+          <w:rFonts w:ascii="Arial" w:hAnsi="Arial" w:cs="Arial"/>
+          <w:lang w:val="nl-BE"/>
+        </w:rPr>
+      </w:pPr>
+      <w:r>
+        <w:rPr>
+          <w:rFonts w:ascii="Arial" w:hAnsi="Arial" w:cs="Arial"/>
+          <w:lang w:val="nl-BE"/>
+        </w:rPr>
+        <w:t>Images are self-contained</w:t>
+      </w:r>
+    </w:p>
+    <w:p>
+      <w:pPr>
+        <w:pStyle w:val="ListParagraph"/>
+        <w:numPr>
+          <w:ilvl w:val="1"/>
           <w:numId w:val="4"/>
         </w:numPr>
-        <w:ind w:left="720" w:hanging="360"/>
-        <w:rPr>
-          <w:u w:val="none"/>
-        </w:rPr>
-      </w:pPr>
-      <w:r>
-        <w:rPr>
-          <w:rtl w:val="0"/>
-        </w:rPr>
-        <w:t xml:space="preserve">Understands why decouple applications are good.</w:t>
-      </w:r>
-    </w:p>
-    <w:p>
-      <w:pPr>
-        <w:numPr>
-          <w:ilvl w:val="0"/>
+        <w:rPr>
+          <w:rFonts w:ascii="Arial" w:hAnsi="Arial" w:cs="Arial"/>
+          <w:lang w:val="nl-BE"/>
+        </w:rPr>
+      </w:pPr>
+      <w:r>
+        <w:rPr>
+          <w:rFonts w:ascii="Arial" w:hAnsi="Arial" w:cs="Arial"/>
+          <w:lang w:val="nl-BE"/>
+        </w:rPr>
+        <w:t>Images can be run ad-hoc, no booting</w:t>
+      </w:r>
+    </w:p>
+    <w:p>
+      <w:pPr>
+        <w:pStyle w:val="ListParagraph"/>
+        <w:numPr>
+          <w:ilvl w:val="1"/>
           <w:numId w:val="4"/>
         </w:numPr>
-        <w:ind w:left="720" w:hanging="360"/>
-        <w:rPr>
-          <w:u w:val="none"/>
-        </w:rPr>
-      </w:pPr>
-      <w:r>
-        <w:rPr>
-          <w:rtl w:val="0"/>
-        </w:rPr>
-        <w:t xml:space="preserve">Can explain the link between decoupled applications and multiple containers.</w:t>
-      </w:r>
-    </w:p>
-    <w:p>
-      <w:pPr>
-        <w:numPr>
-          <w:ilvl w:val="0"/>
+        <w:rPr>
+          <w:rFonts w:ascii="Arial" w:hAnsi="Arial" w:cs="Arial"/>
+          <w:lang w:val="nl-BE"/>
+        </w:rPr>
+      </w:pPr>
+      <w:r>
+        <w:rPr>
+          <w:rFonts w:ascii="Arial" w:hAnsi="Arial" w:cs="Arial"/>
+          <w:lang w:val="nl-BE"/>
+        </w:rPr>
+        <w:t>Minimal overhead</w:t>
+      </w:r>
+    </w:p>
+    <w:p>
+      <w:pPr>
+        <w:pStyle w:val="ListParagraph"/>
+        <w:numPr>
+          <w:ilvl w:val="1"/>
           <w:numId w:val="4"/>
         </w:numPr>
-        <w:ind w:left="720" w:hanging="360"/>
-        <w:rPr>
-          <w:u w:val="none"/>
-        </w:rPr>
-      </w:pPr>
-      <w:r>
-        <w:rPr>
-          <w:rtl w:val="0"/>
-        </w:rPr>
-        <w:t xml:space="preserve">Can write and use docker-compose files to create multi container ROS architectures.</w:t>
-      </w:r>
-    </w:p>
-    <w:p>
-      <w:pPr>
-        <w:ind w:left="0" w:firstLine="0"/>
-        <w:rPr/>
-      </w:pPr>
-      <w:r>
-        <w:rPr>
-          <w:rtl w:val="0"/>
-        </w:rPr>
-      </w:r>
-    </w:p>
-    <w:p>
-      <w:pPr>
-        <w:ind w:left="0" w:firstLine="0"/>
-        <w:rPr>
-          <w:b w:val="1"/>
+        <w:rPr>
+          <w:rFonts w:ascii="Arial" w:hAnsi="Arial" w:cs="Arial"/>
+          <w:lang w:val="nl-BE"/>
+        </w:rPr>
+      </w:pPr>
+      <w:r>
+        <w:rPr>
+          <w:rFonts w:ascii="Arial" w:hAnsi="Arial" w:cs="Arial"/>
+          <w:lang w:val="nl-BE"/>
+        </w:rPr>
+        <w:t>Standardized environment</w:t>
+      </w:r>
+    </w:p>
+    <w:p>
+      <w:pPr>
+        <w:pStyle w:val="ListParagraph"/>
+        <w:numPr>
+          <w:ilvl w:val="1"/>
+          <w:numId w:val="4"/>
+        </w:numPr>
+        <w:rPr>
+          <w:rFonts w:ascii="Arial" w:hAnsi="Arial" w:cs="Arial"/>
+          <w:lang w:val="nl-BE"/>
+        </w:rPr>
+      </w:pPr>
+      <w:r>
+        <w:rPr>
+          <w:rFonts w:ascii="Arial" w:hAnsi="Arial" w:cs="Arial"/>
+          <w:lang w:val="nl-BE"/>
+        </w:rPr>
+        <w:t>Host isolation</w:t>
+      </w:r>
+    </w:p>
+    <w:p>
+      <w:pPr>
+        <w:pStyle w:val="ListParagraph"/>
+        <w:numPr>
+          <w:ilvl w:val="1"/>
+          <w:numId w:val="4"/>
+        </w:numPr>
+        <w:rPr>
+          <w:rFonts w:ascii="Arial" w:hAnsi="Arial" w:cs="Arial"/>
+          <w:lang w:val="nl-BE"/>
+        </w:rPr>
+      </w:pPr>
+      <w:r>
+        <w:rPr>
+          <w:rFonts w:ascii="Arial" w:hAnsi="Arial" w:cs="Arial"/>
+          <w:lang w:val="nl-BE"/>
+        </w:rPr>
+        <w:t>Cloud-ready</w:t>
+      </w:r>
+    </w:p>
+    <w:p>
+      <w:pPr>
+        <w:pStyle w:val="ListParagraph"/>
+        <w:numPr>
+          <w:ilvl w:val="1"/>
+          <w:numId w:val="4"/>
+        </w:numPr>
+        <w:rPr>
+          <w:rFonts w:ascii="Arial" w:hAnsi="Arial" w:cs="Arial"/>
+          <w:lang w:val="nl-BE"/>
+        </w:rPr>
+      </w:pPr>
+      <w:r>
+        <w:rPr>
+          <w:rFonts w:ascii="Arial" w:hAnsi="Arial" w:cs="Arial"/>
+          <w:lang w:val="nl-BE"/>
+        </w:rPr>
+        <w:t>Repeatable &amp; reproducible robotics</w:t>
+      </w:r>
+    </w:p>
+    <w:p>
+      <w:pPr>
+        <w:numPr>
+          <w:ilvl w:val="0"/>
+          <w:numId w:val="4"/>
+        </w:numPr>
+        <w:rPr>
+          <w:b/>
+          <w:bCs/>
+        </w:rPr>
+      </w:pPr>
+      <w:r>
+        <w:rPr>
+          <w:b/>
+          <w:bCs/>
+        </w:rPr>
+        <w:t>C</w:t>
+      </w:r>
+      <w:r>
+        <w:rPr>
+          <w:b/>
+          <w:bCs/>
+        </w:rPr>
+        <w:t>an explain all docker stages.</w:t>
+      </w:r>
+      <w:r>
+        <w:rPr>
+          <w:b/>
+          <w:bCs/>
+        </w:rPr>
+        <w:t xml:space="preserve"> </w:t>
+      </w:r>
+      <w:r>
+        <w:rPr>
+          <w:b/>
+          <w:bCs/>
+        </w:rPr>
+        <w:t>#TODO</w:t>
+      </w:r>
+    </w:p>
+    <w:p>
+      <w:pPr>
+        <w:ind w:left="720"/>
+        <w:rPr>
+          <w:b/>
+          <w:bCs/>
+        </w:rPr>
+      </w:pPr>
+      <w:r>
+        <w:rPr>
+          <w:noProof/>
+        </w:rPr>
+        <w:drawing>
+          <wp:inline distT="0" distB="0" distL="0" distR="0" wp14:anchorId="30E38576" wp14:editId="5014D104">
+            <wp:extent cx="2484120" cy="1999770"/>
+            <wp:effectExtent l="0" t="0" r="0" b="635"/>
+            <wp:docPr id="3" name="Picture 3"/>
+            <wp:cNvGraphicFramePr>
+              <a:graphicFrameLocks xmlns:a="http://schemas.openxmlformats.org/drawingml/2006/main" noChangeAspect="1"/>
+            </wp:cNvGraphicFramePr>
+            <a:graphic xmlns:a="http://schemas.openxmlformats.org/drawingml/2006/main">
+              <a:graphicData uri="http://schemas.openxmlformats.org/drawingml/2006/picture">
+                <pic:pic xmlns:pic="http://schemas.openxmlformats.org/drawingml/2006/picture">
+                  <pic:nvPicPr>
+                    <pic:cNvPr id="0" name="Picture 1"/>
+                    <pic:cNvPicPr>
+                      <a:picLocks noChangeAspect="1" noChangeArrowheads="1"/>
+                    </pic:cNvPicPr>
+                  </pic:nvPicPr>
+                  <pic:blipFill>
+                    <a:blip r:embed="rId9" cstate="print">
+                      <a:extLst>
+                        <a:ext uri="{28A0092B-C50C-407E-A947-70E740481C1C}">
+                          <a14:useLocalDpi xmlns:a14="http://schemas.microsoft.com/office/drawing/2010/main" val="0"/>
+                        </a:ext>
+                      </a:extLst>
+                    </a:blip>
+                    <a:srcRect/>
+                    <a:stretch>
+                      <a:fillRect/>
+                    </a:stretch>
+                  </pic:blipFill>
+                  <pic:spPr bwMode="auto">
+                    <a:xfrm>
+                      <a:off x="0" y="0"/>
+                      <a:ext cx="2502957" cy="2014934"/>
+                    </a:xfrm>
+                    <a:prstGeom prst="rect">
+                      <a:avLst/>
+                    </a:prstGeom>
+                    <a:noFill/>
+                    <a:ln>
+                      <a:noFill/>
+                    </a:ln>
+                  </pic:spPr>
+                </pic:pic>
+              </a:graphicData>
+            </a:graphic>
+          </wp:inline>
+        </w:drawing>
+      </w:r>
+    </w:p>
+    <w:p>
+      <w:pPr>
+        <w:numPr>
+          <w:ilvl w:val="0"/>
+          <w:numId w:val="4"/>
+        </w:numPr>
+        <w:rPr>
+          <w:b/>
+          <w:bCs/>
+        </w:rPr>
+      </w:pPr>
+      <w:r>
+        <w:rPr>
+          <w:b/>
+          <w:bCs/>
+        </w:rPr>
+        <w:lastRenderedPageBreak/>
+        <w:t>Understands why decouple applications are good.</w:t>
+      </w:r>
+    </w:p>
+    <w:p>
+      <w:pPr>
+        <w:numPr>
+          <w:ilvl w:val="0"/>
+          <w:numId w:val="4"/>
+        </w:numPr>
+        <w:rPr>
+          <w:b/>
+          <w:bCs/>
+        </w:rPr>
+      </w:pPr>
+      <w:r>
+        <w:rPr>
+          <w:b/>
+          <w:bCs/>
+        </w:rPr>
+        <w:t>Can explain the link between decoupled applications and multiple containers.</w:t>
+      </w:r>
+    </w:p>
+    <w:p>
+      <w:pPr>
+        <w:ind w:left="720"/>
+        <w:rPr>
+          <w:lang w:val="nl-BE"/>
+        </w:rPr>
+      </w:pPr>
+      <w:r>
+        <w:rPr>
+          <w:lang w:val="nl-BE"/>
+        </w:rPr>
+        <w:t xml:space="preserve">Elke container </w:t>
+      </w:r>
+      <w:r>
+        <w:rPr>
+          <w:lang w:val="nl-BE"/>
+        </w:rPr>
+        <w:t>moet</w:t>
+      </w:r>
+      <w:r>
+        <w:rPr>
+          <w:lang w:val="nl-BE"/>
+        </w:rPr>
+        <w:t xml:space="preserve"> maar e</w:t>
+      </w:r>
+      <w:r>
+        <w:rPr>
+          <w:lang w:val="nl-BE"/>
+        </w:rPr>
+        <w:t xml:space="preserve">en zorg hebben. </w:t>
+      </w:r>
+      <w:r>
+        <w:rPr>
+          <w:lang w:val="nl-BE"/>
+        </w:rPr>
+        <w:t>Applicaties decoupling in meerdere containers maakt het</w:t>
+      </w:r>
+      <w:r>
+        <w:rPr>
+          <w:lang w:val="nl-BE"/>
+        </w:rPr>
+        <w:t xml:space="preserve"> eenvoudiger om horizontaal te schalen en containers opnieuw te gebruiken. (vb een web applicatiestack kan bestaan uit drie afzonderlijke containers, elk met zijn eigen unieke image; om de web app, datase, in-memory cach te </w:t>
+      </w:r>
+      <w:r>
+        <w:rPr>
+          <w:lang w:val="nl-BE"/>
+        </w:rPr>
+        <w:t>beheren op een decoupled manier)</w:t>
+      </w:r>
+    </w:p>
+    <w:p/>
+    <w:p>
+      <w:pPr>
+        <w:rPr>
+          <w:b/>
           <w:u w:val="single"/>
         </w:rPr>
       </w:pPr>
       <w:r>
         <w:rPr>
-          <w:b w:val="1"/>
+          <w:b/>
           <w:u w:val="single"/>
-          <w:rtl w:val="0"/>
-        </w:rPr>
-        <w:t xml:space="preserve">Rapid Drone Software Prototyping:</w:t>
-      </w:r>
-    </w:p>
-    <w:p>
-      <w:pPr>
-        <w:ind w:left="0" w:firstLine="0"/>
+        </w:rPr>
+        <w:t>Rapid Drone Software Prototyping:</w:t>
+      </w:r>
+    </w:p>
+    <w:p>
+      <w:pPr>
         <w:rPr>
           <w:u w:val="single"/>
         </w:rPr>
@@ -596,21 +1044,13 @@
       <w:r>
         <w:rPr>
           <w:u w:val="single"/>
-          <w:rtl w:val="0"/>
-        </w:rPr>
-        <w:t xml:space="preserve">Goals:</w:t>
-      </w:r>
-    </w:p>
-    <w:p>
-      <w:pPr>
-        <w:ind w:left="0" w:firstLine="0"/>
-        <w:rPr/>
-      </w:pPr>
-      <w:r>
-        <w:rPr>
-          <w:rtl w:val="0"/>
-        </w:rPr>
-        <w:t xml:space="preserve">Introduction to drones:</w:t>
+        </w:rPr>
+        <w:t>Goals:</w:t>
+      </w:r>
+    </w:p>
+    <w:p>
+      <w:r>
+        <w:t>Introduction to drones:</w:t>
       </w:r>
     </w:p>
     <w:p>
@@ -619,17 +1059,44 @@
           <w:ilvl w:val="0"/>
           <w:numId w:val="9"/>
         </w:numPr>
-        <w:ind w:left="720" w:hanging="360"/>
-        <w:rPr>
-          <w:u w:val="none"/>
-        </w:rPr>
-      </w:pPr>
-      <w:r>
-        <w:rPr>
-          <w:rtl w:val="0"/>
-        </w:rPr>
-        <w:t xml:space="preserve">Can explain what a drone is in context of robotics.</w:t>
-      </w:r>
+        <w:rPr>
+          <w:b/>
+          <w:bCs/>
+        </w:rPr>
+      </w:pPr>
+      <w:r>
+        <w:rPr>
+          <w:b/>
+          <w:bCs/>
+        </w:rPr>
+        <w:t>Can explain what a drone is i</w:t>
+      </w:r>
+      <w:r>
+        <w:rPr>
+          <w:b/>
+          <w:bCs/>
+        </w:rPr>
+        <w:t>n context of robotics.</w:t>
+      </w:r>
+    </w:p>
+    <w:p>
+      <w:pPr>
+        <w:tabs>
+          <w:tab w:val="left" w:pos="2244"/>
+        </w:tabs>
+        <w:ind w:left="720"/>
+      </w:pPr>
+      <w:r>
+        <w:t>A remote-controlled pilotless aircraft.</w:t>
+      </w:r>
+    </w:p>
+    <w:p>
+      <w:pPr>
+        <w:tabs>
+          <w:tab w:val="left" w:pos="2244"/>
+        </w:tabs>
+        <w:ind w:left="720"/>
+      </w:pPr>
     </w:p>
     <w:p>
       <w:pPr>
@@ -637,17 +1104,56 @@
           <w:ilvl w:val="0"/>
           <w:numId w:val="9"/>
         </w:numPr>
-        <w:ind w:left="720" w:hanging="360"/>
-        <w:rPr>
-          <w:u w:val="none"/>
-        </w:rPr>
-      </w:pPr>
-      <w:r>
-        <w:rPr>
-          <w:rtl w:val="0"/>
-        </w:rPr>
-        <w:t xml:space="preserve">Can explain the abbreviations UAV and RPAS.</w:t>
-      </w:r>
+        <w:rPr>
+          <w:b/>
+          <w:bCs/>
+        </w:rPr>
+      </w:pPr>
+      <w:r>
+        <w:rPr>
+          <w:b/>
+          <w:bCs/>
+        </w:rPr>
+        <w:t>Can explain the abbreviations UAV and RPAS.</w:t>
+      </w:r>
+    </w:p>
+    <w:p>
+      <w:pPr>
+        <w:ind w:left="720"/>
+      </w:pPr>
+      <w:proofErr w:type="spellStart"/>
+      <w:r>
+        <w:t>Uav</w:t>
+      </w:r>
+      <w:proofErr w:type="spellEnd"/>
+      <w:r>
+        <w:t xml:space="preserve"> = </w:t>
+      </w:r>
+      <w:proofErr w:type="spellStart"/>
+      <w:r>
+        <w:t>Unmannded</w:t>
+      </w:r>
+      <w:proofErr w:type="spellEnd"/>
+      <w:r>
+        <w:t xml:space="preserve"> Aerial Vehicle</w:t>
+      </w:r>
+    </w:p>
+    <w:p>
+      <w:pPr>
+        <w:ind w:left="720"/>
+      </w:pPr>
+      <w:r>
+        <w:t>RPAS = Remotely Piloted Aircraft Systems</w:t>
+      </w:r>
+    </w:p>
+    <w:p>
+      <w:pPr>
+        <w:ind w:left="720"/>
+        <w:rPr>
+          <w:b/>
+          <w:bCs/>
+        </w:rPr>
+      </w:pPr>
     </w:p>
     <w:p>
       <w:pPr>
@@ -655,16 +1161,66 @@
           <w:ilvl w:val="0"/>
           <w:numId w:val="9"/>
         </w:numPr>
-        <w:ind w:left="720" w:hanging="360"/>
-        <w:rPr>
-          <w:u w:val="none"/>
-        </w:rPr>
-      </w:pPr>
-      <w:r>
-        <w:rPr>
-          <w:rtl w:val="0"/>
-        </w:rPr>
-        <w:t xml:space="preserve">Can layout a taxonomy of UAVs / drones.</w:t>
+        <w:rPr>
+          <w:b/>
+          <w:bCs/>
+        </w:rPr>
+      </w:pPr>
+      <w:r>
+        <w:rPr>
+          <w:b/>
+          <w:bCs/>
+        </w:rPr>
+        <w:t>Can layout a taxonomy of UAVs / drones.</w:t>
+      </w:r>
+    </w:p>
+    <w:p>
+      <w:pPr>
+        <w:ind w:left="720"/>
+        <w:rPr>
+          <w:b/>
+          <w:bCs/>
+        </w:rPr>
+      </w:pPr>
+      <w:r>
+        <w:rPr>
+          <w:noProof/>
+        </w:rPr>
+        <w:drawing>
+          <wp:inline distT="0" distB="0" distL="0" distR="0" wp14:anchorId="7DE29339" wp14:editId="2886B7B1">
+            <wp:extent cx="2933700" cy="2028829"/>
+            <wp:effectExtent l="0" t="0" r="0" b="9525"/>
+            <wp:docPr id="6" name="Picture 6"/>
+            <wp:cNvGraphicFramePr>
+              <a:graphicFrameLocks xmlns:a="http://schemas.openxmlformats.org/drawingml/2006/main" noChangeAspect="1"/>
+            </wp:cNvGraphicFramePr>
+            <a:graphic xmlns:a="http://schemas.openxmlformats.org/drawingml/2006/main">
+              <a:graphicData uri="http://schemas.openxmlformats.org/drawingml/2006/picture">
+                <pic:pic xmlns:pic="http://schemas.openxmlformats.org/drawingml/2006/picture">
+                  <pic:nvPicPr>
+                    <pic:cNvPr id="1" name=""/>
+                    <pic:cNvPicPr/>
+                  </pic:nvPicPr>
+                  <pic:blipFill>
+                    <a:blip r:embed="rId10"/>
+                    <a:stretch>
+                      <a:fillRect/>
+                    </a:stretch>
+                  </pic:blipFill>
+                  <pic:spPr>
+                    <a:xfrm>
+                      <a:off x="0" y="0"/>
+                      <a:ext cx="2951434" cy="2041093"/>
+                    </a:xfrm>
+                    <a:prstGeom prst="rect">
+                      <a:avLst/>
+                    </a:prstGeom>
+                  </pic:spPr>
+                </pic:pic>
+              </a:graphicData>
+            </a:graphic>
+          </wp:inline>
+        </w:drawing>
       </w:r>
     </w:p>
     <w:p>
@@ -673,17 +1229,46 @@
           <w:ilvl w:val="0"/>
           <w:numId w:val="9"/>
         </w:numPr>
-        <w:ind w:left="720" w:hanging="360"/>
-        <w:rPr>
-          <w:u w:val="none"/>
-        </w:rPr>
-      </w:pPr>
-      <w:r>
-        <w:rPr>
-          <w:rtl w:val="0"/>
-        </w:rPr>
-        <w:t xml:space="preserve">Can describe why drones became popular during the 2010s.</w:t>
-      </w:r>
+        <w:rPr>
+          <w:b/>
+          <w:bCs/>
+        </w:rPr>
+      </w:pPr>
+      <w:r>
+        <w:rPr>
+          <w:b/>
+          <w:bCs/>
+        </w:rPr>
+        <w:t>Can describe why drones became popular during the 2010s.</w:t>
+      </w:r>
+    </w:p>
+    <w:p>
+      <w:pPr>
+        <w:ind w:left="720"/>
+        <w:rPr>
+          <w:lang w:val="nl-BE"/>
+        </w:rPr>
+      </w:pPr>
+      <w:r>
+        <w:rPr>
+          <w:lang w:val="nl-BE"/>
+        </w:rPr>
+        <w:t>Dankzij de lage prijs &amp; g</w:t>
+      </w:r>
+      <w:r>
+        <w:rPr>
+          <w:lang w:val="nl-BE"/>
+        </w:rPr>
+        <w:t>ewicht van electronische componenten: camera’s, data storage, sensors, GPS, radar,…</w:t>
+      </w:r>
+    </w:p>
+    <w:p>
+      <w:pPr>
+        <w:ind w:left="720"/>
+        <w:rPr>
+          <w:lang w:val="nl-BE"/>
+        </w:rPr>
+      </w:pPr>
     </w:p>
     <w:p>
       <w:pPr>
@@ -691,64 +1276,818 @@
           <w:ilvl w:val="0"/>
           <w:numId w:val="9"/>
         </w:numPr>
-        <w:ind w:left="720" w:hanging="360"/>
-        <w:rPr>
-          <w:u w:val="none"/>
-        </w:rPr>
-      </w:pPr>
-      <w:r>
-        <w:rPr>
-          <w:rtl w:val="0"/>
-        </w:rPr>
-        <w:t xml:space="preserve">Can categorize UAVs in to the corresponding types: fixed wing, multirotor / multicopter, quadcopter, hexacopter, hybrid.</w:t>
-      </w:r>
-    </w:p>
-    <w:p>
-      <w:pPr>
-        <w:numPr>
-          <w:ilvl w:val="0"/>
+        <w:rPr>
+          <w:b/>
+          <w:bCs/>
+        </w:rPr>
+      </w:pPr>
+      <w:r>
+        <w:rPr>
+          <w:b/>
+          <w:bCs/>
+        </w:rPr>
+        <w:t xml:space="preserve">Can categorize UAVs in to the corresponding types: fixed wing, multirotor / </w:t>
+      </w:r>
+      <w:proofErr w:type="spellStart"/>
+      <w:r>
+        <w:rPr>
+          <w:b/>
+          <w:bCs/>
+        </w:rPr>
+        <w:t>multicopter</w:t>
+      </w:r>
+      <w:proofErr w:type="spellEnd"/>
+      <w:r>
+        <w:rPr>
+          <w:b/>
+          <w:bCs/>
+        </w:rPr>
+        <w:t>, qua</w:t>
+      </w:r>
+      <w:r>
+        <w:rPr>
+          <w:b/>
+          <w:bCs/>
+        </w:rPr>
+        <w:t xml:space="preserve">dcopter, </w:t>
+      </w:r>
+      <w:proofErr w:type="spellStart"/>
+      <w:r>
+        <w:rPr>
+          <w:b/>
+          <w:bCs/>
+        </w:rPr>
+        <w:t>hexacopter</w:t>
+      </w:r>
+      <w:proofErr w:type="spellEnd"/>
+      <w:r>
+        <w:rPr>
+          <w:b/>
+          <w:bCs/>
+        </w:rPr>
+        <w:t>, hybrid.</w:t>
+      </w:r>
+    </w:p>
+    <w:p>
+      <w:pPr>
+        <w:pStyle w:val="ListParagraph"/>
+        <w:numPr>
+          <w:ilvl w:val="1"/>
           <w:numId w:val="9"/>
         </w:numPr>
-        <w:ind w:left="720" w:hanging="360"/>
-        <w:rPr>
-          <w:u w:val="none"/>
-        </w:rPr>
-      </w:pPr>
-      <w:r>
-        <w:rPr>
-          <w:rtl w:val="0"/>
-        </w:rPr>
-        <w:t xml:space="preserve">Can list the different drone usages and provide at least one example per usage.</w:t>
-      </w:r>
-    </w:p>
-    <w:p>
-      <w:pPr>
-        <w:numPr>
-          <w:ilvl w:val="0"/>
+      </w:pPr>
+      <w:r>
+        <w:rPr>
+          <w:rFonts w:ascii="Arial" w:hAnsi="Arial" w:cs="Arial"/>
+        </w:rPr>
+        <w:t>Fixed wing:</w:t>
+      </w:r>
+      <w:r>
+        <w:t xml:space="preserve"> </w:t>
+      </w:r>
+      <w:r>
+        <w:rPr>
+          <w:noProof/>
+        </w:rPr>
+        <w:drawing>
+          <wp:inline distT="0" distB="0" distL="0" distR="0" wp14:anchorId="4DF21224" wp14:editId="6182BF2D">
+            <wp:extent cx="678180" cy="387988"/>
+            <wp:effectExtent l="0" t="0" r="7620" b="0"/>
+            <wp:docPr id="4" name="Picture 4"/>
+            <wp:cNvGraphicFramePr>
+              <a:graphicFrameLocks xmlns:a="http://schemas.openxmlformats.org/drawingml/2006/main" noChangeAspect="1"/>
+            </wp:cNvGraphicFramePr>
+            <a:graphic xmlns:a="http://schemas.openxmlformats.org/drawingml/2006/main">
+              <a:graphicData uri="http://schemas.openxmlformats.org/drawingml/2006/picture">
+                <pic:pic xmlns:pic="http://schemas.openxmlformats.org/drawingml/2006/picture">
+                  <pic:nvPicPr>
+                    <pic:cNvPr id="1" name=""/>
+                    <pic:cNvPicPr/>
+                  </pic:nvPicPr>
+                  <pic:blipFill>
+                    <a:blip r:embed="rId11" cstate="print">
+                      <a:extLst>
+                        <a:ext uri="{28A0092B-C50C-407E-A947-70E740481C1C}">
+                          <a14:useLocalDpi xmlns:a14="http://schemas.microsoft.com/office/drawing/2010/main" val="0"/>
+                        </a:ext>
+                      </a:extLst>
+                    </a:blip>
+                    <a:stretch>
+                      <a:fillRect/>
+                    </a:stretch>
+                  </pic:blipFill>
+                  <pic:spPr>
+                    <a:xfrm>
+                      <a:off x="0" y="0"/>
+                      <a:ext cx="703337" cy="402380"/>
+                    </a:xfrm>
+                    <a:prstGeom prst="rect">
+                      <a:avLst/>
+                    </a:prstGeom>
+                  </pic:spPr>
+                </pic:pic>
+              </a:graphicData>
+            </a:graphic>
+          </wp:inline>
+        </w:drawing>
+      </w:r>
+    </w:p>
+    <w:p>
+      <w:pPr>
+        <w:pStyle w:val="ListParagraph"/>
+        <w:numPr>
+          <w:ilvl w:val="1"/>
           <w:numId w:val="9"/>
         </w:numPr>
-        <w:ind w:left="720" w:hanging="360"/>
-        <w:rPr>
-          <w:u w:val="none"/>
-        </w:rPr>
-      </w:pPr>
-      <w:r>
-        <w:rPr>
-          <w:rtl w:val="0"/>
-        </w:rPr>
-        <w:t xml:space="preserve">Can explain why drone safety and legislation is a necessity.</w:t>
-      </w:r>
-    </w:p>
-    <w:p>
-      <w:pPr>
-        <w:ind w:left="0" w:firstLine="0"/>
-        <w:rPr/>
-      </w:pPr>
-      <w:r>
-        <w:rPr>
-          <w:rtl w:val="0"/>
-        </w:rPr>
-        <w:t xml:space="preserve">Drone physics:</w:t>
+      </w:pPr>
+      <w:r>
+        <w:rPr>
+          <w:rFonts w:ascii="Arial" w:hAnsi="Arial" w:cs="Arial"/>
+        </w:rPr>
+        <w:t xml:space="preserve">Multirotor/ </w:t>
+      </w:r>
+      <w:proofErr w:type="spellStart"/>
+      <w:r>
+        <w:rPr>
+          <w:rFonts w:ascii="Arial" w:hAnsi="Arial" w:cs="Arial"/>
+        </w:rPr>
+        <w:t>multicopter</w:t>
+      </w:r>
+      <w:proofErr w:type="spellEnd"/>
+      <w:r>
+        <w:rPr>
+          <w:rFonts w:ascii="Arial" w:hAnsi="Arial" w:cs="Arial"/>
+        </w:rPr>
+        <w:t xml:space="preserve">: </w:t>
+      </w:r>
+      <w:r>
+        <w:rPr>
+          <w:noProof/>
+        </w:rPr>
+        <w:drawing>
+          <wp:inline distT="0" distB="0" distL="0" distR="0" wp14:anchorId="7B651292" wp14:editId="38020AB0">
+            <wp:extent cx="868680" cy="413656"/>
+            <wp:effectExtent l="0" t="0" r="7620" b="5715"/>
+            <wp:docPr id="5" name="Picture 5"/>
+            <wp:cNvGraphicFramePr>
+              <a:graphicFrameLocks xmlns:a="http://schemas.openxmlformats.org/drawingml/2006/main" noChangeAspect="1"/>
+            </wp:cNvGraphicFramePr>
+            <a:graphic xmlns:a="http://schemas.openxmlformats.org/drawingml/2006/main">
+              <a:graphicData uri="http://schemas.openxmlformats.org/drawingml/2006/picture">
+                <pic:pic xmlns:pic="http://schemas.openxmlformats.org/drawingml/2006/picture">
+                  <pic:nvPicPr>
+                    <pic:cNvPr id="1" name=""/>
+                    <pic:cNvPicPr/>
+                  </pic:nvPicPr>
+                  <pic:blipFill>
+                    <a:blip r:embed="rId12"/>
+                    <a:stretch>
+                      <a:fillRect/>
+                    </a:stretch>
+                  </pic:blipFill>
+                  <pic:spPr>
+                    <a:xfrm>
+                      <a:off x="0" y="0"/>
+                      <a:ext cx="908764" cy="432744"/>
+                    </a:xfrm>
+                    <a:prstGeom prst="rect">
+                      <a:avLst/>
+                    </a:prstGeom>
+                  </pic:spPr>
+                </pic:pic>
+              </a:graphicData>
+            </a:graphic>
+          </wp:inline>
+        </w:drawing>
+      </w:r>
+      <w:r>
+        <w:rPr>
+          <w:noProof/>
+        </w:rPr>
+        <w:drawing>
+          <wp:inline distT="0" distB="0" distL="0" distR="0" wp14:anchorId="7AB64C23" wp14:editId="105964D2">
+            <wp:extent cx="998220" cy="404810"/>
+            <wp:effectExtent l="0" t="0" r="0" b="0"/>
+            <wp:docPr id="7" name="Picture 7"/>
+            <wp:cNvGraphicFramePr>
+              <a:graphicFrameLocks xmlns:a="http://schemas.openxmlformats.org/drawingml/2006/main" noChangeAspect="1"/>
+            </wp:cNvGraphicFramePr>
+            <a:graphic xmlns:a="http://schemas.openxmlformats.org/drawingml/2006/main">
+              <a:graphicData uri="http://schemas.openxmlformats.org/drawingml/2006/picture">
+                <pic:pic xmlns:pic="http://schemas.openxmlformats.org/drawingml/2006/picture">
+                  <pic:nvPicPr>
+                    <pic:cNvPr id="1" name=""/>
+                    <pic:cNvPicPr/>
+                  </pic:nvPicPr>
+                  <pic:blipFill>
+                    <a:blip r:embed="rId13"/>
+                    <a:stretch>
+                      <a:fillRect/>
+                    </a:stretch>
+                  </pic:blipFill>
+                  <pic:spPr>
+                    <a:xfrm>
+                      <a:off x="0" y="0"/>
+                      <a:ext cx="1099544" cy="445900"/>
+                    </a:xfrm>
+                    <a:prstGeom prst="rect">
+                      <a:avLst/>
+                    </a:prstGeom>
+                  </pic:spPr>
+                </pic:pic>
+              </a:graphicData>
+            </a:graphic>
+          </wp:inline>
+        </w:drawing>
+      </w:r>
+    </w:p>
+    <w:p>
+      <w:pPr>
+        <w:pStyle w:val="ListParagraph"/>
+        <w:numPr>
+          <w:ilvl w:val="1"/>
+          <w:numId w:val="9"/>
+        </w:numPr>
+      </w:pPr>
+      <w:r>
+        <w:rPr>
+          <w:rFonts w:ascii="Arial" w:hAnsi="Arial" w:cs="Arial"/>
+        </w:rPr>
+        <w:t xml:space="preserve">Hybrid: </w:t>
+      </w:r>
+      <w:r>
+        <w:rPr>
+          <w:noProof/>
+        </w:rPr>
+        <w:drawing>
+          <wp:inline distT="0" distB="0" distL="0" distR="0" wp14:anchorId="69B07DB8" wp14:editId="3CAB2A98">
+            <wp:extent cx="1089660" cy="488579"/>
+            <wp:effectExtent l="0" t="0" r="0" b="6985"/>
+            <wp:docPr id="8" name="Picture 8"/>
+            <wp:cNvGraphicFramePr>
+              <a:graphicFrameLocks xmlns:a="http://schemas.openxmlformats.org/drawingml/2006/main" noChangeAspect="1"/>
+            </wp:cNvGraphicFramePr>
+            <a:graphic xmlns:a="http://schemas.openxmlformats.org/drawingml/2006/main">
+              <a:graphicData uri="http://schemas.openxmlformats.org/drawingml/2006/picture">
+                <pic:pic xmlns:pic="http://schemas.openxmlformats.org/drawingml/2006/picture">
+                  <pic:nvPicPr>
+                    <pic:cNvPr id="1" name=""/>
+                    <pic:cNvPicPr/>
+                  </pic:nvPicPr>
+                  <pic:blipFill>
+                    <a:blip r:embed="rId14"/>
+                    <a:stretch>
+                      <a:fillRect/>
+                    </a:stretch>
+                  </pic:blipFill>
+                  <pic:spPr>
+                    <a:xfrm>
+                      <a:off x="0" y="0"/>
+                      <a:ext cx="1149597" cy="515454"/>
+                    </a:xfrm>
+                    <a:prstGeom prst="rect">
+                      <a:avLst/>
+                    </a:prstGeom>
+                  </pic:spPr>
+                </pic:pic>
+              </a:graphicData>
+            </a:graphic>
+          </wp:inline>
+        </w:drawing>
+      </w:r>
+    </w:p>
+    <w:p>
+      <w:pPr>
+        <w:ind w:left="720"/>
+      </w:pPr>
+    </w:p>
+    <w:p>
+      <w:pPr>
+        <w:numPr>
+          <w:ilvl w:val="0"/>
+          <w:numId w:val="9"/>
+        </w:numPr>
+        <w:rPr>
+          <w:b/>
+          <w:bCs/>
+        </w:rPr>
+      </w:pPr>
+      <w:r>
+        <w:rPr>
+          <w:b/>
+          <w:bCs/>
+        </w:rPr>
+        <w:t>Can list the different drone usages and provide at least one example per usage.</w:t>
+      </w:r>
+    </w:p>
+    <w:p>
+      <w:pPr>
+        <w:pStyle w:val="ListParagraph"/>
+        <w:numPr>
+          <w:ilvl w:val="1"/>
+          <w:numId w:val="9"/>
+        </w:numPr>
+        <w:rPr>
+          <w:rFonts w:ascii="Arial" w:hAnsi="Arial" w:cs="Arial"/>
+        </w:rPr>
+      </w:pPr>
+      <w:r>
+        <w:rPr>
+          <w:rFonts w:ascii="Arial" w:hAnsi="Arial" w:cs="Arial"/>
+        </w:rPr>
+        <w:t>Military: RQ-4 Global Hawk, MQ-1 Predator, Black Hornet, Reaper</w:t>
+      </w:r>
+    </w:p>
+    <w:p>
+      <w:pPr>
+        <w:pStyle w:val="ListParagraph"/>
+        <w:numPr>
+          <w:ilvl w:val="1"/>
+          <w:numId w:val="9"/>
+        </w:numPr>
+        <w:rPr>
+          <w:rFonts w:ascii="Arial" w:hAnsi="Arial" w:cs="Arial"/>
+        </w:rPr>
+      </w:pPr>
+      <w:proofErr w:type="spellStart"/>
+      <w:r>
+        <w:rPr>
+          <w:rFonts w:ascii="Arial" w:hAnsi="Arial" w:cs="Arial"/>
+        </w:rPr>
+        <w:t>Foto</w:t>
+      </w:r>
+      <w:proofErr w:type="spellEnd"/>
+      <w:r>
+        <w:rPr>
+          <w:rFonts w:ascii="Arial" w:hAnsi="Arial" w:cs="Arial"/>
+        </w:rPr>
+        <w:t xml:space="preserve"> &amp; film</w:t>
+      </w:r>
+    </w:p>
+    <w:p>
+      <w:pPr>
+        <w:pStyle w:val="ListParagraph"/>
+        <w:numPr>
+          <w:ilvl w:val="2"/>
+          <w:numId w:val="9"/>
+        </w:numPr>
+        <w:rPr>
+          <w:rFonts w:ascii="Arial" w:hAnsi="Arial" w:cs="Arial"/>
+        </w:rPr>
+      </w:pPr>
+      <w:r>
+        <w:rPr>
+          <w:rFonts w:ascii="Arial" w:hAnsi="Arial" w:cs="Arial"/>
+        </w:rPr>
+        <w:t xml:space="preserve">Lucht </w:t>
+      </w:r>
+      <w:proofErr w:type="spellStart"/>
+      <w:r>
+        <w:rPr>
+          <w:rFonts w:ascii="Arial" w:hAnsi="Arial" w:cs="Arial"/>
+        </w:rPr>
+        <w:t>foto’s</w:t>
+      </w:r>
+      <w:proofErr w:type="spellEnd"/>
+    </w:p>
+    <w:p>
+      <w:pPr>
+        <w:pStyle w:val="ListParagraph"/>
+        <w:numPr>
+          <w:ilvl w:val="2"/>
+          <w:numId w:val="9"/>
+        </w:numPr>
+        <w:rPr>
+          <w:rFonts w:ascii="Arial" w:hAnsi="Arial" w:cs="Arial"/>
+        </w:rPr>
+      </w:pPr>
+      <w:r>
+        <w:rPr>
+          <w:rFonts w:ascii="Arial" w:hAnsi="Arial" w:cs="Arial"/>
+        </w:rPr>
+        <w:t>Real estate</w:t>
+      </w:r>
+    </w:p>
+    <w:p>
+      <w:pPr>
+        <w:pStyle w:val="ListParagraph"/>
+        <w:numPr>
+          <w:ilvl w:val="2"/>
+          <w:numId w:val="9"/>
+        </w:numPr>
+        <w:rPr>
+          <w:rFonts w:ascii="Arial" w:hAnsi="Arial" w:cs="Arial"/>
+        </w:rPr>
+      </w:pPr>
+      <w:proofErr w:type="spellStart"/>
+      <w:r>
+        <w:rPr>
+          <w:rFonts w:ascii="Arial" w:hAnsi="Arial" w:cs="Arial"/>
+        </w:rPr>
+        <w:t>Onbereikbare</w:t>
+      </w:r>
+      <w:proofErr w:type="spellEnd"/>
+      <w:r>
+        <w:rPr>
+          <w:rFonts w:ascii="Arial" w:hAnsi="Arial" w:cs="Arial"/>
+        </w:rPr>
+        <w:t xml:space="preserve"> </w:t>
+      </w:r>
+      <w:proofErr w:type="spellStart"/>
+      <w:r>
+        <w:rPr>
+          <w:rFonts w:ascii="Arial" w:hAnsi="Arial" w:cs="Arial"/>
+        </w:rPr>
+        <w:t>plaatsen</w:t>
+      </w:r>
+      <w:proofErr w:type="spellEnd"/>
+      <w:r>
+        <w:rPr>
+          <w:rFonts w:ascii="Arial" w:hAnsi="Arial" w:cs="Arial"/>
+        </w:rPr>
+        <w:t xml:space="preserve"> </w:t>
+      </w:r>
+    </w:p>
+    <w:p>
+      <w:pPr>
+        <w:pStyle w:val="ListParagraph"/>
+        <w:numPr>
+          <w:ilvl w:val="2"/>
+          <w:numId w:val="9"/>
+        </w:numPr>
+        <w:rPr>
+          <w:rFonts w:ascii="Arial" w:hAnsi="Arial" w:cs="Arial"/>
+        </w:rPr>
+      </w:pPr>
+      <w:proofErr w:type="spellStart"/>
+      <w:r>
+        <w:rPr>
+          <w:rFonts w:ascii="Arial" w:hAnsi="Arial" w:cs="Arial"/>
+        </w:rPr>
+        <w:t>Interessante</w:t>
+      </w:r>
+      <w:proofErr w:type="spellEnd"/>
+      <w:r>
+        <w:rPr>
+          <w:rFonts w:ascii="Arial" w:hAnsi="Arial" w:cs="Arial"/>
+        </w:rPr>
+        <w:t xml:space="preserve"> camera </w:t>
+      </w:r>
+      <w:proofErr w:type="spellStart"/>
+      <w:r>
+        <w:rPr>
+          <w:rFonts w:ascii="Arial" w:hAnsi="Arial" w:cs="Arial"/>
+        </w:rPr>
+        <w:t>perspectieven</w:t>
+      </w:r>
+      <w:proofErr w:type="spellEnd"/>
+    </w:p>
+    <w:p>
+      <w:pPr>
+        <w:pStyle w:val="ListParagraph"/>
+        <w:numPr>
+          <w:ilvl w:val="1"/>
+          <w:numId w:val="9"/>
+        </w:numPr>
+      </w:pPr>
+      <w:r>
+        <w:rPr>
+          <w:rFonts w:ascii="Arial" w:hAnsi="Arial" w:cs="Arial"/>
+        </w:rPr>
+        <w:t xml:space="preserve">Entertainment: </w:t>
+      </w:r>
+      <w:proofErr w:type="spellStart"/>
+      <w:r>
+        <w:rPr>
+          <w:rFonts w:ascii="Arial" w:hAnsi="Arial" w:cs="Arial"/>
+        </w:rPr>
+        <w:t>l</w:t>
+      </w:r>
+      <w:r>
+        <w:rPr>
+          <w:rFonts w:ascii="Arial" w:hAnsi="Arial" w:cs="Arial"/>
+        </w:rPr>
+        <w:t>ampjes</w:t>
+      </w:r>
+      <w:proofErr w:type="spellEnd"/>
+      <w:r>
+        <w:rPr>
+          <w:rFonts w:ascii="Arial" w:hAnsi="Arial" w:cs="Arial"/>
+        </w:rPr>
+        <w:t xml:space="preserve"> op quadcopters</w:t>
+      </w:r>
+    </w:p>
+    <w:p>
+      <w:pPr>
+        <w:pStyle w:val="ListParagraph"/>
+        <w:numPr>
+          <w:ilvl w:val="1"/>
+          <w:numId w:val="9"/>
+        </w:numPr>
+        <w:rPr>
+          <w:lang w:val="nl-BE"/>
+        </w:rPr>
+      </w:pPr>
+      <w:r>
+        <w:rPr>
+          <w:rFonts w:ascii="Arial" w:hAnsi="Arial" w:cs="Arial"/>
+          <w:lang w:val="nl-BE"/>
+        </w:rPr>
+        <w:t xml:space="preserve">Infrastructuur onderzoeken: bruggen nakijken, </w:t>
+      </w:r>
+      <w:r>
+        <w:rPr>
+          <w:rFonts w:ascii="Arial" w:hAnsi="Arial" w:cs="Arial"/>
+          <w:lang w:val="nl-BE"/>
+        </w:rPr>
+        <w:t>deffecte zonnepanelen</w:t>
+      </w:r>
+    </w:p>
+    <w:p>
+      <w:pPr>
+        <w:pStyle w:val="ListParagraph"/>
+        <w:numPr>
+          <w:ilvl w:val="1"/>
+          <w:numId w:val="9"/>
+        </w:numPr>
+        <w:rPr>
+          <w:lang w:val="nl-BE"/>
+        </w:rPr>
+      </w:pPr>
+      <w:r>
+        <w:rPr>
+          <w:rFonts w:ascii="Arial" w:hAnsi="Arial" w:cs="Arial"/>
+          <w:lang w:val="nl-BE"/>
+        </w:rPr>
+        <w:t>Gevaarlijke plaatsen onderzoeken: kerncentrale, branden</w:t>
+      </w:r>
+    </w:p>
+    <w:p>
+      <w:pPr>
+        <w:pStyle w:val="ListParagraph"/>
+        <w:numPr>
+          <w:ilvl w:val="1"/>
+          <w:numId w:val="9"/>
+        </w:numPr>
+      </w:pPr>
+      <w:r>
+        <w:rPr>
+          <w:rFonts w:ascii="Arial" w:hAnsi="Arial" w:cs="Arial"/>
+        </w:rPr>
+        <w:t xml:space="preserve">Search &amp; rescue: </w:t>
+      </w:r>
+      <w:proofErr w:type="spellStart"/>
+      <w:r>
+        <w:rPr>
+          <w:rFonts w:ascii="Arial" w:hAnsi="Arial" w:cs="Arial"/>
+        </w:rPr>
+        <w:t>mensen</w:t>
+      </w:r>
+      <w:proofErr w:type="spellEnd"/>
+      <w:r>
+        <w:rPr>
+          <w:rFonts w:ascii="Arial" w:hAnsi="Arial" w:cs="Arial"/>
+        </w:rPr>
+        <w:t xml:space="preserve"> in </w:t>
+      </w:r>
+      <w:proofErr w:type="spellStart"/>
+      <w:r>
+        <w:rPr>
+          <w:rFonts w:ascii="Arial" w:hAnsi="Arial" w:cs="Arial"/>
+        </w:rPr>
+        <w:t>nood</w:t>
+      </w:r>
+      <w:proofErr w:type="spellEnd"/>
+      <w:r>
+        <w:rPr>
+          <w:rFonts w:ascii="Arial" w:hAnsi="Arial" w:cs="Arial"/>
+        </w:rPr>
+        <w:t xml:space="preserve"> </w:t>
+      </w:r>
+      <w:proofErr w:type="spellStart"/>
+      <w:r>
+        <w:rPr>
+          <w:rFonts w:ascii="Arial" w:hAnsi="Arial" w:cs="Arial"/>
+        </w:rPr>
+        <w:t>proberen</w:t>
+      </w:r>
+      <w:proofErr w:type="spellEnd"/>
+      <w:r>
+        <w:rPr>
+          <w:rFonts w:ascii="Arial" w:hAnsi="Arial" w:cs="Arial"/>
+        </w:rPr>
+        <w:t xml:space="preserve"> </w:t>
+      </w:r>
+      <w:proofErr w:type="spellStart"/>
+      <w:r>
+        <w:rPr>
+          <w:rFonts w:ascii="Arial" w:hAnsi="Arial" w:cs="Arial"/>
+        </w:rPr>
+        <w:t>t</w:t>
+      </w:r>
+      <w:r>
+        <w:rPr>
+          <w:rFonts w:ascii="Arial" w:hAnsi="Arial" w:cs="Arial"/>
+        </w:rPr>
+        <w:t>e</w:t>
+      </w:r>
+      <w:proofErr w:type="spellEnd"/>
+      <w:r>
+        <w:rPr>
+          <w:rFonts w:ascii="Arial" w:hAnsi="Arial" w:cs="Arial"/>
+        </w:rPr>
+        <w:t xml:space="preserve"> </w:t>
+      </w:r>
+      <w:proofErr w:type="spellStart"/>
+      <w:r>
+        <w:rPr>
+          <w:rFonts w:ascii="Arial" w:hAnsi="Arial" w:cs="Arial"/>
+        </w:rPr>
+        <w:t>localiseren</w:t>
+      </w:r>
+      <w:proofErr w:type="spellEnd"/>
+    </w:p>
+    <w:p>
+      <w:pPr>
+        <w:pStyle w:val="ListParagraph"/>
+        <w:numPr>
+          <w:ilvl w:val="1"/>
+          <w:numId w:val="9"/>
+        </w:numPr>
+      </w:pPr>
+      <w:r>
+        <w:rPr>
+          <w:rFonts w:ascii="Arial" w:hAnsi="Arial" w:cs="Arial"/>
+        </w:rPr>
+        <w:t xml:space="preserve">Parcel delivery: Amazon, </w:t>
+      </w:r>
+      <w:proofErr w:type="spellStart"/>
+      <w:r>
+        <w:rPr>
+          <w:rFonts w:ascii="Arial" w:hAnsi="Arial" w:cs="Arial"/>
+        </w:rPr>
+        <w:t>dhl</w:t>
+      </w:r>
+      <w:proofErr w:type="spellEnd"/>
+      <w:r>
+        <w:rPr>
+          <w:rFonts w:ascii="Arial" w:hAnsi="Arial" w:cs="Arial"/>
+        </w:rPr>
+        <w:t xml:space="preserve"> packet levering</w:t>
+      </w:r>
+    </w:p>
+    <w:p>
+      <w:pPr>
+        <w:pStyle w:val="ListParagraph"/>
+        <w:numPr>
+          <w:ilvl w:val="1"/>
+          <w:numId w:val="9"/>
+        </w:numPr>
+      </w:pPr>
+      <w:r>
+        <w:rPr>
+          <w:rFonts w:ascii="Arial" w:hAnsi="Arial" w:cs="Arial"/>
+        </w:rPr>
+        <w:t xml:space="preserve">Inventory/ stock control: </w:t>
+      </w:r>
+      <w:proofErr w:type="spellStart"/>
+      <w:r>
+        <w:rPr>
+          <w:rFonts w:ascii="Arial" w:hAnsi="Arial" w:cs="Arial"/>
+        </w:rPr>
+        <w:t>inventaris</w:t>
+      </w:r>
+      <w:proofErr w:type="spellEnd"/>
+      <w:r>
+        <w:rPr>
+          <w:rFonts w:ascii="Arial" w:hAnsi="Arial" w:cs="Arial"/>
+        </w:rPr>
+        <w:t xml:space="preserve"> </w:t>
+      </w:r>
+      <w:proofErr w:type="spellStart"/>
+      <w:r>
+        <w:rPr>
+          <w:rFonts w:ascii="Arial" w:hAnsi="Arial" w:cs="Arial"/>
+        </w:rPr>
+        <w:t>controleren</w:t>
+      </w:r>
+      <w:proofErr w:type="spellEnd"/>
+    </w:p>
+    <w:p>
+      <w:pPr>
+        <w:pStyle w:val="ListParagraph"/>
+        <w:numPr>
+          <w:ilvl w:val="1"/>
+          <w:numId w:val="9"/>
+        </w:numPr>
+      </w:pPr>
+      <w:proofErr w:type="spellStart"/>
+      <w:r>
+        <w:rPr>
+          <w:rFonts w:ascii="Arial" w:hAnsi="Arial" w:cs="Arial"/>
+        </w:rPr>
+        <w:t>Argiculture</w:t>
+      </w:r>
+      <w:proofErr w:type="spellEnd"/>
+    </w:p>
+    <w:p>
+      <w:pPr>
+        <w:pStyle w:val="ListParagraph"/>
+        <w:numPr>
+          <w:ilvl w:val="1"/>
+          <w:numId w:val="9"/>
+        </w:numPr>
+      </w:pPr>
+      <w:r>
+        <w:rPr>
+          <w:rFonts w:ascii="Arial" w:hAnsi="Arial" w:cs="Arial"/>
+        </w:rPr>
+        <w:t xml:space="preserve">Fun, hobby </w:t>
+      </w:r>
+      <w:proofErr w:type="spellStart"/>
+      <w:r>
+        <w:rPr>
+          <w:rFonts w:ascii="Arial" w:hAnsi="Arial" w:cs="Arial"/>
+        </w:rPr>
+        <w:t>en</w:t>
+      </w:r>
+      <w:proofErr w:type="spellEnd"/>
+      <w:r>
+        <w:rPr>
+          <w:rFonts w:ascii="Arial" w:hAnsi="Arial" w:cs="Arial"/>
+        </w:rPr>
+        <w:t xml:space="preserve"> sport: drone racin</w:t>
+      </w:r>
+      <w:r>
+        <w:rPr>
+          <w:rFonts w:ascii="Arial" w:hAnsi="Arial" w:cs="Arial"/>
+        </w:rPr>
+        <w:t>g</w:t>
+      </w:r>
+    </w:p>
+    <w:p>
+      <w:pPr>
+        <w:numPr>
+          <w:ilvl w:val="0"/>
+          <w:numId w:val="9"/>
+        </w:numPr>
+        <w:rPr>
+          <w:b/>
+          <w:bCs/>
+        </w:rPr>
+      </w:pPr>
+      <w:r>
+        <w:rPr>
+          <w:b/>
+          <w:bCs/>
+        </w:rPr>
+        <w:t>C</w:t>
+      </w:r>
+      <w:r>
+        <w:rPr>
+          <w:b/>
+          <w:bCs/>
+        </w:rPr>
+        <w:t>an explain why drone safety and legislation is a necessity.</w:t>
+      </w:r>
+    </w:p>
+    <w:p>
+      <w:pPr>
+        <w:ind w:left="720"/>
+        <w:rPr>
+          <w:lang w:val="nl-BE"/>
+        </w:rPr>
+      </w:pPr>
+      <w:r>
+        <w:rPr>
+          <w:lang w:val="nl-BE"/>
+        </w:rPr>
+        <w:t xml:space="preserve">Safety is belangerijk omdat </w:t>
+      </w:r>
+      <w:r>
+        <w:rPr>
+          <w:lang w:val="nl-BE"/>
+        </w:rPr>
+        <w:t>een drone rotor veel schade kan aanrichten als het in contact komt met een mens, dier of object. Wetgeving (</w:t>
+      </w:r>
+      <w:r>
+        <w:rPr>
+          <w:lang w:val="nl-BE"/>
+        </w:rPr>
+        <w:t>legislation) is ook belangerijk voor privacy, zodat niet iedereen overal een drone mag vliegen.</w:t>
+      </w:r>
+    </w:p>
+    <w:p>
+      <w:pPr>
+        <w:ind w:left="720"/>
+        <w:rPr>
+          <w:lang w:val="nl-BE"/>
+        </w:rPr>
+      </w:pPr>
+    </w:p>
+    <w:p>
+      <w:r>
+        <w:t>Drone physics:</w:t>
       </w:r>
     </w:p>
     <w:p>
@@ -757,17 +2096,92 @@
           <w:ilvl w:val="0"/>
           <w:numId w:val="2"/>
         </w:numPr>
-        <w:ind w:left="720" w:hanging="360"/>
-        <w:rPr>
-          <w:u w:val="none"/>
-        </w:rPr>
-      </w:pPr>
-      <w:r>
-        <w:rPr>
-          <w:rtl w:val="0"/>
-        </w:rPr>
-        <w:t xml:space="preserve">Can describe the difference between aerostatic and aerodyne aeroplanes.</w:t>
-      </w:r>
+        <w:rPr>
+          <w:b/>
+          <w:bCs/>
+        </w:rPr>
+      </w:pPr>
+      <w:r>
+        <w:rPr>
+          <w:b/>
+          <w:bCs/>
+        </w:rPr>
+        <w:t xml:space="preserve">Can describe the difference between aerostatic and aerodyne </w:t>
+      </w:r>
+      <w:proofErr w:type="spellStart"/>
+      <w:r>
+        <w:rPr>
+          <w:b/>
+          <w:bCs/>
+        </w:rPr>
+        <w:t>aeroplanes</w:t>
+      </w:r>
+      <w:proofErr w:type="spellEnd"/>
+      <w:r>
+        <w:rPr>
+          <w:b/>
+          <w:bCs/>
+        </w:rPr>
+        <w:t>.</w:t>
+      </w:r>
+    </w:p>
+    <w:p>
+      <w:pPr>
+        <w:ind w:left="720"/>
+        <w:rPr>
+          <w:b/>
+          <w:bCs/>
+        </w:rPr>
+      </w:pPr>
+      <w:r>
+        <w:rPr>
+          <w:noProof/>
+        </w:rPr>
+        <w:drawing>
+          <wp:inline distT="0" distB="0" distL="0" distR="0" wp14:anchorId="06CD874C" wp14:editId="63FCD653">
+            <wp:extent cx="5943600" cy="2605405"/>
+            <wp:effectExtent l="0" t="0" r="0" b="4445"/>
+            <wp:docPr id="27" name="Picture 27"/>
+            <wp:cNvGraphicFramePr>
+              <a:graphicFrameLocks xmlns:a="http://schemas.openxmlformats.org/drawingml/2006/main" noChangeAspect="1"/>
+            </wp:cNvGraphicFramePr>
+            <a:graphic xmlns:a="http://schemas.openxmlformats.org/drawingml/2006/main">
+              <a:graphicData uri="http://schemas.openxmlformats.org/drawingml/2006/picture">
+                <pic:pic xmlns:pic="http://schemas.openxmlformats.org/drawingml/2006/picture">
+                  <pic:nvPicPr>
+                    <pic:cNvPr id="1" name=""/>
+                    <pic:cNvPicPr/>
+                  </pic:nvPicPr>
+                  <pic:blipFill>
+                    <a:blip r:embed="rId15"/>
+                    <a:stretch>
+                      <a:fillRect/>
+                    </a:stretch>
+                  </pic:blipFill>
+                  <pic:spPr>
+                    <a:xfrm>
+                      <a:off x="0" y="0"/>
+                      <a:ext cx="5943600" cy="2605405"/>
+                    </a:xfrm>
+                    <a:prstGeom prst="rect">
+                      <a:avLst/>
+                    </a:prstGeom>
+                  </pic:spPr>
+                </pic:pic>
+              </a:graphicData>
+            </a:graphic>
+          </wp:inline>
+        </w:drawing>
+      </w:r>
+    </w:p>
+    <w:p>
+      <w:pPr>
+        <w:ind w:left="720"/>
+        <w:rPr>
+          <w:b/>
+          <w:bCs/>
+        </w:rPr>
+      </w:pPr>
     </w:p>
     <w:p>
       <w:pPr>
@@ -775,16 +2189,193 @@
           <w:ilvl w:val="0"/>
           <w:numId w:val="2"/>
         </w:numPr>
-        <w:ind w:left="720" w:hanging="360"/>
-        <w:rPr>
-          <w:u w:val="none"/>
-        </w:rPr>
-      </w:pPr>
-      <w:r>
-        <w:rPr>
-          <w:rtl w:val="0"/>
-        </w:rPr>
-        <w:t xml:space="preserve">Can explain the four different forces that exist during flight.</w:t>
+        <w:rPr>
+          <w:b/>
+          <w:bCs/>
+        </w:rPr>
+      </w:pPr>
+      <w:r>
+        <w:rPr>
+          <w:b/>
+          <w:bCs/>
+        </w:rPr>
+        <w:t>Can explain the four different forces that exist during flight.</w:t>
+      </w:r>
+    </w:p>
+    <w:p>
+      <w:pPr>
+        <w:ind w:left="720"/>
+        <w:rPr>
+          <w:lang w:val="nl-BE"/>
+        </w:rPr>
+      </w:pPr>
+      <w:r>
+        <w:rPr>
+          <w:lang w:val="nl-BE"/>
+        </w:rPr>
+        <w:t xml:space="preserve">Lift: </w:t>
+      </w:r>
+      <w:r>
+        <w:rPr>
+          <w:lang w:val="nl-BE"/>
+        </w:rPr>
+        <w:t>Opwaartse kracht gegenereerd door de luchtstroom rond het vleugelprofiel / vleugel.</w:t>
+      </w:r>
+    </w:p>
+    <w:p>
+      <w:pPr>
+        <w:ind w:left="720"/>
+        <w:rPr>
+          <w:lang w:val="nl-BE"/>
+        </w:rPr>
+      </w:pPr>
+      <w:r>
+        <w:rPr>
+          <w:lang w:val="nl-BE"/>
+        </w:rPr>
+        <w:t xml:space="preserve">Drag: </w:t>
+      </w:r>
+      <w:r>
+        <w:rPr>
+          <w:lang w:val="nl-BE"/>
+        </w:rPr>
+        <w:t>Weerstandskracht die door het vliegtuig wordt ervaren door de lucht vanwege zijn voorwaartse beweging.</w:t>
+      </w:r>
+    </w:p>
+    <w:p>
+      <w:pPr>
+        <w:ind w:left="720"/>
+        <w:rPr>
+          <w:lang w:val="nl-BE"/>
+        </w:rPr>
+      </w:pPr>
+      <w:r>
+        <w:rPr>
+          <w:lang w:val="nl-BE"/>
+        </w:rPr>
+        <w:t xml:space="preserve">Thrust: </w:t>
+      </w:r>
+      <w:r>
+        <w:rPr>
+          <w:lang w:val="nl-BE"/>
+        </w:rPr>
+        <w:t xml:space="preserve">De </w:t>
+      </w:r>
+      <w:r>
+        <w:rPr>
+          <w:lang w:val="nl-BE"/>
+        </w:rPr>
+        <w:t>kracht dat het vliegtuig ervaart wat het vooruit helpt en helpt te vliegen.</w:t>
+      </w:r>
+    </w:p>
+    <w:p>
+      <w:pPr>
+        <w:ind w:left="720"/>
+        <w:rPr>
+          <w:lang w:val="nl-BE"/>
+        </w:rPr>
+      </w:pPr>
+    </w:p>
+    <w:p>
+      <w:pPr>
+        <w:ind w:left="720"/>
+        <w:rPr>
+          <w:lang w:val="nl-BE"/>
+        </w:rPr>
+      </w:pPr>
+      <w:r>
+        <w:rPr>
+          <w:lang w:val="nl-BE"/>
+        </w:rPr>
+        <w:lastRenderedPageBreak/>
+        <w:t>D</w:t>
+      </w:r>
+      <w:r>
+        <w:rPr>
+          <w:lang w:val="nl-BE"/>
+        </w:rPr>
+        <w:t xml:space="preserve">e waarde van </w:t>
+      </w:r>
+      <w:r>
+        <w:rPr>
+          <w:lang w:val="nl-BE"/>
+        </w:rPr>
+        <w:t>thrust</w:t>
+      </w:r>
+      <w:r>
+        <w:rPr>
+          <w:lang w:val="nl-BE"/>
+        </w:rPr>
+        <w:t xml:space="preserve"> en lift</w:t>
+      </w:r>
+      <w:r>
+        <w:rPr>
+          <w:lang w:val="nl-BE"/>
+        </w:rPr>
+        <w:t xml:space="preserve"> </w:t>
+      </w:r>
+      <w:r>
+        <w:rPr>
+          <w:lang w:val="nl-BE"/>
+        </w:rPr>
+        <w:t>componenten moet hoger zijn dan het gewicht en sleep</w:t>
+      </w:r>
+      <w:r>
+        <w:rPr>
+          <w:lang w:val="nl-BE"/>
+        </w:rPr>
+        <w:t xml:space="preserve"> </w:t>
+      </w:r>
+      <w:r>
+        <w:rPr>
+          <w:lang w:val="nl-BE"/>
+        </w:rPr>
+        <w:t>componenten voor een vliegtuig om te vliegen.</w:t>
+      </w:r>
+    </w:p>
+    <w:p>
+      <w:pPr>
+        <w:ind w:left="720"/>
+      </w:pPr>
+      <w:r>
+        <w:rPr>
+          <w:noProof/>
+        </w:rPr>
+        <w:drawing>
+          <wp:inline distT="0" distB="0" distL="0" distR="0" wp14:anchorId="7219F4B7" wp14:editId="68CE0943">
+            <wp:extent cx="5643563" cy="2006600"/>
+            <wp:effectExtent l="0" t="0" r="0" b="0"/>
+            <wp:docPr id="29" name="Picture 29"/>
+            <wp:cNvGraphicFramePr>
+              <a:graphicFrameLocks xmlns:a="http://schemas.openxmlformats.org/drawingml/2006/main" noChangeAspect="1"/>
+            </wp:cNvGraphicFramePr>
+            <a:graphic xmlns:a="http://schemas.openxmlformats.org/drawingml/2006/main">
+              <a:graphicData uri="http://schemas.openxmlformats.org/drawingml/2006/picture">
+                <pic:pic xmlns:pic="http://schemas.openxmlformats.org/drawingml/2006/picture">
+                  <pic:nvPicPr>
+                    <pic:cNvPr id="1" name=""/>
+                    <pic:cNvPicPr/>
+                  </pic:nvPicPr>
+                  <pic:blipFill>
+                    <a:blip r:embed="rId16"/>
+                    <a:stretch>
+                      <a:fillRect/>
+                    </a:stretch>
+                  </pic:blipFill>
+                  <pic:spPr>
+                    <a:xfrm>
+                      <a:off x="0" y="0"/>
+                      <a:ext cx="5683054" cy="2020641"/>
+                    </a:xfrm>
+                    <a:prstGeom prst="rect">
+                      <a:avLst/>
+                    </a:prstGeom>
+                  </pic:spPr>
+                </pic:pic>
+              </a:graphicData>
+            </a:graphic>
+          </wp:inline>
+        </w:drawing>
       </w:r>
     </w:p>
     <w:p>
@@ -793,17 +2384,90 @@
           <w:ilvl w:val="0"/>
           <w:numId w:val="2"/>
         </w:numPr>
-        <w:ind w:left="720" w:hanging="360"/>
-        <w:rPr>
-          <w:u w:val="none"/>
-        </w:rPr>
-      </w:pPr>
-      <w:r>
-        <w:rPr>
-          <w:rtl w:val="0"/>
-        </w:rPr>
-        <w:t xml:space="preserve">Can explain Bernoulli's principle.</w:t>
-      </w:r>
+        <w:rPr>
+          <w:b/>
+          <w:bCs/>
+        </w:rPr>
+      </w:pPr>
+      <w:r>
+        <w:rPr>
+          <w:b/>
+          <w:bCs/>
+        </w:rPr>
+        <w:t>Can explain Bernoulli's principle.</w:t>
+      </w:r>
+    </w:p>
+    <w:p>
+      <w:pPr>
+        <w:ind w:left="720"/>
+        <w:rPr>
+          <w:lang w:val="nl-BE"/>
+        </w:rPr>
+      </w:pPr>
+      <w:r>
+        <w:rPr>
+          <w:lang w:val="nl-BE"/>
+        </w:rPr>
+        <w:t>Het principe van Bernoulli helpt verklaren dat een vliegtuig lift kan bereiken vanwege de vorm van zijn vleugels. Ze zijn zo gevormd dat die lucht sneller over de bovenkant van de vleugel stroomt en langzamer eronder. Snel bewegende lucht is gelijk aan lage luchtdruk, terwijl langzaam bewegende lucht gelijk is aan hoge luchtdruk. De hoge luchtdruk onder de vleugels zal het vliegtuig daarom omhoog duwen door de lagere luchtdruk.</w:t>
+      </w:r>
+    </w:p>
+    <w:p>
+      <w:pPr>
+        <w:ind w:left="720"/>
+        <w:rPr>
+          <w:lang w:val="nl-BE"/>
+        </w:rPr>
+      </w:pPr>
+    </w:p>
+    <w:p>
+      <w:pPr>
+        <w:ind w:left="720"/>
+      </w:pPr>
+      <w:r>
+        <w:rPr>
+          <w:noProof/>
+        </w:rPr>
+        <w:drawing>
+          <wp:inline distT="0" distB="0" distL="0" distR="0" wp14:anchorId="515E9BB8" wp14:editId="797196A9">
+            <wp:extent cx="3802380" cy="1360082"/>
+            <wp:effectExtent l="0" t="0" r="7620" b="0"/>
+            <wp:docPr id="9" name="Picture 9"/>
+            <wp:cNvGraphicFramePr>
+              <a:graphicFrameLocks xmlns:a="http://schemas.openxmlformats.org/drawingml/2006/main" noChangeAspect="1"/>
+            </wp:cNvGraphicFramePr>
+            <a:graphic xmlns:a="http://schemas.openxmlformats.org/drawingml/2006/main">
+              <a:graphicData uri="http://schemas.openxmlformats.org/drawingml/2006/picture">
+                <pic:pic xmlns:pic="http://schemas.openxmlformats.org/drawingml/2006/picture">
+                  <pic:nvPicPr>
+                    <pic:cNvPr id="1" name=""/>
+                    <pic:cNvPicPr/>
+                  </pic:nvPicPr>
+                  <pic:blipFill>
+                    <a:blip r:embed="rId17"/>
+                    <a:stretch>
+                      <a:fillRect/>
+                    </a:stretch>
+                  </pic:blipFill>
+                  <pic:spPr>
+                    <a:xfrm>
+                      <a:off x="0" y="0"/>
+                      <a:ext cx="3846676" cy="1375926"/>
+                    </a:xfrm>
+                    <a:prstGeom prst="rect">
+                      <a:avLst/>
+                    </a:prstGeom>
+                  </pic:spPr>
+                </pic:pic>
+              </a:graphicData>
+            </a:graphic>
+          </wp:inline>
+        </w:drawing>
+      </w:r>
+    </w:p>
+    <w:p>
+      <w:pPr>
+        <w:ind w:left="720"/>
+      </w:pPr>
     </w:p>
     <w:p>
       <w:pPr>
@@ -811,17 +2475,64 @@
           <w:ilvl w:val="0"/>
           <w:numId w:val="2"/>
         </w:numPr>
-        <w:ind w:left="720" w:hanging="360"/>
-        <w:rPr>
-          <w:u w:val="none"/>
-        </w:rPr>
-      </w:pPr>
-      <w:r>
-        <w:rPr>
-          <w:rtl w:val="0"/>
-        </w:rPr>
-        <w:t xml:space="preserve">Can describe pitch, roll and yaw and draw a figure to depict the different axes.</w:t>
-      </w:r>
+      </w:pPr>
+      <w:r>
+        <w:rPr>
+          <w:b/>
+          <w:bCs/>
+        </w:rPr>
+        <w:t>Can describe pitch, roll and yaw and draw a figure to depict the different axes.</w:t>
+      </w:r>
+    </w:p>
+    <w:p>
+      <w:pPr>
+        <w:ind w:left="720"/>
+      </w:pPr>
+      <w:r>
+        <w:rPr>
+          <w:noProof/>
+        </w:rPr>
+        <w:drawing>
+          <wp:inline distT="0" distB="0" distL="0" distR="0" wp14:anchorId="32C1305B" wp14:editId="0B7E0EFF">
+            <wp:extent cx="4465239" cy="2255520"/>
+            <wp:effectExtent l="0" t="0" r="0" b="0"/>
+            <wp:docPr id="31" name="Picture 31"/>
+            <wp:cNvGraphicFramePr>
+              <a:graphicFrameLocks xmlns:a="http://schemas.openxmlformats.org/drawingml/2006/main" noChangeAspect="1"/>
+            </wp:cNvGraphicFramePr>
+            <a:graphic xmlns:a="http://schemas.openxmlformats.org/drawingml/2006/main">
+              <a:graphicData uri="http://schemas.openxmlformats.org/drawingml/2006/picture">
+                <pic:pic xmlns:pic="http://schemas.openxmlformats.org/drawingml/2006/picture">
+                  <pic:nvPicPr>
+                    <pic:cNvPr id="1" name=""/>
+                    <pic:cNvPicPr/>
+                  </pic:nvPicPr>
+                  <pic:blipFill>
+                    <a:blip r:embed="rId18"/>
+                    <a:stretch>
+                      <a:fillRect/>
+                    </a:stretch>
+                  </pic:blipFill>
+                  <pic:spPr>
+                    <a:xfrm>
+                      <a:off x="0" y="0"/>
+                      <a:ext cx="4513714" cy="2280006"/>
+                    </a:xfrm>
+                    <a:prstGeom prst="rect">
+                      <a:avLst/>
+                    </a:prstGeom>
+                  </pic:spPr>
+                </pic:pic>
+              </a:graphicData>
+            </a:graphic>
+          </wp:inline>
+        </w:drawing>
+      </w:r>
+    </w:p>
+    <w:p>
+      <w:pPr>
+        <w:ind w:left="720"/>
+      </w:pPr>
     </w:p>
     <w:p>
       <w:pPr>
@@ -829,17 +2540,84 @@
           <w:ilvl w:val="0"/>
           <w:numId w:val="2"/>
         </w:numPr>
-        <w:ind w:left="720" w:hanging="360"/>
-        <w:rPr>
-          <w:u w:val="none"/>
-        </w:rPr>
-      </w:pPr>
-      <w:r>
-        <w:rPr>
-          <w:rtl w:val="0"/>
-        </w:rPr>
-        <w:t xml:space="preserve">Understands blade rotation, torque and tail rotor thrust in context of helicopters.</w:t>
-      </w:r>
+        <w:rPr>
+          <w:b/>
+          <w:bCs/>
+        </w:rPr>
+      </w:pPr>
+      <w:r>
+        <w:rPr>
+          <w:b/>
+          <w:bCs/>
+        </w:rPr>
+        <w:lastRenderedPageBreak/>
+        <w:t>Unde</w:t>
+      </w:r>
+      <w:r>
+        <w:rPr>
+          <w:b/>
+          <w:bCs/>
+        </w:rPr>
+        <w:t>rstands blade rotation, torque and tail rotor thrust in context of helicopters.</w:t>
+      </w:r>
+    </w:p>
+    <w:p>
+      <w:pPr>
+        <w:ind w:left="720"/>
+        <w:rPr>
+          <w:b/>
+          <w:bCs/>
+        </w:rPr>
+      </w:pPr>
+      <w:r>
+        <w:rPr>
+          <w:noProof/>
+        </w:rPr>
+        <w:drawing>
+          <wp:inline distT="0" distB="0" distL="0" distR="0" wp14:anchorId="4860134C" wp14:editId="4F69C496">
+            <wp:extent cx="3739942" cy="2156460"/>
+            <wp:effectExtent l="0" t="0" r="0" b="0"/>
+            <wp:docPr id="32" name="Picture 32"/>
+            <wp:cNvGraphicFramePr>
+              <a:graphicFrameLocks xmlns:a="http://schemas.openxmlformats.org/drawingml/2006/main" noChangeAspect="1"/>
+            </wp:cNvGraphicFramePr>
+            <a:graphic xmlns:a="http://schemas.openxmlformats.org/drawingml/2006/main">
+              <a:graphicData uri="http://schemas.openxmlformats.org/drawingml/2006/picture">
+                <pic:pic xmlns:pic="http://schemas.openxmlformats.org/drawingml/2006/picture">
+                  <pic:nvPicPr>
+                    <pic:cNvPr id="1" name=""/>
+                    <pic:cNvPicPr/>
+                  </pic:nvPicPr>
+                  <pic:blipFill>
+                    <a:blip r:embed="rId19"/>
+                    <a:stretch>
+                      <a:fillRect/>
+                    </a:stretch>
+                  </pic:blipFill>
+                  <pic:spPr>
+                    <a:xfrm>
+                      <a:off x="0" y="0"/>
+                      <a:ext cx="3744108" cy="2158862"/>
+                    </a:xfrm>
+                    <a:prstGeom prst="rect">
+                      <a:avLst/>
+                    </a:prstGeom>
+                  </pic:spPr>
+                </pic:pic>
+              </a:graphicData>
+            </a:graphic>
+          </wp:inline>
+        </w:drawing>
+      </w:r>
+    </w:p>
+    <w:p>
+      <w:pPr>
+        <w:ind w:left="720"/>
+        <w:rPr>
+          <w:b/>
+          <w:bCs/>
+        </w:rPr>
+      </w:pPr>
     </w:p>
     <w:p>
       <w:pPr>
@@ -847,17 +2625,72 @@
           <w:ilvl w:val="0"/>
           <w:numId w:val="2"/>
         </w:numPr>
-        <w:ind w:left="720" w:hanging="360"/>
-        <w:rPr>
-          <w:u w:val="none"/>
-        </w:rPr>
-      </w:pPr>
-      <w:r>
-        <w:rPr>
-          <w:rtl w:val="0"/>
-        </w:rPr>
-        <w:t xml:space="preserve">Understands pitch, roll and yaw in context of helicopters.</w:t>
-      </w:r>
+        <w:rPr>
+          <w:b/>
+          <w:bCs/>
+        </w:rPr>
+      </w:pPr>
+      <w:r>
+        <w:rPr>
+          <w:b/>
+          <w:bCs/>
+        </w:rPr>
+        <w:t>Understands pitch, roll and yaw in context of helicopters.</w:t>
+      </w:r>
+    </w:p>
+    <w:p>
+      <w:pPr>
+        <w:ind w:left="720"/>
+        <w:rPr>
+          <w:b/>
+          <w:bCs/>
+        </w:rPr>
+      </w:pPr>
+      <w:r>
+        <w:rPr>
+          <w:noProof/>
+        </w:rPr>
+        <w:drawing>
+          <wp:inline distT="0" distB="0" distL="0" distR="0" wp14:anchorId="7C55EECC" wp14:editId="641F1996">
+            <wp:extent cx="5943600" cy="2751455"/>
+            <wp:effectExtent l="0" t="0" r="0" b="0"/>
+            <wp:docPr id="33" name="Picture 33"/>
+            <wp:cNvGraphicFramePr>
+              <a:graphicFrameLocks xmlns:a="http://schemas.openxmlformats.org/drawingml/2006/main" noChangeAspect="1"/>
+            </wp:cNvGraphicFramePr>
+            <a:graphic xmlns:a="http://schemas.openxmlformats.org/drawingml/2006/main">
+              <a:graphicData uri="http://schemas.openxmlformats.org/drawingml/2006/picture">
+                <pic:pic xmlns:pic="http://schemas.openxmlformats.org/drawingml/2006/picture">
+                  <pic:nvPicPr>
+                    <pic:cNvPr id="1" name=""/>
+                    <pic:cNvPicPr/>
+                  </pic:nvPicPr>
+                  <pic:blipFill>
+                    <a:blip r:embed="rId20"/>
+                    <a:stretch>
+                      <a:fillRect/>
+                    </a:stretch>
+                  </pic:blipFill>
+                  <pic:spPr>
+                    <a:xfrm>
+                      <a:off x="0" y="0"/>
+                      <a:ext cx="5943600" cy="2751455"/>
+                    </a:xfrm>
+                    <a:prstGeom prst="rect">
+                      <a:avLst/>
+                    </a:prstGeom>
+                  </pic:spPr>
+                </pic:pic>
+              </a:graphicData>
+            </a:graphic>
+          </wp:inline>
+        </w:drawing>
+      </w:r>
+    </w:p>
+    <w:p>
+      <w:pPr>
+        <w:ind w:left="720"/>
+      </w:pPr>
     </w:p>
     <w:p>
       <w:pPr>
@@ -865,17 +2698,120 @@
           <w:ilvl w:val="0"/>
           <w:numId w:val="2"/>
         </w:numPr>
-        <w:ind w:left="720" w:hanging="360"/>
-        <w:rPr>
-          <w:u w:val="none"/>
-        </w:rPr>
-      </w:pPr>
-      <w:r>
-        <w:rPr>
-          <w:rtl w:val="0"/>
-        </w:rPr>
-        <w:t xml:space="preserve">Can explain lift, hoovering in context of helicopters.</w:t>
-      </w:r>
+        <w:rPr>
+          <w:b/>
+          <w:bCs/>
+        </w:rPr>
+      </w:pPr>
+      <w:r>
+        <w:rPr>
+          <w:b/>
+          <w:bCs/>
+        </w:rPr>
+        <w:t>Can explain lift, hoovering in context of helicopters.</w:t>
+      </w:r>
+    </w:p>
+    <w:p>
+      <w:pPr>
+        <w:ind w:left="720"/>
+        <w:rPr>
+          <w:lang w:val="nl-BE"/>
+        </w:rPr>
+      </w:pPr>
+      <w:r>
+        <w:rPr>
+          <w:lang w:val="nl-BE"/>
+        </w:rPr>
+        <w:t>Lift: up/down, een</w:t>
+      </w:r>
+      <w:r>
+        <w:rPr>
+          <w:lang w:val="nl-BE"/>
+        </w:rPr>
+        <w:t xml:space="preserve"> helicopter's rotor blades </w:t>
+      </w:r>
+      <w:r>
+        <w:rPr>
+          <w:lang w:val="nl-BE"/>
+        </w:rPr>
+        <w:t>zijn</w:t>
+      </w:r>
+      <w:r>
+        <w:rPr>
+          <w:lang w:val="nl-BE"/>
+        </w:rPr>
+        <w:t xml:space="preserve"> wings </w:t>
+      </w:r>
+      <w:r>
+        <w:rPr>
+          <w:lang w:val="nl-BE"/>
+        </w:rPr>
+        <w:t>en</w:t>
+      </w:r>
+      <w:r>
+        <w:rPr>
+          <w:lang w:val="nl-BE"/>
+        </w:rPr>
+        <w:t xml:space="preserve"> creëren lift</w:t>
+      </w:r>
+    </w:p>
+    <w:p>
+      <w:pPr>
+        <w:ind w:left="720"/>
+        <w:rPr>
+          <w:lang w:val="nl-BE"/>
+        </w:rPr>
+      </w:pPr>
+      <w:r>
+        <w:rPr>
+          <w:lang w:val="nl-BE"/>
+        </w:rPr>
+        <w:t xml:space="preserve">Hoovering: </w:t>
+      </w:r>
+      <w:r>
+        <w:rPr>
+          <w:lang w:val="nl-BE"/>
+        </w:rPr>
+        <w:t xml:space="preserve">Een helikopter kan, door zijn vleugel te draaien, de </w:t>
+      </w:r>
+      <w:r>
+        <w:rPr>
+          <w:lang w:val="nl-BE"/>
+        </w:rPr>
+        <w:t>airflow</w:t>
+      </w:r>
+      <w:r>
+        <w:rPr>
+          <w:lang w:val="nl-BE"/>
+        </w:rPr>
+        <w:t xml:space="preserve"> over het </w:t>
+      </w:r>
+      <w:r>
+        <w:rPr>
+          <w:lang w:val="nl-BE"/>
+        </w:rPr>
+        <w:t>lift oppervlak</w:t>
+      </w:r>
+      <w:r>
+        <w:rPr>
+          <w:lang w:val="nl-BE"/>
+        </w:rPr>
+        <w:t xml:space="preserve"> produceren zonder dat de hele helikopter vooruit hoeft te gaa</w:t>
+      </w:r>
+      <w:r>
+        <w:rPr>
+          <w:lang w:val="nl-BE"/>
+        </w:rPr>
+        <w:t>n.</w:t>
+      </w:r>
+    </w:p>
+    <w:p>
+      <w:pPr>
+        <w:ind w:left="720"/>
+        <w:rPr>
+          <w:lang w:val="nl-BE"/>
+        </w:rPr>
+      </w:pPr>
     </w:p>
     <w:p>
       <w:pPr>
@@ -883,17 +2819,95 @@
           <w:ilvl w:val="0"/>
           <w:numId w:val="2"/>
         </w:numPr>
-        <w:ind w:left="720" w:hanging="360"/>
-        <w:rPr>
-          <w:u w:val="none"/>
-        </w:rPr>
-      </w:pPr>
-      <w:r>
-        <w:rPr>
-          <w:rtl w:val="0"/>
-        </w:rPr>
-        <w:t xml:space="preserve">Can explain collective pitch rotor helicopters and UAVs.</w:t>
-      </w:r>
+        <w:rPr>
+          <w:b/>
+          <w:bCs/>
+        </w:rPr>
+      </w:pPr>
+      <w:r>
+        <w:rPr>
+          <w:b/>
+          <w:bCs/>
+        </w:rPr>
+        <w:t>Can explain collective pitch rotor helicopters and UAVs.</w:t>
+      </w:r>
+      <w:r>
+        <w:rPr>
+          <w:b/>
+          <w:bCs/>
+        </w:rPr>
+        <w:t xml:space="preserve"> (complex in </w:t>
+      </w:r>
+      <w:proofErr w:type="spellStart"/>
+      <w:r>
+        <w:rPr>
+          <w:b/>
+          <w:bCs/>
+        </w:rPr>
+        <w:t>een</w:t>
+      </w:r>
+      <w:proofErr w:type="spellEnd"/>
+      <w:r>
+        <w:rPr>
+          <w:b/>
+          <w:bCs/>
+        </w:rPr>
+        <w:t xml:space="preserve"> drone)</w:t>
+      </w:r>
+    </w:p>
+    <w:p>
+      <w:pPr>
+        <w:ind w:left="720"/>
+        <w:rPr>
+          <w:lang w:val="nl-BE"/>
+        </w:rPr>
+      </w:pPr>
+      <w:r>
+        <w:rPr>
+          <w:lang w:val="nl-BE"/>
+        </w:rPr>
+        <w:t>Met</w:t>
+      </w:r>
+      <w:r>
+        <w:rPr>
+          <w:lang w:val="nl-BE"/>
+        </w:rPr>
+        <w:t xml:space="preserve"> CP</w:t>
+      </w:r>
+      <w:r>
+        <w:rPr>
+          <w:lang w:val="nl-BE"/>
+        </w:rPr>
+        <w:t xml:space="preserve"> </w:t>
+      </w:r>
+      <w:r>
+        <w:rPr>
+          <w:lang w:val="nl-BE"/>
+        </w:rPr>
+        <w:t xml:space="preserve">verandert de </w:t>
+      </w:r>
+      <w:r>
+        <w:rPr>
+          <w:lang w:val="nl-BE"/>
+        </w:rPr>
+        <w:t>pitch</w:t>
+      </w:r>
+      <w:r>
+        <w:rPr>
+          <w:lang w:val="nl-BE"/>
+        </w:rPr>
+        <w:t xml:space="preserve"> of invalshoek van de hoofdrotorbladen om de lift te regelen, terwijl de motor / motorsnelheid en rotorsnelheid min of meer constant blijven.</w:t>
+      </w:r>
+    </w:p>
+    <w:p>
+      <w:pPr>
+        <w:ind w:left="720"/>
+        <w:rPr>
+          <w:b/>
+          <w:bCs/>
+          <w:lang w:val="nl-BE"/>
+        </w:rPr>
+      </w:pPr>
     </w:p>
     <w:p>
       <w:pPr>
@@ -901,16 +2915,62 @@
           <w:ilvl w:val="0"/>
           <w:numId w:val="2"/>
         </w:numPr>
-        <w:ind w:left="720" w:hanging="360"/>
-        <w:rPr>
-          <w:u w:val="none"/>
-        </w:rPr>
-      </w:pPr>
-      <w:r>
-        <w:rPr>
-          <w:rtl w:val="0"/>
-        </w:rPr>
-        <w:t xml:space="preserve">Can explain fixed pitch rotors in context of UAVs.</w:t>
+        <w:rPr>
+          <w:b/>
+          <w:bCs/>
+        </w:rPr>
+      </w:pPr>
+      <w:r>
+        <w:rPr>
+          <w:b/>
+          <w:bCs/>
+        </w:rPr>
+        <w:t>Can e</w:t>
+      </w:r>
+      <w:r>
+        <w:rPr>
+          <w:b/>
+          <w:bCs/>
+        </w:rPr>
+        <w:t>xplain fixed pitch rotors in context of UAVs.</w:t>
+      </w:r>
+    </w:p>
+    <w:p>
+      <w:pPr>
+        <w:ind w:left="720"/>
+        <w:rPr>
+          <w:lang w:val="nl-BE"/>
+        </w:rPr>
+      </w:pPr>
+      <w:r>
+        <w:rPr>
+          <w:lang w:val="nl-BE"/>
+        </w:rPr>
+        <w:t xml:space="preserve">De </w:t>
+      </w:r>
+      <w:r>
+        <w:rPr>
+          <w:lang w:val="nl-BE"/>
+        </w:rPr>
+        <w:t>pitch</w:t>
+      </w:r>
+      <w:r>
+        <w:rPr>
+          <w:lang w:val="nl-BE"/>
+        </w:rPr>
+        <w:t xml:space="preserve"> van de hoofdrotorbladen wordt onder een vaste of constante invalshoek gehouden.</w:t>
+      </w:r>
+      <w:r>
+        <w:rPr>
+          <w:lang w:val="nl-BE"/>
+        </w:rPr>
+        <w:t xml:space="preserve"> </w:t>
+      </w:r>
+      <w:r>
+        <w:rPr>
+          <w:lang w:val="nl-BE"/>
+        </w:rPr>
+        <w:t>U regelt de hoeveelheid lift naar uw helikopter door eenvoudig de snelheid van de motor / motor te variëren.</w:t>
       </w:r>
     </w:p>
     <w:p>
@@ -919,17 +2979,48 @@
           <w:ilvl w:val="0"/>
           <w:numId w:val="2"/>
         </w:numPr>
-        <w:ind w:left="720" w:hanging="360"/>
-        <w:rPr>
-          <w:u w:val="none"/>
-        </w:rPr>
-      </w:pPr>
-      <w:r>
-        <w:rPr>
-          <w:rtl w:val="0"/>
-        </w:rPr>
-        <w:t xml:space="preserve">Can explain the different electronic components of an UAV: autopilot, motors, ground station, GPS antenna, radio, telemetry, remote control, battery, buzzer, ESC (electronic speed controllers).</w:t>
-      </w:r>
+        <w:rPr>
+          <w:b/>
+          <w:bCs/>
+        </w:rPr>
+      </w:pPr>
+      <w:r>
+        <w:rPr>
+          <w:b/>
+          <w:bCs/>
+        </w:rPr>
+        <w:lastRenderedPageBreak/>
+        <w:t>Can explain the different electronic components of an UAV: autopilot, motors, ground station, GPS antenna, radio, telemetry, remote control, battery, buzzer, ESC (electronic speed controllers).</w:t>
+      </w:r>
+      <w:r>
+        <w:rPr>
+          <w:b/>
+          <w:bCs/>
+        </w:rPr>
+        <w:t xml:space="preserve"> #TODO</w:t>
+      </w:r>
+    </w:p>
+    <w:p>
+      <w:pPr>
+        <w:ind w:left="720"/>
+        <w:rPr>
+          <w:b/>
+          <w:bCs/>
+        </w:rPr>
+      </w:pPr>
+      <w:hyperlink r:id="rId21" w:history="1">
+        <w:r>
+          <w:rPr>
+            <w:rStyle w:val="Hyperlink"/>
+          </w:rPr>
+          <w:t>https://dronebotworkshop.com/how-does-a-quadcopter-work/</w:t>
+        </w:r>
+      </w:hyperlink>
+    </w:p>
+    <w:p>
+      <w:pPr>
+        <w:ind w:left="720"/>
+      </w:pPr>
     </w:p>
     <w:p>
       <w:pPr>
@@ -937,17 +3028,294 @@
           <w:ilvl w:val="0"/>
           <w:numId w:val="2"/>
         </w:numPr>
-        <w:ind w:left="720" w:hanging="360"/>
-        <w:rPr>
-          <w:u w:val="none"/>
-        </w:rPr>
-      </w:pPr>
-      <w:r>
-        <w:rPr>
-          <w:rtl w:val="0"/>
-        </w:rPr>
-        <w:t xml:space="preserve">Can explain the modes of motion of a quadcopter and the direction and speed of its rotors.</w:t>
-      </w:r>
+        <w:rPr>
+          <w:b/>
+          <w:bCs/>
+        </w:rPr>
+      </w:pPr>
+      <w:r>
+        <w:rPr>
+          <w:b/>
+          <w:bCs/>
+        </w:rPr>
+        <w:t>Can explain the modes of motion of a quadcopter and the direction and speed of its rotors.</w:t>
+      </w:r>
+    </w:p>
+    <w:p>
+      <w:pPr>
+        <w:ind w:left="720"/>
+      </w:pPr>
+      <w:r>
+        <w:rPr>
+          <w:noProof/>
+        </w:rPr>
+        <w:drawing>
+          <wp:anchor distT="0" distB="0" distL="114300" distR="114300" simplePos="0" relativeHeight="251658240" behindDoc="0" locked="0" layoutInCell="1" allowOverlap="1" wp14:anchorId="5870FC23" wp14:editId="0F79023B">
+            <wp:simplePos x="0" y="0"/>
+            <wp:positionH relativeFrom="column">
+              <wp:posOffset>5196840</wp:posOffset>
+            </wp:positionH>
+            <wp:positionV relativeFrom="paragraph">
+              <wp:posOffset>167005</wp:posOffset>
+            </wp:positionV>
+            <wp:extent cx="1264920" cy="1016000"/>
+            <wp:effectExtent l="0" t="0" r="0" b="0"/>
+            <wp:wrapSquare wrapText="bothSides"/>
+            <wp:docPr id="10" name="Picture 10"/>
+            <wp:cNvGraphicFramePr>
+              <a:graphicFrameLocks xmlns:a="http://schemas.openxmlformats.org/drawingml/2006/main" noChangeAspect="1"/>
+            </wp:cNvGraphicFramePr>
+            <a:graphic xmlns:a="http://schemas.openxmlformats.org/drawingml/2006/main">
+              <a:graphicData uri="http://schemas.openxmlformats.org/drawingml/2006/picture">
+                <pic:pic xmlns:pic="http://schemas.openxmlformats.org/drawingml/2006/picture">
+                  <pic:nvPicPr>
+                    <pic:cNvPr id="1" name=""/>
+                    <pic:cNvPicPr/>
+                  </pic:nvPicPr>
+                  <pic:blipFill>
+                    <a:blip r:embed="rId22" cstate="print">
+                      <a:extLst>
+                        <a:ext uri="{28A0092B-C50C-407E-A947-70E740481C1C}">
+                          <a14:useLocalDpi xmlns:a14="http://schemas.microsoft.com/office/drawing/2010/main" val="0"/>
+                        </a:ext>
+                      </a:extLst>
+                    </a:blip>
+                    <a:stretch>
+                      <a:fillRect/>
+                    </a:stretch>
+                  </pic:blipFill>
+                  <pic:spPr>
+                    <a:xfrm>
+                      <a:off x="0" y="0"/>
+                      <a:ext cx="1264920" cy="1016000"/>
+                    </a:xfrm>
+                    <a:prstGeom prst="rect">
+                      <a:avLst/>
+                    </a:prstGeom>
+                  </pic:spPr>
+                </pic:pic>
+              </a:graphicData>
+            </a:graphic>
+            <wp14:sizeRelH relativeFrom="margin">
+              <wp14:pctWidth>0</wp14:pctWidth>
+            </wp14:sizeRelH>
+            <wp14:sizeRelV relativeFrom="margin">
+              <wp14:pctHeight>0</wp14:pctHeight>
+            </wp14:sizeRelV>
+          </wp:anchor>
+        </w:drawing>
+      </w:r>
+      <w:r>
+        <w:t>Direction of rotation 1 + 3 vs direction of rotation 2 + 4: cancels internal torque</w:t>
+      </w:r>
+    </w:p>
+    <w:p>
+      <w:pPr>
+        <w:ind w:left="720"/>
+      </w:pPr>
+      <w:r>
+        <w:t>Modes of motion:</w:t>
+      </w:r>
+    </w:p>
+    <w:p>
+      <w:pPr>
+        <w:ind w:left="720"/>
+        <w:rPr>
+          <w:lang w:val="nl-BE"/>
+        </w:rPr>
+      </w:pPr>
+      <w:r>
+        <w:rPr>
+          <w:lang w:val="nl-BE"/>
+        </w:rPr>
+        <w:t>•</w:t>
+      </w:r>
+      <w:r>
+        <w:rPr>
+          <w:lang w:val="nl-BE"/>
+        </w:rPr>
+        <w:tab/>
+        <w:t>Lift, hover</w:t>
+      </w:r>
+      <w:r>
+        <w:rPr>
+          <w:lang w:val="nl-BE"/>
+        </w:rPr>
+        <w:t>: thrust aanpassen aa</w:t>
+      </w:r>
+      <w:r>
+        <w:rPr>
+          <w:lang w:val="nl-BE"/>
+        </w:rPr>
+        <w:t>n alle 4 motors</w:t>
+      </w:r>
+    </w:p>
+    <w:p>
+      <w:pPr>
+        <w:ind w:left="720"/>
+        <w:rPr>
+          <w:lang w:val="nl-BE"/>
+        </w:rPr>
+      </w:pPr>
+      <w:r>
+        <w:rPr>
+          <w:lang w:val="nl-BE"/>
+        </w:rPr>
+        <w:t>•</w:t>
+      </w:r>
+      <w:r>
+        <w:rPr>
+          <w:lang w:val="nl-BE"/>
+        </w:rPr>
+        <w:tab/>
+        <w:t>Yaw</w:t>
+      </w:r>
+      <w:r>
+        <w:rPr>
+          <w:lang w:val="nl-BE"/>
+        </w:rPr>
+        <w:t xml:space="preserve">: </w:t>
+      </w:r>
+      <w:r>
+        <w:rPr>
+          <w:lang w:val="nl-BE"/>
+        </w:rPr>
+        <w:t xml:space="preserve">meer thrust aan </w:t>
+      </w:r>
+      <w:r>
+        <w:rPr>
+          <w:lang w:val="nl-BE"/>
+        </w:rPr>
+        <w:t>1 motorset (bv 1 en 3)</w:t>
+      </w:r>
+    </w:p>
+    <w:p>
+      <w:pPr>
+        <w:ind w:left="720"/>
+        <w:rPr>
+          <w:lang w:val="nl-BE"/>
+        </w:rPr>
+      </w:pPr>
+      <w:r>
+        <w:rPr>
+          <w:lang w:val="nl-BE"/>
+        </w:rPr>
+        <w:t>•</w:t>
+      </w:r>
+      <w:r>
+        <w:rPr>
+          <w:lang w:val="nl-BE"/>
+        </w:rPr>
+        <w:tab/>
+        <w:t>Pitch</w:t>
+      </w:r>
+      <w:r>
+        <w:rPr>
+          <w:lang w:val="nl-BE"/>
+        </w:rPr>
+        <w:t>: meer thrust aan 1</w:t>
+      </w:r>
+      <w:r>
+        <w:rPr>
+          <w:lang w:val="nl-BE"/>
+        </w:rPr>
+        <w:t xml:space="preserve"> motor</w:t>
+      </w:r>
+      <w:r>
+        <w:rPr>
+          <w:lang w:val="nl-BE"/>
+        </w:rPr>
+        <w:t xml:space="preserve"> </w:t>
+      </w:r>
+      <w:r>
+        <w:rPr>
+          <w:lang w:val="nl-BE"/>
+        </w:rPr>
+        <w:t>van de motorset (bv 1 meer dan 3)</w:t>
+      </w:r>
+    </w:p>
+    <w:p>
+      <w:pPr>
+        <w:ind w:left="720"/>
+        <w:rPr>
+          <w:lang w:val="nl-BE"/>
+        </w:rPr>
+      </w:pPr>
+      <w:r>
+        <w:rPr>
+          <w:lang w:val="nl-BE"/>
+        </w:rPr>
+        <w:t>•</w:t>
+      </w:r>
+      <w:r>
+        <w:rPr>
+          <w:lang w:val="nl-BE"/>
+        </w:rPr>
+        <w:tab/>
+        <w:t>Roll</w:t>
+      </w:r>
+      <w:r>
+        <w:rPr>
+          <w:lang w:val="nl-BE"/>
+        </w:rPr>
+        <w:t>: hetzelfde als pitch m</w:t>
+      </w:r>
+      <w:r>
+        <w:rPr>
+          <w:lang w:val="nl-BE"/>
+        </w:rPr>
+        <w:t>aar dan over de andere as</w:t>
+      </w:r>
+    </w:p>
+    <w:p>
+      <w:pPr>
+        <w:ind w:left="720"/>
+      </w:pPr>
+      <w:r>
+        <w:rPr>
+          <w:noProof/>
+        </w:rPr>
+        <w:drawing>
+          <wp:inline distT="0" distB="0" distL="0" distR="0" wp14:anchorId="604C4392" wp14:editId="299A08F5">
+            <wp:extent cx="5943600" cy="2814320"/>
+            <wp:effectExtent l="0" t="0" r="0" b="5080"/>
+            <wp:docPr id="40" name="Picture 40"/>
+            <wp:cNvGraphicFramePr>
+              <a:graphicFrameLocks xmlns:a="http://schemas.openxmlformats.org/drawingml/2006/main" noChangeAspect="1"/>
+            </wp:cNvGraphicFramePr>
+            <a:graphic xmlns:a="http://schemas.openxmlformats.org/drawingml/2006/main">
+              <a:graphicData uri="http://schemas.openxmlformats.org/drawingml/2006/picture">
+                <pic:pic xmlns:pic="http://schemas.openxmlformats.org/drawingml/2006/picture">
+                  <pic:nvPicPr>
+                    <pic:cNvPr id="1" name=""/>
+                    <pic:cNvPicPr/>
+                  </pic:nvPicPr>
+                  <pic:blipFill>
+                    <a:blip r:embed="rId23"/>
+                    <a:stretch>
+                      <a:fillRect/>
+                    </a:stretch>
+                  </pic:blipFill>
+                  <pic:spPr>
+                    <a:xfrm>
+                      <a:off x="0" y="0"/>
+                      <a:ext cx="5943600" cy="2814320"/>
+                    </a:xfrm>
+                    <a:prstGeom prst="rect">
+                      <a:avLst/>
+                    </a:prstGeom>
+                  </pic:spPr>
+                </pic:pic>
+              </a:graphicData>
+            </a:graphic>
+          </wp:inline>
+        </w:drawing>
+      </w:r>
+    </w:p>
+    <w:p>
+      <w:pPr>
+        <w:ind w:left="720"/>
+      </w:pPr>
     </w:p>
     <w:p>
       <w:pPr>
@@ -955,28 +3323,58 @@
           <w:ilvl w:val="0"/>
           <w:numId w:val="2"/>
         </w:numPr>
-        <w:ind w:left="720" w:hanging="360"/>
-        <w:rPr>
-          <w:u w:val="none"/>
-        </w:rPr>
-      </w:pPr>
-      <w:r>
-        <w:rPr>
-          <w:rtl w:val="0"/>
-        </w:rPr>
-        <w:t xml:space="preserve">Can explain the magnitudes of lift.</w:t>
-      </w:r>
-    </w:p>
-    <w:p>
-      <w:pPr>
-        <w:ind w:left="0" w:firstLine="0"/>
-        <w:rPr/>
-      </w:pPr>
-      <w:r>
-        <w:rPr>
-          <w:rtl w:val="0"/>
-        </w:rPr>
-        <w:t xml:space="preserve">AR.Drone 2.0 Programming:</w:t>
+        <w:rPr>
+          <w:b/>
+          <w:bCs/>
+        </w:rPr>
+      </w:pPr>
+      <w:r>
+        <w:rPr>
+          <w:b/>
+          <w:bCs/>
+        </w:rPr>
+        <w:t>Can explain the magnitudes of lift.</w:t>
+      </w:r>
+    </w:p>
+    <w:p>
+      <w:pPr>
+        <w:ind w:left="720"/>
+        <w:rPr>
+          <w:lang w:val="nl-BE"/>
+        </w:rPr>
+      </w:pPr>
+      <w:r>
+        <w:rPr>
+          <w:lang w:val="nl-BE"/>
+        </w:rPr>
+        <w:t>Stijgen, d</w:t>
+      </w:r>
+      <w:r>
+        <w:rPr>
+          <w:lang w:val="nl-BE"/>
+        </w:rPr>
+        <w:t>alen en hover. Throttle 4 propellers aan de zelfde snelheid.</w:t>
+      </w:r>
+    </w:p>
+    <w:p>
+      <w:pPr>
+        <w:ind w:left="720"/>
+        <w:rPr>
+          <w:lang w:val="nl-BE"/>
+        </w:rPr>
+      </w:pPr>
+    </w:p>
+    <w:p>
+      <w:pPr>
+        <w:rPr>
+          <w:lang w:val="nl-BE"/>
+        </w:rPr>
+      </w:pPr>
+      <w:r>
+        <w:rPr>
+          <w:lang w:val="nl-BE"/>
+        </w:rPr>
+        <w:t>AR.Drone 2.0 Programming:</w:t>
       </w:r>
     </w:p>
     <w:p>
@@ -985,113 +3383,383 @@
           <w:ilvl w:val="0"/>
           <w:numId w:val="7"/>
         </w:numPr>
-        <w:ind w:left="720" w:hanging="360"/>
-        <w:rPr>
-          <w:u w:val="none"/>
-        </w:rPr>
-      </w:pPr>
-      <w:r>
-        <w:rPr>
-          <w:rtl w:val="0"/>
-        </w:rPr>
-        <w:t xml:space="preserve">Can start the Parrot AR.Drone 2.0 simulation world.</w:t>
-      </w:r>
-    </w:p>
-    <w:p>
-      <w:pPr>
-        <w:numPr>
-          <w:ilvl w:val="0"/>
-          <w:numId w:val="7"/>
-        </w:numPr>
-        <w:ind w:left="720" w:hanging="360"/>
-        <w:rPr>
-          <w:u w:val="none"/>
-        </w:rPr>
-      </w:pPr>
-      <w:r>
-        <w:rPr>
-          <w:rtl w:val="0"/>
-        </w:rPr>
-        <w:t xml:space="preserve">Understands the different topics provided by the AR.Drone 2.0 ROS driver.</w:t>
-      </w:r>
-    </w:p>
-    <w:p>
-      <w:pPr>
-        <w:numPr>
-          <w:ilvl w:val="0"/>
-          <w:numId w:val="7"/>
-        </w:numPr>
-        <w:ind w:left="720" w:hanging="360"/>
-        <w:rPr>
-          <w:u w:val="none"/>
-        </w:rPr>
-      </w:pPr>
-      <w:r>
-        <w:rPr>
-          <w:rtl w:val="0"/>
-        </w:rPr>
-        <w:t xml:space="preserve">Can write ROS code to control the UAV.</w:t>
-      </w:r>
-    </w:p>
-    <w:p>
-      <w:pPr>
-        <w:numPr>
-          <w:ilvl w:val="0"/>
-          <w:numId w:val="7"/>
-        </w:numPr>
-        <w:ind w:left="720" w:hanging="360"/>
-        <w:rPr>
-          <w:u w:val="none"/>
-        </w:rPr>
-      </w:pPr>
-      <w:r>
-        <w:rPr>
-          <w:rtl w:val="0"/>
-        </w:rPr>
-        <w:t xml:space="preserve">Can write OpenCV code to analyze the UAVs camera feed.</w:t>
-      </w:r>
-    </w:p>
-    <w:p>
-      <w:pPr>
-        <w:ind w:left="0" w:firstLine="0"/>
-        <w:rPr/>
-      </w:pPr>
-      <w:r>
-        <w:rPr>
-          <w:rtl w:val="0"/>
-        </w:rPr>
-      </w:r>
-    </w:p>
-    <w:p>
-      <w:pPr>
-        <w:ind w:left="0" w:firstLine="0"/>
-        <w:rPr>
-          <w:b w:val="1"/>
+      </w:pPr>
+      <w:r>
+        <w:t xml:space="preserve">Understands the different topics provided by the </w:t>
+      </w:r>
+      <w:proofErr w:type="spellStart"/>
+      <w:proofErr w:type="gramStart"/>
+      <w:r>
+        <w:t>AR</w:t>
+      </w:r>
+      <w:r>
+        <w:t>.Drone</w:t>
+      </w:r>
+      <w:proofErr w:type="spellEnd"/>
+      <w:proofErr w:type="gramEnd"/>
+      <w:r>
+        <w:t xml:space="preserve"> 2.0 ROS driver.</w:t>
+      </w:r>
+    </w:p>
+    <w:p>
+      <w:pPr>
+        <w:pStyle w:val="ListParagraph"/>
+        <w:rPr>
+          <w:rFonts w:asciiTheme="majorHAnsi" w:eastAsia="Times New Roman" w:hAnsiTheme="majorHAnsi" w:cstheme="majorHAnsi"/>
+          <w:sz w:val="24"/>
+          <w:szCs w:val="24"/>
+        </w:rPr>
+      </w:pPr>
+      <w:r>
+        <w:rPr>
+          <w:rFonts w:asciiTheme="majorHAnsi" w:eastAsia="Times New Roman" w:hAnsiTheme="majorHAnsi" w:cstheme="majorHAnsi"/>
+          <w:sz w:val="24"/>
+          <w:szCs w:val="24"/>
+        </w:rPr>
+        <w:t>/</w:t>
+      </w:r>
+      <w:proofErr w:type="spellStart"/>
+      <w:r>
+        <w:rPr>
+          <w:rFonts w:asciiTheme="majorHAnsi" w:eastAsia="Times New Roman" w:hAnsiTheme="majorHAnsi" w:cstheme="majorHAnsi"/>
+          <w:sz w:val="24"/>
+          <w:szCs w:val="24"/>
+        </w:rPr>
+        <w:t>ardrone</w:t>
+      </w:r>
+      <w:proofErr w:type="spellEnd"/>
+      <w:r>
+        <w:rPr>
+          <w:rFonts w:asciiTheme="majorHAnsi" w:eastAsia="Times New Roman" w:hAnsiTheme="majorHAnsi" w:cstheme="majorHAnsi"/>
+          <w:sz w:val="24"/>
+          <w:szCs w:val="24"/>
+        </w:rPr>
+        <w:t>/land</w:t>
+      </w:r>
+      <w:r>
+        <w:rPr>
+          <w:rFonts w:asciiTheme="majorHAnsi" w:eastAsia="Times New Roman" w:hAnsiTheme="majorHAnsi" w:cstheme="majorHAnsi"/>
+          <w:sz w:val="24"/>
+          <w:szCs w:val="24"/>
+        </w:rPr>
+        <w:br/>
+        <w:t>/</w:t>
+      </w:r>
+      <w:proofErr w:type="spellStart"/>
+      <w:r>
+        <w:rPr>
+          <w:rFonts w:asciiTheme="majorHAnsi" w:eastAsia="Times New Roman" w:hAnsiTheme="majorHAnsi" w:cstheme="majorHAnsi"/>
+          <w:sz w:val="24"/>
+          <w:szCs w:val="24"/>
+        </w:rPr>
+        <w:t>ardrone</w:t>
+      </w:r>
+      <w:proofErr w:type="spellEnd"/>
+      <w:r>
+        <w:rPr>
+          <w:rFonts w:asciiTheme="majorHAnsi" w:eastAsia="Times New Roman" w:hAnsiTheme="majorHAnsi" w:cstheme="majorHAnsi"/>
+          <w:sz w:val="24"/>
+          <w:szCs w:val="24"/>
+        </w:rPr>
+        <w:t>/</w:t>
+      </w:r>
+      <w:proofErr w:type="spellStart"/>
+      <w:r>
+        <w:rPr>
+          <w:rFonts w:asciiTheme="majorHAnsi" w:eastAsia="Times New Roman" w:hAnsiTheme="majorHAnsi" w:cstheme="majorHAnsi"/>
+          <w:sz w:val="24"/>
+          <w:szCs w:val="24"/>
+        </w:rPr>
+        <w:t>navdata</w:t>
+      </w:r>
+      <w:proofErr w:type="spellEnd"/>
+      <w:r>
+        <w:rPr>
+          <w:rFonts w:asciiTheme="majorHAnsi" w:eastAsia="Times New Roman" w:hAnsiTheme="majorHAnsi" w:cstheme="majorHAnsi"/>
+          <w:sz w:val="24"/>
+          <w:szCs w:val="24"/>
+        </w:rPr>
+        <w:br/>
+        <w:t>/</w:t>
+      </w:r>
+      <w:proofErr w:type="spellStart"/>
+      <w:r>
+        <w:rPr>
+          <w:rFonts w:asciiTheme="majorHAnsi" w:eastAsia="Times New Roman" w:hAnsiTheme="majorHAnsi" w:cstheme="majorHAnsi"/>
+          <w:sz w:val="24"/>
+          <w:szCs w:val="24"/>
+        </w:rPr>
+        <w:t>ardrone</w:t>
+      </w:r>
+      <w:proofErr w:type="spellEnd"/>
+      <w:r>
+        <w:rPr>
+          <w:rFonts w:asciiTheme="majorHAnsi" w:eastAsia="Times New Roman" w:hAnsiTheme="majorHAnsi" w:cstheme="majorHAnsi"/>
+          <w:sz w:val="24"/>
+          <w:szCs w:val="24"/>
+        </w:rPr>
+        <w:t>/reset</w:t>
+      </w:r>
+      <w:r>
+        <w:rPr>
+          <w:rFonts w:asciiTheme="majorHAnsi" w:eastAsia="Times New Roman" w:hAnsiTheme="majorHAnsi" w:cstheme="majorHAnsi"/>
+          <w:sz w:val="24"/>
+          <w:szCs w:val="24"/>
+        </w:rPr>
+        <w:br/>
+        <w:t>/</w:t>
+      </w:r>
+      <w:proofErr w:type="spellStart"/>
+      <w:r>
+        <w:rPr>
+          <w:rFonts w:asciiTheme="majorHAnsi" w:eastAsia="Times New Roman" w:hAnsiTheme="majorHAnsi" w:cstheme="majorHAnsi"/>
+          <w:sz w:val="24"/>
+          <w:szCs w:val="24"/>
+        </w:rPr>
+        <w:t>ardrone</w:t>
+      </w:r>
+      <w:proofErr w:type="spellEnd"/>
+      <w:r>
+        <w:rPr>
+          <w:rFonts w:asciiTheme="majorHAnsi" w:eastAsia="Times New Roman" w:hAnsiTheme="majorHAnsi" w:cstheme="majorHAnsi"/>
+          <w:sz w:val="24"/>
+          <w:szCs w:val="24"/>
+        </w:rPr>
+        <w:t>/takeoff</w:t>
+      </w:r>
+    </w:p>
+    <w:p>
+      <w:pPr>
+        <w:pStyle w:val="ListParagraph"/>
+        <w:rPr>
+          <w:rFonts w:asciiTheme="majorHAnsi" w:eastAsia="Times New Roman" w:hAnsiTheme="majorHAnsi" w:cstheme="majorHAnsi"/>
+          <w:sz w:val="24"/>
+          <w:szCs w:val="24"/>
+        </w:rPr>
+      </w:pPr>
+      <w:r>
+        <w:rPr>
+          <w:rFonts w:asciiTheme="majorHAnsi" w:eastAsia="Times New Roman" w:hAnsiTheme="majorHAnsi" w:cstheme="majorHAnsi"/>
+          <w:sz w:val="24"/>
+          <w:szCs w:val="24"/>
+        </w:rPr>
+        <w:t>/</w:t>
+      </w:r>
+      <w:proofErr w:type="spellStart"/>
+      <w:r>
+        <w:rPr>
+          <w:rFonts w:asciiTheme="majorHAnsi" w:eastAsia="Times New Roman" w:hAnsiTheme="majorHAnsi" w:cstheme="majorHAnsi"/>
+          <w:sz w:val="24"/>
+          <w:szCs w:val="24"/>
+        </w:rPr>
+        <w:t>pxldrone</w:t>
+      </w:r>
+      <w:proofErr w:type="spellEnd"/>
+      <w:r>
+        <w:rPr>
+          <w:rFonts w:asciiTheme="majorHAnsi" w:eastAsia="Times New Roman" w:hAnsiTheme="majorHAnsi" w:cstheme="majorHAnsi"/>
+          <w:sz w:val="24"/>
+          <w:szCs w:val="24"/>
+        </w:rPr>
+        <w:t>/takeoff</w:t>
+      </w:r>
+      <w:r>
+        <w:rPr>
+          <w:rFonts w:asciiTheme="majorHAnsi" w:eastAsia="Times New Roman" w:hAnsiTheme="majorHAnsi" w:cstheme="majorHAnsi"/>
+          <w:sz w:val="24"/>
+          <w:szCs w:val="24"/>
+        </w:rPr>
+        <w:br/>
+        <w:t>/</w:t>
+      </w:r>
+      <w:proofErr w:type="spellStart"/>
+      <w:r>
+        <w:rPr>
+          <w:rFonts w:asciiTheme="majorHAnsi" w:eastAsia="Times New Roman" w:hAnsiTheme="majorHAnsi" w:cstheme="majorHAnsi"/>
+          <w:sz w:val="24"/>
+          <w:szCs w:val="24"/>
+        </w:rPr>
+        <w:t>pxldrone</w:t>
+      </w:r>
+      <w:proofErr w:type="spellEnd"/>
+      <w:r>
+        <w:rPr>
+          <w:rFonts w:asciiTheme="majorHAnsi" w:eastAsia="Times New Roman" w:hAnsiTheme="majorHAnsi" w:cstheme="majorHAnsi"/>
+          <w:sz w:val="24"/>
+          <w:szCs w:val="24"/>
+        </w:rPr>
+        <w:t>/land</w:t>
+      </w:r>
+      <w:r>
+        <w:rPr>
+          <w:rFonts w:asciiTheme="majorHAnsi" w:eastAsia="Times New Roman" w:hAnsiTheme="majorHAnsi" w:cstheme="majorHAnsi"/>
+          <w:sz w:val="24"/>
+          <w:szCs w:val="24"/>
+        </w:rPr>
+        <w:br/>
+        <w:t>/</w:t>
+      </w:r>
+      <w:proofErr w:type="spellStart"/>
+      <w:r>
+        <w:rPr>
+          <w:rFonts w:asciiTheme="majorHAnsi" w:eastAsia="Times New Roman" w:hAnsiTheme="majorHAnsi" w:cstheme="majorHAnsi"/>
+          <w:sz w:val="24"/>
+          <w:szCs w:val="24"/>
+        </w:rPr>
+        <w:t>pxldrone</w:t>
+      </w:r>
+      <w:proofErr w:type="spellEnd"/>
+      <w:r>
+        <w:rPr>
+          <w:rFonts w:asciiTheme="majorHAnsi" w:eastAsia="Times New Roman" w:hAnsiTheme="majorHAnsi" w:cstheme="majorHAnsi"/>
+          <w:sz w:val="24"/>
+          <w:szCs w:val="24"/>
+        </w:rPr>
+        <w:t>/pitch</w:t>
+      </w:r>
+      <w:r>
+        <w:rPr>
+          <w:rFonts w:asciiTheme="majorHAnsi" w:eastAsia="Times New Roman" w:hAnsiTheme="majorHAnsi" w:cstheme="majorHAnsi"/>
+          <w:sz w:val="24"/>
+          <w:szCs w:val="24"/>
+        </w:rPr>
+        <w:br/>
+        <w:t>/</w:t>
+      </w:r>
+      <w:proofErr w:type="spellStart"/>
+      <w:r>
+        <w:rPr>
+          <w:rFonts w:asciiTheme="majorHAnsi" w:eastAsia="Times New Roman" w:hAnsiTheme="majorHAnsi" w:cstheme="majorHAnsi"/>
+          <w:sz w:val="24"/>
+          <w:szCs w:val="24"/>
+        </w:rPr>
+        <w:t>pxldrone</w:t>
+      </w:r>
+      <w:proofErr w:type="spellEnd"/>
+      <w:r>
+        <w:rPr>
+          <w:rFonts w:asciiTheme="majorHAnsi" w:eastAsia="Times New Roman" w:hAnsiTheme="majorHAnsi" w:cstheme="majorHAnsi"/>
+          <w:sz w:val="24"/>
+          <w:szCs w:val="24"/>
+        </w:rPr>
+        <w:t>/</w:t>
+      </w:r>
+      <w:proofErr w:type="spellStart"/>
+      <w:r>
+        <w:rPr>
+          <w:rFonts w:asciiTheme="majorHAnsi" w:eastAsia="Times New Roman" w:hAnsiTheme="majorHAnsi" w:cstheme="majorHAnsi"/>
+          <w:sz w:val="24"/>
+          <w:szCs w:val="24"/>
+        </w:rPr>
+        <w:t>yaw_velocity</w:t>
+      </w:r>
+      <w:proofErr w:type="spellEnd"/>
+      <w:r>
+        <w:rPr>
+          <w:rFonts w:asciiTheme="majorHAnsi" w:eastAsia="Times New Roman" w:hAnsiTheme="majorHAnsi" w:cstheme="majorHAnsi"/>
+          <w:sz w:val="24"/>
+          <w:szCs w:val="24"/>
+        </w:rPr>
+        <w:br/>
+      </w:r>
+      <w:r>
+        <w:rPr>
+          <w:rFonts w:asciiTheme="majorHAnsi" w:eastAsia="Times New Roman" w:hAnsiTheme="majorHAnsi" w:cstheme="majorHAnsi"/>
+          <w:sz w:val="24"/>
+          <w:szCs w:val="24"/>
+        </w:rPr>
+        <w:lastRenderedPageBreak/>
+        <w:t>/</w:t>
+      </w:r>
+      <w:proofErr w:type="spellStart"/>
+      <w:r>
+        <w:rPr>
+          <w:rFonts w:asciiTheme="majorHAnsi" w:eastAsia="Times New Roman" w:hAnsiTheme="majorHAnsi" w:cstheme="majorHAnsi"/>
+          <w:sz w:val="24"/>
+          <w:szCs w:val="24"/>
+        </w:rPr>
+        <w:t>pxldrone</w:t>
+      </w:r>
+      <w:proofErr w:type="spellEnd"/>
+      <w:r>
+        <w:rPr>
+          <w:rFonts w:asciiTheme="majorHAnsi" w:eastAsia="Times New Roman" w:hAnsiTheme="majorHAnsi" w:cstheme="majorHAnsi"/>
+          <w:sz w:val="24"/>
+          <w:szCs w:val="24"/>
+        </w:rPr>
+        <w:t>/roll</w:t>
+      </w:r>
+      <w:r>
+        <w:rPr>
+          <w:rFonts w:asciiTheme="majorHAnsi" w:eastAsia="Times New Roman" w:hAnsiTheme="majorHAnsi" w:cstheme="majorHAnsi"/>
+          <w:sz w:val="24"/>
+          <w:szCs w:val="24"/>
+        </w:rPr>
+        <w:br/>
+        <w:t>/</w:t>
+      </w:r>
+      <w:proofErr w:type="spellStart"/>
+      <w:r>
+        <w:rPr>
+          <w:rFonts w:asciiTheme="majorHAnsi" w:eastAsia="Times New Roman" w:hAnsiTheme="majorHAnsi" w:cstheme="majorHAnsi"/>
+          <w:sz w:val="24"/>
+          <w:szCs w:val="24"/>
+        </w:rPr>
+        <w:t>pxldrone</w:t>
+      </w:r>
+      <w:proofErr w:type="spellEnd"/>
+      <w:r>
+        <w:rPr>
+          <w:rFonts w:asciiTheme="majorHAnsi" w:eastAsia="Times New Roman" w:hAnsiTheme="majorHAnsi" w:cstheme="majorHAnsi"/>
+          <w:sz w:val="24"/>
+          <w:szCs w:val="24"/>
+        </w:rPr>
+        <w:t>/</w:t>
+      </w:r>
+      <w:proofErr w:type="spellStart"/>
+      <w:r>
+        <w:rPr>
+          <w:rFonts w:asciiTheme="majorHAnsi" w:eastAsia="Times New Roman" w:hAnsiTheme="majorHAnsi" w:cstheme="majorHAnsi"/>
+          <w:sz w:val="24"/>
+          <w:szCs w:val="24"/>
+        </w:rPr>
+        <w:t>z_velocity</w:t>
+      </w:r>
+      <w:proofErr w:type="spellEnd"/>
+    </w:p>
+    <w:p>
+      <w:pPr>
+        <w:rPr>
+          <w:b/>
           <w:u w:val="single"/>
         </w:rPr>
       </w:pPr>
       <w:r>
         <w:rPr>
-          <w:b w:val="1"/>
+          <w:b/>
           <w:u w:val="single"/>
-          <w:rtl w:val="0"/>
-        </w:rPr>
-        <w:t xml:space="preserve">Rapid Drone Software Prototyping PX4:</w:t>
-      </w:r>
-    </w:p>
-    <w:p>
-      <w:pPr>
-        <w:ind w:left="0" w:firstLine="0"/>
-        <w:rPr>
+        </w:rPr>
+        <w:t>R</w:t>
+      </w:r>
+      <w:r>
+        <w:rPr>
+          <w:b/>
           <w:u w:val="single"/>
         </w:rPr>
-      </w:pPr>
-      <w:r>
+        <w:t>apid Drone Software Prototyping PX4:</w:t>
+      </w:r>
+    </w:p>
+    <w:p>
+      <w:pPr>
         <w:rPr>
           <w:u w:val="single"/>
-          <w:rtl w:val="0"/>
-        </w:rPr>
-        <w:t xml:space="preserve">Goals:</w:t>
+        </w:rPr>
+      </w:pPr>
+      <w:r>
+        <w:rPr>
+          <w:u w:val="single"/>
+        </w:rPr>
+        <w:t>Goals:</w:t>
       </w:r>
     </w:p>
     <w:p>
@@ -1100,16 +3768,85 @@
           <w:ilvl w:val="0"/>
           <w:numId w:val="5"/>
         </w:numPr>
-        <w:ind w:left="720" w:hanging="360"/>
-        <w:rPr>
-          <w:u w:val="none"/>
-        </w:rPr>
-      </w:pPr>
-      <w:r>
-        <w:rPr>
-          <w:rtl w:val="0"/>
-        </w:rPr>
-        <w:t xml:space="preserve">Can describe in own words the PX4 project and it’s software.</w:t>
+        <w:rPr>
+          <w:b/>
+          <w:bCs/>
+        </w:rPr>
+      </w:pPr>
+      <w:r>
+        <w:rPr>
+          <w:b/>
+          <w:bCs/>
+        </w:rPr>
+        <w:t xml:space="preserve">Can describe in own words the PX4 project and </w:t>
+      </w:r>
+      <w:proofErr w:type="gramStart"/>
+      <w:r>
+        <w:rPr>
+          <w:b/>
+          <w:bCs/>
+        </w:rPr>
+        <w:t>it’s</w:t>
+      </w:r>
+      <w:proofErr w:type="gramEnd"/>
+      <w:r>
+        <w:rPr>
+          <w:b/>
+          <w:bCs/>
+        </w:rPr>
+        <w:t xml:space="preserve"> software.</w:t>
+      </w:r>
+    </w:p>
+    <w:p>
+      <w:pPr>
+        <w:ind w:left="720"/>
+        <w:rPr>
+          <w:lang w:val="nl-BE"/>
+        </w:rPr>
+      </w:pPr>
+      <w:r>
+        <w:rPr>
+          <w:lang w:val="nl-BE"/>
+        </w:rPr>
+        <w:t xml:space="preserve">PX4 is een open source software voor </w:t>
+      </w:r>
+      <w:r>
+        <w:rPr>
+          <w:lang w:val="nl-BE"/>
+        </w:rPr>
+        <w:t>flight control</w:t>
+      </w:r>
+      <w:r>
+        <w:rPr>
+          <w:lang w:val="nl-BE"/>
+        </w:rPr>
+        <w:t xml:space="preserve"> voor drones en andere onbemande voertuigen. Het project biedt flexibele hulpmiddelen voor drone-</w:t>
+      </w:r>
+      <w:r>
+        <w:rPr>
+          <w:lang w:val="nl-BE"/>
+        </w:rPr>
+        <w:t>developers</w:t>
+      </w:r>
+      <w:r>
+        <w:rPr>
+          <w:lang w:val="nl-BE"/>
+        </w:rPr>
+        <w:t xml:space="preserve"> om technologieën te delen om op maat gemaakte oplossingen voor drone-applicaties te creëren. PX4 biedt een standaard voor ondersteuning van drone-hardware en softwarestack, waardoor een ecosysteem hardware en software op een schaalbare manier kan bouwen en onderhouden.</w:t>
+      </w:r>
+    </w:p>
+    <w:p>
+      <w:pPr>
+        <w:ind w:left="720"/>
+        <w:rPr>
+          <w:lang w:val="nl-BE"/>
+        </w:rPr>
+      </w:pPr>
+      <w:r>
+        <w:rPr>
+          <w:lang w:val="nl-BE"/>
+        </w:rPr>
+        <w:t> </w:t>
       </w:r>
     </w:p>
     <w:p>
@@ -1118,17 +3855,249 @@
           <w:ilvl w:val="0"/>
           <w:numId w:val="5"/>
         </w:numPr>
-        <w:ind w:left="720" w:hanging="360"/>
-        <w:rPr>
-          <w:u w:val="none"/>
-        </w:rPr>
-      </w:pPr>
-      <w:r>
-        <w:rPr>
-          <w:rtl w:val="0"/>
-        </w:rPr>
-        <w:t xml:space="preserve">Can describe in own words MAVLINK, QGroundControl, MAVSDK.</w:t>
-      </w:r>
+        <w:rPr>
+          <w:b/>
+          <w:bCs/>
+        </w:rPr>
+      </w:pPr>
+      <w:r>
+        <w:rPr>
+          <w:b/>
+          <w:bCs/>
+        </w:rPr>
+        <w:t>Can describe in own words MAVLIN</w:t>
+      </w:r>
+      <w:r>
+        <w:rPr>
+          <w:b/>
+          <w:bCs/>
+        </w:rPr>
+        <w:t xml:space="preserve">K, </w:t>
+      </w:r>
+      <w:proofErr w:type="spellStart"/>
+      <w:r>
+        <w:rPr>
+          <w:b/>
+          <w:bCs/>
+        </w:rPr>
+        <w:t>QGroundControl</w:t>
+      </w:r>
+      <w:proofErr w:type="spellEnd"/>
+      <w:r>
+        <w:rPr>
+          <w:b/>
+          <w:bCs/>
+        </w:rPr>
+        <w:t>, MAVSDK.</w:t>
+      </w:r>
+    </w:p>
+    <w:p>
+      <w:pPr>
+        <w:ind w:left="720"/>
+        <w:rPr>
+          <w:lang w:val="nl-BE"/>
+        </w:rPr>
+      </w:pPr>
+      <w:r>
+        <w:rPr>
+          <w:lang w:val="nl-BE"/>
+        </w:rPr>
+        <w:t>MAVLINK (Micro Air Vehicle Link) is een</w:t>
+      </w:r>
+      <w:r>
+        <w:rPr>
+          <w:lang w:val="nl-BE"/>
+        </w:rPr>
+        <w:t xml:space="preserve"> protocol voor te communiceren met kleine unmanned vehicles. Ontworpen als header-only message library.</w:t>
+      </w:r>
+    </w:p>
+    <w:p>
+      <w:pPr>
+        <w:ind w:left="720"/>
+        <w:rPr>
+          <w:lang w:val="nl-BE"/>
+        </w:rPr>
+      </w:pPr>
+    </w:p>
+    <w:p>
+      <w:pPr>
+        <w:ind w:left="720"/>
+        <w:rPr>
+          <w:lang w:val="nl-BE"/>
+        </w:rPr>
+      </w:pPr>
+      <w:r>
+        <w:rPr>
+          <w:lang w:val="nl-BE"/>
+        </w:rPr>
+        <w:t>QgroundControl</w:t>
+      </w:r>
+      <w:r>
+        <w:rPr>
+          <w:lang w:val="nl-BE"/>
+        </w:rPr>
+        <w:t xml:space="preserve"> </w:t>
+      </w:r>
+      <w:r>
+        <w:rPr>
+          <w:color w:val="222222"/>
+          <w:shd w:val="clear" w:color="auto" w:fill="FFFFFF"/>
+          <w:lang w:val="nl-BE"/>
+        </w:rPr>
+        <w:t xml:space="preserve">is </w:t>
+      </w:r>
+      <w:r>
+        <w:rPr>
+          <w:color w:val="222222"/>
+          <w:shd w:val="clear" w:color="auto" w:fill="FFFFFF"/>
+          <w:lang w:val="nl-BE"/>
+        </w:rPr>
+        <w:t>een</w:t>
+      </w:r>
+      <w:r>
+        <w:rPr>
+          <w:color w:val="222222"/>
+          <w:shd w:val="clear" w:color="auto" w:fill="FFFFFF"/>
+          <w:lang w:val="nl-BE"/>
+        </w:rPr>
+        <w:t xml:space="preserve"> app </w:t>
+      </w:r>
+      <w:r>
+        <w:rPr>
+          <w:color w:val="222222"/>
+          <w:shd w:val="clear" w:color="auto" w:fill="FFFFFF"/>
+          <w:lang w:val="nl-BE"/>
+        </w:rPr>
+        <w:t>om het</w:t>
+      </w:r>
+      <w:r>
+        <w:rPr>
+          <w:color w:val="222222"/>
+          <w:shd w:val="clear" w:color="auto" w:fill="FFFFFF"/>
+          <w:lang w:val="nl-BE"/>
+        </w:rPr>
+        <w:t xml:space="preserve"> </w:t>
+      </w:r>
+      <w:r>
+        <w:rPr>
+          <w:color w:val="222222"/>
+          <w:shd w:val="clear" w:color="auto" w:fill="FFFFFF"/>
+          <w:lang w:val="nl-BE"/>
+        </w:rPr>
+        <w:t>configureren</w:t>
+      </w:r>
+      <w:r>
+        <w:rPr>
+          <w:color w:val="222222"/>
+          <w:shd w:val="clear" w:color="auto" w:fill="FFFFFF"/>
+          <w:lang w:val="nl-BE"/>
+        </w:rPr>
+        <w:t xml:space="preserve"> </w:t>
+      </w:r>
+      <w:r>
+        <w:rPr>
+          <w:color w:val="222222"/>
+          <w:shd w:val="clear" w:color="auto" w:fill="FFFFFF"/>
+          <w:lang w:val="nl-BE"/>
+        </w:rPr>
+        <w:t>en vliegen van een</w:t>
+      </w:r>
+      <w:r>
+        <w:rPr>
+          <w:color w:val="222222"/>
+          <w:shd w:val="clear" w:color="auto" w:fill="FFFFFF"/>
+          <w:lang w:val="nl-BE"/>
+        </w:rPr>
+        <w:t xml:space="preserve"> PX4 based autopilot.</w:t>
+      </w:r>
+      <w:r>
+        <w:rPr>
+          <w:color w:val="222222"/>
+          <w:shd w:val="clear" w:color="auto" w:fill="FFFFFF"/>
+          <w:lang w:val="nl-BE"/>
+        </w:rPr>
+        <w:t xml:space="preserve"> Bied volledige flight control en mission planning voor alle MVLink enabled drone</w:t>
+      </w:r>
+      <w:r>
+        <w:rPr>
+          <w:lang w:val="nl-BE"/>
+        </w:rPr>
+        <w:t>.</w:t>
+      </w:r>
+    </w:p>
+    <w:p>
+      <w:pPr>
+        <w:ind w:left="720"/>
+        <w:rPr>
+          <w:lang w:val="nl-BE"/>
+        </w:rPr>
+      </w:pPr>
+    </w:p>
+    <w:p>
+      <w:pPr>
+        <w:ind w:left="720"/>
+        <w:rPr>
+          <w:lang w:val="en-US"/>
+        </w:rPr>
+      </w:pPr>
+      <w:r>
+        <w:rPr>
+          <w:lang w:val="en-US"/>
+        </w:rPr>
+        <w:t xml:space="preserve">The MAVSDK is a </w:t>
+      </w:r>
+      <w:proofErr w:type="spellStart"/>
+      <w:r>
+        <w:rPr>
+          <w:lang w:val="en-US"/>
+        </w:rPr>
+        <w:t>MAVLink</w:t>
+      </w:r>
+      <w:proofErr w:type="spellEnd"/>
+      <w:r>
+        <w:rPr>
+          <w:lang w:val="en-US"/>
+        </w:rPr>
+        <w:t xml:space="preserve"> Library with APIs for C++, iOS, Python and Android. ... Developers can extend the core C++ SDK using plugins in order to add any other required </w:t>
+      </w:r>
+      <w:proofErr w:type="spellStart"/>
+      <w:r>
+        <w:rPr>
+          <w:lang w:val="en-US"/>
+        </w:rPr>
+        <w:t>MAVLink</w:t>
+      </w:r>
+      <w:proofErr w:type="spellEnd"/>
+      <w:r>
+        <w:rPr>
+          <w:lang w:val="en-US"/>
+        </w:rPr>
+        <w:t xml:space="preserve"> API (for example, to integrate a flight controller with custom cameras, gimbals, or other hardware over </w:t>
+      </w:r>
+      <w:proofErr w:type="spellStart"/>
+      <w:r>
+        <w:rPr>
+          <w:lang w:val="en-US"/>
+        </w:rPr>
+        <w:t>MAVLink</w:t>
+      </w:r>
+      <w:proofErr w:type="spellEnd"/>
+      <w:r>
+        <w:rPr>
+          <w:lang w:val="en-US"/>
+        </w:rPr>
+        <w:t>).</w:t>
+      </w:r>
+    </w:p>
+    <w:p>
+      <w:pPr>
+        <w:ind w:left="720"/>
+        <w:rPr>
+          <w:lang w:val="en-US"/>
+        </w:rPr>
+      </w:pPr>
+      <w:bookmarkStart w:id="0" w:name="_GoBack"/>
+      <w:bookmarkEnd w:id="0"/>
     </w:p>
     <w:p>
       <w:pPr>
@@ -1136,85 +4105,144 @@
           <w:ilvl w:val="0"/>
           <w:numId w:val="5"/>
         </w:numPr>
-        <w:ind w:left="720" w:hanging="360"/>
-        <w:rPr>
-          <w:u w:val="none"/>
-        </w:rPr>
-      </w:pPr>
-      <w:r>
-        <w:rPr>
-          <w:rtl w:val="0"/>
-        </w:rPr>
-        <w:t xml:space="preserve">Can control a MAVLINK UAV using ROS.</w:t>
-      </w:r>
-    </w:p>
-    <w:p>
-      <w:pPr>
-        <w:numPr>
-          <w:ilvl w:val="0"/>
-          <w:numId w:val="5"/>
-        </w:numPr>
-        <w:ind w:left="720" w:hanging="360"/>
-        <w:rPr>
-          <w:u w:val="none"/>
-        </w:rPr>
-      </w:pPr>
-      <w:r>
-        <w:rPr>
-          <w:rtl w:val="0"/>
-        </w:rPr>
-        <w:t xml:space="preserve">Can describe in own words companion computer.</w:t>
-      </w:r>
-    </w:p>
-    <w:p>
-      <w:pPr>
-        <w:numPr>
-          <w:ilvl w:val="0"/>
-          <w:numId w:val="5"/>
-        </w:numPr>
-        <w:ind w:left="720" w:hanging="360"/>
-        <w:rPr>
-          <w:u w:val="none"/>
-        </w:rPr>
-      </w:pPr>
-      <w:r>
-        <w:rPr>
-          <w:rtl w:val="0"/>
-        </w:rPr>
-        <w:t xml:space="preserve">Can draw and completely explain Smart UAV architecture.</w:t>
-      </w:r>
-    </w:p>
-    <w:p>
-      <w:pPr>
-        <w:ind w:left="0" w:firstLine="0"/>
-        <w:rPr/>
-      </w:pPr>
-      <w:r>
-        <w:rPr>
-          <w:rtl w:val="0"/>
-        </w:rPr>
-      </w:r>
-    </w:p>
-    <w:p>
-      <w:pPr>
-        <w:ind w:left="0" w:firstLine="0"/>
-        <w:rPr>
-          <w:b w:val="1"/>
+        <w:rPr>
+          <w:b/>
+          <w:bCs/>
+        </w:rPr>
+      </w:pPr>
+      <w:r>
+        <w:rPr>
+          <w:b/>
+          <w:bCs/>
+        </w:rPr>
+        <w:t>Can describe in own words companion computer.</w:t>
+      </w:r>
+    </w:p>
+    <w:p>
+      <w:pPr>
+        <w:ind w:left="720"/>
+        <w:rPr>
+          <w:lang w:val="nl-BE"/>
+        </w:rPr>
+      </w:pPr>
+      <w:r>
+        <w:t xml:space="preserve">Companion Computers </w:t>
+      </w:r>
+      <w:proofErr w:type="spellStart"/>
+      <w:r>
+        <w:t>gebruikt</w:t>
+      </w:r>
+      <w:proofErr w:type="spellEnd"/>
+      <w:r>
+        <w:t xml:space="preserve"> </w:t>
+      </w:r>
+      <w:proofErr w:type="spellStart"/>
+      <w:r>
+        <w:t>worden</w:t>
+      </w:r>
+      <w:proofErr w:type="spellEnd"/>
+      <w:r>
+        <w:t xml:space="preserve"> </w:t>
+      </w:r>
+      <w:proofErr w:type="spellStart"/>
+      <w:r>
+        <w:t>als</w:t>
+      </w:r>
+      <w:proofErr w:type="spellEnd"/>
+      <w:r>
+        <w:t xml:space="preserve"> interface </w:t>
+      </w:r>
+      <w:proofErr w:type="spellStart"/>
+      <w:r>
+        <w:t>voor</w:t>
+      </w:r>
+      <w:proofErr w:type="spellEnd"/>
+      <w:r>
+        <w:t xml:space="preserve"> </w:t>
+      </w:r>
+      <w:proofErr w:type="spellStart"/>
+      <w:r>
+        <w:t>te</w:t>
+      </w:r>
+      <w:proofErr w:type="spellEnd"/>
+      <w:r>
+        <w:t xml:space="preserve"> </w:t>
+      </w:r>
+      <w:proofErr w:type="spellStart"/>
+      <w:r>
+        <w:t>communiceren</w:t>
+      </w:r>
+      <w:proofErr w:type="spellEnd"/>
+      <w:r>
+        <w:t xml:space="preserve"> met </w:t>
+      </w:r>
+      <w:proofErr w:type="spellStart"/>
+      <w:r>
+        <w:t>een</w:t>
+      </w:r>
+      <w:proofErr w:type="spellEnd"/>
+      <w:r>
+        <w:t xml:space="preserve"> flight controller met </w:t>
+      </w:r>
+      <w:proofErr w:type="spellStart"/>
+      <w:r>
+        <w:t>behulp</w:t>
+      </w:r>
+      <w:proofErr w:type="spellEnd"/>
+      <w:r>
+        <w:t xml:space="preserve"> van het </w:t>
+      </w:r>
+      <w:proofErr w:type="spellStart"/>
+      <w:r>
+        <w:t>MAVLink</w:t>
+      </w:r>
+      <w:proofErr w:type="spellEnd"/>
+      <w:r>
+        <w:t xml:space="preserve"> protocol. </w:t>
+      </w:r>
+      <w:r>
+        <w:rPr>
+          <w:lang w:val="nl-BE"/>
+        </w:rPr>
+        <w:t xml:space="preserve">Door dit doen ontvangt de companion computer alle MAVLink-gegevens die door de autopilot </w:t>
+      </w:r>
+      <w:r>
+        <w:rPr>
+          <w:lang w:val="nl-BE"/>
+        </w:rPr>
+        <w:t>zijn geproduceerd en kunnen deze gebruiken om intelligente beslissingen te nemen tijdens de vl</w:t>
+      </w:r>
+      <w:r>
+        <w:rPr>
+          <w:lang w:val="nl-BE"/>
+        </w:rPr>
+        <w:t>ucht.</w:t>
+      </w:r>
+    </w:p>
+    <w:p>
+      <w:pPr>
+        <w:rPr>
+          <w:lang w:val="nl-BE"/>
+        </w:rPr>
+      </w:pPr>
+    </w:p>
+    <w:p>
+      <w:pPr>
+        <w:rPr>
+          <w:b/>
           <w:u w:val="single"/>
         </w:rPr>
       </w:pPr>
       <w:r>
         <w:rPr>
-          <w:b w:val="1"/>
+          <w:b/>
           <w:u w:val="single"/>
-          <w:rtl w:val="0"/>
-        </w:rPr>
-        <w:t xml:space="preserve">Simultaneous localization and mapping:</w:t>
-      </w:r>
-    </w:p>
-    <w:p>
-      <w:pPr>
-        <w:ind w:left="0" w:firstLine="0"/>
+        </w:rPr>
+        <w:t>Simultaneous localization and mapping:</w:t>
+      </w:r>
+    </w:p>
+    <w:p>
+      <w:pPr>
         <w:rPr>
           <w:u w:val="single"/>
         </w:rPr>
@@ -1222,9 +4250,8 @@
       <w:r>
         <w:rPr>
           <w:u w:val="single"/>
-          <w:rtl w:val="0"/>
-        </w:rPr>
-        <w:t xml:space="preserve">Goals:</w:t>
+        </w:rPr>
+        <w:t>Goals:</w:t>
       </w:r>
     </w:p>
     <w:p>
@@ -1233,16 +4260,12 @@
           <w:ilvl w:val="0"/>
           <w:numId w:val="8"/>
         </w:numPr>
-        <w:ind w:left="720" w:hanging="360"/>
-        <w:rPr>
-          <w:u w:val="none"/>
-        </w:rPr>
-      </w:pPr>
-      <w:r>
-        <w:rPr>
-          <w:rtl w:val="0"/>
-        </w:rPr>
-        <w:t xml:space="preserve">Can describe in own words the SLAM problem including its components (mapping and localization).</w:t>
+      </w:pPr>
+      <w:r>
+        <w:t xml:space="preserve">Can describe in own words the SLAM problem </w:t>
+      </w:r>
+      <w:r>
+        <w:t>including its components (mapping and localization).</w:t>
       </w:r>
     </w:p>
     <w:p>
@@ -1251,16 +4274,9 @@
           <w:ilvl w:val="0"/>
           <w:numId w:val="8"/>
         </w:numPr>
-        <w:ind w:left="720" w:hanging="360"/>
-        <w:rPr>
-          <w:u w:val="none"/>
-        </w:rPr>
-      </w:pPr>
-      <w:r>
-        <w:rPr>
-          <w:rtl w:val="0"/>
-        </w:rPr>
-        <w:t xml:space="preserve">Can explain the link between SLAM and the “chicken-egg” problem.</w:t>
+      </w:pPr>
+      <w:r>
+        <w:t>Can explain the link between SLAM and the “chicken-egg” problem.</w:t>
       </w:r>
     </w:p>
     <w:p>
@@ -1269,16 +4285,9 @@
           <w:ilvl w:val="0"/>
           <w:numId w:val="8"/>
         </w:numPr>
-        <w:ind w:left="720" w:hanging="360"/>
-        <w:rPr>
-          <w:u w:val="none"/>
-        </w:rPr>
-      </w:pPr>
-      <w:r>
-        <w:rPr>
-          <w:rtl w:val="0"/>
-        </w:rPr>
-        <w:t xml:space="preserve">Can describe and explain the accumulation of uncertainty in context of sensors.</w:t>
+      </w:pPr>
+      <w:r>
+        <w:t>Can describe and explain the accumulation of uncertainty in context of sensors.</w:t>
       </w:r>
     </w:p>
     <w:p>
@@ -1287,16 +4296,12 @@
           <w:ilvl w:val="0"/>
           <w:numId w:val="8"/>
         </w:numPr>
-        <w:ind w:left="720" w:hanging="360"/>
-        <w:rPr>
-          <w:u w:val="none"/>
-        </w:rPr>
-      </w:pPr>
-      <w:r>
-        <w:rPr>
-          <w:rtl w:val="0"/>
-        </w:rPr>
-        <w:t xml:space="preserve">Can explain long-term position estimation without a priori information.</w:t>
+      </w:pPr>
+      <w:r>
+        <w:t>Can explain long-term position estimation without a priori</w:t>
+      </w:r>
+      <w:r>
+        <w:t xml:space="preserve"> information.</w:t>
       </w:r>
     </w:p>
     <w:p>
@@ -1305,16 +4310,9 @@
           <w:ilvl w:val="0"/>
           <w:numId w:val="8"/>
         </w:numPr>
-        <w:ind w:left="720" w:hanging="360"/>
-        <w:rPr>
-          <w:u w:val="none"/>
-        </w:rPr>
-      </w:pPr>
-      <w:r>
-        <w:rPr>
-          <w:rtl w:val="0"/>
-        </w:rPr>
-        <w:t xml:space="preserve">Can describe and explain the accumulation of uncertainty in context of SLAM.</w:t>
+      </w:pPr>
+      <w:r>
+        <w:t>Can describe and explain the accumulation of uncertainty in context of SLAM.</w:t>
       </w:r>
     </w:p>
     <w:p>
@@ -1323,16 +4321,9 @@
           <w:ilvl w:val="0"/>
           <w:numId w:val="8"/>
         </w:numPr>
-        <w:ind w:left="720" w:hanging="360"/>
-        <w:rPr>
-          <w:u w:val="none"/>
-        </w:rPr>
-      </w:pPr>
-      <w:r>
-        <w:rPr>
-          <w:rtl w:val="0"/>
-        </w:rPr>
-        <w:t xml:space="preserve">Knows that there are multiple estimation methods, for example Kalman and Particle (How they work is out of scope!).</w:t>
+      </w:pPr>
+      <w:r>
+        <w:t>Knows that there are multiple estimation methods, for example Kalman and Particle (How they work is out of scope!).</w:t>
       </w:r>
     </w:p>
     <w:p>
@@ -1341,16 +4332,12 @@
           <w:ilvl w:val="0"/>
           <w:numId w:val="8"/>
         </w:numPr>
-        <w:ind w:left="720" w:hanging="360"/>
-        <w:rPr>
-          <w:u w:val="none"/>
-        </w:rPr>
-      </w:pPr>
-      <w:r>
-        <w:rPr>
-          <w:rtl w:val="0"/>
-        </w:rPr>
-        <w:t xml:space="preserve">Can divide localization methods starting from the position acquisition.</w:t>
+      </w:pPr>
+      <w:r>
+        <w:t>Can divide localization methods starting from the</w:t>
+      </w:r>
+      <w:r>
+        <w:t xml:space="preserve"> position acquisition.</w:t>
       </w:r>
     </w:p>
     <w:p>
@@ -1359,16 +4346,10 @@
           <w:ilvl w:val="0"/>
           <w:numId w:val="8"/>
         </w:numPr>
-        <w:ind w:left="720" w:hanging="360"/>
-        <w:rPr>
-          <w:u w:val="none"/>
-        </w:rPr>
-      </w:pPr>
-      <w:r>
-        <w:rPr>
-          <w:rtl w:val="0"/>
-        </w:rPr>
-        <w:t xml:space="preserve">Can explain in own words relative and absolute positioning and the difference between them.</w:t>
+      </w:pPr>
+      <w:r>
+        <w:lastRenderedPageBreak/>
+        <w:t>Can explain in own words relative and absolute positioning and the difference between them.</w:t>
       </w:r>
     </w:p>
     <w:p>
@@ -1377,16 +4358,9 @@
           <w:ilvl w:val="0"/>
           <w:numId w:val="8"/>
         </w:numPr>
-        <w:ind w:left="720" w:hanging="360"/>
-        <w:rPr>
-          <w:u w:val="none"/>
-        </w:rPr>
-      </w:pPr>
-      <w:r>
-        <w:rPr>
-          <w:rtl w:val="0"/>
-        </w:rPr>
-        <w:t xml:space="preserve">Can explain odometry and inertial navigation in context of absolute position measurement.</w:t>
+      </w:pPr>
+      <w:r>
+        <w:t>Can explain odometry and inertial navigation in context of absolute position measurement.</w:t>
       </w:r>
     </w:p>
     <w:p>
@@ -1395,16 +4369,9 @@
           <w:ilvl w:val="0"/>
           <w:numId w:val="8"/>
         </w:numPr>
-        <w:ind w:left="720" w:hanging="360"/>
-        <w:rPr>
-          <w:u w:val="none"/>
-        </w:rPr>
-      </w:pPr>
-      <w:r>
-        <w:rPr>
-          <w:rtl w:val="0"/>
-        </w:rPr>
-        <w:t xml:space="preserve">Can explain beacons and visions systems in context of absolute position measurement.</w:t>
+      </w:pPr>
+      <w:r>
+        <w:t>Can explain beacons and visions systems in context of absolute position measurement.</w:t>
       </w:r>
     </w:p>
     <w:p>
@@ -1413,16 +4380,9 @@
           <w:ilvl w:val="0"/>
           <w:numId w:val="8"/>
         </w:numPr>
-        <w:ind w:left="720" w:hanging="360"/>
-        <w:rPr>
-          <w:u w:val="none"/>
-        </w:rPr>
-      </w:pPr>
-      <w:r>
-        <w:rPr>
-          <w:rtl w:val="0"/>
-        </w:rPr>
-        <w:t xml:space="preserve">Can describe odometry and give an example.</w:t>
+      </w:pPr>
+      <w:r>
+        <w:t>Can describe odometry and give an example.</w:t>
       </w:r>
     </w:p>
     <w:p>
@@ -1431,16 +4391,9 @@
           <w:ilvl w:val="0"/>
           <w:numId w:val="8"/>
         </w:numPr>
-        <w:ind w:left="720" w:hanging="360"/>
-        <w:rPr>
-          <w:u w:val="none"/>
-        </w:rPr>
-      </w:pPr>
-      <w:r>
-        <w:rPr>
-          <w:rtl w:val="0"/>
-        </w:rPr>
-        <w:t xml:space="preserve">Can explain dead reckoning.</w:t>
+      </w:pPr>
+      <w:r>
+        <w:t>Can explain dead reckoning.</w:t>
       </w:r>
     </w:p>
     <w:p>
@@ -1449,16 +4402,9 @@
           <w:ilvl w:val="0"/>
           <w:numId w:val="8"/>
         </w:numPr>
-        <w:ind w:left="720" w:hanging="360"/>
-        <w:rPr>
-          <w:u w:val="none"/>
-        </w:rPr>
-      </w:pPr>
-      <w:r>
-        <w:rPr>
-          <w:rtl w:val="0"/>
-        </w:rPr>
-        <w:t xml:space="preserve">Can explain inertial navigation including the term IMU.</w:t>
+      </w:pPr>
+      <w:r>
+        <w:t>Can explain inertial navigation including the term IMU.</w:t>
       </w:r>
     </w:p>
     <w:p>
@@ -1467,16 +4413,12 @@
           <w:ilvl w:val="0"/>
           <w:numId w:val="8"/>
         </w:numPr>
-        <w:ind w:left="720" w:hanging="360"/>
-        <w:rPr>
-          <w:u w:val="none"/>
-        </w:rPr>
-      </w:pPr>
-      <w:r>
-        <w:rPr>
-          <w:rtl w:val="0"/>
-        </w:rPr>
-        <w:t xml:space="preserve">Can pinpoint the most significant error source of rotary encoders.</w:t>
+      </w:pPr>
+      <w:r>
+        <w:t>Can pinpoint the most significant error sour</w:t>
+      </w:r>
+      <w:r>
+        <w:t>ce of rotary encoders.</w:t>
       </w:r>
     </w:p>
     <w:p>
@@ -1485,16 +4427,9 @@
           <w:ilvl w:val="0"/>
           <w:numId w:val="8"/>
         </w:numPr>
-        <w:ind w:left="720" w:hanging="360"/>
-        <w:rPr>
-          <w:u w:val="none"/>
-        </w:rPr>
-      </w:pPr>
-      <w:r>
-        <w:rPr>
-          <w:rtl w:val="0"/>
-        </w:rPr>
-        <w:t xml:space="preserve">Can explain drive and other issues with IMUs.</w:t>
+      </w:pPr>
+      <w:r>
+        <w:t>Can explain drive and other issues with IMUs.</w:t>
       </w:r>
     </w:p>
     <w:p>
@@ -1503,16 +4438,17 @@
           <w:ilvl w:val="0"/>
           <w:numId w:val="8"/>
         </w:numPr>
-        <w:ind w:left="720" w:hanging="360"/>
-        <w:rPr>
-          <w:u w:val="none"/>
-        </w:rPr>
-      </w:pPr>
-      <w:r>
-        <w:rPr>
-          <w:rtl w:val="0"/>
-        </w:rPr>
-        <w:t xml:space="preserve">Can explain the link between LIDAR, optical sensors, WiFi, GPS and absolute positioning measurement.</w:t>
+      </w:pPr>
+      <w:r>
+        <w:t xml:space="preserve">Can explain the link between LIDAR, optical sensors, </w:t>
+      </w:r>
+      <w:proofErr w:type="spellStart"/>
+      <w:r>
+        <w:t>WiFi</w:t>
+      </w:r>
+      <w:proofErr w:type="spellEnd"/>
+      <w:r>
+        <w:t>, GPS and absolute positioning measurement.</w:t>
       </w:r>
     </w:p>
     <w:p>
@@ -1521,16 +4457,17 @@
           <w:ilvl w:val="0"/>
           <w:numId w:val="8"/>
         </w:numPr>
-        <w:ind w:left="720" w:hanging="360"/>
-        <w:rPr>
-          <w:u w:val="none"/>
-        </w:rPr>
-      </w:pPr>
-      <w:r>
-        <w:rPr>
-          <w:rtl w:val="0"/>
-        </w:rPr>
-        <w:t xml:space="preserve">Can explain why WiFi isn’t a good sensor in the context of SLAM.</w:t>
+      </w:pPr>
+      <w:r>
+        <w:t xml:space="preserve">Can explain why </w:t>
+      </w:r>
+      <w:proofErr w:type="spellStart"/>
+      <w:r>
+        <w:t>WiFi</w:t>
+      </w:r>
+      <w:proofErr w:type="spellEnd"/>
+      <w:r>
+        <w:t xml:space="preserve"> isn’t a good sensor in the context of SLAM.</w:t>
       </w:r>
     </w:p>
     <w:p>
@@ -1539,16 +4476,9 @@
           <w:ilvl w:val="0"/>
           <w:numId w:val="8"/>
         </w:numPr>
-        <w:ind w:left="720" w:hanging="360"/>
-        <w:rPr>
-          <w:u w:val="none"/>
-        </w:rPr>
-      </w:pPr>
-      <w:r>
-        <w:rPr>
-          <w:rtl w:val="0"/>
-        </w:rPr>
-        <w:t xml:space="preserve">Can list at least two issues with GPS sensors.</w:t>
+      </w:pPr>
+      <w:r>
+        <w:t>Can list at least two issues with GPS sensors.</w:t>
       </w:r>
     </w:p>
     <w:p>
@@ -1557,16 +4487,9 @@
           <w:ilvl w:val="0"/>
           <w:numId w:val="8"/>
         </w:numPr>
-        <w:ind w:left="720" w:hanging="360"/>
-        <w:rPr>
-          <w:u w:val="none"/>
-        </w:rPr>
-      </w:pPr>
-      <w:r>
-        <w:rPr>
-          <w:rtl w:val="0"/>
-        </w:rPr>
-        <w:t xml:space="preserve">Can describe in own words the term Visual Odometry (VO).</w:t>
+      </w:pPr>
+      <w:r>
+        <w:t>Can describe in own words the term Visual Odometry (VO).</w:t>
       </w:r>
     </w:p>
     <w:p>
@@ -1575,16 +4498,9 @@
           <w:ilvl w:val="0"/>
           <w:numId w:val="8"/>
         </w:numPr>
-        <w:ind w:left="720" w:hanging="360"/>
-        <w:rPr>
-          <w:u w:val="none"/>
-        </w:rPr>
-      </w:pPr>
-      <w:r>
-        <w:rPr>
-          <w:rtl w:val="0"/>
-        </w:rPr>
-        <w:t xml:space="preserve">Can explain the difference between monocular and stereo cameras in the context of VO.</w:t>
+      </w:pPr>
+      <w:r>
+        <w:t>Can explain the difference between monocular and stereo cameras in the context of VO.</w:t>
       </w:r>
     </w:p>
     <w:p>
@@ -1593,16 +4509,12 @@
           <w:ilvl w:val="0"/>
           <w:numId w:val="8"/>
         </w:numPr>
-        <w:ind w:left="720" w:hanging="360"/>
-        <w:rPr>
-          <w:u w:val="none"/>
-        </w:rPr>
-      </w:pPr>
-      <w:r>
-        <w:rPr>
-          <w:rtl w:val="0"/>
-        </w:rPr>
-        <w:t xml:space="preserve">Can explain the difference between feature based and direct method in the context of VO.</w:t>
+      </w:pPr>
+      <w:r>
+        <w:t>Can explain the difference between feature based and direct method</w:t>
+      </w:r>
+      <w:r>
+        <w:t xml:space="preserve"> in the context of VO.</w:t>
       </w:r>
     </w:p>
     <w:p>
@@ -1611,16 +4523,9 @@
           <w:ilvl w:val="0"/>
           <w:numId w:val="8"/>
         </w:numPr>
-        <w:ind w:left="720" w:hanging="360"/>
-        <w:rPr>
-          <w:u w:val="none"/>
-        </w:rPr>
-      </w:pPr>
-      <w:r>
-        <w:rPr>
-          <w:rtl w:val="0"/>
-        </w:rPr>
-        <w:t xml:space="preserve">Can describe visual inertial odometry in own words.</w:t>
+      </w:pPr>
+      <w:r>
+        <w:t>Can describe visual inertial odometry in own words.</w:t>
       </w:r>
     </w:p>
     <w:p>
@@ -1629,16 +4534,9 @@
           <w:ilvl w:val="0"/>
           <w:numId w:val="8"/>
         </w:numPr>
-        <w:ind w:left="720" w:hanging="360"/>
-        <w:rPr>
-          <w:u w:val="none"/>
-        </w:rPr>
-      </w:pPr>
-      <w:r>
-        <w:rPr>
-          <w:rtl w:val="0"/>
-        </w:rPr>
-        <w:t xml:space="preserve">Can describe (a 6 step) generic VO algorithm.</w:t>
+      </w:pPr>
+      <w:r>
+        <w:t>Can describe (a 6 step) generic VO algorithm.</w:t>
       </w:r>
     </w:p>
     <w:p>
@@ -1647,16 +4545,17 @@
           <w:ilvl w:val="0"/>
           <w:numId w:val="8"/>
         </w:numPr>
-        <w:ind w:left="720" w:hanging="360"/>
-        <w:rPr>
-          <w:u w:val="none"/>
-        </w:rPr>
-      </w:pPr>
-      <w:r>
-        <w:rPr>
-          <w:rtl w:val="0"/>
-        </w:rPr>
-        <w:t xml:space="preserve">Can explain egomotion.</w:t>
+      </w:pPr>
+      <w:r>
+        <w:t xml:space="preserve">Can explain </w:t>
+      </w:r>
+      <w:proofErr w:type="spellStart"/>
+      <w:r>
+        <w:t>egomotion</w:t>
+      </w:r>
+      <w:proofErr w:type="spellEnd"/>
+      <w:r>
+        <w:t>.</w:t>
       </w:r>
     </w:p>
     <w:p>
@@ -1665,16 +4564,9 @@
           <w:ilvl w:val="0"/>
           <w:numId w:val="8"/>
         </w:numPr>
-        <w:ind w:left="720" w:hanging="360"/>
-        <w:rPr>
-          <w:u w:val="none"/>
-        </w:rPr>
-      </w:pPr>
-      <w:r>
-        <w:rPr>
-          <w:rtl w:val="0"/>
-        </w:rPr>
-        <w:t xml:space="preserve">Can explain the benefit of multi sensor fusion and can draw an example to support the explanation.</w:t>
+      </w:pPr>
+      <w:r>
+        <w:t>Can explain the benefit of multi sensor fusion and can draw an example to support the explanation.</w:t>
       </w:r>
     </w:p>
     <w:p>
@@ -1683,16 +4575,12 @@
           <w:ilvl w:val="0"/>
           <w:numId w:val="8"/>
         </w:numPr>
-        <w:ind w:left="720" w:hanging="360"/>
-        <w:rPr>
-          <w:u w:val="none"/>
-        </w:rPr>
-      </w:pPr>
-      <w:r>
-        <w:rPr>
-          <w:rtl w:val="0"/>
-        </w:rPr>
-        <w:t xml:space="preserve">Can explain the basic idea of Markov localization and draw a simple figure to support the explanation.</w:t>
+      </w:pPr>
+      <w:r>
+        <w:t>Can explain t</w:t>
+      </w:r>
+      <w:r>
+        <w:t>he basic idea of Markov localization and draw a simple figure to support the explanation.</w:t>
       </w:r>
     </w:p>
     <w:p>
@@ -1701,16 +4589,9 @@
           <w:ilvl w:val="0"/>
           <w:numId w:val="8"/>
         </w:numPr>
-        <w:ind w:left="720" w:hanging="360"/>
-        <w:rPr>
-          <w:u w:val="none"/>
-        </w:rPr>
-      </w:pPr>
-      <w:r>
-        <w:rPr>
-          <w:rtl w:val="0"/>
-        </w:rPr>
-        <w:t xml:space="preserve">Can list at least two SLAM applications.</w:t>
+      </w:pPr>
+      <w:r>
+        <w:t>Can list at least two SLAM applications.</w:t>
       </w:r>
     </w:p>
     <w:p>
@@ -1719,16 +4600,20 @@
           <w:ilvl w:val="0"/>
           <w:numId w:val="8"/>
         </w:numPr>
-        <w:ind w:left="720" w:hanging="360"/>
-        <w:rPr>
-          <w:u w:val="none"/>
-        </w:rPr>
-      </w:pPr>
-      <w:r>
-        <w:rPr>
-          <w:rtl w:val="0"/>
-        </w:rPr>
-        <w:t xml:space="preserve">Can describe the difference between interoceptive and exteroceptive sensors and there link with relative or absolute position measurements.</w:t>
+      </w:pPr>
+      <w:r>
+        <w:t xml:space="preserve">Can describe the difference between interoceptive and exteroceptive sensors and </w:t>
+      </w:r>
+      <w:proofErr w:type="gramStart"/>
+      <w:r>
+        <w:t>there</w:t>
+      </w:r>
+      <w:proofErr w:type="gramEnd"/>
+      <w:r>
+        <w:t xml:space="preserve"> link with relative or absolute position</w:t>
+      </w:r>
+      <w:r>
+        <w:t xml:space="preserve"> measurements.</w:t>
       </w:r>
     </w:p>
     <w:p>
@@ -1737,16 +4622,9 @@
           <w:ilvl w:val="0"/>
           <w:numId w:val="8"/>
         </w:numPr>
-        <w:ind w:left="720" w:hanging="360"/>
-        <w:rPr>
-          <w:u w:val="none"/>
-        </w:rPr>
-      </w:pPr>
-      <w:r>
-        <w:rPr>
-          <w:rtl w:val="0"/>
-        </w:rPr>
-        <w:t xml:space="preserve">Can explain how acoustic sensors measure distance; where they are applicable; and their shortcomings.</w:t>
+      </w:pPr>
+      <w:r>
+        <w:t>Can explain how acoustic sensors measure distance; where they are applicable; and their shortcomings.</w:t>
       </w:r>
     </w:p>
     <w:p>
@@ -1755,16 +4633,9 @@
           <w:ilvl w:val="0"/>
           <w:numId w:val="8"/>
         </w:numPr>
-        <w:ind w:left="720" w:hanging="360"/>
-        <w:rPr>
-          <w:u w:val="none"/>
-        </w:rPr>
-      </w:pPr>
-      <w:r>
-        <w:rPr>
-          <w:rtl w:val="0"/>
-        </w:rPr>
-        <w:t xml:space="preserve">Can explain how Laser rangefinders measure distance; where they are applicable; and their shortcomings.</w:t>
+      </w:pPr>
+      <w:r>
+        <w:t>Can explain how Laser rangefinders measure distance; where they are applicable; and their shortcomings.</w:t>
       </w:r>
     </w:p>
     <w:p>
@@ -1773,16 +4644,12 @@
           <w:ilvl w:val="0"/>
           <w:numId w:val="8"/>
         </w:numPr>
-        <w:ind w:left="720" w:hanging="360"/>
-        <w:rPr>
-          <w:u w:val="none"/>
-        </w:rPr>
-      </w:pPr>
-      <w:r>
-        <w:rPr>
-          <w:rtl w:val="0"/>
-        </w:rPr>
-        <w:t xml:space="preserve">Can describe how monocular cameras measure distance.</w:t>
+      </w:pPr>
+      <w:r>
+        <w:t xml:space="preserve">Can describe how monocular cameras </w:t>
+      </w:r>
+      <w:r>
+        <w:t>measure distance.</w:t>
       </w:r>
     </w:p>
     <w:p>
@@ -1791,16 +4658,9 @@
           <w:ilvl w:val="0"/>
           <w:numId w:val="8"/>
         </w:numPr>
-        <w:ind w:left="720" w:hanging="360"/>
-        <w:rPr>
-          <w:u w:val="none"/>
-        </w:rPr>
-      </w:pPr>
-      <w:r>
-        <w:rPr>
-          <w:rtl w:val="0"/>
-        </w:rPr>
-        <w:t xml:space="preserve">Can explain the unknown scale factor issue including dimensionless maps.</w:t>
+      </w:pPr>
+      <w:r>
+        <w:t>Can explain the unknown scale factor issue including dimensionless maps.</w:t>
       </w:r>
     </w:p>
     <w:p>
@@ -1809,16 +4669,9 @@
           <w:ilvl w:val="0"/>
           <w:numId w:val="8"/>
         </w:numPr>
-        <w:ind w:left="720" w:hanging="360"/>
-        <w:rPr>
-          <w:u w:val="none"/>
-        </w:rPr>
-      </w:pPr>
-      <w:r>
-        <w:rPr>
-          <w:rtl w:val="0"/>
-        </w:rPr>
-        <w:t xml:space="preserve">Can describe a solution for the unknown scale factor issue.</w:t>
+      </w:pPr>
+      <w:r>
+        <w:t>Can describe a solution for the unknown scale factor issue.</w:t>
       </w:r>
     </w:p>
     <w:p>
@@ -1827,16 +4680,9 @@
           <w:ilvl w:val="0"/>
           <w:numId w:val="8"/>
         </w:numPr>
-        <w:ind w:left="720" w:hanging="360"/>
-        <w:rPr>
-          <w:u w:val="none"/>
-        </w:rPr>
-      </w:pPr>
-      <w:r>
-        <w:rPr>
-          <w:rtl w:val="0"/>
-        </w:rPr>
-        <w:t xml:space="preserve">Can describe in own words how stereo cameras work.</w:t>
+      </w:pPr>
+      <w:r>
+        <w:t>Can describe in own words how stereo cameras work.</w:t>
       </w:r>
     </w:p>
     <w:p>
@@ -1845,16 +4691,9 @@
           <w:ilvl w:val="0"/>
           <w:numId w:val="8"/>
         </w:numPr>
-        <w:ind w:left="720" w:hanging="360"/>
-        <w:rPr>
-          <w:u w:val="none"/>
-        </w:rPr>
-      </w:pPr>
-      <w:r>
-        <w:rPr>
-          <w:rtl w:val="0"/>
-        </w:rPr>
-        <w:t xml:space="preserve">Can explain the term FPGA.</w:t>
+      </w:pPr>
+      <w:r>
+        <w:t>Can explain the term FPGA.</w:t>
       </w:r>
     </w:p>
     <w:p>
@@ -1863,16 +4702,12 @@
           <w:ilvl w:val="0"/>
           <w:numId w:val="8"/>
         </w:numPr>
-        <w:ind w:left="720" w:hanging="360"/>
-        <w:rPr>
-          <w:u w:val="none"/>
-        </w:rPr>
-      </w:pPr>
-      <w:r>
-        <w:rPr>
-          <w:rtl w:val="0"/>
-        </w:rPr>
-        <w:t xml:space="preserve">Can describe in own words how RGB-D cameras work, including the difference between structured light and time-of-flight and their shortcomings.</w:t>
+      </w:pPr>
+      <w:r>
+        <w:t>Can describe in own words h</w:t>
+      </w:r>
+      <w:r>
+        <w:t>ow RGB-D cameras work, including the difference between structured light and time-of-flight and their shortcomings.</w:t>
       </w:r>
     </w:p>
     <w:p>
@@ -1881,16 +4716,9 @@
           <w:ilvl w:val="0"/>
           <w:numId w:val="8"/>
         </w:numPr>
-        <w:ind w:left="720" w:hanging="360"/>
-        <w:rPr>
-          <w:u w:val="none"/>
-        </w:rPr>
-      </w:pPr>
-      <w:r>
-        <w:rPr>
-          <w:rtl w:val="0"/>
-        </w:rPr>
-        <w:t xml:space="preserve">Can explain the difference between feature maps and occupancy grids.</w:t>
+      </w:pPr>
+      <w:r>
+        <w:t>Can explain the difference between feature maps and occupancy grids.</w:t>
       </w:r>
     </w:p>
     <w:p>
@@ -1899,16 +4727,12 @@
           <w:ilvl w:val="0"/>
           <w:numId w:val="8"/>
         </w:numPr>
-        <w:ind w:left="720" w:hanging="360"/>
-        <w:rPr>
-          <w:u w:val="none"/>
-        </w:rPr>
-      </w:pPr>
-      <w:r>
-        <w:rPr>
-          <w:rtl w:val="0"/>
-        </w:rPr>
-        <w:t xml:space="preserve">Can draw a simple architecture of a SLAM system divided in frond-end and back-end.</w:t>
+      </w:pPr>
+      <w:r>
+        <w:t>Can draw a simple architecture of a SLAM system divided in frond-end an</w:t>
+      </w:r>
+      <w:r>
+        <w:t>d back-end.</w:t>
       </w:r>
     </w:p>
     <w:p>
@@ -1917,16 +4741,9 @@
           <w:ilvl w:val="0"/>
           <w:numId w:val="8"/>
         </w:numPr>
-        <w:ind w:left="720" w:hanging="360"/>
-        <w:rPr>
-          <w:u w:val="none"/>
-        </w:rPr>
-      </w:pPr>
-      <w:r>
-        <w:rPr>
-          <w:rtl w:val="0"/>
-        </w:rPr>
-        <w:t xml:space="preserve">Can explain the difference between sparse and dense Visual SLAM methods.</w:t>
+      </w:pPr>
+      <w:r>
+        <w:t>Can explain the difference between sparse and dense Visual SLAM methods.</w:t>
       </w:r>
     </w:p>
     <w:p>
@@ -1935,16 +4752,9 @@
           <w:ilvl w:val="0"/>
           <w:numId w:val="8"/>
         </w:numPr>
-        <w:ind w:left="720" w:hanging="360"/>
-        <w:rPr>
-          <w:u w:val="none"/>
-        </w:rPr>
-      </w:pPr>
-      <w:r>
-        <w:rPr>
-          <w:rtl w:val="0"/>
-        </w:rPr>
-        <w:t xml:space="preserve">Can explain the difference between feature-based and direct Visual SLAM methods.</w:t>
+      </w:pPr>
+      <w:r>
+        <w:t>Can explain the difference between feature-based and direct Visual SLAM methods.</w:t>
       </w:r>
     </w:p>
     <w:p>
@@ -1953,16 +4763,10 @@
           <w:ilvl w:val="0"/>
           <w:numId w:val="8"/>
         </w:numPr>
-        <w:ind w:left="720" w:hanging="360"/>
-        <w:rPr>
-          <w:u w:val="none"/>
-        </w:rPr>
-      </w:pPr>
-      <w:r>
-        <w:rPr>
-          <w:rtl w:val="0"/>
-        </w:rPr>
-        <w:t xml:space="preserve">Can describe feature extraction and feature matching in context of Visual SLAM methods.</w:t>
+      </w:pPr>
+      <w:r>
+        <w:lastRenderedPageBreak/>
+        <w:t>Can describe feature extraction and feature matching in context of Visual SLAM methods.</w:t>
       </w:r>
     </w:p>
     <w:p>
@@ -1971,16 +4775,9 @@
           <w:ilvl w:val="0"/>
           <w:numId w:val="8"/>
         </w:numPr>
-        <w:ind w:left="720" w:hanging="360"/>
-        <w:rPr>
-          <w:u w:val="none"/>
-        </w:rPr>
-      </w:pPr>
-      <w:r>
-        <w:rPr>
-          <w:rtl w:val="0"/>
-        </w:rPr>
-        <w:t xml:space="preserve">Can explain loop closure in context of SLAM.</w:t>
+      </w:pPr>
+      <w:r>
+        <w:t>Can explain loop closure in context of SLAM.</w:t>
       </w:r>
     </w:p>
     <w:p>
@@ -1989,16 +4786,9 @@
           <w:ilvl w:val="0"/>
           <w:numId w:val="8"/>
         </w:numPr>
-        <w:ind w:left="720" w:hanging="360"/>
-        <w:rPr>
-          <w:u w:val="none"/>
-        </w:rPr>
-      </w:pPr>
-      <w:r>
-        <w:rPr>
-          <w:rtl w:val="0"/>
-        </w:rPr>
-        <w:t xml:space="preserve">Can explain why back-end optimization is needed and the difference between camera pose optimization and bundle adjustment.</w:t>
+      </w:pPr>
+      <w:r>
+        <w:t>Can explain why back-end optimization is needed and the difference between camera pose optimization and bundle adjustment.</w:t>
       </w:r>
     </w:p>
     <w:p>
@@ -2007,49 +4797,37 @@
           <w:ilvl w:val="0"/>
           <w:numId w:val="8"/>
         </w:numPr>
-        <w:ind w:left="720" w:hanging="360"/>
-        <w:rPr>
-          <w:u w:val="none"/>
-        </w:rPr>
-      </w:pPr>
-      <w:r>
-        <w:rPr>
-          <w:rtl w:val="0"/>
-        </w:rPr>
-        <w:t xml:space="preserve">Can run a gmapping SLAM with the TurtleBot2.</w:t>
-      </w:r>
-    </w:p>
-    <w:p>
-      <w:pPr>
-        <w:ind w:left="0" w:firstLine="0"/>
-        <w:rPr/>
-      </w:pPr>
-      <w:r>
-        <w:rPr>
-          <w:rtl w:val="0"/>
-        </w:rPr>
-      </w:r>
-    </w:p>
-    <w:p>
-      <w:pPr>
-        <w:ind w:left="0" w:firstLine="0"/>
-        <w:rPr>
-          <w:b w:val="1"/>
+      </w:pPr>
+      <w:r>
+        <w:t xml:space="preserve">Can run a </w:t>
+      </w:r>
+      <w:proofErr w:type="spellStart"/>
+      <w:r>
+        <w:t>gmapping</w:t>
+      </w:r>
+      <w:proofErr w:type="spellEnd"/>
+      <w:r>
+        <w:t xml:space="preserve"> SLAM with the TurtleBot2.</w:t>
+      </w:r>
+    </w:p>
+    <w:p/>
+    <w:p>
+      <w:pPr>
+        <w:rPr>
+          <w:b/>
           <w:u w:val="single"/>
         </w:rPr>
       </w:pPr>
       <w:r>
         <w:rPr>
-          <w:b w:val="1"/>
+          <w:b/>
           <w:u w:val="single"/>
-          <w:rtl w:val="0"/>
-        </w:rPr>
-        <w:t xml:space="preserve">Multi Agent Systems, Swarms and ROS2:</w:t>
-      </w:r>
-    </w:p>
-    <w:p>
-      <w:pPr>
-        <w:ind w:left="0" w:firstLine="0"/>
+        </w:rPr>
+        <w:t>Multi Agent Systems, Swarms and ROS2:</w:t>
+      </w:r>
+    </w:p>
+    <w:p>
+      <w:pPr>
         <w:rPr>
           <w:u w:val="single"/>
         </w:rPr>
@@ -2057,9 +4835,8 @@
       <w:r>
         <w:rPr>
           <w:u w:val="single"/>
-          <w:rtl w:val="0"/>
-        </w:rPr>
-        <w:t xml:space="preserve">Goals:</w:t>
+        </w:rPr>
+        <w:t>Goals:</w:t>
       </w:r>
     </w:p>
     <w:p>
@@ -2068,13 +4845,9 @@
           <w:ilvl w:val="0"/>
           <w:numId w:val="6"/>
         </w:numPr>
-        <w:ind w:left="720" w:hanging="360"/>
-      </w:pPr>
-      <w:r>
-        <w:rPr>
-          <w:rtl w:val="0"/>
-        </w:rPr>
-        <w:t xml:space="preserve">Can describe the term multi agent systems.</w:t>
+      </w:pPr>
+      <w:r>
+        <w:t>Can describe the term multi agent systems.</w:t>
       </w:r>
     </w:p>
     <w:p>
@@ -2083,13 +4856,9 @@
           <w:ilvl w:val="0"/>
           <w:numId w:val="6"/>
         </w:numPr>
-        <w:ind w:left="720" w:hanging="360"/>
-      </w:pPr>
-      <w:r>
-        <w:rPr>
-          <w:rtl w:val="0"/>
-        </w:rPr>
-        <w:t xml:space="preserve">Can explain Distributed artificial intelligence; Parallel AI Distributed problem solving and multi-agent-systems (MAS).</w:t>
+      </w:pPr>
+      <w:r>
+        <w:t>Can explain Distributed artificial intelligence; Parallel AI Distributed problem solving and multi-agent-systems (MAS).</w:t>
       </w:r>
     </w:p>
     <w:p>
@@ -2098,13 +4867,12 @@
           <w:ilvl w:val="0"/>
           <w:numId w:val="6"/>
         </w:numPr>
-        <w:ind w:left="720" w:hanging="360"/>
-      </w:pPr>
-      <w:r>
-        <w:rPr>
-          <w:rtl w:val="0"/>
-        </w:rPr>
-        <w:t xml:space="preserve">Can describe an agent in the context of MAS.</w:t>
+      </w:pPr>
+      <w:r>
+        <w:t>Ca</w:t>
+      </w:r>
+      <w:r>
+        <w:t>n describe an agent in the context of MAS.</w:t>
       </w:r>
     </w:p>
     <w:p>
@@ -2113,13 +4881,9 @@
           <w:ilvl w:val="0"/>
           <w:numId w:val="6"/>
         </w:numPr>
-        <w:ind w:left="720" w:hanging="360"/>
-      </w:pPr>
-      <w:r>
-        <w:rPr>
-          <w:rtl w:val="0"/>
-        </w:rPr>
-        <w:t xml:space="preserve">Can draw the typical building blocks of an autonomous agent and describe it.</w:t>
+      </w:pPr>
+      <w:r>
+        <w:t>Can draw the typical building blocks of an autonomous agent and describe it.</w:t>
       </w:r>
     </w:p>
     <w:p>
@@ -2128,13 +4892,9 @@
           <w:ilvl w:val="0"/>
           <w:numId w:val="6"/>
         </w:numPr>
-        <w:ind w:left="720" w:hanging="360"/>
-      </w:pPr>
-      <w:r>
-        <w:rPr>
-          <w:rtl w:val="0"/>
-        </w:rPr>
-        <w:t xml:space="preserve">Can explain the link between agent technology and MAS.</w:t>
+      </w:pPr>
+      <w:r>
+        <w:t>Can explain the link between agent technology and MAS.</w:t>
       </w:r>
     </w:p>
     <w:p>
@@ -2143,13 +4903,9 @@
           <w:ilvl w:val="0"/>
           <w:numId w:val="6"/>
         </w:numPr>
-        <w:ind w:left="720" w:hanging="360"/>
-      </w:pPr>
-      <w:r>
-        <w:rPr>
-          <w:rtl w:val="0"/>
-        </w:rPr>
-        <w:t xml:space="preserve">Can list at least two MAS benefits.</w:t>
+      </w:pPr>
+      <w:r>
+        <w:t>Can list at least two MAS benefits.</w:t>
       </w:r>
     </w:p>
     <w:p>
@@ -2158,13 +4914,12 @@
           <w:ilvl w:val="0"/>
           <w:numId w:val="6"/>
         </w:numPr>
-        <w:ind w:left="720" w:hanging="360"/>
-      </w:pPr>
-      <w:r>
-        <w:rPr>
-          <w:rtl w:val="0"/>
-        </w:rPr>
-        <w:t xml:space="preserve">Can list at least two MAS critical challenges.</w:t>
+      </w:pPr>
+      <w:r>
+        <w:t>Can list at least two MAS critical challenges</w:t>
+      </w:r>
+      <w:r>
+        <w:t>.</w:t>
       </w:r>
     </w:p>
     <w:p>
@@ -2173,13 +4928,9 @@
           <w:ilvl w:val="0"/>
           <w:numId w:val="6"/>
         </w:numPr>
-        <w:ind w:left="720" w:hanging="360"/>
-      </w:pPr>
-      <w:r>
-        <w:rPr>
-          <w:rtl w:val="0"/>
-        </w:rPr>
-        <w:t xml:space="preserve">Can explain the difference between homogeneous structure and heterogeneous structure in contact of MAS.</w:t>
+      </w:pPr>
+      <w:r>
+        <w:t>Can explain the difference between homogeneous structure and heterogeneous structure in contact of MAS.</w:t>
       </w:r>
     </w:p>
     <w:p>
@@ -2188,13 +4939,12 @@
           <w:ilvl w:val="0"/>
           <w:numId w:val="6"/>
         </w:numPr>
-        <w:ind w:left="720" w:hanging="360"/>
-      </w:pPr>
-      <w:r>
-        <w:rPr>
-          <w:rtl w:val="0"/>
-        </w:rPr>
-        <w:t xml:space="preserve">Can explain the difference between hierarchical organization, holonic agent organization, coalitions teams and in contact of MAS and can draw a figure per type.</w:t>
+      </w:pPr>
+      <w:r>
+        <w:t>Can explain the difference between hierarchical organization, holonic agent organization, coalitions teams and in contact of MAS and can draw a figure</w:t>
+      </w:r>
+      <w:r>
+        <w:t xml:space="preserve"> per type.</w:t>
       </w:r>
     </w:p>
     <w:p>
@@ -2203,13 +4953,17 @@
           <w:ilvl w:val="0"/>
           <w:numId w:val="6"/>
         </w:numPr>
-        <w:ind w:left="720" w:hanging="360"/>
-      </w:pPr>
-      <w:r>
-        <w:rPr>
-          <w:rtl w:val="0"/>
-        </w:rPr>
-        <w:t xml:space="preserve">Can describe the difference between local communication and backboards in context of MAS using self drawn figures to support the explanation.</w:t>
+      </w:pPr>
+      <w:r>
+        <w:t xml:space="preserve">Can describe the difference between local communication and backboards in context of MAS using </w:t>
+      </w:r>
+      <w:proofErr w:type="spellStart"/>
+      <w:r>
+        <w:t>self drawn</w:t>
+      </w:r>
+      <w:proofErr w:type="spellEnd"/>
+      <w:r>
+        <w:t xml:space="preserve"> figures to support the explanation.</w:t>
       </w:r>
     </w:p>
     <w:p>
@@ -2218,13 +4972,17 @@
           <w:ilvl w:val="0"/>
           <w:numId w:val="6"/>
         </w:numPr>
-        <w:ind w:left="720" w:hanging="360"/>
-      </w:pPr>
-      <w:r>
-        <w:rPr>
-          <w:rtl w:val="0"/>
-        </w:rPr>
-        <w:t xml:space="preserve">Can describe blackboards in a multi computer setup using self drawn figure to support the explanation.</w:t>
+      </w:pPr>
+      <w:r>
+        <w:t xml:space="preserve">Can describe blackboards in a multi computer setup using </w:t>
+      </w:r>
+      <w:proofErr w:type="spellStart"/>
+      <w:r>
+        <w:t>self drawn</w:t>
+      </w:r>
+      <w:proofErr w:type="spellEnd"/>
+      <w:r>
+        <w:t xml:space="preserve"> figure to support the explanation.</w:t>
       </w:r>
     </w:p>
     <w:p>
@@ -2233,13 +4991,9 @@
           <w:ilvl w:val="0"/>
           <w:numId w:val="6"/>
         </w:numPr>
-        <w:ind w:left="720" w:hanging="360"/>
-      </w:pPr>
-      <w:r>
-        <w:rPr>
-          <w:rtl w:val="0"/>
-        </w:rPr>
-        <w:t xml:space="preserve">Can describe hierarchical state machine.</w:t>
+      </w:pPr>
+      <w:r>
+        <w:t>Can describe hierarchical state machine.</w:t>
       </w:r>
     </w:p>
     <w:p>
@@ -2248,13 +5002,9 @@
           <w:ilvl w:val="0"/>
           <w:numId w:val="6"/>
         </w:numPr>
-        <w:ind w:left="720" w:hanging="360"/>
-      </w:pPr>
-      <w:r>
-        <w:rPr>
-          <w:rtl w:val="0"/>
-        </w:rPr>
-        <w:t xml:space="preserve">Can create a simple hierarchical state machine using the SMACH library.</w:t>
+      </w:pPr>
+      <w:r>
+        <w:t>Can create a simple hierarchical state machine using the SMACH library.</w:t>
       </w:r>
     </w:p>
     <w:p>
@@ -2263,13 +5013,9 @@
           <w:ilvl w:val="0"/>
           <w:numId w:val="6"/>
         </w:numPr>
-        <w:ind w:left="720" w:hanging="360"/>
-      </w:pPr>
-      <w:r>
-        <w:rPr>
-          <w:rtl w:val="0"/>
-        </w:rPr>
-        <w:t xml:space="preserve">Can describe active learning, reactive learning and learning based on consequence in context of MAS.</w:t>
+      </w:pPr>
+      <w:r>
+        <w:t>Can describe active learning, reactive learning and learning based on consequence in context of MAS.</w:t>
       </w:r>
     </w:p>
     <w:p>
@@ -2278,13 +5024,9 @@
           <w:ilvl w:val="0"/>
           <w:numId w:val="6"/>
         </w:numPr>
-        <w:ind w:left="720" w:hanging="360"/>
-      </w:pPr>
-      <w:r>
-        <w:rPr>
-          <w:rtl w:val="0"/>
-        </w:rPr>
-        <w:t xml:space="preserve">Can describe the term Swarms.</w:t>
+      </w:pPr>
+      <w:r>
+        <w:t>Can describe the term Swarms.</w:t>
       </w:r>
     </w:p>
     <w:p>
@@ -2293,13 +5035,9 @@
           <w:ilvl w:val="0"/>
           <w:numId w:val="6"/>
         </w:numPr>
-        <w:ind w:left="720" w:hanging="360"/>
-      </w:pPr>
-      <w:r>
-        <w:rPr>
-          <w:rtl w:val="0"/>
-        </w:rPr>
-        <w:t xml:space="preserve">Can draw a simple representation of the ROS1 and ROS2 architecture to depict the differences.</w:t>
+      </w:pPr>
+      <w:r>
+        <w:t>Can draw a simple representation of the ROS1 and ROS2 architecture to depict the differences.</w:t>
       </w:r>
     </w:p>
     <w:p>
@@ -2308,13 +5046,9 @@
           <w:ilvl w:val="0"/>
           <w:numId w:val="6"/>
         </w:numPr>
-        <w:ind w:left="720" w:hanging="360"/>
-      </w:pPr>
-      <w:r>
-        <w:rPr>
-          <w:rtl w:val="0"/>
-        </w:rPr>
-        <w:t xml:space="preserve">Can explain the differences between the ROS1 and ROS2 architectures.</w:t>
+      </w:pPr>
+      <w:r>
+        <w:t>Can explain the differences between the ROS1 and ROS2 architectures.</w:t>
       </w:r>
     </w:p>
     <w:p>
@@ -2323,13 +5057,20 @@
           <w:ilvl w:val="0"/>
           <w:numId w:val="6"/>
         </w:numPr>
-        <w:ind w:left="720" w:hanging="360"/>
-      </w:pPr>
-      <w:r>
-        <w:rPr>
-          <w:rtl w:val="0"/>
-        </w:rPr>
-        <w:t xml:space="preserve">Can draw a figure depicting the ROS2, DDS, UDP/IP and Ethernet stack and an OSI 7 layer model.</w:t>
+      </w:pPr>
+      <w:r>
+        <w:t xml:space="preserve">Can draw a figure depicting the ROS2, DDS, UDP/IP and Ethernet stack and an OSI </w:t>
+      </w:r>
+      <w:proofErr w:type="gramStart"/>
+      <w:r>
+        <w:t>7 layer</w:t>
+      </w:r>
+      <w:proofErr w:type="gramEnd"/>
+      <w:r>
+        <w:t xml:space="preserve"> model</w:t>
+      </w:r>
+      <w:r>
+        <w:t>.</w:t>
       </w:r>
     </w:p>
     <w:p>
@@ -2338,13 +5079,17 @@
           <w:ilvl w:val="0"/>
           <w:numId w:val="6"/>
         </w:numPr>
-        <w:ind w:left="720" w:hanging="360"/>
-      </w:pPr>
-      <w:r>
-        <w:rPr>
-          <w:rtl w:val="0"/>
-        </w:rPr>
-        <w:t xml:space="preserve">Can explain the benefit of DDS using the OSI 7 layer model.</w:t>
+      </w:pPr>
+      <w:r>
+        <w:t xml:space="preserve">Can explain the benefit of DDS using the OSI </w:t>
+      </w:r>
+      <w:proofErr w:type="gramStart"/>
+      <w:r>
+        <w:t>7 layer</w:t>
+      </w:r>
+      <w:proofErr w:type="gramEnd"/>
+      <w:r>
+        <w:t xml:space="preserve"> model.</w:t>
       </w:r>
     </w:p>
     <w:p>
@@ -2353,13 +5098,9 @@
           <w:ilvl w:val="0"/>
           <w:numId w:val="6"/>
         </w:numPr>
-        <w:ind w:left="720" w:hanging="360"/>
-      </w:pPr>
-      <w:r>
-        <w:rPr>
-          <w:rtl w:val="0"/>
-        </w:rPr>
-        <w:t xml:space="preserve">Can create a simple ROS2 robot project using publishers and subscribers.</w:t>
+      </w:pPr>
+      <w:r>
+        <w:t>Can create a simple ROS2 robot project using publishers and subscribers.</w:t>
       </w:r>
     </w:p>
     <w:p>
@@ -2368,90 +5109,41 @@
           <w:ilvl w:val="0"/>
           <w:numId w:val="6"/>
         </w:numPr>
-        <w:ind w:left="720" w:hanging="360"/>
-      </w:pPr>
-      <w:r>
-        <w:rPr>
-          <w:rtl w:val="0"/>
-        </w:rPr>
-        <w:t xml:space="preserve">Can explain the ros_brige to connect ROS1 with ROS2.</w:t>
-      </w:r>
-    </w:p>
-    <w:p>
-      <w:pPr>
-        <w:ind w:left="0" w:firstLine="0"/>
-        <w:rPr/>
-      </w:pPr>
-      <w:r>
-        <w:rPr>
-          <w:rtl w:val="0"/>
-        </w:rPr>
-      </w:r>
-    </w:p>
-    <w:p>
-      <w:pPr>
-        <w:ind w:left="0" w:firstLine="0"/>
-        <w:rPr/>
-      </w:pPr>
-      <w:r>
-        <w:rPr>
-          <w:rtl w:val="0"/>
-        </w:rPr>
-      </w:r>
-    </w:p>
-    <w:p>
-      <w:pPr>
-        <w:ind w:left="0" w:firstLine="0"/>
-        <w:rPr/>
-      </w:pPr>
-      <w:r>
-        <w:rPr>
-          <w:rtl w:val="0"/>
-        </w:rPr>
-      </w:r>
-    </w:p>
-    <w:p>
-      <w:pPr>
-        <w:ind w:left="0" w:firstLine="0"/>
-        <w:rPr/>
-      </w:pPr>
-      <w:r>
-        <w:rPr>
-          <w:rtl w:val="0"/>
-        </w:rPr>
-      </w:r>
-    </w:p>
-    <w:p>
-      <w:pPr>
-        <w:ind w:left="0" w:firstLine="0"/>
-        <w:rPr/>
-      </w:pPr>
-      <w:r>
-        <w:rPr>
-          <w:rtl w:val="0"/>
-        </w:rPr>
-      </w:r>
-    </w:p>
-    <w:p>
-      <w:pPr>
-        <w:ind w:left="0" w:firstLine="0"/>
-        <w:rPr>
-          <w:b w:val="1"/>
+      </w:pPr>
+      <w:r>
+        <w:t xml:space="preserve">Can explain the </w:t>
+      </w:r>
+      <w:proofErr w:type="spellStart"/>
+      <w:r>
+        <w:t>ros_brige</w:t>
+      </w:r>
+      <w:proofErr w:type="spellEnd"/>
+      <w:r>
+        <w:t xml:space="preserve"> to connect ROS1 with ROS2.</w:t>
+      </w:r>
+    </w:p>
+    <w:p/>
+    <w:p/>
+    <w:p/>
+    <w:p/>
+    <w:p/>
+    <w:p>
+      <w:pPr>
+        <w:rPr>
+          <w:b/>
           <w:u w:val="single"/>
         </w:rPr>
       </w:pPr>
       <w:r>
         <w:rPr>
-          <w:b w:val="1"/>
+          <w:b/>
           <w:u w:val="single"/>
-          <w:rtl w:val="0"/>
-        </w:rPr>
-        <w:t xml:space="preserve">Reinforcement learning (Guest Lecture):</w:t>
-      </w:r>
-    </w:p>
-    <w:p>
-      <w:pPr>
-        <w:ind w:left="0" w:firstLine="0"/>
+        </w:rPr>
+        <w:t>Reinforcement learning (Guest Lecture):</w:t>
+      </w:r>
+    </w:p>
+    <w:p>
+      <w:pPr>
         <w:rPr>
           <w:u w:val="single"/>
         </w:rPr>
@@ -2459,9 +5151,9 @@
       <w:r>
         <w:rPr>
           <w:u w:val="single"/>
-          <w:rtl w:val="0"/>
-        </w:rPr>
-        <w:t xml:space="preserve">Goals:</w:t>
+        </w:rPr>
+        <w:lastRenderedPageBreak/>
+        <w:t>Goals:</w:t>
       </w:r>
     </w:p>
     <w:p>
@@ -2470,13 +5162,9 @@
           <w:ilvl w:val="0"/>
           <w:numId w:val="3"/>
         </w:numPr>
-        <w:ind w:left="720" w:hanging="360"/>
-      </w:pPr>
-      <w:r>
-        <w:rPr>
-          <w:rtl w:val="0"/>
-        </w:rPr>
-        <w:t xml:space="preserve">Can explain why computer vision is hard.</w:t>
+      </w:pPr>
+      <w:r>
+        <w:t>Can explain why computer vision is hard.</w:t>
       </w:r>
     </w:p>
     <w:p>
@@ -2485,13 +5173,9 @@
           <w:ilvl w:val="0"/>
           <w:numId w:val="3"/>
         </w:numPr>
-        <w:ind w:left="720" w:hanging="360"/>
-      </w:pPr>
-      <w:r>
-        <w:rPr>
-          <w:rtl w:val="0"/>
-        </w:rPr>
-        <w:t xml:space="preserve">Can, by using an example, explain why having no prior knowledge could be a problem for Neural Networks and how to solve it.</w:t>
+      </w:pPr>
+      <w:r>
+        <w:t>Can, by using an example, explain why having no prior knowledge could be a problem for Neural Networks and how to solve it.</w:t>
       </w:r>
     </w:p>
     <w:p>
@@ -2500,13 +5184,12 @@
           <w:ilvl w:val="0"/>
           <w:numId w:val="3"/>
         </w:numPr>
-        <w:ind w:left="720" w:hanging="360"/>
-      </w:pPr>
-      <w:r>
-        <w:rPr>
-          <w:rtl w:val="0"/>
-        </w:rPr>
-        <w:t xml:space="preserve">Can explain the need for edge cases in an image dataset.</w:t>
+      </w:pPr>
+      <w:r>
+        <w:t>Can explain the need for edge cases in an im</w:t>
+      </w:r>
+      <w:r>
+        <w:t>age dataset.</w:t>
       </w:r>
     </w:p>
     <w:p>
@@ -2515,13 +5198,9 @@
           <w:ilvl w:val="0"/>
           <w:numId w:val="3"/>
         </w:numPr>
-        <w:ind w:left="720" w:hanging="360"/>
-      </w:pPr>
-      <w:r>
-        <w:rPr>
-          <w:rtl w:val="0"/>
-        </w:rPr>
-        <w:t xml:space="preserve">Can give an example which can occur when using a dataset build out of uniform samples.</w:t>
+      </w:pPr>
+      <w:r>
+        <w:t>Can give an example which can occur when using a dataset build out of uniform samples.</w:t>
       </w:r>
     </w:p>
     <w:p>
@@ -2530,13 +5209,9 @@
           <w:ilvl w:val="0"/>
           <w:numId w:val="3"/>
         </w:numPr>
-        <w:ind w:left="720" w:hanging="360"/>
-      </w:pPr>
-      <w:r>
-        <w:rPr>
-          <w:rtl w:val="0"/>
-        </w:rPr>
-        <w:t xml:space="preserve">Can explain the benefit of using simulations in the context of RL.</w:t>
+      </w:pPr>
+      <w:r>
+        <w:t>Can explain the benefit of using simulations in the context of RL.</w:t>
       </w:r>
     </w:p>
     <w:p>
@@ -2545,13 +5220,9 @@
           <w:ilvl w:val="0"/>
           <w:numId w:val="3"/>
         </w:numPr>
-        <w:ind w:left="720" w:hanging="360"/>
-      </w:pPr>
-      <w:r>
-        <w:rPr>
-          <w:rtl w:val="0"/>
-        </w:rPr>
-        <w:t xml:space="preserve">Can describe why simulations are hard in context of RL and Robotics.</w:t>
+      </w:pPr>
+      <w:r>
+        <w:t>Can describe why simulations are hard in context of RL and Robotics.</w:t>
       </w:r>
     </w:p>
     <w:p>
@@ -2560,13 +5231,12 @@
           <w:ilvl w:val="0"/>
           <w:numId w:val="3"/>
         </w:numPr>
-        <w:ind w:left="720" w:hanging="360"/>
-      </w:pPr>
-      <w:r>
-        <w:rPr>
-          <w:rtl w:val="0"/>
-        </w:rPr>
-        <w:t xml:space="preserve">Can explain how Tesla is able to accumulate so much annotated (training) data.</w:t>
+      </w:pPr>
+      <w:r>
+        <w:t>Can explain how Tesl</w:t>
+      </w:r>
+      <w:r>
+        <w:t>a is able to accumulate so much annotated (training) data.</w:t>
       </w:r>
     </w:p>
     <w:p>
@@ -2575,13 +5245,9 @@
           <w:ilvl w:val="0"/>
           <w:numId w:val="3"/>
         </w:numPr>
-        <w:ind w:left="720" w:hanging="360"/>
-      </w:pPr>
-      <w:r>
-        <w:rPr>
-          <w:rtl w:val="0"/>
-        </w:rPr>
-        <w:t xml:space="preserve">Can describe what reinforcement learning (RL) is, including: action, observation and reward.</w:t>
+      </w:pPr>
+      <w:r>
+        <w:t>Can describe what reinforcement learning (RL) is, including: action, observation and reward.</w:t>
       </w:r>
     </w:p>
     <w:p>
@@ -2590,13 +5256,9 @@
           <w:ilvl w:val="0"/>
           <w:numId w:val="3"/>
         </w:numPr>
-        <w:ind w:left="720" w:hanging="360"/>
-      </w:pPr>
-      <w:r>
-        <w:rPr>
-          <w:rtl w:val="0"/>
-        </w:rPr>
-        <w:t xml:space="preserve">Can list and describe four RL examples.</w:t>
+      </w:pPr>
+      <w:r>
+        <w:t>Can list and describe four RL examples.</w:t>
       </w:r>
     </w:p>
     <w:p>
@@ -2605,43 +5267,87 @@
           <w:ilvl w:val="0"/>
           <w:numId w:val="3"/>
         </w:numPr>
-        <w:ind w:left="720" w:hanging="360"/>
-      </w:pPr>
-      <w:r>
-        <w:rPr>
-          <w:rtl w:val="0"/>
-        </w:rPr>
-        <w:t xml:space="preserve">Can give an example of a reward shaping side effect (alignment problem or unintended behavior).</w:t>
+      </w:pPr>
+      <w:r>
+        <w:t>Can give an example of a reward shaping side effect (alignment p</w:t>
+      </w:r>
+      <w:r>
+        <w:t>roblem or unintended behavior).</w:t>
       </w:r>
     </w:p>
     <w:sectPr>
-      <w:headerReference r:id="rId6" w:type="default"/>
-      <w:pgSz w:h="15840" w:w="12240"/>
-      <w:pgMar w:bottom="1440" w:top="1440" w:left="1440" w:right="1440" w:header="720" w:footer="720"/>
+      <w:headerReference w:type="default" r:id="rId24"/>
+      <w:pgSz w:w="12240" w:h="15840"/>
+      <w:pgMar w:top="1440" w:right="1440" w:bottom="1440" w:left="1440" w:header="720" w:footer="720" w:gutter="0"/>
       <w:pgNumType w:start="1"/>
+      <w:cols w:space="708"/>
     </w:sectPr>
   </w:body>
 </w:document>
 </file>
 
+<file path=word/endnotes.xml><?xml version="1.0" encoding="utf-8"?>
+<w:endnotes xmlns:wpc="http://schemas.microsoft.com/office/word/2010/wordprocessingCanvas" xmlns:cx="http://schemas.microsoft.com/office/drawing/2014/chartex" xmlns:cx1="http://schemas.microsoft.com/office/drawing/2015/9/8/chartex" xmlns:cx2="http://schemas.microsoft.com/office/drawing/2015/10/21/chartex" xmlns:cx3="http://schemas.microsoft.com/office/drawing/2016/5/9/chartex" xmlns:cx4="http://schemas.microsoft.com/office/drawing/2016/5/10/chartex" xmlns:cx5="http://schemas.microsoft.com/office/drawing/2016/5/11/chartex" xmlns:cx6="http://schemas.microsoft.com/office/drawing/2016/5/12/chartex" xmlns:cx7="http://schemas.microsoft.com/office/drawing/2016/5/13/chartex" xmlns:cx8="http://schemas.microsoft.com/office/drawing/2016/5/14/chartex" xmlns:mc="http://schemas.openxmlformats.org/markup-compatibility/2006" xmlns:aink="http://schemas.microsoft.com/office/drawing/2016/ink" xmlns:am3d="http://schemas.microsoft.com/office/drawing/2017/model3d" xmlns:o="urn:schemas-microsoft-com:office:office" xmlns:r="http://schemas.openxmlformats.org/officeDocument/2006/relationships" xmlns:m="http://schemas.openxmlformats.org/officeDocument/2006/math" xmlns:v="urn:schemas-microsoft-com:vml" xmlns:wp14="http://schemas.microsoft.com/office/word/2010/wordprocessingDrawing" xmlns:wp="http://schemas.openxmlformats.org/drawingml/2006/wordprocessingDrawing" xmlns:w10="urn:schemas-microsoft-com:office:word" xmlns:w="http://schemas.openxmlformats.org/wordprocessingml/2006/main" xmlns:w14="http://schemas.microsoft.com/office/word/2010/wordml" xmlns:w15="http://schemas.microsoft.com/office/word/2012/wordml" xmlns:w16cid="http://schemas.microsoft.com/office/word/2016/wordml/cid" xmlns:w16se="http://schemas.microsoft.com/office/word/2015/wordml/symex" xmlns:wpg="http://schemas.microsoft.com/office/word/2010/wordprocessingGroup" xmlns:wpi="http://schemas.microsoft.com/office/word/2010/wordprocessingInk" xmlns:wne="http://schemas.microsoft.com/office/word/2006/wordml" xmlns:wps="http://schemas.microsoft.com/office/word/2010/wordprocessingShape" mc:Ignorable="w14 w15 w16se w16cid wp14">
+  <w:endnote w:type="separator" w:id="-1">
+    <w:p>
+      <w:pPr>
+        <w:spacing w:line="240" w:lineRule="auto"/>
+      </w:pPr>
+      <w:r>
+        <w:separator/>
+      </w:r>
+    </w:p>
+  </w:endnote>
+  <w:endnote w:type="continuationSeparator" w:id="0">
+    <w:p>
+      <w:pPr>
+        <w:spacing w:line="240" w:lineRule="auto"/>
+      </w:pPr>
+      <w:r>
+        <w:continuationSeparator/>
+      </w:r>
+    </w:p>
+  </w:endnote>
+</w:endnotes>
+</file>
+
+<file path=word/footnotes.xml><?xml version="1.0" encoding="utf-8"?>
+<w:footnotes xmlns:wpc="http://schemas.microsoft.com/office/word/2010/wordprocessingCanvas" xmlns:cx="http://schemas.microsoft.com/office/drawing/2014/chartex" xmlns:cx1="http://schemas.microsoft.com/office/drawing/2015/9/8/chartex" xmlns:cx2="http://schemas.microsoft.com/office/drawing/2015/10/21/chartex" xmlns:cx3="http://schemas.microsoft.com/office/drawing/2016/5/9/chartex" xmlns:cx4="http://schemas.microsoft.com/office/drawing/2016/5/10/chartex" xmlns:cx5="http://schemas.microsoft.com/office/drawing/2016/5/11/chartex" xmlns:cx6="http://schemas.microsoft.com/office/drawing/2016/5/12/chartex" xmlns:cx7="http://schemas.microsoft.com/office/drawing/2016/5/13/chartex" xmlns:cx8="http://schemas.microsoft.com/office/drawing/2016/5/14/chartex" xmlns:mc="http://schemas.openxmlformats.org/markup-compatibility/2006" xmlns:aink="http://schemas.microsoft.com/office/drawing/2016/ink" xmlns:am3d="http://schemas.microsoft.com/office/drawing/2017/model3d" xmlns:o="urn:schemas-microsoft-com:office:office" xmlns:r="http://schemas.openxmlformats.org/officeDocument/2006/relationships" xmlns:m="http://schemas.openxmlformats.org/officeDocument/2006/math" xmlns:v="urn:schemas-microsoft-com:vml" xmlns:wp14="http://schemas.microsoft.com/office/word/2010/wordprocessingDrawing" xmlns:wp="http://schemas.openxmlformats.org/drawingml/2006/wordprocessingDrawing" xmlns:w10="urn:schemas-microsoft-com:office:word" xmlns:w="http://schemas.openxmlformats.org/wordprocessingml/2006/main" xmlns:w14="http://schemas.microsoft.com/office/word/2010/wordml" xmlns:w15="http://schemas.microsoft.com/office/word/2012/wordml" xmlns:w16cid="http://schemas.microsoft.com/office/word/2016/wordml/cid" xmlns:w16se="http://schemas.microsoft.com/office/word/2015/wordml/symex" xmlns:wpg="http://schemas.microsoft.com/office/word/2010/wordprocessingGroup" xmlns:wpi="http://schemas.microsoft.com/office/word/2010/wordprocessingInk" xmlns:wne="http://schemas.microsoft.com/office/word/2006/wordml" xmlns:wps="http://schemas.microsoft.com/office/word/2010/wordprocessingShape" mc:Ignorable="w14 w15 w16se w16cid wp14">
+  <w:footnote w:type="separator" w:id="-1">
+    <w:p>
+      <w:pPr>
+        <w:spacing w:line="240" w:lineRule="auto"/>
+      </w:pPr>
+      <w:r>
+        <w:separator/>
+      </w:r>
+    </w:p>
+  </w:footnote>
+  <w:footnote w:type="continuationSeparator" w:id="0">
+    <w:p>
+      <w:pPr>
+        <w:spacing w:line="240" w:lineRule="auto"/>
+      </w:pPr>
+      <w:r>
+        <w:continuationSeparator/>
+      </w:r>
+    </w:p>
+  </w:footnote>
+</w:footnotes>
+</file>
+
 <file path=word/header1.xml><?xml version="1.0" encoding="utf-8"?>
-<w:hdr xmlns:mc="http://schemas.openxmlformats.org/markup-compatibility/2006" xmlns:o="urn:schemas-microsoft-com:office:office" xmlns:r="http://schemas.openxmlformats.org/officeDocument/2006/relationships" xmlns:m="http://schemas.openxmlformats.org/officeDocument/2006/math" xmlns:v="urn:schemas-microsoft-com:vml" xmlns:wp="http://schemas.openxmlformats.org/drawingml/2006/wordprocessingDrawing" xmlns:w10="urn:schemas-microsoft-com:office:word" xmlns:w="http://schemas.openxmlformats.org/wordprocessingml/2006/main" xmlns:wne="http://schemas.microsoft.com/office/word/2006/wordml" xmlns:sl="http://schemas.openxmlformats.org/schemaLibrary/2006/main" xmlns:a="http://schemas.openxmlformats.org/drawingml/2006/main" xmlns:pic="http://schemas.openxmlformats.org/drawingml/2006/picture" xmlns:c="http://schemas.openxmlformats.org/drawingml/2006/chart" xmlns:lc="http://schemas.openxmlformats.org/drawingml/2006/lockedCanvas" xmlns:dgm="http://schemas.openxmlformats.org/drawingml/2006/diagram" xmlns:wps="http://schemas.microsoft.com/office/word/2010/wordprocessingShape" xmlns:wpg="http://schemas.microsoft.com/office/word/2010/wordprocessingGroup" xmlns:w14="http://schemas.microsoft.com/office/word/2010/wordml" xmlns:w15="http://schemas.microsoft.com/office/word/2012/wordml">
-  <w:p>
-    <w:pPr>
-      <w:rPr/>
-    </w:pPr>
-    <w:r>
-      <w:rPr>
-        <w:rtl w:val="0"/>
-      </w:rPr>
-    </w:r>
-  </w:p>
+<w:hdr xmlns:wpc="http://schemas.microsoft.com/office/word/2010/wordprocessingCanvas" xmlns:cx="http://schemas.microsoft.com/office/drawing/2014/chartex" xmlns:cx1="http://schemas.microsoft.com/office/drawing/2015/9/8/chartex" xmlns:cx2="http://schemas.microsoft.com/office/drawing/2015/10/21/chartex" xmlns:cx3="http://schemas.microsoft.com/office/drawing/2016/5/9/chartex" xmlns:cx4="http://schemas.microsoft.com/office/drawing/2016/5/10/chartex" xmlns:cx5="http://schemas.microsoft.com/office/drawing/2016/5/11/chartex" xmlns:cx6="http://schemas.microsoft.com/office/drawing/2016/5/12/chartex" xmlns:cx7="http://schemas.microsoft.com/office/drawing/2016/5/13/chartex" xmlns:cx8="http://schemas.microsoft.com/office/drawing/2016/5/14/chartex" xmlns:mc="http://schemas.openxmlformats.org/markup-compatibility/2006" xmlns:aink="http://schemas.microsoft.com/office/drawing/2016/ink" xmlns:am3d="http://schemas.microsoft.com/office/drawing/2017/model3d" xmlns:o="urn:schemas-microsoft-com:office:office" xmlns:r="http://schemas.openxmlformats.org/officeDocument/2006/relationships" xmlns:m="http://schemas.openxmlformats.org/officeDocument/2006/math" xmlns:v="urn:schemas-microsoft-com:vml" xmlns:wp14="http://schemas.microsoft.com/office/word/2010/wordprocessingDrawing" xmlns:wp="http://schemas.openxmlformats.org/drawingml/2006/wordprocessingDrawing" xmlns:w10="urn:schemas-microsoft-com:office:word" xmlns:w="http://schemas.openxmlformats.org/wordprocessingml/2006/main" xmlns:w14="http://schemas.microsoft.com/office/word/2010/wordml" xmlns:w15="http://schemas.microsoft.com/office/word/2012/wordml" xmlns:w16cid="http://schemas.microsoft.com/office/word/2016/wordml/cid" xmlns:w16se="http://schemas.microsoft.com/office/word/2015/wordml/symex" xmlns:wpg="http://schemas.microsoft.com/office/word/2010/wordprocessingGroup" xmlns:wpi="http://schemas.microsoft.com/office/word/2010/wordprocessingInk" xmlns:wne="http://schemas.microsoft.com/office/word/2006/wordml" xmlns:wps="http://schemas.microsoft.com/office/word/2010/wordprocessingShape" mc:Ignorable="w14 w15 w16se w16cid wp14">
+  <w:p/>
 </w:hdr>
 </file>
 
 <file path=word/numbering.xml><?xml version="1.0" encoding="utf-8"?>
-<w:numbering xmlns:mc="http://schemas.openxmlformats.org/markup-compatibility/2006" xmlns:o="urn:schemas-microsoft-com:office:office" xmlns:r="http://schemas.openxmlformats.org/officeDocument/2006/relationships" xmlns:m="http://schemas.openxmlformats.org/officeDocument/2006/math" xmlns:v="urn:schemas-microsoft-com:vml" xmlns:wp="http://schemas.openxmlformats.org/drawingml/2006/wordprocessingDrawing" xmlns:w10="urn:schemas-microsoft-com:office:word" xmlns:w="http://schemas.openxmlformats.org/wordprocessingml/2006/main" xmlns:wne="http://schemas.microsoft.com/office/word/2006/wordml" xmlns:sl="http://schemas.openxmlformats.org/schemaLibrary/2006/main" xmlns:a="http://schemas.openxmlformats.org/drawingml/2006/main" xmlns:pic="http://schemas.openxmlformats.org/drawingml/2006/picture" xmlns:c="http://schemas.openxmlformats.org/drawingml/2006/chart" xmlns:lc="http://schemas.openxmlformats.org/drawingml/2006/lockedCanvas" xmlns:dgm="http://schemas.openxmlformats.org/drawingml/2006/diagram" xmlns:wps="http://schemas.microsoft.com/office/word/2010/wordprocessingShape" xmlns:wpg="http://schemas.microsoft.com/office/word/2010/wordprocessingGroup" xmlns:w14="http://schemas.microsoft.com/office/word/2010/wordml" xmlns:w15="http://schemas.microsoft.com/office/word/2012/wordml">
-  <w:abstractNum w:abstractNumId="1">
+<w:numbering xmlns:wpc="http://schemas.microsoft.com/office/word/2010/wordprocessingCanvas" xmlns:cx="http://schemas.microsoft.com/office/drawing/2014/chartex" xmlns:cx1="http://schemas.microsoft.com/office/drawing/2015/9/8/chartex" xmlns:cx2="http://schemas.microsoft.com/office/drawing/2015/10/21/chartex" xmlns:cx3="http://schemas.microsoft.com/office/drawing/2016/5/9/chartex" xmlns:cx4="http://schemas.microsoft.com/office/drawing/2016/5/10/chartex" xmlns:cx5="http://schemas.microsoft.com/office/drawing/2016/5/11/chartex" xmlns:cx6="http://schemas.microsoft.com/office/drawing/2016/5/12/chartex" xmlns:cx7="http://schemas.microsoft.com/office/drawing/2016/5/13/chartex" xmlns:cx8="http://schemas.microsoft.com/office/drawing/2016/5/14/chartex" xmlns:mc="http://schemas.openxmlformats.org/markup-compatibility/2006" xmlns:aink="http://schemas.microsoft.com/office/drawing/2016/ink" xmlns:am3d="http://schemas.microsoft.com/office/drawing/2017/model3d" xmlns:o="urn:schemas-microsoft-com:office:office" xmlns:r="http://schemas.openxmlformats.org/officeDocument/2006/relationships" xmlns:m="http://schemas.openxmlformats.org/officeDocument/2006/math" xmlns:v="urn:schemas-microsoft-com:vml" xmlns:wp14="http://schemas.microsoft.com/office/word/2010/wordprocessingDrawing" xmlns:wp="http://schemas.openxmlformats.org/drawingml/2006/wordprocessingDrawing" xmlns:w10="urn:schemas-microsoft-com:office:word" xmlns:w="http://schemas.openxmlformats.org/wordprocessingml/2006/main" xmlns:w14="http://schemas.microsoft.com/office/word/2010/wordml" xmlns:w15="http://schemas.microsoft.com/office/word/2012/wordml" xmlns:w16cid="http://schemas.microsoft.com/office/word/2016/wordml/cid" xmlns:w16se="http://schemas.microsoft.com/office/word/2015/wordml/symex" xmlns:wpg="http://schemas.microsoft.com/office/word/2010/wordprocessingGroup" xmlns:wpi="http://schemas.microsoft.com/office/word/2010/wordprocessingInk" xmlns:wne="http://schemas.microsoft.com/office/word/2006/wordml" xmlns:wps="http://schemas.microsoft.com/office/word/2010/wordprocessingShape" mc:Ignorable="w14 w15 w16se w16cid wp14">
+  <w:abstractNum w:abstractNumId="0" w15:restartNumberingAfterBreak="0">
+    <w:nsid w:val="06080CD1"/>
+    <w:multiLevelType w:val="multilevel"/>
+    <w:tmpl w:val="BB7AE304"/>
     <w:lvl w:ilvl="0">
       <w:start w:val="1"/>
       <w:numFmt w:val="bullet"/>
@@ -2751,7 +5457,10 @@
       </w:rPr>
     </w:lvl>
   </w:abstractNum>
-  <w:abstractNum w:abstractNumId="2">
+  <w:abstractNum w:abstractNumId="1" w15:restartNumberingAfterBreak="0">
+    <w:nsid w:val="0FA90A30"/>
+    <w:multiLevelType w:val="multilevel"/>
+    <w:tmpl w:val="087866A8"/>
     <w:lvl w:ilvl="0">
       <w:start w:val="1"/>
       <w:numFmt w:val="bullet"/>
@@ -2861,7 +5570,10 @@
       </w:rPr>
     </w:lvl>
   </w:abstractNum>
-  <w:abstractNum w:abstractNumId="3">
+  <w:abstractNum w:abstractNumId="2" w15:restartNumberingAfterBreak="0">
+    <w:nsid w:val="23A35239"/>
+    <w:multiLevelType w:val="multilevel"/>
+    <w:tmpl w:val="551A166E"/>
     <w:lvl w:ilvl="0">
       <w:start w:val="1"/>
       <w:numFmt w:val="bullet"/>
@@ -2971,7 +5683,10 @@
       </w:rPr>
     </w:lvl>
   </w:abstractNum>
-  <w:abstractNum w:abstractNumId="4">
+  <w:abstractNum w:abstractNumId="3" w15:restartNumberingAfterBreak="0">
+    <w:nsid w:val="2EDB4F99"/>
+    <w:multiLevelType w:val="multilevel"/>
+    <w:tmpl w:val="E77C1050"/>
     <w:lvl w:ilvl="0">
       <w:start w:val="1"/>
       <w:numFmt w:val="bullet"/>
@@ -3081,7 +5796,10 @@
       </w:rPr>
     </w:lvl>
   </w:abstractNum>
-  <w:abstractNum w:abstractNumId="5">
+  <w:abstractNum w:abstractNumId="4" w15:restartNumberingAfterBreak="0">
+    <w:nsid w:val="398A309E"/>
+    <w:multiLevelType w:val="multilevel"/>
+    <w:tmpl w:val="CD72342A"/>
     <w:lvl w:ilvl="0">
       <w:start w:val="1"/>
       <w:numFmt w:val="bullet"/>
@@ -3191,7 +5909,10 @@
       </w:rPr>
     </w:lvl>
   </w:abstractNum>
-  <w:abstractNum w:abstractNumId="6">
+  <w:abstractNum w:abstractNumId="5" w15:restartNumberingAfterBreak="0">
+    <w:nsid w:val="5070163E"/>
+    <w:multiLevelType w:val="multilevel"/>
+    <w:tmpl w:val="E9FC1A5A"/>
     <w:lvl w:ilvl="0">
       <w:start w:val="1"/>
       <w:numFmt w:val="bullet"/>
@@ -3301,7 +6022,10 @@
       </w:rPr>
     </w:lvl>
   </w:abstractNum>
-  <w:abstractNum w:abstractNumId="7">
+  <w:abstractNum w:abstractNumId="6" w15:restartNumberingAfterBreak="0">
+    <w:nsid w:val="52BC369D"/>
+    <w:multiLevelType w:val="multilevel"/>
+    <w:tmpl w:val="D03AEF5A"/>
     <w:lvl w:ilvl="0">
       <w:start w:val="1"/>
       <w:numFmt w:val="bullet"/>
@@ -3411,7 +6135,123 @@
       </w:rPr>
     </w:lvl>
   </w:abstractNum>
-  <w:abstractNum w:abstractNumId="8">
+  <w:abstractNum w:abstractNumId="7" w15:restartNumberingAfterBreak="0">
+    <w:nsid w:val="5FBE5853"/>
+    <w:multiLevelType w:val="hybridMultilevel"/>
+    <w:tmpl w:val="52D047EA"/>
+    <w:lvl w:ilvl="0" w:tplc="04090001">
+      <w:start w:val="1"/>
+      <w:numFmt w:val="bullet"/>
+      <w:lvlText w:val=""/>
+      <w:lvlJc w:val="left"/>
+      <w:pPr>
+        <w:ind w:left="720" w:hanging="360"/>
+      </w:pPr>
+      <w:rPr>
+        <w:rFonts w:ascii="Symbol" w:hAnsi="Symbol" w:hint="default"/>
+      </w:rPr>
+    </w:lvl>
+    <w:lvl w:ilvl="1" w:tplc="04090003" w:tentative="1">
+      <w:start w:val="1"/>
+      <w:numFmt w:val="bullet"/>
+      <w:lvlText w:val="o"/>
+      <w:lvlJc w:val="left"/>
+      <w:pPr>
+        <w:ind w:left="1440" w:hanging="360"/>
+      </w:pPr>
+      <w:rPr>
+        <w:rFonts w:ascii="Courier New" w:hAnsi="Courier New" w:cs="Courier New" w:hint="default"/>
+      </w:rPr>
+    </w:lvl>
+    <w:lvl w:ilvl="2" w:tplc="04090005" w:tentative="1">
+      <w:start w:val="1"/>
+      <w:numFmt w:val="bullet"/>
+      <w:lvlText w:val=""/>
+      <w:lvlJc w:val="left"/>
+      <w:pPr>
+        <w:ind w:left="2160" w:hanging="360"/>
+      </w:pPr>
+      <w:rPr>
+        <w:rFonts w:ascii="Wingdings" w:hAnsi="Wingdings" w:hint="default"/>
+      </w:rPr>
+    </w:lvl>
+    <w:lvl w:ilvl="3" w:tplc="04090001" w:tentative="1">
+      <w:start w:val="1"/>
+      <w:numFmt w:val="bullet"/>
+      <w:lvlText w:val=""/>
+      <w:lvlJc w:val="left"/>
+      <w:pPr>
+        <w:ind w:left="2880" w:hanging="360"/>
+      </w:pPr>
+      <w:rPr>
+        <w:rFonts w:ascii="Symbol" w:hAnsi="Symbol" w:hint="default"/>
+      </w:rPr>
+    </w:lvl>
+    <w:lvl w:ilvl="4" w:tplc="04090003" w:tentative="1">
+      <w:start w:val="1"/>
+      <w:numFmt w:val="bullet"/>
+      <w:lvlText w:val="o"/>
+      <w:lvlJc w:val="left"/>
+      <w:pPr>
+        <w:ind w:left="3600" w:hanging="360"/>
+      </w:pPr>
+      <w:rPr>
+        <w:rFonts w:ascii="Courier New" w:hAnsi="Courier New" w:cs="Courier New" w:hint="default"/>
+      </w:rPr>
+    </w:lvl>
+    <w:lvl w:ilvl="5" w:tplc="04090005" w:tentative="1">
+      <w:start w:val="1"/>
+      <w:numFmt w:val="bullet"/>
+      <w:lvlText w:val=""/>
+      <w:lvlJc w:val="left"/>
+      <w:pPr>
+        <w:ind w:left="4320" w:hanging="360"/>
+      </w:pPr>
+      <w:rPr>
+        <w:rFonts w:ascii="Wingdings" w:hAnsi="Wingdings" w:hint="default"/>
+      </w:rPr>
+    </w:lvl>
+    <w:lvl w:ilvl="6" w:tplc="04090001" w:tentative="1">
+      <w:start w:val="1"/>
+      <w:numFmt w:val="bullet"/>
+      <w:lvlText w:val=""/>
+      <w:lvlJc w:val="left"/>
+      <w:pPr>
+        <w:ind w:left="5040" w:hanging="360"/>
+      </w:pPr>
+      <w:rPr>
+        <w:rFonts w:ascii="Symbol" w:hAnsi="Symbol" w:hint="default"/>
+      </w:rPr>
+    </w:lvl>
+    <w:lvl w:ilvl="7" w:tplc="04090003" w:tentative="1">
+      <w:start w:val="1"/>
+      <w:numFmt w:val="bullet"/>
+      <w:lvlText w:val="o"/>
+      <w:lvlJc w:val="left"/>
+      <w:pPr>
+        <w:ind w:left="5760" w:hanging="360"/>
+      </w:pPr>
+      <w:rPr>
+        <w:rFonts w:ascii="Courier New" w:hAnsi="Courier New" w:cs="Courier New" w:hint="default"/>
+      </w:rPr>
+    </w:lvl>
+    <w:lvl w:ilvl="8" w:tplc="04090005" w:tentative="1">
+      <w:start w:val="1"/>
+      <w:numFmt w:val="bullet"/>
+      <w:lvlText w:val=""/>
+      <w:lvlJc w:val="left"/>
+      <w:pPr>
+        <w:ind w:left="6480" w:hanging="360"/>
+      </w:pPr>
+      <w:rPr>
+        <w:rFonts w:ascii="Wingdings" w:hAnsi="Wingdings" w:hint="default"/>
+      </w:rPr>
+    </w:lvl>
+  </w:abstractNum>
+  <w:abstractNum w:abstractNumId="8" w15:restartNumberingAfterBreak="0">
+    <w:nsid w:val="69A6556B"/>
+    <w:multiLevelType w:val="multilevel"/>
+    <w:tmpl w:val="7B306E34"/>
     <w:lvl w:ilvl="0">
       <w:start w:val="1"/>
       <w:numFmt w:val="bullet"/>
@@ -3521,7 +6361,10 @@
       </w:rPr>
     </w:lvl>
   </w:abstractNum>
-  <w:abstractNum w:abstractNumId="9">
+  <w:abstractNum w:abstractNumId="9" w15:restartNumberingAfterBreak="0">
+    <w:nsid w:val="77AD765B"/>
+    <w:multiLevelType w:val="multilevel"/>
+    <w:tmpl w:val="AC0612CC"/>
     <w:lvl w:ilvl="0">
       <w:start w:val="1"/>
       <w:numFmt w:val="bullet"/>
@@ -3632,44 +6475,47 @@
     </w:lvl>
   </w:abstractNum>
   <w:num w:numId="1">
-    <w:abstractNumId w:val="1"/>
+    <w:abstractNumId w:val="0"/>
   </w:num>
   <w:num w:numId="2">
-    <w:abstractNumId w:val="2"/>
+    <w:abstractNumId w:val="5"/>
   </w:num>
   <w:num w:numId="3">
     <w:abstractNumId w:val="3"/>
   </w:num>
   <w:num w:numId="4">
+    <w:abstractNumId w:val="2"/>
+  </w:num>
+  <w:num w:numId="5">
+    <w:abstractNumId w:val="9"/>
+  </w:num>
+  <w:num w:numId="6">
     <w:abstractNumId w:val="4"/>
   </w:num>
-  <w:num w:numId="5">
-    <w:abstractNumId w:val="5"/>
-  </w:num>
-  <w:num w:numId="6">
+  <w:num w:numId="7">
     <w:abstractNumId w:val="6"/>
-  </w:num>
-  <w:num w:numId="7">
-    <w:abstractNumId w:val="7"/>
   </w:num>
   <w:num w:numId="8">
     <w:abstractNumId w:val="8"/>
   </w:num>
   <w:num w:numId="9">
-    <w:abstractNumId w:val="9"/>
+    <w:abstractNumId w:val="1"/>
+  </w:num>
+  <w:num w:numId="10">
+    <w:abstractNumId w:val="7"/>
   </w:num>
 </w:numbering>
 </file>
 
 <file path=word/styles.xml><?xml version="1.0" encoding="utf-8"?>
-<w:styles xmlns:mc="http://schemas.openxmlformats.org/markup-compatibility/2006" xmlns:o="urn:schemas-microsoft-com:office:office" xmlns:r="http://schemas.openxmlformats.org/officeDocument/2006/relationships" xmlns:m="http://schemas.openxmlformats.org/officeDocument/2006/math" xmlns:v="urn:schemas-microsoft-com:vml" xmlns:wp="http://schemas.openxmlformats.org/drawingml/2006/wordprocessingDrawing" xmlns:w10="urn:schemas-microsoft-com:office:word" xmlns:w="http://schemas.openxmlformats.org/wordprocessingml/2006/main" xmlns:wne="http://schemas.microsoft.com/office/word/2006/wordml" xmlns:sl="http://schemas.openxmlformats.org/schemaLibrary/2006/main" xmlns:a="http://schemas.openxmlformats.org/drawingml/2006/main" xmlns:pic="http://schemas.openxmlformats.org/drawingml/2006/picture" xmlns:c="http://schemas.openxmlformats.org/drawingml/2006/chart" xmlns:lc="http://schemas.openxmlformats.org/drawingml/2006/lockedCanvas" xmlns:dgm="http://schemas.openxmlformats.org/drawingml/2006/diagram" xmlns:wps="http://schemas.microsoft.com/office/word/2010/wordprocessingShape" xmlns:wpg="http://schemas.microsoft.com/office/word/2010/wordprocessingGroup" xmlns:w14="http://schemas.microsoft.com/office/word/2010/wordml" xmlns:w15="http://schemas.microsoft.com/office/word/2012/wordml">
+<w:styles xmlns:mc="http://schemas.openxmlformats.org/markup-compatibility/2006" xmlns:r="http://schemas.openxmlformats.org/officeDocument/2006/relationships" xmlns:w="http://schemas.openxmlformats.org/wordprocessingml/2006/main" xmlns:w14="http://schemas.microsoft.com/office/word/2010/wordml" xmlns:w15="http://schemas.microsoft.com/office/word/2012/wordml" xmlns:w16cid="http://schemas.microsoft.com/office/word/2016/wordml/cid" xmlns:w16se="http://schemas.microsoft.com/office/word/2015/wordml/symex" mc:Ignorable="w14 w15 w16se w16cid">
   <w:docDefaults>
     <w:rPrDefault>
       <w:rPr>
-        <w:rFonts w:ascii="Arial" w:cs="Arial" w:eastAsia="Arial" w:hAnsi="Arial"/>
+        <w:rFonts w:ascii="Arial" w:eastAsia="Arial" w:hAnsi="Arial" w:cs="Arial"/>
         <w:sz w:val="22"/>
         <w:szCs w:val="22"/>
-        <w:lang w:val="en"/>
+        <w:lang w:val="en" w:eastAsia="nl-BE" w:bidi="ar-SA"/>
       </w:rPr>
     </w:rPrDefault>
     <w:pPrDefault>
@@ -3678,20 +6524,399 @@
       </w:pPr>
     </w:pPrDefault>
   </w:docDefaults>
-  <w:style w:type="paragraph" w:styleId="Normal" w:default="1">
-    <w:name w:val="normal"/>
-  </w:style>
-  <w:style w:type="table" w:styleId="TableNormal" w:default="1">
-    <w:name w:val="Table Normal"/>
+  <w:latentStyles w:defLockedState="0" w:defUIPriority="99" w:defSemiHidden="0" w:defUnhideWhenUsed="0" w:defQFormat="0" w:count="376">
+    <w:lsdException w:name="Normal" w:uiPriority="0" w:qFormat="1"/>
+    <w:lsdException w:name="heading 1" w:uiPriority="9" w:qFormat="1"/>
+    <w:lsdException w:name="heading 2" w:semiHidden="1" w:uiPriority="9" w:unhideWhenUsed="1" w:qFormat="1"/>
+    <w:lsdException w:name="heading 3" w:semiHidden="1" w:uiPriority="9" w:unhideWhenUsed="1" w:qFormat="1"/>
+    <w:lsdException w:name="heading 4" w:semiHidden="1" w:uiPriority="9" w:unhideWhenUsed="1" w:qFormat="1"/>
+    <w:lsdException w:name="heading 5" w:semiHidden="1" w:uiPriority="9" w:unhideWhenUsed="1" w:qFormat="1"/>
+    <w:lsdException w:name="heading 6" w:semiHidden="1" w:uiPriority="9" w:unhideWhenUsed="1" w:qFormat="1"/>
+    <w:lsdException w:name="heading 7" w:semiHidden="1" w:uiPriority="9" w:unhideWhenUsed="1" w:qFormat="1"/>
+    <w:lsdException w:name="heading 8" w:semiHidden="1" w:uiPriority="9" w:unhideWhenUsed="1" w:qFormat="1"/>
+    <w:lsdException w:name="heading 9" w:semiHidden="1" w:uiPriority="9" w:unhideWhenUsed="1" w:qFormat="1"/>
+    <w:lsdException w:name="index 1" w:semiHidden="1" w:unhideWhenUsed="1"/>
+    <w:lsdException w:name="index 2" w:semiHidden="1" w:unhideWhenUsed="1"/>
+    <w:lsdException w:name="index 3" w:semiHidden="1" w:unhideWhenUsed="1"/>
+    <w:lsdException w:name="index 4" w:semiHidden="1" w:unhideWhenUsed="1"/>
+    <w:lsdException w:name="index 5" w:semiHidden="1" w:unhideWhenUsed="1"/>
+    <w:lsdException w:name="index 6" w:semiHidden="1" w:unhideWhenUsed="1"/>
+    <w:lsdException w:name="index 7" w:semiHidden="1" w:unhideWhenUsed="1"/>
+    <w:lsdException w:name="index 8" w:semiHidden="1" w:unhideWhenUsed="1"/>
+    <w:lsdException w:name="index 9" w:semiHidden="1" w:unhideWhenUsed="1"/>
+    <w:lsdException w:name="toc 1" w:semiHidden="1" w:uiPriority="39" w:unhideWhenUsed="1"/>
+    <w:lsdException w:name="toc 2" w:semiHidden="1" w:uiPriority="39" w:unhideWhenUsed="1"/>
+    <w:lsdException w:name="toc 3" w:semiHidden="1" w:uiPriority="39" w:unhideWhenUsed="1"/>
+    <w:lsdException w:name="toc 4" w:semiHidden="1" w:uiPriority="39" w:unhideWhenUsed="1"/>
+    <w:lsdException w:name="toc 5" w:semiHidden="1" w:uiPriority="39" w:unhideWhenUsed="1"/>
+    <w:lsdException w:name="toc 6" w:semiHidden="1" w:uiPriority="39" w:unhideWhenUsed="1"/>
+    <w:lsdException w:name="toc 7" w:semiHidden="1" w:uiPriority="39" w:unhideWhenUsed="1"/>
+    <w:lsdException w:name="toc 8" w:semiHidden="1" w:uiPriority="39" w:unhideWhenUsed="1"/>
+    <w:lsdException w:name="toc 9" w:semiHidden="1" w:uiPriority="39" w:unhideWhenUsed="1"/>
+    <w:lsdException w:name="Normal Indent" w:semiHidden="1" w:unhideWhenUsed="1"/>
+    <w:lsdException w:name="footnote text" w:semiHidden="1" w:unhideWhenUsed="1"/>
+    <w:lsdException w:name="annotation text" w:semiHidden="1" w:unhideWhenUsed="1"/>
+    <w:lsdException w:name="header" w:semiHidden="1" w:unhideWhenUsed="1"/>
+    <w:lsdException w:name="footer" w:semiHidden="1" w:unhideWhenUsed="1"/>
+    <w:lsdException w:name="index heading" w:semiHidden="1" w:unhideWhenUsed="1"/>
+    <w:lsdException w:name="caption" w:semiHidden="1" w:uiPriority="35" w:unhideWhenUsed="1" w:qFormat="1"/>
+    <w:lsdException w:name="table of figures" w:semiHidden="1" w:unhideWhenUsed="1"/>
+    <w:lsdException w:name="envelope address" w:semiHidden="1" w:unhideWhenUsed="1"/>
+    <w:lsdException w:name="envelope return" w:semiHidden="1" w:unhideWhenUsed="1"/>
+    <w:lsdException w:name="footnote reference" w:semiHidden="1" w:unhideWhenUsed="1"/>
+    <w:lsdException w:name="annotation reference" w:semiHidden="1" w:unhideWhenUsed="1"/>
+    <w:lsdException w:name="line number" w:semiHidden="1" w:unhideWhenUsed="1"/>
+    <w:lsdException w:name="page number" w:semiHidden="1" w:unhideWhenUsed="1"/>
+    <w:lsdException w:name="endnote reference" w:semiHidden="1" w:unhideWhenUsed="1"/>
+    <w:lsdException w:name="endnote text" w:semiHidden="1" w:unhideWhenUsed="1"/>
+    <w:lsdException w:name="table of authorities" w:semiHidden="1" w:unhideWhenUsed="1"/>
+    <w:lsdException w:name="macro" w:semiHidden="1" w:unhideWhenUsed="1"/>
+    <w:lsdException w:name="toa heading" w:semiHidden="1" w:unhideWhenUsed="1"/>
+    <w:lsdException w:name="List" w:semiHidden="1" w:unhideWhenUsed="1"/>
+    <w:lsdException w:name="List Bullet" w:semiHidden="1" w:unhideWhenUsed="1"/>
+    <w:lsdException w:name="List Number" w:semiHidden="1" w:unhideWhenUsed="1"/>
+    <w:lsdException w:name="List 2" w:semiHidden="1" w:unhideWhenUsed="1"/>
+    <w:lsdException w:name="List 3" w:semiHidden="1" w:unhideWhenUsed="1"/>
+    <w:lsdException w:name="List 4" w:semiHidden="1" w:unhideWhenUsed="1"/>
+    <w:lsdException w:name="List 5" w:semiHidden="1" w:unhideWhenUsed="1"/>
+    <w:lsdException w:name="List Bullet 2" w:semiHidden="1" w:unhideWhenUsed="1"/>
+    <w:lsdException w:name="List Bullet 3" w:semiHidden="1" w:unhideWhenUsed="1"/>
+    <w:lsdException w:name="List Bullet 4" w:semiHidden="1" w:unhideWhenUsed="1"/>
+    <w:lsdException w:name="List Bullet 5" w:semiHidden="1" w:unhideWhenUsed="1"/>
+    <w:lsdException w:name="List Number 2" w:semiHidden="1" w:unhideWhenUsed="1"/>
+    <w:lsdException w:name="List Number 3" w:semiHidden="1" w:unhideWhenUsed="1"/>
+    <w:lsdException w:name="List Number 4" w:semiHidden="1" w:unhideWhenUsed="1"/>
+    <w:lsdException w:name="List Number 5" w:semiHidden="1" w:unhideWhenUsed="1"/>
+    <w:lsdException w:name="Title" w:uiPriority="10" w:qFormat="1"/>
+    <w:lsdException w:name="Closing" w:semiHidden="1" w:unhideWhenUsed="1"/>
+    <w:lsdException w:name="Signature" w:semiHidden="1" w:unhideWhenUsed="1"/>
+    <w:lsdException w:name="Default Paragraph Font" w:semiHidden="1" w:uiPriority="1" w:unhideWhenUsed="1"/>
+    <w:lsdException w:name="Body Text" w:semiHidden="1" w:unhideWhenUsed="1"/>
+    <w:lsdException w:name="Body Text Indent" w:semiHidden="1" w:unhideWhenUsed="1"/>
+    <w:lsdException w:name="List Continue" w:semiHidden="1" w:unhideWhenUsed="1"/>
+    <w:lsdException w:name="List Continue 2" w:semiHidden="1" w:unhideWhenUsed="1"/>
+    <w:lsdException w:name="List Continue 3" w:semiHidden="1" w:unhideWhenUsed="1"/>
+    <w:lsdException w:name="List Continue 4" w:semiHidden="1" w:unhideWhenUsed="1"/>
+    <w:lsdException w:name="List Continue 5" w:semiHidden="1" w:unhideWhenUsed="1"/>
+    <w:lsdException w:name="Message Header" w:semiHidden="1" w:unhideWhenUsed="1"/>
+    <w:lsdException w:name="Subtitle" w:uiPriority="11" w:qFormat="1"/>
+    <w:lsdException w:name="Salutation" w:semiHidden="1" w:unhideWhenUsed="1"/>
+    <w:lsdException w:name="Date" w:semiHidden="1" w:unhideWhenUsed="1"/>
+    <w:lsdException w:name="Body Text First Indent" w:semiHidden="1" w:unhideWhenUsed="1"/>
+    <w:lsdException w:name="Body Text First Indent 2" w:semiHidden="1" w:unhideWhenUsed="1"/>
+    <w:lsdException w:name="Note Heading" w:semiHidden="1" w:unhideWhenUsed="1"/>
+    <w:lsdException w:name="Body Text 2" w:semiHidden="1" w:unhideWhenUsed="1"/>
+    <w:lsdException w:name="Body Text 3" w:semiHidden="1" w:unhideWhenUsed="1"/>
+    <w:lsdException w:name="Body Text Indent 2" w:semiHidden="1" w:unhideWhenUsed="1"/>
+    <w:lsdException w:name="Body Text Indent 3" w:semiHidden="1" w:unhideWhenUsed="1"/>
+    <w:lsdException w:name="Block Text" w:semiHidden="1" w:unhideWhenUsed="1"/>
+    <w:lsdException w:name="Hyperlink" w:semiHidden="1" w:unhideWhenUsed="1"/>
+    <w:lsdException w:name="FollowedHyperlink" w:semiHidden="1" w:unhideWhenUsed="1"/>
+    <w:lsdException w:name="Strong" w:uiPriority="22" w:qFormat="1"/>
+    <w:lsdException w:name="Emphasis" w:uiPriority="20" w:qFormat="1"/>
+    <w:lsdException w:name="Document Map" w:semiHidden="1" w:unhideWhenUsed="1"/>
+    <w:lsdException w:name="Plain Text" w:semiHidden="1" w:unhideWhenUsed="1"/>
+    <w:lsdException w:name="E-mail Signature" w:semiHidden="1" w:unhideWhenUsed="1"/>
+    <w:lsdException w:name="HTML Top of Form" w:semiHidden="1" w:unhideWhenUsed="1"/>
+    <w:lsdException w:name="HTML Bottom of Form" w:semiHidden="1" w:unhideWhenUsed="1"/>
+    <w:lsdException w:name="Normal (Web)" w:semiHidden="1" w:unhideWhenUsed="1"/>
+    <w:lsdException w:name="HTML Acronym" w:semiHidden="1" w:unhideWhenUsed="1"/>
+    <w:lsdException w:name="HTML Address" w:semiHidden="1" w:unhideWhenUsed="1"/>
+    <w:lsdException w:name="HTML Cite" w:semiHidden="1" w:unhideWhenUsed="1"/>
+    <w:lsdException w:name="HTML Code" w:semiHidden="1" w:unhideWhenUsed="1"/>
+    <w:lsdException w:name="HTML Definition" w:semiHidden="1" w:unhideWhenUsed="1"/>
+    <w:lsdException w:name="HTML Keyboard" w:semiHidden="1" w:unhideWhenUsed="1"/>
+    <w:lsdException w:name="HTML Preformatted" w:semiHidden="1" w:unhideWhenUsed="1"/>
+    <w:lsdException w:name="HTML Sample" w:semiHidden="1" w:unhideWhenUsed="1"/>
+    <w:lsdException w:name="HTML Typewriter" w:semiHidden="1" w:unhideWhenUsed="1"/>
+    <w:lsdException w:name="HTML Variable" w:semiHidden="1" w:unhideWhenUsed="1"/>
+    <w:lsdException w:name="Normal Table" w:semiHidden="1" w:unhideWhenUsed="1"/>
+    <w:lsdException w:name="annotation subject" w:semiHidden="1" w:unhideWhenUsed="1"/>
+    <w:lsdException w:name="No List" w:semiHidden="1" w:unhideWhenUsed="1"/>
+    <w:lsdException w:name="Outline List 1" w:semiHidden="1" w:unhideWhenUsed="1"/>
+    <w:lsdException w:name="Outline List 2" w:semiHidden="1" w:unhideWhenUsed="1"/>
+    <w:lsdException w:name="Outline List 3" w:semiHidden="1" w:unhideWhenUsed="1"/>
+    <w:lsdException w:name="Table Simple 1" w:semiHidden="1" w:unhideWhenUsed="1"/>
+    <w:lsdException w:name="Table Simple 2" w:semiHidden="1" w:unhideWhenUsed="1"/>
+    <w:lsdException w:name="Table Simple 3" w:semiHidden="1" w:unhideWhenUsed="1"/>
+    <w:lsdException w:name="Table Classic 1" w:semiHidden="1" w:unhideWhenUsed="1"/>
+    <w:lsdException w:name="Table Classic 2" w:semiHidden="1" w:unhideWhenUsed="1"/>
+    <w:lsdException w:name="Table Classic 3" w:semiHidden="1" w:unhideWhenUsed="1"/>
+    <w:lsdException w:name="Table Classic 4" w:semiHidden="1" w:unhideWhenUsed="1"/>
+    <w:lsdException w:name="Table Colorful 1" w:semiHidden="1" w:unhideWhenUsed="1"/>
+    <w:lsdException w:name="Table Colorful 2" w:semiHidden="1" w:unhideWhenUsed="1"/>
+    <w:lsdException w:name="Table Colorful 3" w:semiHidden="1" w:unhideWhenUsed="1"/>
+    <w:lsdException w:name="Table Columns 1" w:semiHidden="1" w:unhideWhenUsed="1"/>
+    <w:lsdException w:name="Table Columns 2" w:semiHidden="1" w:unhideWhenUsed="1"/>
+    <w:lsdException w:name="Table Columns 3" w:semiHidden="1" w:unhideWhenUsed="1"/>
+    <w:lsdException w:name="Table Columns 4" w:semiHidden="1" w:unhideWhenUsed="1"/>
+    <w:lsdException w:name="Table Columns 5" w:semiHidden="1" w:unhideWhenUsed="1"/>
+    <w:lsdException w:name="Table Grid 1" w:semiHidden="1" w:unhideWhenUsed="1"/>
+    <w:lsdException w:name="Table Grid 2" w:semiHidden="1" w:unhideWhenUsed="1"/>
+    <w:lsdException w:name="Table Grid 3" w:semiHidden="1" w:unhideWhenUsed="1"/>
+    <w:lsdException w:name="Table Grid 4" w:semiHidden="1" w:unhideWhenUsed="1"/>
+    <w:lsdException w:name="Table Grid 5" w:semiHidden="1" w:unhideWhenUsed="1"/>
+    <w:lsdException w:name="Table Grid 6" w:semiHidden="1" w:unhideWhenUsed="1"/>
+    <w:lsdException w:name="Table Grid 7" w:semiHidden="1" w:unhideWhenUsed="1"/>
+    <w:lsdException w:name="Table Grid 8" w:semiHidden="1" w:unhideWhenUsed="1"/>
+    <w:lsdException w:name="Table List 1" w:semiHidden="1" w:unhideWhenUsed="1"/>
+    <w:lsdException w:name="Table List 2" w:semiHidden="1" w:unhideWhenUsed="1"/>
+    <w:lsdException w:name="Table List 3" w:semiHidden="1" w:unhideWhenUsed="1"/>
+    <w:lsdException w:name="Table List 4" w:semiHidden="1" w:unhideWhenUsed="1"/>
+    <w:lsdException w:name="Table List 5" w:semiHidden="1" w:unhideWhenUsed="1"/>
+    <w:lsdException w:name="Table List 6" w:semiHidden="1" w:unhideWhenUsed="1"/>
+    <w:lsdException w:name="Table List 7" w:semiHidden="1" w:unhideWhenUsed="1"/>
+    <w:lsdException w:name="Table List 8" w:semiHidden="1" w:unhideWhenUsed="1"/>
+    <w:lsdException w:name="Table 3D effects 1" w:semiHidden="1" w:unhideWhenUsed="1"/>
+    <w:lsdException w:name="Table 3D effects 2" w:semiHidden="1" w:unhideWhenUsed="1"/>
+    <w:lsdException w:name="Table 3D effects 3" w:semiHidden="1" w:unhideWhenUsed="1"/>
+    <w:lsdException w:name="Table Contemporary" w:semiHidden="1" w:unhideWhenUsed="1"/>
+    <w:lsdException w:name="Table Elegant" w:semiHidden="1" w:unhideWhenUsed="1"/>
+    <w:lsdException w:name="Table Professional" w:semiHidden="1" w:unhideWhenUsed="1"/>
+    <w:lsdException w:name="Table Subtle 1" w:semiHidden="1" w:unhideWhenUsed="1"/>
+    <w:lsdException w:name="Table Subtle 2" w:semiHidden="1" w:unhideWhenUsed="1"/>
+    <w:lsdException w:name="Table Web 1" w:semiHidden="1" w:unhideWhenUsed="1"/>
+    <w:lsdException w:name="Table Web 2" w:semiHidden="1" w:unhideWhenUsed="1"/>
+    <w:lsdException w:name="Table Web 3" w:semiHidden="1" w:unhideWhenUsed="1"/>
+    <w:lsdException w:name="Balloon Text" w:semiHidden="1" w:unhideWhenUsed="1"/>
+    <w:lsdException w:name="Table Grid" w:uiPriority="39"/>
+    <w:lsdException w:name="Table Theme" w:semiHidden="1" w:unhideWhenUsed="1"/>
+    <w:lsdException w:name="Placeholder Text" w:semiHidden="1"/>
+    <w:lsdException w:name="No Spacing" w:uiPriority="1" w:qFormat="1"/>
+    <w:lsdException w:name="Light Shading" w:uiPriority="60"/>
+    <w:lsdException w:name="Light List" w:uiPriority="61"/>
+    <w:lsdException w:name="Light Grid" w:uiPriority="62"/>
+    <w:lsdException w:name="Medium Shading 1" w:uiPriority="63"/>
+    <w:lsdException w:name="Medium Shading 2" w:uiPriority="64"/>
+    <w:lsdException w:name="Medium List 1" w:uiPriority="65"/>
+    <w:lsdException w:name="Medium List 2" w:uiPriority="66"/>
+    <w:lsdException w:name="Medium Grid 1" w:uiPriority="67"/>
+    <w:lsdException w:name="Medium Grid 2" w:uiPriority="68"/>
+    <w:lsdException w:name="Medium Grid 3" w:uiPriority="69"/>
+    <w:lsdException w:name="Dark List" w:uiPriority="70"/>
+    <w:lsdException w:name="Colorful Shading" w:uiPriority="71"/>
+    <w:lsdException w:name="Colorful List" w:uiPriority="72"/>
+    <w:lsdException w:name="Colorful Grid" w:uiPriority="73"/>
+    <w:lsdException w:name="Light Shading Accent 1" w:uiPriority="60"/>
+    <w:lsdException w:name="Light List Accent 1" w:uiPriority="61"/>
+    <w:lsdException w:name="Light Grid Accent 1" w:uiPriority="62"/>
+    <w:lsdException w:name="Medium Shading 1 Accent 1" w:uiPriority="63"/>
+    <w:lsdException w:name="Medium Shading 2 Accent 1" w:uiPriority="64"/>
+    <w:lsdException w:name="Medium List 1 Accent 1" w:uiPriority="65"/>
+    <w:lsdException w:name="Revision" w:semiHidden="1"/>
+    <w:lsdException w:name="List Paragraph" w:uiPriority="34" w:qFormat="1"/>
+    <w:lsdException w:name="Quote" w:uiPriority="29" w:qFormat="1"/>
+    <w:lsdException w:name="Intense Quote" w:uiPriority="30" w:qFormat="1"/>
+    <w:lsdException w:name="Medium List 2 Accent 1" w:uiPriority="66"/>
+    <w:lsdException w:name="Medium Grid 1 Accent 1" w:uiPriority="67"/>
+    <w:lsdException w:name="Medium Grid 2 Accent 1" w:uiPriority="68"/>
+    <w:lsdException w:name="Medium Grid 3 Accent 1" w:uiPriority="69"/>
+    <w:lsdException w:name="Dark List Accent 1" w:uiPriority="70"/>
+    <w:lsdException w:name="Colorful Shading Accent 1" w:uiPriority="71"/>
+    <w:lsdException w:name="Colorful List Accent 1" w:uiPriority="72"/>
+    <w:lsdException w:name="Colorful Grid Accent 1" w:uiPriority="73"/>
+    <w:lsdException w:name="Light Shading Accent 2" w:uiPriority="60"/>
+    <w:lsdException w:name="Light List Accent 2" w:uiPriority="61"/>
+    <w:lsdException w:name="Light Grid Accent 2" w:uiPriority="62"/>
+    <w:lsdException w:name="Medium Shading 1 Accent 2" w:uiPriority="63"/>
+    <w:lsdException w:name="Medium Shading 2 Accent 2" w:uiPriority="64"/>
+    <w:lsdException w:name="Medium List 1 Accent 2" w:uiPriority="65"/>
+    <w:lsdException w:name="Medium List 2 Accent 2" w:uiPriority="66"/>
+    <w:lsdException w:name="Medium Grid 1 Accent 2" w:uiPriority="67"/>
+    <w:lsdException w:name="Medium Grid 2 Accent 2" w:uiPriority="68"/>
+    <w:lsdException w:name="Medium Grid 3 Accent 2" w:uiPriority="69"/>
+    <w:lsdException w:name="Dark List Accent 2" w:uiPriority="70"/>
+    <w:lsdException w:name="Colorful Shading Accent 2" w:uiPriority="71"/>
+    <w:lsdException w:name="Colorful List Accent 2" w:uiPriority="72"/>
+    <w:lsdException w:name="Colorful Grid Accent 2" w:uiPriority="73"/>
+    <w:lsdException w:name="Light Shading Accent 3" w:uiPriority="60"/>
+    <w:lsdException w:name="Light List Accent 3" w:uiPriority="61"/>
+    <w:lsdException w:name="Light Grid Accent 3" w:uiPriority="62"/>
+    <w:lsdException w:name="Medium Shading 1 Accent 3" w:uiPriority="63"/>
+    <w:lsdException w:name="Medium Shading 2 Accent 3" w:uiPriority="64"/>
+    <w:lsdException w:name="Medium List 1 Accent 3" w:uiPriority="65"/>
+    <w:lsdException w:name="Medium List 2 Accent 3" w:uiPriority="66"/>
+    <w:lsdException w:name="Medium Grid 1 Accent 3" w:uiPriority="67"/>
+    <w:lsdException w:name="Medium Grid 2 Accent 3" w:uiPriority="68"/>
+    <w:lsdException w:name="Medium Grid 3 Accent 3" w:uiPriority="69"/>
+    <w:lsdException w:name="Dark List Accent 3" w:uiPriority="70"/>
+    <w:lsdException w:name="Colorful Shading Accent 3" w:uiPriority="71"/>
+    <w:lsdException w:name="Colorful List Accent 3" w:uiPriority="72"/>
+    <w:lsdException w:name="Colorful Grid Accent 3" w:uiPriority="73"/>
+    <w:lsdException w:name="Light Shading Accent 4" w:uiPriority="60"/>
+    <w:lsdException w:name="Light List Accent 4" w:uiPriority="61"/>
+    <w:lsdException w:name="Light Grid Accent 4" w:uiPriority="62"/>
+    <w:lsdException w:name="Medium Shading 1 Accent 4" w:uiPriority="63"/>
+    <w:lsdException w:name="Medium Shading 2 Accent 4" w:uiPriority="64"/>
+    <w:lsdException w:name="Medium List 1 Accent 4" w:uiPriority="65"/>
+    <w:lsdException w:name="Medium List 2 Accent 4" w:uiPriority="66"/>
+    <w:lsdException w:name="Medium Grid 1 Accent 4" w:uiPriority="67"/>
+    <w:lsdException w:name="Medium Grid 2 Accent 4" w:uiPriority="68"/>
+    <w:lsdException w:name="Medium Grid 3 Accent 4" w:uiPriority="69"/>
+    <w:lsdException w:name="Dark List Accent 4" w:uiPriority="70"/>
+    <w:lsdException w:name="Colorful Shading Accent 4" w:uiPriority="71"/>
+    <w:lsdException w:name="Colorful List Accent 4" w:uiPriority="72"/>
+    <w:lsdException w:name="Colorful Grid Accent 4" w:uiPriority="73"/>
+    <w:lsdException w:name="Light Shading Accent 5" w:uiPriority="60"/>
+    <w:lsdException w:name="Light List Accent 5" w:uiPriority="61"/>
+    <w:lsdException w:name="Light Grid Accent 5" w:uiPriority="62"/>
+    <w:lsdException w:name="Medium Shading 1 Accent 5" w:uiPriority="63"/>
+    <w:lsdException w:name="Medium Shading 2 Accent 5" w:uiPriority="64"/>
+    <w:lsdException w:name="Medium List 1 Accent 5" w:uiPriority="65"/>
+    <w:lsdException w:name="Medium List 2 Accent 5" w:uiPriority="66"/>
+    <w:lsdException w:name="Medium Grid 1 Accent 5" w:uiPriority="67"/>
+    <w:lsdException w:name="Medium Grid 2 Accent 5" w:uiPriority="68"/>
+    <w:lsdException w:name="Medium Grid 3 Accent 5" w:uiPriority="69"/>
+    <w:lsdException w:name="Dark List Accent 5" w:uiPriority="70"/>
+    <w:lsdException w:name="Colorful Shading Accent 5" w:uiPriority="71"/>
+    <w:lsdException w:name="Colorful List Accent 5" w:uiPriority="72"/>
+    <w:lsdException w:name="Colorful Grid Accent 5" w:uiPriority="73"/>
+    <w:lsdException w:name="Light Shading Accent 6" w:uiPriority="60"/>
+    <w:lsdException w:name="Light List Accent 6" w:uiPriority="61"/>
+    <w:lsdException w:name="Light Grid Accent 6" w:uiPriority="62"/>
+    <w:lsdException w:name="Medium Shading 1 Accent 6" w:uiPriority="63"/>
+    <w:lsdException w:name="Medium Shading 2 Accent 6" w:uiPriority="64"/>
+    <w:lsdException w:name="Medium List 1 Accent 6" w:uiPriority="65"/>
+    <w:lsdException w:name="Medium List 2 Accent 6" w:uiPriority="66"/>
+    <w:lsdException w:name="Medium Grid 1 Accent 6" w:uiPriority="67"/>
+    <w:lsdException w:name="Medium Grid 2 Accent 6" w:uiPriority="68"/>
+    <w:lsdException w:name="Medium Grid 3 Accent 6" w:uiPriority="69"/>
+    <w:lsdException w:name="Dark List Accent 6" w:uiPriority="70"/>
+    <w:lsdException w:name="Colorful Shading Accent 6" w:uiPriority="71"/>
+    <w:lsdException w:name="Colorful List Accent 6" w:uiPriority="72"/>
+    <w:lsdException w:name="Colorful Grid Accent 6" w:uiPriority="73"/>
+    <w:lsdException w:name="Subtle Emphasis" w:uiPriority="19" w:qFormat="1"/>
+    <w:lsdException w:name="Intense Emphasis" w:uiPriority="21" w:qFormat="1"/>
+    <w:lsdException w:name="Subtle Reference" w:uiPriority="31" w:qFormat="1"/>
+    <w:lsdException w:name="Intense Reference" w:uiPriority="32" w:qFormat="1"/>
+    <w:lsdException w:name="Book Title" w:uiPriority="33" w:qFormat="1"/>
+    <w:lsdException w:name="Bibliography" w:semiHidden="1" w:uiPriority="37" w:unhideWhenUsed="1"/>
+    <w:lsdException w:name="TOC Heading" w:semiHidden="1" w:uiPriority="39" w:unhideWhenUsed="1" w:qFormat="1"/>
+    <w:lsdException w:name="Plain Table 1" w:uiPriority="41"/>
+    <w:lsdException w:name="Plain Table 2" w:uiPriority="42"/>
+    <w:lsdException w:name="Plain Table 3" w:uiPriority="43"/>
+    <w:lsdException w:name="Plain Table 4" w:uiPriority="44"/>
+    <w:lsdException w:name="Plain Table 5" w:uiPriority="45"/>
+    <w:lsdException w:name="Grid Table Light" w:uiPriority="40"/>
+    <w:lsdException w:name="Grid Table 1 Light" w:uiPriority="46"/>
+    <w:lsdException w:name="Grid Table 2" w:uiPriority="47"/>
+    <w:lsdException w:name="Grid Table 3" w:uiPriority="48"/>
+    <w:lsdException w:name="Grid Table 4" w:uiPriority="49"/>
+    <w:lsdException w:name="Grid Table 5 Dark" w:uiPriority="50"/>
+    <w:lsdException w:name="Grid Table 6 Colorful" w:uiPriority="51"/>
+    <w:lsdException w:name="Grid Table 7 Colorful" w:uiPriority="52"/>
+    <w:lsdException w:name="Grid Table 1 Light Accent 1" w:uiPriority="46"/>
+    <w:lsdException w:name="Grid Table 2 Accent 1" w:uiPriority="47"/>
+    <w:lsdException w:name="Grid Table 3 Accent 1" w:uiPriority="48"/>
+    <w:lsdException w:name="Grid Table 4 Accent 1" w:uiPriority="49"/>
+    <w:lsdException w:name="Grid Table 5 Dark Accent 1" w:uiPriority="50"/>
+    <w:lsdException w:name="Grid Table 6 Colorful Accent 1" w:uiPriority="51"/>
+    <w:lsdException w:name="Grid Table 7 Colorful Accent 1" w:uiPriority="52"/>
+    <w:lsdException w:name="Grid Table 1 Light Accent 2" w:uiPriority="46"/>
+    <w:lsdException w:name="Grid Table 2 Accent 2" w:uiPriority="47"/>
+    <w:lsdException w:name="Grid Table 3 Accent 2" w:uiPriority="48"/>
+    <w:lsdException w:name="Grid Table 4 Accent 2" w:uiPriority="49"/>
+    <w:lsdException w:name="Grid Table 5 Dark Accent 2" w:uiPriority="50"/>
+    <w:lsdException w:name="Grid Table 6 Colorful Accent 2" w:uiPriority="51"/>
+    <w:lsdException w:name="Grid Table 7 Colorful Accent 2" w:uiPriority="52"/>
+    <w:lsdException w:name="Grid Table 1 Light Accent 3" w:uiPriority="46"/>
+    <w:lsdException w:name="Grid Table 2 Accent 3" w:uiPriority="47"/>
+    <w:lsdException w:name="Grid Table 3 Accent 3" w:uiPriority="48"/>
+    <w:lsdException w:name="Grid Table 4 Accent 3" w:uiPriority="49"/>
+    <w:lsdException w:name="Grid Table 5 Dark Accent 3" w:uiPriority="50"/>
+    <w:lsdException w:name="Grid Table 6 Colorful Accent 3" w:uiPriority="51"/>
+    <w:lsdException w:name="Grid Table 7 Colorful Accent 3" w:uiPriority="52"/>
+    <w:lsdException w:name="Grid Table 1 Light Accent 4" w:uiPriority="46"/>
+    <w:lsdException w:name="Grid Table 2 Accent 4" w:uiPriority="47"/>
+    <w:lsdException w:name="Grid Table 3 Accent 4" w:uiPriority="48"/>
+    <w:lsdException w:name="Grid Table 4 Accent 4" w:uiPriority="49"/>
+    <w:lsdException w:name="Grid Table 5 Dark Accent 4" w:uiPriority="50"/>
+    <w:lsdException w:name="Grid Table 6 Colorful Accent 4" w:uiPriority="51"/>
+    <w:lsdException w:name="Grid Table 7 Colorful Accent 4" w:uiPriority="52"/>
+    <w:lsdException w:name="Grid Table 1 Light Accent 5" w:uiPriority="46"/>
+    <w:lsdException w:name="Grid Table 2 Accent 5" w:uiPriority="47"/>
+    <w:lsdException w:name="Grid Table 3 Accent 5" w:uiPriority="48"/>
+    <w:lsdException w:name="Grid Table 4 Accent 5" w:uiPriority="49"/>
+    <w:lsdException w:name="Grid Table 5 Dark Accent 5" w:uiPriority="50"/>
+    <w:lsdException w:name="Grid Table 6 Colorful Accent 5" w:uiPriority="51"/>
+    <w:lsdException w:name="Grid Table 7 Colorful Accent 5" w:uiPriority="52"/>
+    <w:lsdException w:name="Grid Table 1 Light Accent 6" w:uiPriority="46"/>
+    <w:lsdException w:name="Grid Table 2 Accent 6" w:uiPriority="47"/>
+    <w:lsdException w:name="Grid Table 3 Accent 6" w:uiPriority="48"/>
+    <w:lsdException w:name="Grid Table 4 Accent 6" w:uiPriority="49"/>
+    <w:lsdException w:name="Grid Table 5 Dark Accent 6" w:uiPriority="50"/>
+    <w:lsdException w:name="Grid Table 6 Colorful Accent 6" w:uiPriority="51"/>
+    <w:lsdException w:name="Grid Table 7 Colorful Accent 6" w:uiPriority="52"/>
+    <w:lsdException w:name="List Table 1 Light" w:uiPriority="46"/>
+    <w:lsdException w:name="List Table 2" w:uiPriority="47"/>
+    <w:lsdException w:name="List Table 3" w:uiPriority="48"/>
+    <w:lsdException w:name="List Table 4" w:uiPriority="49"/>
+    <w:lsdException w:name="List Table 5 Dark" w:uiPriority="50"/>
+    <w:lsdException w:name="List Table 6 Colorful" w:uiPriority="51"/>
+    <w:lsdException w:name="List Table 7 Colorful" w:uiPriority="52"/>
+    <w:lsdException w:name="List Table 1 Light Accent 1" w:uiPriority="46"/>
+    <w:lsdException w:name="List Table 2 Accent 1" w:uiPriority="47"/>
+    <w:lsdException w:name="List Table 3 Accent 1" w:uiPriority="48"/>
+    <w:lsdException w:name="List Table 4 Accent 1" w:uiPriority="49"/>
+    <w:lsdException w:name="List Table 5 Dark Accent 1" w:uiPriority="50"/>
+    <w:lsdException w:name="List Table 6 Colorful Accent 1" w:uiPriority="51"/>
+    <w:lsdException w:name="List Table 7 Colorful Accent 1" w:uiPriority="52"/>
+    <w:lsdException w:name="List Table 1 Light Accent 2" w:uiPriority="46"/>
+    <w:lsdException w:name="List Table 2 Accent 2" w:uiPriority="47"/>
+    <w:lsdException w:name="List Table 3 Accent 2" w:uiPriority="48"/>
+    <w:lsdException w:name="List Table 4 Accent 2" w:uiPriority="49"/>
+    <w:lsdException w:name="List Table 5 Dark Accent 2" w:uiPriority="50"/>
+    <w:lsdException w:name="List Table 6 Colorful Accent 2" w:uiPriority="51"/>
+    <w:lsdException w:name="List Table 7 Colorful Accent 2" w:uiPriority="52"/>
+    <w:lsdException w:name="List Table 1 Light Accent 3" w:uiPriority="46"/>
+    <w:lsdException w:name="List Table 2 Accent 3" w:uiPriority="47"/>
+    <w:lsdException w:name="List Table 3 Accent 3" w:uiPriority="48"/>
+    <w:lsdException w:name="List Table 4 Accent 3" w:uiPriority="49"/>
+    <w:lsdException w:name="List Table 5 Dark Accent 3" w:uiPriority="50"/>
+    <w:lsdException w:name="List Table 6 Colorful Accent 3" w:uiPriority="51"/>
+    <w:lsdException w:name="List Table 7 Colorful Accent 3" w:uiPriority="52"/>
+    <w:lsdException w:name="List Table 1 Light Accent 4" w:uiPriority="46"/>
+    <w:lsdException w:name="List Table 2 Accent 4" w:uiPriority="47"/>
+    <w:lsdException w:name="List Table 3 Accent 4" w:uiPriority="48"/>
+    <w:lsdException w:name="List Table 4 Accent 4" w:uiPriority="49"/>
+    <w:lsdException w:name="List Table 5 Dark Accent 4" w:uiPriority="50"/>
+    <w:lsdException w:name="List Table 6 Colorful Accent 4" w:uiPriority="51"/>
+    <w:lsdException w:name="List Table 7 Colorful Accent 4" w:uiPriority="52"/>
+    <w:lsdException w:name="List Table 1 Light Accent 5" w:uiPriority="46"/>
+    <w:lsdException w:name="List Table 2 Accent 5" w:uiPriority="47"/>
+    <w:lsdException w:name="List Table 3 Accent 5" w:uiPriority="48"/>
+    <w:lsdException w:name="List Table 4 Accent 5" w:uiPriority="49"/>
+    <w:lsdException w:name="List Table 5 Dark Accent 5" w:uiPriority="50"/>
+    <w:lsdException w:name="List Table 6 Colorful Accent 5" w:uiPriority="51"/>
+    <w:lsdException w:name="List Table 7 Colorful Accent 5" w:uiPriority="52"/>
+    <w:lsdException w:name="List Table 1 Light Accent 6" w:uiPriority="46"/>
+    <w:lsdException w:name="List Table 2 Accent 6" w:uiPriority="47"/>
+    <w:lsdException w:name="List Table 3 Accent 6" w:uiPriority="48"/>
+    <w:lsdException w:name="List Table 4 Accent 6" w:uiPriority="49"/>
+    <w:lsdException w:name="List Table 5 Dark Accent 6" w:uiPriority="50"/>
+    <w:lsdException w:name="List Table 6 Colorful Accent 6" w:uiPriority="51"/>
+    <w:lsdException w:name="List Table 7 Colorful Accent 6" w:uiPriority="52"/>
+    <w:lsdException w:name="Mention" w:semiHidden="1" w:unhideWhenUsed="1"/>
+    <w:lsdException w:name="Smart Hyperlink" w:semiHidden="1" w:unhideWhenUsed="1"/>
+    <w:lsdException w:name="Hashtag" w:semiHidden="1" w:unhideWhenUsed="1"/>
+    <w:lsdException w:name="Unresolved Mention" w:semiHidden="1" w:unhideWhenUsed="1"/>
+    <w:lsdException w:name="Smart Link" w:semiHidden="1" w:unhideWhenUsed="1"/>
+  </w:latentStyles>
+  <w:style w:type="paragraph" w:default="1" w:styleId="Normal">
+    <w:name w:val="Normal"/>
+    <w:qFormat/>
   </w:style>
   <w:style w:type="paragraph" w:styleId="Heading1">
     <w:name w:val="heading 1"/>
     <w:basedOn w:val="Normal"/>
     <w:next w:val="Normal"/>
+    <w:uiPriority w:val="9"/>
+    <w:qFormat/>
     <w:pPr>
-      <w:keepNext w:val="1"/>
-      <w:keepLines w:val="1"/>
-      <w:spacing w:after="120" w:before="400" w:lineRule="auto"/>
+      <w:keepNext/>
+      <w:keepLines/>
+      <w:spacing w:before="400" w:after="120"/>
+      <w:outlineLvl w:val="0"/>
     </w:pPr>
     <w:rPr>
       <w:sz w:val="40"/>
@@ -3702,13 +6927,17 @@
     <w:name w:val="heading 2"/>
     <w:basedOn w:val="Normal"/>
     <w:next w:val="Normal"/>
+    <w:uiPriority w:val="9"/>
+    <w:semiHidden/>
+    <w:unhideWhenUsed/>
+    <w:qFormat/>
     <w:pPr>
-      <w:keepNext w:val="1"/>
-      <w:keepLines w:val="1"/>
-      <w:spacing w:after="120" w:before="360" w:lineRule="auto"/>
+      <w:keepNext/>
+      <w:keepLines/>
+      <w:spacing w:before="360" w:after="120"/>
+      <w:outlineLvl w:val="1"/>
     </w:pPr>
     <w:rPr>
-      <w:b w:val="0"/>
       <w:sz w:val="32"/>
       <w:szCs w:val="32"/>
     </w:rPr>
@@ -3717,13 +6946,17 @@
     <w:name w:val="heading 3"/>
     <w:basedOn w:val="Normal"/>
     <w:next w:val="Normal"/>
+    <w:uiPriority w:val="9"/>
+    <w:semiHidden/>
+    <w:unhideWhenUsed/>
+    <w:qFormat/>
     <w:pPr>
-      <w:keepNext w:val="1"/>
-      <w:keepLines w:val="1"/>
-      <w:spacing w:after="80" w:before="320" w:lineRule="auto"/>
+      <w:keepNext/>
+      <w:keepLines/>
+      <w:spacing w:before="320" w:after="80"/>
+      <w:outlineLvl w:val="2"/>
     </w:pPr>
     <w:rPr>
-      <w:b w:val="0"/>
       <w:color w:val="434343"/>
       <w:sz w:val="28"/>
       <w:szCs w:val="28"/>
@@ -3733,10 +6966,15 @@
     <w:name w:val="heading 4"/>
     <w:basedOn w:val="Normal"/>
     <w:next w:val="Normal"/>
+    <w:uiPriority w:val="9"/>
+    <w:semiHidden/>
+    <w:unhideWhenUsed/>
+    <w:qFormat/>
     <w:pPr>
-      <w:keepNext w:val="1"/>
-      <w:keepLines w:val="1"/>
-      <w:spacing w:after="80" w:before="280" w:lineRule="auto"/>
+      <w:keepNext/>
+      <w:keepLines/>
+      <w:spacing w:before="280" w:after="80"/>
+      <w:outlineLvl w:val="3"/>
     </w:pPr>
     <w:rPr>
       <w:color w:val="666666"/>
@@ -3748,41 +6986,76 @@
     <w:name w:val="heading 5"/>
     <w:basedOn w:val="Normal"/>
     <w:next w:val="Normal"/>
+    <w:uiPriority w:val="9"/>
+    <w:semiHidden/>
+    <w:unhideWhenUsed/>
+    <w:qFormat/>
     <w:pPr>
-      <w:keepNext w:val="1"/>
-      <w:keepLines w:val="1"/>
-      <w:spacing w:after="80" w:before="240" w:lineRule="auto"/>
+      <w:keepNext/>
+      <w:keepLines/>
+      <w:spacing w:before="240" w:after="80"/>
+      <w:outlineLvl w:val="4"/>
     </w:pPr>
     <w:rPr>
       <w:color w:val="666666"/>
-      <w:sz w:val="22"/>
-      <w:szCs w:val="22"/>
     </w:rPr>
   </w:style>
   <w:style w:type="paragraph" w:styleId="Heading6">
     <w:name w:val="heading 6"/>
     <w:basedOn w:val="Normal"/>
     <w:next w:val="Normal"/>
+    <w:uiPriority w:val="9"/>
+    <w:semiHidden/>
+    <w:unhideWhenUsed/>
+    <w:qFormat/>
     <w:pPr>
-      <w:keepNext w:val="1"/>
-      <w:keepLines w:val="1"/>
-      <w:spacing w:after="80" w:before="240" w:lineRule="auto"/>
+      <w:keepNext/>
+      <w:keepLines/>
+      <w:spacing w:before="240" w:after="80"/>
+      <w:outlineLvl w:val="5"/>
     </w:pPr>
     <w:rPr>
-      <w:i w:val="1"/>
+      <w:i/>
       <w:color w:val="666666"/>
-      <w:sz w:val="22"/>
-      <w:szCs w:val="22"/>
     </w:rPr>
+  </w:style>
+  <w:style w:type="character" w:default="1" w:styleId="DefaultParagraphFont">
+    <w:name w:val="Default Paragraph Font"/>
+    <w:uiPriority w:val="1"/>
+    <w:semiHidden/>
+    <w:unhideWhenUsed/>
+  </w:style>
+  <w:style w:type="table" w:default="1" w:styleId="TableNormal">
+    <w:name w:val="Normal Table"/>
+    <w:uiPriority w:val="99"/>
+    <w:semiHidden/>
+    <w:unhideWhenUsed/>
+    <w:tblPr>
+      <w:tblInd w:w="0" w:type="dxa"/>
+      <w:tblCellMar>
+        <w:top w:w="0" w:type="dxa"/>
+        <w:left w:w="108" w:type="dxa"/>
+        <w:bottom w:w="0" w:type="dxa"/>
+        <w:right w:w="108" w:type="dxa"/>
+      </w:tblCellMar>
+    </w:tblPr>
+  </w:style>
+  <w:style w:type="numbering" w:default="1" w:styleId="NoList">
+    <w:name w:val="No List"/>
+    <w:uiPriority w:val="99"/>
+    <w:semiHidden/>
+    <w:unhideWhenUsed/>
   </w:style>
   <w:style w:type="paragraph" w:styleId="Title">
     <w:name w:val="Title"/>
     <w:basedOn w:val="Normal"/>
     <w:next w:val="Normal"/>
+    <w:uiPriority w:val="10"/>
+    <w:qFormat/>
     <w:pPr>
-      <w:keepNext w:val="1"/>
-      <w:keepLines w:val="1"/>
-      <w:spacing w:after="60" w:before="0" w:lineRule="auto"/>
+      <w:keepNext/>
+      <w:keepLines/>
+      <w:spacing w:after="60"/>
     </w:pPr>
     <w:rPr>
       <w:sz w:val="52"/>
@@ -3793,17 +7066,45 @@
     <w:name w:val="Subtitle"/>
     <w:basedOn w:val="Normal"/>
     <w:next w:val="Normal"/>
+    <w:uiPriority w:val="11"/>
+    <w:qFormat/>
     <w:pPr>
-      <w:keepNext w:val="1"/>
-      <w:keepLines w:val="1"/>
-      <w:spacing w:after="320" w:before="0" w:lineRule="auto"/>
+      <w:keepNext/>
+      <w:keepLines/>
+      <w:spacing w:after="320"/>
     </w:pPr>
     <w:rPr>
-      <w:rFonts w:ascii="Arial" w:cs="Arial" w:eastAsia="Arial" w:hAnsi="Arial"/>
-      <w:i w:val="0"/>
       <w:color w:val="666666"/>
       <w:sz w:val="30"/>
       <w:szCs w:val="30"/>
+    </w:rPr>
+  </w:style>
+  <w:style w:type="paragraph" w:styleId="ListParagraph">
+    <w:name w:val="List Paragraph"/>
+    <w:basedOn w:val="Normal"/>
+    <w:uiPriority w:val="34"/>
+    <w:qFormat/>
+    <w:rsid w:val="00CE6303"/>
+    <w:pPr>
+      <w:spacing w:after="160" w:line="259" w:lineRule="auto"/>
+      <w:ind w:left="720"/>
+      <w:contextualSpacing/>
+    </w:pPr>
+    <w:rPr>
+      <w:rFonts w:asciiTheme="minorHAnsi" w:eastAsiaTheme="minorHAnsi" w:hAnsiTheme="minorHAnsi" w:cstheme="minorBidi"/>
+      <w:lang w:val="en-US" w:eastAsia="en-US"/>
+    </w:rPr>
+  </w:style>
+  <w:style w:type="character" w:styleId="Hyperlink">
+    <w:name w:val="Hyperlink"/>
+    <w:basedOn w:val="DefaultParagraphFont"/>
+    <w:uiPriority w:val="99"/>
+    <w:semiHidden/>
+    <w:unhideWhenUsed/>
+    <w:rsid w:val="001359D9"/>
+    <w:rPr>
+      <w:color w:val="0000FF"/>
+      <w:u w:val="single"/>
     </w:rPr>
   </w:style>
 </w:styles>

--- a/roboticsadvanced.docx
+++ b/roboticsadvanced.docx
@@ -231,31 +231,7 @@
         <w:rPr>
           <w:lang w:val="en-US"/>
         </w:rPr>
-        <w:t xml:space="preserve"> </w:t>
-      </w:r>
-      <w:r>
-        <w:rPr>
-          <w:lang w:val="en-US"/>
-        </w:rPr>
-        <w:t>frozen</w:t>
-      </w:r>
-      <w:r>
-        <w:rPr>
-          <w:lang w:val="en-US"/>
-        </w:rPr>
-        <w:t xml:space="preserve"> </w:t>
-      </w:r>
-      <w:r>
-        <w:rPr>
-          <w:lang w:val="en-US"/>
-        </w:rPr>
-        <w:t>immutable</w:t>
-      </w:r>
-      <w:r>
-        <w:rPr>
-          <w:lang w:val="en-US"/>
-        </w:rPr>
-        <w:t xml:space="preserve"> snapshots van live containers. </w:t>
+        <w:t xml:space="preserve"> frozen immutable snapshots van live containers. </w:t>
       </w:r>
       <w:r>
         <w:rPr>
@@ -571,14 +547,7 @@
           <w:b/>
           <w:u w:val="single"/>
         </w:rPr>
-        <w:t>Multi container</w:t>
-      </w:r>
-      <w:r>
-        <w:rPr>
-          <w:b/>
-          <w:u w:val="single"/>
-        </w:rPr>
-        <w:t xml:space="preserve"> ROS architectures:</w:t>
+        <w:t>Multi container ROS architectures:</w:t>
       </w:r>
     </w:p>
     <w:p>
@@ -844,14 +813,7 @@
           <w:b/>
           <w:bCs/>
         </w:rPr>
-        <w:t>C</w:t>
-      </w:r>
-      <w:r>
-        <w:rPr>
-          <w:b/>
-          <w:bCs/>
-        </w:rPr>
-        <w:t>an explain all docker stages.</w:t>
+        <w:t>Can explain all docker stages.</w:t>
       </w:r>
       <w:r>
         <w:rPr>
@@ -1069,14 +1031,7 @@
           <w:b/>
           <w:bCs/>
         </w:rPr>
-        <w:t>Can explain what a drone is i</w:t>
-      </w:r>
-      <w:r>
-        <w:rPr>
-          <w:b/>
-          <w:bCs/>
-        </w:rPr>
-        <w:t>n context of robotics.</w:t>
+        <w:t>Can explain what a drone is in context of robotics.</w:t>
       </w:r>
     </w:p>
     <w:p>
@@ -1302,14 +1257,7 @@
           <w:b/>
           <w:bCs/>
         </w:rPr>
-        <w:t>, qua</w:t>
-      </w:r>
-      <w:r>
-        <w:rPr>
-          <w:b/>
-          <w:bCs/>
-        </w:rPr>
-        <w:t xml:space="preserve">dcopter, </w:t>
+        <w:t xml:space="preserve">, quadcopter, </w:t>
       </w:r>
       <w:proofErr w:type="spellStart"/>
       <w:r>
@@ -2041,14 +1989,7 @@
           <w:b/>
           <w:bCs/>
         </w:rPr>
-        <w:t>C</w:t>
-      </w:r>
-      <w:r>
-        <w:rPr>
-          <w:b/>
-          <w:bCs/>
-        </w:rPr>
-        <w:t>an explain why drone safety and legislation is a necessity.</w:t>
+        <w:t>Can explain why drone safety and legislation is a necessity.</w:t>
       </w:r>
     </w:p>
     <w:p>
@@ -2213,13 +2154,7 @@
         <w:rPr>
           <w:lang w:val="nl-BE"/>
         </w:rPr>
-        <w:t xml:space="preserve">Lift: </w:t>
-      </w:r>
-      <w:r>
-        <w:rPr>
-          <w:lang w:val="nl-BE"/>
-        </w:rPr>
-        <w:t>Opwaartse kracht gegenereerd door de luchtstroom rond het vleugelprofiel / vleugel.</w:t>
+        <w:t>Lift: Opwaartse kracht gegenereerd door de luchtstroom rond het vleugelprofiel / vleugel.</w:t>
       </w:r>
     </w:p>
     <w:p>
@@ -2551,14 +2486,7 @@
           <w:bCs/>
         </w:rPr>
         <w:lastRenderedPageBreak/>
-        <w:t>Unde</w:t>
-      </w:r>
-      <w:r>
-        <w:rPr>
-          <w:b/>
-          <w:bCs/>
-        </w:rPr>
-        <w:t>rstands blade rotation, torque and tail rotor thrust in context of helicopters.</w:t>
+        <w:t>Understands blade rotation, torque and tail rotor thrust in context of helicopters.</w:t>
       </w:r>
     </w:p>
     <w:p>
@@ -2722,31 +2650,7 @@
         <w:rPr>
           <w:lang w:val="nl-BE"/>
         </w:rPr>
-        <w:t>Lift: up/down, een</w:t>
-      </w:r>
-      <w:r>
-        <w:rPr>
-          <w:lang w:val="nl-BE"/>
-        </w:rPr>
-        <w:t xml:space="preserve"> helicopter's rotor blades </w:t>
-      </w:r>
-      <w:r>
-        <w:rPr>
-          <w:lang w:val="nl-BE"/>
-        </w:rPr>
-        <w:t>zijn</w:t>
-      </w:r>
-      <w:r>
-        <w:rPr>
-          <w:lang w:val="nl-BE"/>
-        </w:rPr>
-        <w:t xml:space="preserve"> wings </w:t>
-      </w:r>
-      <w:r>
-        <w:rPr>
-          <w:lang w:val="nl-BE"/>
-        </w:rPr>
-        <w:t>en</w:t>
+        <w:t>Lift: up/down, een helicopter's rotor blades zijn wings en</w:t>
       </w:r>
       <w:r>
         <w:rPr>
@@ -2878,13 +2782,7 @@
         <w:rPr>
           <w:lang w:val="nl-BE"/>
         </w:rPr>
-        <w:t xml:space="preserve"> </w:t>
-      </w:r>
-      <w:r>
-        <w:rPr>
-          <w:lang w:val="nl-BE"/>
-        </w:rPr>
-        <w:t xml:space="preserve">verandert de </w:t>
+        <w:t xml:space="preserve"> verandert de </w:t>
       </w:r>
       <w:r>
         <w:rPr>
@@ -2925,14 +2823,7 @@
           <w:b/>
           <w:bCs/>
         </w:rPr>
-        <w:t>Can e</w:t>
-      </w:r>
-      <w:r>
-        <w:rPr>
-          <w:b/>
-          <w:bCs/>
-        </w:rPr>
-        <w:t>xplain fixed pitch rotors in context of UAVs.</w:t>
+        <w:t>Can explain fixed pitch rotors in context of UAVs.</w:t>
       </w:r>
     </w:p>
     <w:p>
@@ -3135,13 +3026,7 @@
           <w:lang w:val="nl-BE"/>
         </w:rPr>
         <w:tab/>
-        <w:t>Lift, hover</w:t>
-      </w:r>
-      <w:r>
-        <w:rPr>
-          <w:lang w:val="nl-BE"/>
-        </w:rPr>
-        <w:t>: thrust aanpassen aa</w:t>
+        <w:t>Lift, hover: thrust aanpassen aa</w:t>
       </w:r>
       <w:r>
         <w:rPr>
@@ -3168,13 +3053,7 @@
           <w:lang w:val="nl-BE"/>
         </w:rPr>
         <w:tab/>
-        <w:t>Yaw</w:t>
-      </w:r>
-      <w:r>
-        <w:rPr>
-          <w:lang w:val="nl-BE"/>
-        </w:rPr>
-        <w:t xml:space="preserve">: </w:t>
+        <w:t xml:space="preserve">Yaw: </w:t>
       </w:r>
       <w:r>
         <w:rPr>
@@ -3390,10 +3269,7 @@
       <w:proofErr w:type="spellStart"/>
       <w:proofErr w:type="gramStart"/>
       <w:r>
-        <w:t>AR</w:t>
-      </w:r>
-      <w:r>
-        <w:t>.Drone</w:t>
+        <w:t>AR.Drone</w:t>
       </w:r>
       <w:proofErr w:type="spellEnd"/>
       <w:proofErr w:type="gramEnd"/>
@@ -3739,26 +3615,19 @@
           <w:b/>
           <w:u w:val="single"/>
         </w:rPr>
-        <w:t>R</w:t>
-      </w:r>
-      <w:r>
-        <w:rPr>
-          <w:b/>
+        <w:t>Rapid Drone Software Prototyping PX4:</w:t>
+      </w:r>
+    </w:p>
+    <w:p>
+      <w:pPr>
+        <w:rPr>
           <w:u w:val="single"/>
         </w:rPr>
-        <w:t>apid Drone Software Prototyping PX4:</w:t>
-      </w:r>
-    </w:p>
-    <w:p>
-      <w:pPr>
+      </w:pPr>
+      <w:r>
         <w:rPr>
           <w:u w:val="single"/>
         </w:rPr>
-      </w:pPr>
-      <w:r>
-        <w:rPr>
-          <w:u w:val="single"/>
-        </w:rPr>
         <w:t>Goals:</w:t>
       </w:r>
     </w:p>
@@ -3865,14 +3734,7 @@
           <w:b/>
           <w:bCs/>
         </w:rPr>
-        <w:t>Can describe in own words MAVLIN</w:t>
-      </w:r>
-      <w:r>
-        <w:rPr>
-          <w:b/>
-          <w:bCs/>
-        </w:rPr>
-        <w:t xml:space="preserve">K, </w:t>
+        <w:t xml:space="preserve">Can describe in own words MAVLINK, </w:t>
       </w:r>
       <w:proofErr w:type="spellStart"/>
       <w:r>
@@ -3944,1133 +3806,1980 @@
           <w:shd w:val="clear" w:color="auto" w:fill="FFFFFF"/>
           <w:lang w:val="nl-BE"/>
         </w:rPr>
-        <w:t xml:space="preserve">is </w:t>
-      </w:r>
-      <w:r>
-        <w:rPr>
-          <w:color w:val="222222"/>
-          <w:shd w:val="clear" w:color="auto" w:fill="FFFFFF"/>
-          <w:lang w:val="nl-BE"/>
-        </w:rPr>
+        <w:t>is een app om het configureren en vliegen van een PX4 based autopilot. Bied volledige flight control en mission planning voor alle MVLink enabled drone</w:t>
+      </w:r>
+      <w:r>
+        <w:rPr>
+          <w:lang w:val="nl-BE"/>
+        </w:rPr>
+        <w:t>.</w:t>
+      </w:r>
+    </w:p>
+    <w:p>
+      <w:pPr>
+        <w:ind w:left="720"/>
+        <w:rPr>
+          <w:lang w:val="nl-BE"/>
+        </w:rPr>
+      </w:pPr>
+    </w:p>
+    <w:p>
+      <w:pPr>
+        <w:ind w:left="720"/>
+        <w:rPr>
+          <w:lang w:val="en-US"/>
+        </w:rPr>
+      </w:pPr>
+      <w:r>
+        <w:rPr>
+          <w:lang w:val="en-US"/>
+        </w:rPr>
+        <w:t xml:space="preserve">The MAVSDK is a </w:t>
+      </w:r>
+      <w:proofErr w:type="spellStart"/>
+      <w:r>
+        <w:rPr>
+          <w:lang w:val="en-US"/>
+        </w:rPr>
+        <w:t>MAVLink</w:t>
+      </w:r>
+      <w:proofErr w:type="spellEnd"/>
+      <w:r>
+        <w:rPr>
+          <w:lang w:val="en-US"/>
+        </w:rPr>
+        <w:t xml:space="preserve"> Library with APIs for C++, iOS, Python and Android. ... Developers can extend the core C++ SDK using plugins in order to add any other required </w:t>
+      </w:r>
+      <w:proofErr w:type="spellStart"/>
+      <w:r>
+        <w:rPr>
+          <w:lang w:val="en-US"/>
+        </w:rPr>
+        <w:t>MAVLink</w:t>
+      </w:r>
+      <w:proofErr w:type="spellEnd"/>
+      <w:r>
+        <w:rPr>
+          <w:lang w:val="en-US"/>
+        </w:rPr>
+        <w:t xml:space="preserve"> API (for example, to integrate a flight controller with custom cameras, gimbals, or other hardware over </w:t>
+      </w:r>
+      <w:proofErr w:type="spellStart"/>
+      <w:r>
+        <w:rPr>
+          <w:lang w:val="en-US"/>
+        </w:rPr>
+        <w:t>MAVLink</w:t>
+      </w:r>
+      <w:proofErr w:type="spellEnd"/>
+      <w:r>
+        <w:rPr>
+          <w:lang w:val="en-US"/>
+        </w:rPr>
+        <w:t>).</w:t>
+      </w:r>
+    </w:p>
+    <w:p>
+      <w:pPr>
+        <w:ind w:left="720"/>
+        <w:rPr>
+          <w:lang w:val="en-US"/>
+        </w:rPr>
+      </w:pPr>
+    </w:p>
+    <w:p>
+      <w:pPr>
+        <w:numPr>
+          <w:ilvl w:val="0"/>
+          <w:numId w:val="5"/>
+        </w:numPr>
+        <w:rPr>
+          <w:b/>
+          <w:bCs/>
+        </w:rPr>
+      </w:pPr>
+      <w:r>
+        <w:rPr>
+          <w:b/>
+          <w:bCs/>
+        </w:rPr>
+        <w:t>Can describe in own words companion computer.</w:t>
+      </w:r>
+    </w:p>
+    <w:p>
+      <w:pPr>
+        <w:ind w:left="720"/>
+        <w:rPr>
+          <w:lang w:val="nl-BE"/>
+        </w:rPr>
+      </w:pPr>
+      <w:r>
+        <w:t xml:space="preserve">Companion Computers </w:t>
+      </w:r>
+      <w:proofErr w:type="spellStart"/>
+      <w:r>
+        <w:t>gebruikt</w:t>
+      </w:r>
+      <w:proofErr w:type="spellEnd"/>
+      <w:r>
+        <w:t xml:space="preserve"> </w:t>
+      </w:r>
+      <w:proofErr w:type="spellStart"/>
+      <w:r>
+        <w:t>worden</w:t>
+      </w:r>
+      <w:proofErr w:type="spellEnd"/>
+      <w:r>
+        <w:t xml:space="preserve"> </w:t>
+      </w:r>
+      <w:proofErr w:type="spellStart"/>
+      <w:r>
+        <w:t>als</w:t>
+      </w:r>
+      <w:proofErr w:type="spellEnd"/>
+      <w:r>
+        <w:t xml:space="preserve"> interface </w:t>
+      </w:r>
+      <w:proofErr w:type="spellStart"/>
+      <w:r>
+        <w:t>voor</w:t>
+      </w:r>
+      <w:proofErr w:type="spellEnd"/>
+      <w:r>
+        <w:t xml:space="preserve"> </w:t>
+      </w:r>
+      <w:proofErr w:type="spellStart"/>
+      <w:r>
+        <w:t>te</w:t>
+      </w:r>
+      <w:proofErr w:type="spellEnd"/>
+      <w:r>
+        <w:t xml:space="preserve"> </w:t>
+      </w:r>
+      <w:proofErr w:type="spellStart"/>
+      <w:r>
+        <w:t>communiceren</w:t>
+      </w:r>
+      <w:proofErr w:type="spellEnd"/>
+      <w:r>
+        <w:t xml:space="preserve"> met </w:t>
+      </w:r>
+      <w:proofErr w:type="spellStart"/>
+      <w:r>
         <w:t>een</w:t>
       </w:r>
-      <w:r>
-        <w:rPr>
-          <w:color w:val="222222"/>
-          <w:shd w:val="clear" w:color="auto" w:fill="FFFFFF"/>
-          <w:lang w:val="nl-BE"/>
-        </w:rPr>
-        <w:t xml:space="preserve"> app </w:t>
-      </w:r>
-      <w:r>
-        <w:rPr>
-          <w:color w:val="222222"/>
-          <w:shd w:val="clear" w:color="auto" w:fill="FFFFFF"/>
-          <w:lang w:val="nl-BE"/>
-        </w:rPr>
-        <w:t>om het</w:t>
-      </w:r>
-      <w:r>
-        <w:rPr>
-          <w:color w:val="222222"/>
-          <w:shd w:val="clear" w:color="auto" w:fill="FFFFFF"/>
-          <w:lang w:val="nl-BE"/>
+      <w:proofErr w:type="spellEnd"/>
+      <w:r>
+        <w:t xml:space="preserve"> flight controller met </w:t>
+      </w:r>
+      <w:proofErr w:type="spellStart"/>
+      <w:r>
+        <w:t>behulp</w:t>
+      </w:r>
+      <w:proofErr w:type="spellEnd"/>
+      <w:r>
+        <w:t xml:space="preserve"> van het </w:t>
+      </w:r>
+      <w:proofErr w:type="spellStart"/>
+      <w:r>
+        <w:t>MAVLink</w:t>
+      </w:r>
+      <w:proofErr w:type="spellEnd"/>
+      <w:r>
+        <w:t xml:space="preserve"> protocol. </w:t>
+      </w:r>
+      <w:r>
+        <w:rPr>
+          <w:lang w:val="nl-BE"/>
+        </w:rPr>
+        <w:t xml:space="preserve">Door dit doen ontvangt de companion computer alle MAVLink-gegevens die door de autopilot </w:t>
+      </w:r>
+      <w:r>
+        <w:rPr>
+          <w:lang w:val="nl-BE"/>
+        </w:rPr>
+        <w:t>zijn geproduceerd en kunnen deze gebruiken om intelligente beslissingen te nemen tijdens de vl</w:t>
+      </w:r>
+      <w:r>
+        <w:rPr>
+          <w:lang w:val="nl-BE"/>
+        </w:rPr>
+        <w:t>ucht.</w:t>
+      </w:r>
+    </w:p>
+    <w:p>
+      <w:pPr>
+        <w:rPr>
+          <w:lang w:val="nl-BE"/>
+        </w:rPr>
+      </w:pPr>
+    </w:p>
+    <w:p>
+      <w:pPr>
+        <w:rPr>
+          <w:b/>
+          <w:u w:val="single"/>
+        </w:rPr>
+      </w:pPr>
+      <w:r>
+        <w:rPr>
+          <w:b/>
+          <w:u w:val="single"/>
+        </w:rPr>
+        <w:t>Simultaneous localization and mapping:</w:t>
+      </w:r>
+    </w:p>
+    <w:p>
+      <w:pPr>
+        <w:rPr>
+          <w:u w:val="single"/>
+        </w:rPr>
+      </w:pPr>
+      <w:r>
+        <w:rPr>
+          <w:u w:val="single"/>
+        </w:rPr>
+        <w:t>Goals:</w:t>
+      </w:r>
+    </w:p>
+    <w:p>
+      <w:pPr>
+        <w:numPr>
+          <w:ilvl w:val="0"/>
+          <w:numId w:val="8"/>
+        </w:numPr>
+        <w:rPr>
+          <w:b/>
+          <w:bCs/>
+        </w:rPr>
+      </w:pPr>
+      <w:r>
+        <w:rPr>
+          <w:b/>
+          <w:bCs/>
+        </w:rPr>
+        <w:t>Can describe in own words the SLAM problem including its components (mapping and localization).</w:t>
+      </w:r>
+    </w:p>
+    <w:p>
+      <w:pPr>
+        <w:ind w:left="720"/>
+        <w:rPr>
+          <w:lang w:val="nl-BE"/>
+        </w:rPr>
+      </w:pPr>
+      <w:r>
+        <w:rPr>
+          <w:lang w:val="nl-BE"/>
+        </w:rPr>
+        <w:t>SLAM is het simultaan localiseren en mappen van de onbekende omgeving.</w:t>
+      </w:r>
+    </w:p>
+    <w:p>
+      <w:pPr>
+        <w:ind w:left="720"/>
+        <w:rPr>
+          <w:lang w:val="nl-BE"/>
+        </w:rPr>
+      </w:pPr>
+      <w:r>
+        <w:rPr>
+          <w:lang w:val="nl-BE"/>
+        </w:rPr>
+        <w:t>Mapping:</w:t>
+      </w:r>
+    </w:p>
+    <w:p>
+      <w:pPr>
+        <w:pStyle w:val="ListParagraph"/>
+        <w:numPr>
+          <w:ilvl w:val="1"/>
+          <w:numId w:val="11"/>
+        </w:numPr>
+        <w:rPr>
+          <w:rFonts w:ascii="Arial" w:hAnsi="Arial" w:cs="Arial"/>
+          <w:lang w:val="nl-BE"/>
+        </w:rPr>
+      </w:pPr>
+      <w:r>
+        <w:rPr>
+          <w:rFonts w:ascii="Arial" w:hAnsi="Arial" w:cs="Arial"/>
+          <w:lang w:val="nl-BE"/>
+        </w:rPr>
+        <w:t>Wat is de wereld rondom me</w:t>
+      </w:r>
+    </w:p>
+    <w:p>
+      <w:pPr>
+        <w:pStyle w:val="ListParagraph"/>
+        <w:numPr>
+          <w:ilvl w:val="2"/>
+          <w:numId w:val="11"/>
+        </w:numPr>
+        <w:rPr>
+          <w:rFonts w:ascii="Arial" w:hAnsi="Arial" w:cs="Arial"/>
+          <w:lang w:val="nl-BE"/>
+        </w:rPr>
+      </w:pPr>
+      <w:r>
+        <w:rPr>
+          <w:rFonts w:ascii="Arial" w:hAnsi="Arial" w:cs="Arial"/>
+          <w:lang w:val="nl-BE"/>
+        </w:rPr>
+        <w:t>Verstand van verschillende plekken en metingen toevoegen voor een map te maken</w:t>
+      </w:r>
+    </w:p>
+    <w:p>
+      <w:pPr>
+        <w:pStyle w:val="ListParagraph"/>
+        <w:numPr>
+          <w:ilvl w:val="2"/>
+          <w:numId w:val="11"/>
+        </w:numPr>
+        <w:rPr>
+          <w:rFonts w:ascii="Arial" w:hAnsi="Arial" w:cs="Arial"/>
+          <w:lang w:val="nl-BE"/>
+        </w:rPr>
+      </w:pPr>
+      <w:r>
+        <w:rPr>
+          <w:rFonts w:ascii="Arial" w:hAnsi="Arial" w:cs="Arial"/>
+          <w:lang w:val="nl-BE"/>
+        </w:rPr>
+        <w:t>Veronderstelt perfecte kennis van positie</w:t>
+      </w:r>
+    </w:p>
+    <w:p>
+      <w:pPr>
+        <w:ind w:left="720"/>
+        <w:rPr>
+          <w:lang w:val="nl-BE"/>
+        </w:rPr>
+      </w:pPr>
+      <w:r>
+        <w:rPr>
+          <w:lang w:val="nl-BE"/>
+        </w:rPr>
+        <w:t>Localization</w:t>
+      </w:r>
+      <w:r>
+        <w:rPr>
+          <w:lang w:val="nl-BE"/>
+        </w:rPr>
+        <w:t>:</w:t>
+      </w:r>
+    </w:p>
+    <w:p>
+      <w:pPr>
+        <w:pStyle w:val="ListParagraph"/>
+        <w:numPr>
+          <w:ilvl w:val="1"/>
+          <w:numId w:val="12"/>
+        </w:numPr>
+        <w:rPr>
+          <w:rFonts w:ascii="Arial" w:hAnsi="Arial" w:cs="Arial"/>
+          <w:lang w:val="nl-BE"/>
+        </w:rPr>
+      </w:pPr>
+      <w:r>
+        <w:rPr>
+          <w:rFonts w:ascii="Arial" w:hAnsi="Arial" w:cs="Arial"/>
+          <w:lang w:val="nl-BE"/>
+        </w:rPr>
+        <w:t>Waar ben ik ergens in de wereld</w:t>
+      </w:r>
+    </w:p>
+    <w:p>
+      <w:pPr>
+        <w:pStyle w:val="ListParagraph"/>
+        <w:numPr>
+          <w:ilvl w:val="2"/>
+          <w:numId w:val="12"/>
+        </w:numPr>
+        <w:rPr>
+          <w:rFonts w:ascii="Arial" w:hAnsi="Arial" w:cs="Arial"/>
+          <w:lang w:val="nl-BE"/>
+        </w:rPr>
+      </w:pPr>
+      <w:r>
+        <w:rPr>
+          <w:rFonts w:ascii="Arial" w:hAnsi="Arial" w:cs="Arial"/>
+          <w:lang w:val="nl-BE"/>
+        </w:rPr>
+        <w:lastRenderedPageBreak/>
+        <w:t>Sensor waarden vertaald naar wereld model</w:t>
+      </w:r>
+    </w:p>
+    <w:p>
+      <w:pPr>
+        <w:pStyle w:val="ListParagraph"/>
+        <w:numPr>
+          <w:ilvl w:val="2"/>
+          <w:numId w:val="12"/>
+        </w:numPr>
+        <w:rPr>
+          <w:rFonts w:ascii="Arial" w:hAnsi="Arial" w:cs="Arial"/>
+          <w:lang w:val="nl-BE"/>
+        </w:rPr>
+      </w:pPr>
+      <w:r>
+        <w:rPr>
+          <w:rFonts w:ascii="Arial" w:hAnsi="Arial" w:cs="Arial"/>
+          <w:lang w:val="nl-BE"/>
+        </w:rPr>
+        <w:t>Huidige locatie -&gt; relatieve locatie van het model</w:t>
+      </w:r>
+    </w:p>
+    <w:p>
+      <w:pPr>
+        <w:rPr>
+          <w:lang w:val="nl-BE"/>
+        </w:rPr>
+      </w:pPr>
+    </w:p>
+    <w:p>
+      <w:pPr>
+        <w:numPr>
+          <w:ilvl w:val="0"/>
+          <w:numId w:val="8"/>
+        </w:numPr>
+        <w:rPr>
+          <w:b/>
+          <w:bCs/>
+        </w:rPr>
+      </w:pPr>
+      <w:r>
+        <w:rPr>
+          <w:b/>
+          <w:bCs/>
+        </w:rPr>
+        <w:t>Can explain the link between SLAM and the “chicken-egg” problem.</w:t>
+      </w:r>
+    </w:p>
+    <w:p>
+      <w:pPr>
+        <w:ind w:left="720"/>
+        <w:rPr>
+          <w:lang w:val="nl-BE"/>
+        </w:rPr>
+      </w:pPr>
+      <w:r>
+        <w:rPr>
+          <w:lang w:val="nl-BE"/>
+        </w:rPr>
+        <w:t>Een map is nodig v</w:t>
+      </w:r>
+      <w:r>
+        <w:rPr>
+          <w:lang w:val="nl-BE"/>
+        </w:rPr>
+        <w:t xml:space="preserve">oor localisatie en een schatting van locatie is nodig voor mapping. </w:t>
+      </w:r>
+      <w:r>
+        <w:rPr>
+          <w:lang w:val="nl-BE"/>
+        </w:rPr>
+        <w:sym w:font="Wingdings" w:char="F0E0"/>
+      </w:r>
+      <w:r>
+        <w:rPr>
+          <w:lang w:val="nl-BE"/>
+        </w:rPr>
+        <w:t xml:space="preserve"> oplosingen: particle filter, extended kamlan filter, graphSLAM, … </w:t>
+      </w:r>
+    </w:p>
+    <w:p>
+      <w:pPr>
+        <w:ind w:left="720"/>
+        <w:rPr>
+          <w:lang w:val="nl-BE"/>
+        </w:rPr>
+      </w:pPr>
+    </w:p>
+    <w:p>
+      <w:pPr>
+        <w:numPr>
+          <w:ilvl w:val="0"/>
+          <w:numId w:val="8"/>
+        </w:numPr>
+        <w:rPr>
+          <w:b/>
+          <w:bCs/>
+        </w:rPr>
+      </w:pPr>
+      <w:r>
+        <w:rPr>
+          <w:b/>
+          <w:bCs/>
+        </w:rPr>
+        <w:t>Can describe and explain the accumulation of uncertainty in context of sensors.</w:t>
+      </w:r>
+    </w:p>
+    <w:p>
+      <w:pPr>
+        <w:ind w:left="720"/>
+        <w:rPr>
+          <w:lang w:val="nl-BE"/>
+        </w:rPr>
+      </w:pPr>
+      <w:r>
+        <w:rPr>
+          <w:lang w:val="nl-BE"/>
+        </w:rPr>
+        <w:t>Het berekenen van de v</w:t>
+      </w:r>
+      <w:r>
+        <w:rPr>
+          <w:lang w:val="nl-BE"/>
+        </w:rPr>
+        <w:t xml:space="preserve">erwachte foutmarge (covariantie) tussen frames die de relatieve locatie voorstellen. </w:t>
+      </w:r>
+    </w:p>
+    <w:p>
+      <w:pPr>
+        <w:ind w:left="720"/>
+        <w:rPr>
+          <w:lang w:val="nl-BE"/>
+        </w:rPr>
+      </w:pPr>
+    </w:p>
+    <w:p>
+      <w:pPr>
+        <w:ind w:left="720"/>
+        <w:rPr>
+          <w:lang w:val="nl-BE"/>
+        </w:rPr>
+      </w:pPr>
+      <w:r>
+        <w:rPr>
+          <w:lang w:val="nl-BE"/>
+        </w:rPr>
+        <w:t xml:space="preserve">Als men een fout heeft bij de eerste frame, wordt de fout van de tweede frame hierbij opgeteld. Na een reeks frames, is de fout uit de hand aan het lopen. </w:t>
+      </w:r>
+      <w:r>
+        <w:rPr>
+          <w:lang w:val="nl-BE"/>
+        </w:rPr>
+        <w:sym w:font="Wingdings" w:char="F0E0"/>
+      </w:r>
+      <w:r>
+        <w:rPr>
+          <w:lang w:val="nl-BE"/>
+        </w:rPr>
+        <w:t xml:space="preserve"> oplossing: meerdere referentiepunten.</w:t>
+      </w:r>
+    </w:p>
+    <w:p>
+      <w:pPr>
+        <w:ind w:left="720"/>
+        <w:rPr>
+          <w:lang w:val="nl-BE"/>
+        </w:rPr>
+      </w:pPr>
+    </w:p>
+    <w:p>
+      <w:pPr>
+        <w:numPr>
+          <w:ilvl w:val="0"/>
+          <w:numId w:val="8"/>
+        </w:numPr>
+        <w:rPr>
+          <w:b/>
+          <w:bCs/>
+        </w:rPr>
+      </w:pPr>
+      <w:r>
+        <w:rPr>
+          <w:b/>
+          <w:bCs/>
+        </w:rPr>
+        <w:t>Can explain long-term position estimation without a priori information.</w:t>
+      </w:r>
+    </w:p>
+    <w:p>
+      <w:pPr>
+        <w:ind w:left="720"/>
+        <w:rPr>
+          <w:lang w:val="nl-BE"/>
+        </w:rPr>
+      </w:pPr>
+      <w:r>
+        <w:rPr>
+          <w:lang w:val="nl-BE"/>
+        </w:rPr>
+        <w:t>Geen idee</w:t>
+      </w:r>
+    </w:p>
+    <w:p>
+      <w:pPr>
+        <w:ind w:left="720"/>
+        <w:rPr>
+          <w:lang w:val="nl-BE"/>
+        </w:rPr>
+      </w:pPr>
+    </w:p>
+    <w:p>
+      <w:pPr>
+        <w:numPr>
+          <w:ilvl w:val="0"/>
+          <w:numId w:val="8"/>
+        </w:numPr>
+        <w:rPr>
+          <w:b/>
+          <w:bCs/>
+        </w:rPr>
+      </w:pPr>
+      <w:r>
+        <w:rPr>
+          <w:b/>
+          <w:bCs/>
+        </w:rPr>
+        <w:t>Can describe and explain the accumulation of uncertainty in context of SLAM.</w:t>
+      </w:r>
+    </w:p>
+    <w:p>
+      <w:pPr>
+        <w:ind w:left="720"/>
+        <w:rPr>
+          <w:lang w:val="nl-BE"/>
+        </w:rPr>
+      </w:pPr>
+      <w:r>
+        <w:rPr>
+          <w:lang w:val="nl-BE"/>
+        </w:rPr>
+        <w:t>Indien de initële locatie v</w:t>
+      </w:r>
+      <w:r>
+        <w:rPr>
+          <w:lang w:val="nl-BE"/>
+        </w:rPr>
+        <w:t>an de robot verkeerd wordt geschat, wordt dit altijd bij opgeteld bij de volgende berekening. Hierdoor gaat de voorspelde locatie altijd meer en meer afwijken van de echte locatie.</w:t>
+      </w:r>
+    </w:p>
+    <w:p>
+      <w:pPr>
+        <w:ind w:left="720"/>
+        <w:rPr>
+          <w:b/>
+          <w:bCs/>
+          <w:lang w:val="nl-BE"/>
+        </w:rPr>
+      </w:pPr>
+    </w:p>
+    <w:p>
+      <w:pPr>
+        <w:numPr>
+          <w:ilvl w:val="0"/>
+          <w:numId w:val="8"/>
+        </w:numPr>
+        <w:rPr>
+          <w:b/>
+          <w:bCs/>
+        </w:rPr>
+      </w:pPr>
+      <w:r>
+        <w:rPr>
+          <w:b/>
+          <w:bCs/>
+        </w:rPr>
+        <w:t>Knows that there are multiple estimation methods, for example Kalman and Particle (How they work is out of scope!).</w:t>
+      </w:r>
+    </w:p>
+    <w:p>
+      <w:pPr>
+        <w:ind w:left="720"/>
+      </w:pPr>
+      <w:r>
+        <w:t>P</w:t>
+      </w:r>
+      <w:r>
+        <w:t xml:space="preserve">article filter, extended </w:t>
+      </w:r>
+      <w:proofErr w:type="spellStart"/>
+      <w:r>
+        <w:t>kamlan</w:t>
+      </w:r>
+      <w:proofErr w:type="spellEnd"/>
+      <w:r>
+        <w:t xml:space="preserve"> filter, </w:t>
+      </w:r>
+      <w:proofErr w:type="spellStart"/>
+      <w:r>
+        <w:t>graphSLAM</w:t>
+      </w:r>
+      <w:proofErr w:type="spellEnd"/>
+      <w:r>
+        <w:t>, …</w:t>
+      </w:r>
+    </w:p>
+    <w:p>
+      <w:pPr>
+        <w:ind w:left="720"/>
+      </w:pPr>
+    </w:p>
+    <w:p>
+      <w:pPr>
+        <w:numPr>
+          <w:ilvl w:val="0"/>
+          <w:numId w:val="8"/>
+        </w:numPr>
+        <w:rPr>
+          <w:b/>
+          <w:bCs/>
+        </w:rPr>
+      </w:pPr>
+      <w:r>
+        <w:rPr>
+          <w:b/>
+          <w:bCs/>
+        </w:rPr>
+        <w:t>Can divide localization methods starting from the position acquisition.</w:t>
+      </w:r>
+    </w:p>
+    <w:p>
+      <w:pPr>
+        <w:ind w:left="720"/>
+        <w:rPr>
+          <w:b/>
+          <w:bCs/>
+        </w:rPr>
+      </w:pPr>
+      <w:r>
+        <w:rPr>
+          <w:noProof/>
+        </w:rPr>
+        <w:drawing>
+          <wp:inline distT="0" distB="0" distL="0" distR="0" wp14:anchorId="4D2C5001" wp14:editId="505D465E">
+            <wp:extent cx="5429250" cy="2895600"/>
+            <wp:effectExtent l="0" t="0" r="0" b="0"/>
+            <wp:docPr id="1435390490" name="Picture 1435390490"/>
+            <wp:cNvGraphicFramePr>
+              <a:graphicFrameLocks xmlns:a="http://schemas.openxmlformats.org/drawingml/2006/main" noChangeAspect="1"/>
+            </wp:cNvGraphicFramePr>
+            <a:graphic xmlns:a="http://schemas.openxmlformats.org/drawingml/2006/main">
+              <a:graphicData uri="http://schemas.openxmlformats.org/drawingml/2006/picture">
+                <pic:pic xmlns:pic="http://schemas.openxmlformats.org/drawingml/2006/picture">
+                  <pic:nvPicPr>
+                    <pic:cNvPr id="0" name=""/>
+                    <pic:cNvPicPr/>
+                  </pic:nvPicPr>
+                  <pic:blipFill>
+                    <a:blip r:embed="rId24">
+                      <a:extLst>
+                        <a:ext uri="{28A0092B-C50C-407E-A947-70E740481C1C}">
+                          <a14:useLocalDpi xmlns:a14="http://schemas.microsoft.com/office/drawing/2010/main" val="0"/>
+                        </a:ext>
+                      </a:extLst>
+                    </a:blip>
+                    <a:stretch>
+                      <a:fillRect/>
+                    </a:stretch>
+                  </pic:blipFill>
+                  <pic:spPr>
+                    <a:xfrm>
+                      <a:off x="0" y="0"/>
+                      <a:ext cx="5448768" cy="2906010"/>
+                    </a:xfrm>
+                    <a:prstGeom prst="rect">
+                      <a:avLst/>
+                    </a:prstGeom>
+                  </pic:spPr>
+                </pic:pic>
+              </a:graphicData>
+            </a:graphic>
+          </wp:inline>
+        </w:drawing>
+      </w:r>
+    </w:p>
+    <w:p>
+      <w:pPr>
+        <w:numPr>
+          <w:ilvl w:val="0"/>
+          <w:numId w:val="8"/>
+        </w:numPr>
+        <w:rPr>
+          <w:b/>
+          <w:bCs/>
+        </w:rPr>
+      </w:pPr>
+      <w:r>
+        <w:rPr>
+          <w:b/>
+          <w:bCs/>
+        </w:rPr>
+        <w:lastRenderedPageBreak/>
+        <w:t>Can explain in own words relative and absolute positioning and the difference between them.</w:t>
+      </w:r>
+    </w:p>
+    <w:p>
+      <w:pPr>
+        <w:ind w:left="720"/>
+      </w:pPr>
+      <w:r>
+        <w:t>Relative position measurement</w:t>
+      </w:r>
+    </w:p>
+    <w:p>
+      <w:pPr>
+        <w:pStyle w:val="ListParagraph"/>
+        <w:numPr>
+          <w:ilvl w:val="1"/>
+          <w:numId w:val="13"/>
+        </w:numPr>
+        <w:rPr>
+          <w:rFonts w:ascii="Arial" w:hAnsi="Arial" w:cs="Arial"/>
+          <w:lang w:val="nl-BE"/>
+        </w:rPr>
+      </w:pPr>
+      <w:r>
+        <w:rPr>
+          <w:rFonts w:ascii="Arial" w:hAnsi="Arial" w:cs="Arial"/>
+          <w:lang w:val="nl-BE"/>
+        </w:rPr>
+        <w:t>Een van de simpelste methoden is gebruiken van wheel edemetry methoden die afhankelijk zijn van encoders om de hoeveelheid rotatie van de wi</w:t>
+      </w:r>
+      <w:r>
+        <w:rPr>
+          <w:rFonts w:ascii="Arial" w:hAnsi="Arial" w:cs="Arial"/>
+          <w:lang w:val="nl-BE"/>
+        </w:rPr>
+        <w:t>e</w:t>
+      </w:r>
+      <w:r>
+        <w:rPr>
+          <w:rFonts w:ascii="Arial" w:hAnsi="Arial" w:cs="Arial"/>
+          <w:lang w:val="nl-BE"/>
+        </w:rPr>
+        <w:t>len te meten</w:t>
+      </w:r>
+    </w:p>
+    <w:p>
+      <w:pPr>
+        <w:pStyle w:val="ListParagraph"/>
+        <w:numPr>
+          <w:ilvl w:val="2"/>
+          <w:numId w:val="13"/>
+        </w:numPr>
+        <w:rPr>
+          <w:rFonts w:ascii="Arial" w:hAnsi="Arial" w:cs="Arial"/>
+          <w:lang w:val="nl-BE"/>
+        </w:rPr>
+      </w:pPr>
+      <w:r>
+        <w:rPr>
+          <w:rFonts w:ascii="Arial" w:hAnsi="Arial" w:cs="Arial"/>
+          <w:lang w:val="nl-BE"/>
+        </w:rPr>
+        <w:t>De Rotatie metingen worden stapsgewijs gebruikt in combinatie met het bewegingsmodel om de huidige locatie van de robot te vinden</w:t>
+      </w:r>
+    </w:p>
+    <w:p>
+      <w:pPr>
+        <w:pStyle w:val="ListParagraph"/>
+        <w:numPr>
+          <w:ilvl w:val="2"/>
+          <w:numId w:val="13"/>
+        </w:numPr>
+        <w:rPr>
+          <w:rFonts w:ascii="Arial" w:hAnsi="Arial" w:cs="Arial"/>
+          <w:lang w:val="nl-BE"/>
+        </w:rPr>
+      </w:pPr>
+      <w:r>
+        <w:rPr>
+          <w:rFonts w:ascii="Arial" w:hAnsi="Arial" w:cs="Arial"/>
+          <w:lang w:val="nl-BE"/>
+        </w:rPr>
+        <w:t>De belangrijste foutbron is wielslip op oneffen terreinen</w:t>
+      </w:r>
+    </w:p>
+    <w:p>
+      <w:pPr>
+        <w:pStyle w:val="ListParagraph"/>
+        <w:numPr>
+          <w:ilvl w:val="1"/>
+          <w:numId w:val="13"/>
+        </w:numPr>
+        <w:rPr>
+          <w:lang w:val="nl-BE"/>
+        </w:rPr>
+      </w:pPr>
+      <w:r>
+        <w:rPr>
+          <w:rFonts w:ascii="Arial" w:hAnsi="Arial" w:cs="Arial"/>
+          <w:lang w:val="nl-BE"/>
+        </w:rPr>
+        <w:t>Onafhankelijk van externe informatiebronnen</w:t>
+      </w:r>
+    </w:p>
+    <w:p>
+      <w:pPr>
+        <w:pStyle w:val="ListParagraph"/>
+        <w:numPr>
+          <w:ilvl w:val="1"/>
+          <w:numId w:val="13"/>
+        </w:numPr>
+        <w:rPr>
+          <w:lang w:val="nl-BE"/>
+        </w:rPr>
+      </w:pPr>
+      <w:r>
+        <w:rPr>
+          <w:rFonts w:ascii="Arial" w:hAnsi="Arial" w:cs="Arial"/>
+          <w:lang w:val="nl-BE"/>
+        </w:rPr>
+        <w:t>Nadeel: fouten worden groter en groter naar verlang van tijd</w:t>
+      </w:r>
+    </w:p>
+    <w:p>
+      <w:pPr>
+        <w:ind w:left="720"/>
+        <w:rPr>
+          <w:lang w:val="nl-BE"/>
+        </w:rPr>
+      </w:pPr>
+      <w:r>
+        <w:rPr>
+          <w:lang w:val="nl-BE"/>
+        </w:rPr>
+        <w:t>Absolute position measurement</w:t>
+      </w:r>
+    </w:p>
+    <w:p>
+      <w:pPr>
+        <w:pStyle w:val="ListParagraph"/>
+        <w:numPr>
+          <w:ilvl w:val="1"/>
+          <w:numId w:val="13"/>
+        </w:numPr>
+        <w:rPr>
+          <w:lang w:val="nl-BE"/>
+        </w:rPr>
+      </w:pPr>
+      <w:r>
+        <w:rPr>
+          <w:rFonts w:ascii="Arial" w:hAnsi="Arial" w:cs="Arial"/>
+          <w:lang w:val="nl-BE"/>
+        </w:rPr>
+        <w:t xml:space="preserve">Zijn wel afhankelijk van externe informatie </w:t>
+      </w:r>
+    </w:p>
+    <w:p>
+      <w:pPr>
+        <w:pStyle w:val="ListParagraph"/>
+        <w:numPr>
+          <w:ilvl w:val="1"/>
+          <w:numId w:val="13"/>
+        </w:numPr>
+        <w:rPr>
+          <w:lang w:val="nl-BE"/>
+        </w:rPr>
+      </w:pPr>
+      <w:r>
+        <w:rPr>
+          <w:rFonts w:ascii="Arial" w:hAnsi="Arial" w:cs="Arial"/>
+          <w:lang w:val="nl-BE"/>
+        </w:rPr>
+        <w:t>Deze systemen leveren de locatie van de robot dat is onafhankelijk van zijn vorige locaties</w:t>
+      </w:r>
+    </w:p>
+    <w:p>
+      <w:pPr>
+        <w:pStyle w:val="ListParagraph"/>
+        <w:numPr>
+          <w:ilvl w:val="1"/>
+          <w:numId w:val="13"/>
+        </w:numPr>
+        <w:rPr>
+          <w:lang w:val="nl-BE"/>
+        </w:rPr>
+      </w:pPr>
+      <w:r>
+        <w:rPr>
+          <w:rFonts w:ascii="Arial" w:hAnsi="Arial" w:cs="Arial"/>
+          <w:lang w:val="nl-BE"/>
+        </w:rPr>
+        <w:t>Locatie word gekend door slechts 1 meting</w:t>
+      </w:r>
+    </w:p>
+    <w:p>
+      <w:pPr>
+        <w:pStyle w:val="ListParagraph"/>
+        <w:numPr>
+          <w:ilvl w:val="1"/>
+          <w:numId w:val="13"/>
+        </w:numPr>
+        <w:rPr>
+          <w:lang w:val="nl-BE"/>
+        </w:rPr>
+      </w:pPr>
+      <w:r>
+        <w:rPr>
+          <w:rFonts w:ascii="Arial" w:hAnsi="Arial" w:cs="Arial"/>
+          <w:lang w:val="nl-BE"/>
+        </w:rPr>
+        <w:t>Voordeel: als er een foutmarge is wordt deze niet uitvergroot naargelang het aantal metingen stijgt</w:t>
+      </w:r>
+    </w:p>
+    <w:p>
+      <w:pPr>
+        <w:numPr>
+          <w:ilvl w:val="0"/>
+          <w:numId w:val="8"/>
+        </w:numPr>
+        <w:rPr>
+          <w:b/>
+          <w:bCs/>
+        </w:rPr>
+      </w:pPr>
+      <w:r>
+        <w:rPr>
+          <w:b/>
+          <w:bCs/>
+        </w:rPr>
+        <w:t>Can explain odometry and inertial navigation in context of absolute position measurement</w:t>
+      </w:r>
+      <w:r>
+        <w:rPr>
+          <w:b/>
+          <w:bCs/>
+        </w:rPr>
+        <w:t xml:space="preserve"> (-&gt; </w:t>
+      </w:r>
+      <w:proofErr w:type="spellStart"/>
+      <w:r>
+        <w:rPr>
+          <w:b/>
+          <w:bCs/>
+        </w:rPr>
+        <w:t>moet</w:t>
+      </w:r>
+      <w:proofErr w:type="spellEnd"/>
+      <w:r>
+        <w:rPr>
+          <w:b/>
+          <w:bCs/>
+        </w:rPr>
+        <w:t xml:space="preserve"> relative </w:t>
+      </w:r>
+      <w:proofErr w:type="spellStart"/>
+      <w:r>
+        <w:rPr>
+          <w:b/>
+          <w:bCs/>
+        </w:rPr>
+        <w:t>zijn</w:t>
+      </w:r>
+      <w:proofErr w:type="spellEnd"/>
+      <w:r>
+        <w:rPr>
+          <w:b/>
+          <w:bCs/>
         </w:rPr>
         <w:t xml:space="preserve"> </w:t>
       </w:r>
-      <w:r>
-        <w:rPr>
-          <w:color w:val="222222"/>
-          <w:shd w:val="clear" w:color="auto" w:fill="FFFFFF"/>
-          <w:lang w:val="nl-BE"/>
-        </w:rPr>
-        <w:t>configureren</w:t>
-      </w:r>
-      <w:r>
-        <w:rPr>
-          <w:color w:val="222222"/>
-          <w:shd w:val="clear" w:color="auto" w:fill="FFFFFF"/>
-          <w:lang w:val="nl-BE"/>
+      <w:proofErr w:type="spellStart"/>
+      <w:r>
+        <w:rPr>
+          <w:b/>
+          <w:bCs/>
+        </w:rPr>
+        <w:t>denk</w:t>
+      </w:r>
+      <w:proofErr w:type="spellEnd"/>
+      <w:r>
+        <w:rPr>
+          <w:b/>
+          <w:bCs/>
         </w:rPr>
         <w:t xml:space="preserve"> </w:t>
       </w:r>
-      <w:r>
-        <w:rPr>
-          <w:color w:val="222222"/>
-          <w:shd w:val="clear" w:color="auto" w:fill="FFFFFF"/>
-          <w:lang w:val="nl-BE"/>
-        </w:rPr>
-        <w:t>en vliegen van een</w:t>
-      </w:r>
-      <w:r>
-        <w:rPr>
-          <w:color w:val="222222"/>
-          <w:shd w:val="clear" w:color="auto" w:fill="FFFFFF"/>
-          <w:lang w:val="nl-BE"/>
-        </w:rPr>
-        <w:t xml:space="preserve"> PX4 based autopilot.</w:t>
-      </w:r>
-      <w:r>
-        <w:rPr>
-          <w:color w:val="222222"/>
-          <w:shd w:val="clear" w:color="auto" w:fill="FFFFFF"/>
-          <w:lang w:val="nl-BE"/>
-        </w:rPr>
-        <w:t xml:space="preserve"> Bied volledige flight control en mission planning voor alle MVLink enabled drone</w:t>
-      </w:r>
-      <w:r>
-        <w:rPr>
-          <w:lang w:val="nl-BE"/>
-        </w:rPr>
-        <w:t>.</w:t>
-      </w:r>
-    </w:p>
-    <w:p>
-      <w:pPr>
-        <w:ind w:left="720"/>
-        <w:rPr>
-          <w:lang w:val="nl-BE"/>
-        </w:rPr>
-      </w:pPr>
-    </w:p>
-    <w:p>
-      <w:pPr>
-        <w:ind w:left="720"/>
-        <w:rPr>
-          <w:lang w:val="en-US"/>
-        </w:rPr>
-      </w:pPr>
-      <w:r>
-        <w:rPr>
-          <w:lang w:val="en-US"/>
-        </w:rPr>
-        <w:t xml:space="preserve">The MAVSDK is a </w:t>
-      </w:r>
       <w:proofErr w:type="spellStart"/>
       <w:r>
         <w:rPr>
-          <w:lang w:val="en-US"/>
-        </w:rPr>
-        <w:t>MAVLink</w:t>
-      </w:r>
-      <w:proofErr w:type="spellEnd"/>
-      <w:r>
-        <w:rPr>
-          <w:lang w:val="en-US"/>
-        </w:rPr>
-        <w:t xml:space="preserve"> Library with APIs for C++, iOS, Python and Android. ... Developers can extend the core C++ SDK using plugins in order to add any other required </w:t>
-      </w:r>
-      <w:proofErr w:type="spellStart"/>
-      <w:r>
-        <w:rPr>
-          <w:lang w:val="en-US"/>
-        </w:rPr>
-        <w:t>MAVLink</w:t>
-      </w:r>
-      <w:proofErr w:type="spellEnd"/>
-      <w:r>
-        <w:rPr>
-          <w:lang w:val="en-US"/>
-        </w:rPr>
-        <w:t xml:space="preserve"> API (for example, to integrate a flight controller with custom cameras, gimbals, or other hardware over </w:t>
-      </w:r>
-      <w:proofErr w:type="spellStart"/>
-      <w:r>
-        <w:rPr>
-          <w:lang w:val="en-US"/>
-        </w:rPr>
-        <w:t>MAVLink</w:t>
-      </w:r>
-      <w:proofErr w:type="spellEnd"/>
-      <w:r>
-        <w:rPr>
-          <w:lang w:val="en-US"/>
-        </w:rPr>
-        <w:t>).</w:t>
-      </w:r>
-    </w:p>
-    <w:p>
-      <w:pPr>
-        <w:ind w:left="720"/>
-        <w:rPr>
-          <w:lang w:val="en-US"/>
-        </w:rPr>
-      </w:pPr>
+          <w:b/>
+          <w:bCs/>
+        </w:rPr>
+        <w:t>ik</w:t>
+      </w:r>
       <w:bookmarkStart w:id="0" w:name="_GoBack"/>
       <w:bookmarkEnd w:id="0"/>
-    </w:p>
-    <w:p>
-      <w:pPr>
-        <w:numPr>
-          <w:ilvl w:val="0"/>
-          <w:numId w:val="5"/>
-        </w:numPr>
-        <w:rPr>
-          <w:b/>
-          <w:bCs/>
-        </w:rPr>
-      </w:pPr>
-      <w:r>
-        <w:rPr>
-          <w:b/>
-          <w:bCs/>
-        </w:rPr>
-        <w:t>Can describe in own words companion computer.</w:t>
-      </w:r>
-    </w:p>
-    <w:p>
-      <w:pPr>
-        <w:ind w:left="720"/>
-        <w:rPr>
-          <w:lang w:val="nl-BE"/>
-        </w:rPr>
-      </w:pPr>
-      <w:r>
-        <w:t xml:space="preserve">Companion Computers </w:t>
+      <w:proofErr w:type="spellEnd"/>
+      <w:r>
+        <w:rPr>
+          <w:b/>
+          <w:bCs/>
+        </w:rPr>
+        <w:t>)</w:t>
+      </w:r>
+      <w:r>
+        <w:rPr>
+          <w:b/>
+          <w:bCs/>
+        </w:rPr>
+        <w:t>.</w:t>
+      </w:r>
+    </w:p>
+    <w:p>
+      <w:pPr>
+        <w:ind w:left="720"/>
+        <w:rPr>
+          <w:lang w:val="nl-BE"/>
+        </w:rPr>
+      </w:pPr>
+      <w:r>
+        <w:rPr>
+          <w:lang w:val="nl-BE"/>
+        </w:rPr>
+        <w:t>Odometry staat in de g</w:t>
+      </w:r>
+      <w:r>
+        <w:rPr>
+          <w:lang w:val="nl-BE"/>
+        </w:rPr>
+        <w:t xml:space="preserve">oal hierboven uitgelegd </w:t>
+      </w:r>
+      <w:r>
+        <w:rPr>
+          <w:noProof/>
+        </w:rPr>
+        <w:drawing>
+          <wp:inline distT="0" distB="0" distL="0" distR="0" wp14:anchorId="3E71A2BF" wp14:editId="7055F047">
+            <wp:extent cx="3756660" cy="1319005"/>
+            <wp:effectExtent l="0" t="0" r="0" b="0"/>
+            <wp:docPr id="284526712" name="Picture 284526712" title="Afbeeldingsresultaat voor odometry"/>
+            <wp:cNvGraphicFramePr>
+              <a:graphicFrameLocks xmlns:a="http://schemas.openxmlformats.org/drawingml/2006/main" noChangeAspect="1"/>
+            </wp:cNvGraphicFramePr>
+            <a:graphic xmlns:a="http://schemas.openxmlformats.org/drawingml/2006/main">
+              <a:graphicData uri="http://schemas.openxmlformats.org/drawingml/2006/picture">
+                <pic:pic xmlns:pic="http://schemas.openxmlformats.org/drawingml/2006/picture">
+                  <pic:nvPicPr>
+                    <pic:cNvPr id="0" name=""/>
+                    <pic:cNvPicPr/>
+                  </pic:nvPicPr>
+                  <pic:blipFill>
+                    <a:blip r:embed="rId25">
+                      <a:extLst>
+                        <a:ext uri="{28A0092B-C50C-407E-A947-70E740481C1C}">
+                          <a14:useLocalDpi xmlns:a14="http://schemas.microsoft.com/office/drawing/2010/main" val="0"/>
+                        </a:ext>
+                      </a:extLst>
+                    </a:blip>
+                    <a:stretch>
+                      <a:fillRect/>
+                    </a:stretch>
+                  </pic:blipFill>
+                  <pic:spPr>
+                    <a:xfrm>
+                      <a:off x="0" y="0"/>
+                      <a:ext cx="3778643" cy="1326724"/>
+                    </a:xfrm>
+                    <a:prstGeom prst="rect">
+                      <a:avLst/>
+                    </a:prstGeom>
+                  </pic:spPr>
+                </pic:pic>
+              </a:graphicData>
+            </a:graphic>
+          </wp:inline>
+        </w:drawing>
+      </w:r>
+    </w:p>
+    <w:p>
+      <w:pPr>
+        <w:ind w:left="720"/>
+        <w:rPr>
+          <w:lang w:val="nl-BE"/>
+        </w:rPr>
+      </w:pPr>
+    </w:p>
+    <w:p>
+      <w:pPr>
+        <w:ind w:left="720"/>
+        <w:rPr>
+          <w:lang w:val="nl-BE"/>
+        </w:rPr>
+      </w:pPr>
+      <w:r>
+        <w:rPr>
+          <w:lang w:val="nl-BE"/>
+        </w:rPr>
+        <w:t>Inertial navigation</w:t>
+      </w:r>
+    </w:p>
+    <w:p>
+      <w:pPr>
+        <w:pStyle w:val="ListParagraph"/>
+        <w:numPr>
+          <w:ilvl w:val="1"/>
+          <w:numId w:val="14"/>
+        </w:numPr>
+        <w:rPr>
+          <w:rFonts w:ascii="Arial" w:hAnsi="Arial" w:cs="Arial"/>
+          <w:lang w:val="nl-BE"/>
+        </w:rPr>
+      </w:pPr>
+      <w:r>
+        <w:rPr>
+          <w:rFonts w:ascii="Arial" w:hAnsi="Arial" w:cs="Arial"/>
+          <w:lang w:val="nl-BE"/>
+        </w:rPr>
+        <w:t xml:space="preserve">Net als bij odometry worden positiebepalingen van inertial anvigation verkregen door de informatie van de sensoren te integreren; eenmaal voor de snelheid en dan voor de afgelegde afstand van de robot. </w:t>
+      </w:r>
+    </w:p>
+    <w:p>
+      <w:pPr>
+        <w:pStyle w:val="ListParagraph"/>
+        <w:numPr>
+          <w:ilvl w:val="2"/>
+          <w:numId w:val="14"/>
+        </w:numPr>
+        <w:rPr>
+          <w:rFonts w:ascii="Arial" w:hAnsi="Arial" w:cs="Arial"/>
+          <w:lang w:val="nl-BE"/>
+        </w:rPr>
+      </w:pPr>
+      <w:r>
+        <w:rPr>
+          <w:rFonts w:ascii="Arial" w:hAnsi="Arial" w:cs="Arial"/>
+          <w:lang w:val="nl-BE"/>
+        </w:rPr>
+        <w:t>Dead recongnition</w:t>
+      </w:r>
+    </w:p>
+    <w:p>
+      <w:pPr>
+        <w:pStyle w:val="ListParagraph"/>
+        <w:numPr>
+          <w:ilvl w:val="3"/>
+          <w:numId w:val="14"/>
+        </w:numPr>
+        <w:rPr>
+          <w:rFonts w:ascii="Arial" w:hAnsi="Arial" w:cs="Arial"/>
+          <w:lang w:val="nl-BE"/>
+        </w:rPr>
+      </w:pPr>
+      <w:r>
+        <w:rPr>
+          <w:rFonts w:ascii="Arial" w:hAnsi="Arial" w:cs="Arial"/>
+          <w:lang w:val="nl-BE"/>
+        </w:rPr>
+        <w:t>Berekenen van een positie aan de hand van vorige posities en bevorderen van die positie door rekening te houden met snelheid, afgelgegde tijd en course</w:t>
+      </w:r>
+    </w:p>
+    <w:p>
+      <w:pPr>
+        <w:pStyle w:val="ListParagraph"/>
+        <w:numPr>
+          <w:ilvl w:val="1"/>
+          <w:numId w:val="14"/>
+        </w:numPr>
+        <w:rPr>
+          <w:rFonts w:ascii="Arial" w:hAnsi="Arial" w:cs="Arial"/>
+          <w:lang w:val="nl-BE"/>
+        </w:rPr>
+      </w:pPr>
+      <w:r>
+        <w:rPr>
+          <w:rFonts w:ascii="Arial" w:hAnsi="Arial" w:cs="Arial"/>
+          <w:lang w:val="nl-BE"/>
+        </w:rPr>
+        <w:t>Net zoals bij odometry worden deze bepaald door integratie wat maakt dat fouten uit vorige meting vergroot worden, deze metingen zijn onafhankelijk van externe informatiebronnen</w:t>
+      </w:r>
+      <w:r>
+        <w:rPr>
+          <w:rFonts w:ascii="Arial" w:hAnsi="Arial" w:cs="Arial"/>
+          <w:lang w:val="nl-BE"/>
+        </w:rPr>
+        <w:t>.</w:t>
+      </w:r>
+    </w:p>
+    <w:p>
+      <w:pPr>
+        <w:ind w:left="720"/>
+        <w:rPr>
+          <w:lang w:val="nl-BE"/>
+        </w:rPr>
+      </w:pPr>
+    </w:p>
+    <w:p>
+      <w:pPr>
+        <w:numPr>
+          <w:ilvl w:val="0"/>
+          <w:numId w:val="8"/>
+        </w:numPr>
+      </w:pPr>
+      <w:r>
+        <w:t>Can explain beacons and visions systems in context of absolute position measurement.</w:t>
+      </w:r>
+    </w:p>
+    <w:p>
+      <w:pPr>
+        <w:numPr>
+          <w:ilvl w:val="0"/>
+          <w:numId w:val="8"/>
+        </w:numPr>
+      </w:pPr>
+      <w:r>
+        <w:t>Can describe odometry and give an example.</w:t>
+      </w:r>
+    </w:p>
+    <w:p>
+      <w:pPr>
+        <w:numPr>
+          <w:ilvl w:val="0"/>
+          <w:numId w:val="8"/>
+        </w:numPr>
+      </w:pPr>
+      <w:r>
+        <w:t>Can explain dead reckoning.</w:t>
+      </w:r>
+    </w:p>
+    <w:p>
+      <w:pPr>
+        <w:numPr>
+          <w:ilvl w:val="0"/>
+          <w:numId w:val="8"/>
+        </w:numPr>
+      </w:pPr>
+      <w:r>
+        <w:t>Can explain inertial navigation including the term IMU.</w:t>
+      </w:r>
+    </w:p>
+    <w:p>
+      <w:pPr>
+        <w:numPr>
+          <w:ilvl w:val="0"/>
+          <w:numId w:val="8"/>
+        </w:numPr>
+      </w:pPr>
+      <w:r>
+        <w:lastRenderedPageBreak/>
+        <w:t>Can pinpoint the most significant error source of rotary encoders.</w:t>
+      </w:r>
+    </w:p>
+    <w:p>
+      <w:pPr>
+        <w:numPr>
+          <w:ilvl w:val="0"/>
+          <w:numId w:val="8"/>
+        </w:numPr>
+      </w:pPr>
+      <w:r>
+        <w:t>Can explain drive and other issues with IMUs.</w:t>
+      </w:r>
+    </w:p>
+    <w:p>
+      <w:pPr>
+        <w:numPr>
+          <w:ilvl w:val="0"/>
+          <w:numId w:val="8"/>
+        </w:numPr>
+      </w:pPr>
+      <w:r>
+        <w:t xml:space="preserve">Can explain the link between LIDAR, optical sensors, </w:t>
       </w:r>
       <w:proofErr w:type="spellStart"/>
       <w:r>
-        <w:t>gebruikt</w:t>
+        <w:t>WiFi</w:t>
       </w:r>
       <w:proofErr w:type="spellEnd"/>
       <w:r>
-        <w:t xml:space="preserve"> </w:t>
+        <w:t>, GPS and absolute positioning measurement.</w:t>
+      </w:r>
+    </w:p>
+    <w:p>
+      <w:pPr>
+        <w:numPr>
+          <w:ilvl w:val="0"/>
+          <w:numId w:val="8"/>
+        </w:numPr>
+      </w:pPr>
+      <w:r>
+        <w:t xml:space="preserve">Can explain why </w:t>
       </w:r>
       <w:proofErr w:type="spellStart"/>
       <w:r>
-        <w:t>worden</w:t>
+        <w:t>WiFi</w:t>
       </w:r>
       <w:proofErr w:type="spellEnd"/>
       <w:r>
-        <w:t xml:space="preserve"> </w:t>
+        <w:t xml:space="preserve"> isn’t a good sensor in the context of SLAM.</w:t>
+      </w:r>
+    </w:p>
+    <w:p>
+      <w:pPr>
+        <w:numPr>
+          <w:ilvl w:val="0"/>
+          <w:numId w:val="8"/>
+        </w:numPr>
+      </w:pPr>
+      <w:r>
+        <w:t>Can list at least two issues with GPS sensors.</w:t>
+      </w:r>
+    </w:p>
+    <w:p>
+      <w:pPr>
+        <w:numPr>
+          <w:ilvl w:val="0"/>
+          <w:numId w:val="8"/>
+        </w:numPr>
+      </w:pPr>
+      <w:r>
+        <w:t>Can describe in own words the term Visual Odometry (VO).</w:t>
+      </w:r>
+    </w:p>
+    <w:p>
+      <w:pPr>
+        <w:numPr>
+          <w:ilvl w:val="0"/>
+          <w:numId w:val="8"/>
+        </w:numPr>
+      </w:pPr>
+      <w:r>
+        <w:t>Can explain the difference between monocular and stereo cameras in the context of VO.</w:t>
+      </w:r>
+    </w:p>
+    <w:p>
+      <w:pPr>
+        <w:numPr>
+          <w:ilvl w:val="0"/>
+          <w:numId w:val="8"/>
+        </w:numPr>
+      </w:pPr>
+      <w:r>
+        <w:t>Can explain the difference between feature based and direct method in the context of VO.</w:t>
+      </w:r>
+    </w:p>
+    <w:p>
+      <w:pPr>
+        <w:numPr>
+          <w:ilvl w:val="0"/>
+          <w:numId w:val="8"/>
+        </w:numPr>
+      </w:pPr>
+      <w:r>
+        <w:t>Can describe visual inertial odometry in own words.</w:t>
+      </w:r>
+    </w:p>
+    <w:p>
+      <w:pPr>
+        <w:numPr>
+          <w:ilvl w:val="0"/>
+          <w:numId w:val="8"/>
+        </w:numPr>
+      </w:pPr>
+      <w:r>
+        <w:t>Can describe (a 6 step) generic VO algorithm.</w:t>
+      </w:r>
+    </w:p>
+    <w:p>
+      <w:pPr>
+        <w:numPr>
+          <w:ilvl w:val="0"/>
+          <w:numId w:val="8"/>
+        </w:numPr>
+      </w:pPr>
+      <w:r>
+        <w:t xml:space="preserve">Can explain </w:t>
       </w:r>
       <w:proofErr w:type="spellStart"/>
       <w:r>
-        <w:t>als</w:t>
+        <w:t>egomotion</w:t>
       </w:r>
       <w:proofErr w:type="spellEnd"/>
       <w:r>
-        <w:t xml:space="preserve"> interface </w:t>
+        <w:t>.</w:t>
+      </w:r>
+    </w:p>
+    <w:p>
+      <w:pPr>
+        <w:numPr>
+          <w:ilvl w:val="0"/>
+          <w:numId w:val="8"/>
+        </w:numPr>
+      </w:pPr>
+      <w:r>
+        <w:t>Can explain the benefit of multi sensor fusion and can draw an example to support the explanation.</w:t>
+      </w:r>
+    </w:p>
+    <w:p>
+      <w:pPr>
+        <w:numPr>
+          <w:ilvl w:val="0"/>
+          <w:numId w:val="8"/>
+        </w:numPr>
+      </w:pPr>
+      <w:r>
+        <w:t>Can explain the basic idea of Markov localization and draw a simple figure to support the explanation.</w:t>
+      </w:r>
+    </w:p>
+    <w:p>
+      <w:pPr>
+        <w:numPr>
+          <w:ilvl w:val="0"/>
+          <w:numId w:val="8"/>
+        </w:numPr>
+      </w:pPr>
+      <w:r>
+        <w:t>Can list at least two SLAM applications.</w:t>
+      </w:r>
+    </w:p>
+    <w:p>
+      <w:pPr>
+        <w:numPr>
+          <w:ilvl w:val="0"/>
+          <w:numId w:val="8"/>
+        </w:numPr>
+      </w:pPr>
+      <w:r>
+        <w:t xml:space="preserve">Can describe the difference between interoceptive and exteroceptive sensors and </w:t>
+      </w:r>
+      <w:proofErr w:type="gramStart"/>
+      <w:r>
+        <w:t>there</w:t>
+      </w:r>
+      <w:proofErr w:type="gramEnd"/>
+      <w:r>
+        <w:t xml:space="preserve"> link with relative or absolute position measurements.</w:t>
+      </w:r>
+    </w:p>
+    <w:p>
+      <w:pPr>
+        <w:numPr>
+          <w:ilvl w:val="0"/>
+          <w:numId w:val="8"/>
+        </w:numPr>
+      </w:pPr>
+      <w:r>
+        <w:t>Can explain how acoustic sensors measure distance; where they are applicable; and their shortcomings.</w:t>
+      </w:r>
+    </w:p>
+    <w:p>
+      <w:pPr>
+        <w:numPr>
+          <w:ilvl w:val="0"/>
+          <w:numId w:val="8"/>
+        </w:numPr>
+      </w:pPr>
+      <w:r>
+        <w:t>Can explain how Laser rangefinders measure distance; where they are applicable; and their shortcomings.</w:t>
+      </w:r>
+    </w:p>
+    <w:p>
+      <w:pPr>
+        <w:numPr>
+          <w:ilvl w:val="0"/>
+          <w:numId w:val="8"/>
+        </w:numPr>
+      </w:pPr>
+      <w:r>
+        <w:t>Can describe how monocular cameras measure distance.</w:t>
+      </w:r>
+    </w:p>
+    <w:p>
+      <w:pPr>
+        <w:numPr>
+          <w:ilvl w:val="0"/>
+          <w:numId w:val="8"/>
+        </w:numPr>
+      </w:pPr>
+      <w:r>
+        <w:t>Can explain the unknown scale factor issue including dimensionless maps.</w:t>
+      </w:r>
+    </w:p>
+    <w:p>
+      <w:pPr>
+        <w:numPr>
+          <w:ilvl w:val="0"/>
+          <w:numId w:val="8"/>
+        </w:numPr>
+      </w:pPr>
+      <w:r>
+        <w:t>Can describe a solution for the unknown scale factor issue.</w:t>
+      </w:r>
+    </w:p>
+    <w:p>
+      <w:pPr>
+        <w:numPr>
+          <w:ilvl w:val="0"/>
+          <w:numId w:val="8"/>
+        </w:numPr>
+      </w:pPr>
+      <w:r>
+        <w:t>Can describe in own words how stereo cameras work.</w:t>
+      </w:r>
+    </w:p>
+    <w:p>
+      <w:pPr>
+        <w:numPr>
+          <w:ilvl w:val="0"/>
+          <w:numId w:val="8"/>
+        </w:numPr>
+      </w:pPr>
+      <w:r>
+        <w:t>Can explain the term FPGA.</w:t>
+      </w:r>
+    </w:p>
+    <w:p>
+      <w:pPr>
+        <w:numPr>
+          <w:ilvl w:val="0"/>
+          <w:numId w:val="8"/>
+        </w:numPr>
+      </w:pPr>
+      <w:r>
+        <w:t>Can describe in own words how RGB-D cameras work, including the difference between structured light and time-of-flight and their shortcomings.</w:t>
+      </w:r>
+    </w:p>
+    <w:p>
+      <w:pPr>
+        <w:numPr>
+          <w:ilvl w:val="0"/>
+          <w:numId w:val="8"/>
+        </w:numPr>
+      </w:pPr>
+      <w:r>
+        <w:t>Can explain the difference between feature maps and occupancy grids.</w:t>
+      </w:r>
+    </w:p>
+    <w:p>
+      <w:pPr>
+        <w:numPr>
+          <w:ilvl w:val="0"/>
+          <w:numId w:val="8"/>
+        </w:numPr>
+      </w:pPr>
+      <w:r>
+        <w:t>Can draw a simple architecture of a SLAM system divided in frond-end and back-end.</w:t>
+      </w:r>
+    </w:p>
+    <w:p>
+      <w:pPr>
+        <w:numPr>
+          <w:ilvl w:val="0"/>
+          <w:numId w:val="8"/>
+        </w:numPr>
+      </w:pPr>
+      <w:r>
+        <w:t>Can explain the difference between sparse and dense Visual SLAM methods.</w:t>
+      </w:r>
+    </w:p>
+    <w:p>
+      <w:pPr>
+        <w:numPr>
+          <w:ilvl w:val="0"/>
+          <w:numId w:val="8"/>
+        </w:numPr>
+      </w:pPr>
+      <w:r>
+        <w:t>Can explain the difference between feature-based and direct Visual SLAM methods.</w:t>
+      </w:r>
+    </w:p>
+    <w:p>
+      <w:pPr>
+        <w:numPr>
+          <w:ilvl w:val="0"/>
+          <w:numId w:val="8"/>
+        </w:numPr>
+      </w:pPr>
+      <w:r>
+        <w:t>Can describe feature extraction and feature matching in context of Visual SLAM methods.</w:t>
+      </w:r>
+    </w:p>
+    <w:p>
+      <w:pPr>
+        <w:numPr>
+          <w:ilvl w:val="0"/>
+          <w:numId w:val="8"/>
+        </w:numPr>
+      </w:pPr>
+      <w:r>
+        <w:t>Can explain loop closure in context of SLAM.</w:t>
+      </w:r>
+    </w:p>
+    <w:p>
+      <w:pPr>
+        <w:numPr>
+          <w:ilvl w:val="0"/>
+          <w:numId w:val="8"/>
+        </w:numPr>
+      </w:pPr>
+      <w:r>
+        <w:t>Can explain why back-end optimization is needed and the difference between camera pose optimization and bundle adjustment.</w:t>
+      </w:r>
+    </w:p>
+    <w:p>
+      <w:pPr>
+        <w:numPr>
+          <w:ilvl w:val="0"/>
+          <w:numId w:val="8"/>
+        </w:numPr>
+      </w:pPr>
+      <w:r>
+        <w:t xml:space="preserve">Can run a </w:t>
       </w:r>
       <w:proofErr w:type="spellStart"/>
       <w:r>
-        <w:t>voor</w:t>
+        <w:t>gmapping</w:t>
       </w:r>
       <w:proofErr w:type="spellEnd"/>
       <w:r>
-        <w:t xml:space="preserve"> </w:t>
+        <w:t xml:space="preserve"> SLAM with the TurtleBot2.</w:t>
+      </w:r>
+    </w:p>
+    <w:p/>
+    <w:p>
+      <w:pPr>
+        <w:rPr>
+          <w:b/>
+          <w:u w:val="single"/>
+        </w:rPr>
+      </w:pPr>
+      <w:r>
+        <w:rPr>
+          <w:b/>
+          <w:u w:val="single"/>
+        </w:rPr>
+        <w:t>Multi Agent Systems, Swarms and ROS2:</w:t>
+      </w:r>
+    </w:p>
+    <w:p>
+      <w:pPr>
+        <w:rPr>
+          <w:u w:val="single"/>
+        </w:rPr>
+      </w:pPr>
+      <w:r>
+        <w:rPr>
+          <w:u w:val="single"/>
+        </w:rPr>
+        <w:t>Goals:</w:t>
+      </w:r>
+    </w:p>
+    <w:p>
+      <w:pPr>
+        <w:numPr>
+          <w:ilvl w:val="0"/>
+          <w:numId w:val="6"/>
+        </w:numPr>
+      </w:pPr>
+      <w:r>
+        <w:lastRenderedPageBreak/>
+        <w:t>Can describe the term multi agent systems.</w:t>
+      </w:r>
+    </w:p>
+    <w:p>
+      <w:pPr>
+        <w:numPr>
+          <w:ilvl w:val="0"/>
+          <w:numId w:val="6"/>
+        </w:numPr>
+      </w:pPr>
+      <w:r>
+        <w:t>Can explain Distributed artificial intelligence; Parallel AI Distributed problem solving and multi-agent-systems (MAS).</w:t>
+      </w:r>
+    </w:p>
+    <w:p>
+      <w:pPr>
+        <w:numPr>
+          <w:ilvl w:val="0"/>
+          <w:numId w:val="6"/>
+        </w:numPr>
+      </w:pPr>
+      <w:r>
+        <w:t>Can describe an agent in the context of MAS.</w:t>
+      </w:r>
+    </w:p>
+    <w:p>
+      <w:pPr>
+        <w:numPr>
+          <w:ilvl w:val="0"/>
+          <w:numId w:val="6"/>
+        </w:numPr>
+      </w:pPr>
+      <w:r>
+        <w:t>Can draw the typical building blocks of an autonomous agent and describe it.</w:t>
+      </w:r>
+    </w:p>
+    <w:p>
+      <w:pPr>
+        <w:numPr>
+          <w:ilvl w:val="0"/>
+          <w:numId w:val="6"/>
+        </w:numPr>
+      </w:pPr>
+      <w:r>
+        <w:t>Can explain the link between agent technology and MAS.</w:t>
+      </w:r>
+    </w:p>
+    <w:p>
+      <w:pPr>
+        <w:numPr>
+          <w:ilvl w:val="0"/>
+          <w:numId w:val="6"/>
+        </w:numPr>
+      </w:pPr>
+      <w:r>
+        <w:t>Can list at least two MAS benefits.</w:t>
+      </w:r>
+    </w:p>
+    <w:p>
+      <w:pPr>
+        <w:numPr>
+          <w:ilvl w:val="0"/>
+          <w:numId w:val="6"/>
+        </w:numPr>
+      </w:pPr>
+      <w:r>
+        <w:t>Can list at least two MAS critical challenges.</w:t>
+      </w:r>
+    </w:p>
+    <w:p>
+      <w:pPr>
+        <w:numPr>
+          <w:ilvl w:val="0"/>
+          <w:numId w:val="6"/>
+        </w:numPr>
+      </w:pPr>
+      <w:r>
+        <w:t>Can explain the difference between homogeneous structure and heterogeneous structure in contact of MAS.</w:t>
+      </w:r>
+    </w:p>
+    <w:p>
+      <w:pPr>
+        <w:numPr>
+          <w:ilvl w:val="0"/>
+          <w:numId w:val="6"/>
+        </w:numPr>
+      </w:pPr>
+      <w:r>
+        <w:t>Can explain the difference between hierarchical organization, holonic agent organization, coalitions teams and in contact of MAS and can draw a figure per type.</w:t>
+      </w:r>
+    </w:p>
+    <w:p>
+      <w:pPr>
+        <w:numPr>
+          <w:ilvl w:val="0"/>
+          <w:numId w:val="6"/>
+        </w:numPr>
+      </w:pPr>
+      <w:r>
+        <w:t xml:space="preserve">Can describe the difference between local communication and backboards in context of MAS using </w:t>
       </w:r>
       <w:proofErr w:type="spellStart"/>
       <w:r>
-        <w:t>te</w:t>
+        <w:t>self drawn</w:t>
       </w:r>
       <w:proofErr w:type="spellEnd"/>
       <w:r>
-        <w:t xml:space="preserve"> </w:t>
+        <w:t xml:space="preserve"> figures to support the explanation.</w:t>
+      </w:r>
+    </w:p>
+    <w:p>
+      <w:pPr>
+        <w:numPr>
+          <w:ilvl w:val="0"/>
+          <w:numId w:val="6"/>
+        </w:numPr>
+      </w:pPr>
+      <w:r>
+        <w:t xml:space="preserve">Can describe blackboards in a multi computer setup using </w:t>
       </w:r>
       <w:proofErr w:type="spellStart"/>
       <w:r>
-        <w:t>communiceren</w:t>
+        <w:t>self drawn</w:t>
       </w:r>
       <w:proofErr w:type="spellEnd"/>
       <w:r>
-        <w:t xml:space="preserve"> met </w:t>
-      </w:r>
-      <w:proofErr w:type="spellStart"/>
-      <w:r>
-        <w:t>een</w:t>
-      </w:r>
-      <w:proofErr w:type="spellEnd"/>
-      <w:r>
-        <w:t xml:space="preserve"> flight controller met </w:t>
-      </w:r>
-      <w:proofErr w:type="spellStart"/>
-      <w:r>
-        <w:t>behulp</w:t>
-      </w:r>
-      <w:proofErr w:type="spellEnd"/>
-      <w:r>
-        <w:t xml:space="preserve"> van het </w:t>
-      </w:r>
-      <w:proofErr w:type="spellStart"/>
-      <w:r>
-        <w:t>MAVLink</w:t>
-      </w:r>
-      <w:proofErr w:type="spellEnd"/>
-      <w:r>
-        <w:t xml:space="preserve"> protocol. </w:t>
-      </w:r>
-      <w:r>
-        <w:rPr>
-          <w:lang w:val="nl-BE"/>
-        </w:rPr>
-        <w:t xml:space="preserve">Door dit doen ontvangt de companion computer alle MAVLink-gegevens die door de autopilot </w:t>
-      </w:r>
-      <w:r>
-        <w:rPr>
-          <w:lang w:val="nl-BE"/>
-        </w:rPr>
-        <w:t>zijn geproduceerd en kunnen deze gebruiken om intelligente beslissingen te nemen tijdens de vl</w:t>
-      </w:r>
-      <w:r>
-        <w:rPr>
-          <w:lang w:val="nl-BE"/>
-        </w:rPr>
-        <w:t>ucht.</w:t>
-      </w:r>
-    </w:p>
-    <w:p>
-      <w:pPr>
-        <w:rPr>
-          <w:lang w:val="nl-BE"/>
-        </w:rPr>
-      </w:pPr>
-    </w:p>
-    <w:p>
-      <w:pPr>
-        <w:rPr>
-          <w:b/>
-          <w:u w:val="single"/>
-        </w:rPr>
-      </w:pPr>
-      <w:r>
-        <w:rPr>
-          <w:b/>
-          <w:u w:val="single"/>
-        </w:rPr>
-        <w:t>Simultaneous localization and mapping:</w:t>
-      </w:r>
-    </w:p>
-    <w:p>
-      <w:pPr>
-        <w:rPr>
-          <w:u w:val="single"/>
-        </w:rPr>
-      </w:pPr>
-      <w:r>
-        <w:rPr>
-          <w:u w:val="single"/>
-        </w:rPr>
-        <w:t>Goals:</w:t>
-      </w:r>
-    </w:p>
-    <w:p>
-      <w:pPr>
-        <w:numPr>
-          <w:ilvl w:val="0"/>
-          <w:numId w:val="8"/>
-        </w:numPr>
-      </w:pPr>
-      <w:r>
-        <w:t xml:space="preserve">Can describe in own words the SLAM problem </w:t>
-      </w:r>
-      <w:r>
-        <w:t>including its components (mapping and localization).</w:t>
-      </w:r>
-    </w:p>
-    <w:p>
-      <w:pPr>
-        <w:numPr>
-          <w:ilvl w:val="0"/>
-          <w:numId w:val="8"/>
-        </w:numPr>
-      </w:pPr>
-      <w:r>
-        <w:t>Can explain the link between SLAM and the “chicken-egg” problem.</w:t>
-      </w:r>
-    </w:p>
-    <w:p>
-      <w:pPr>
-        <w:numPr>
-          <w:ilvl w:val="0"/>
-          <w:numId w:val="8"/>
-        </w:numPr>
-      </w:pPr>
-      <w:r>
-        <w:t>Can describe and explain the accumulation of uncertainty in context of sensors.</w:t>
-      </w:r>
-    </w:p>
-    <w:p>
-      <w:pPr>
-        <w:numPr>
-          <w:ilvl w:val="0"/>
-          <w:numId w:val="8"/>
-        </w:numPr>
-      </w:pPr>
-      <w:r>
-        <w:t>Can explain long-term position estimation without a priori</w:t>
-      </w:r>
-      <w:r>
-        <w:t xml:space="preserve"> information.</w:t>
-      </w:r>
-    </w:p>
-    <w:p>
-      <w:pPr>
-        <w:numPr>
-          <w:ilvl w:val="0"/>
-          <w:numId w:val="8"/>
-        </w:numPr>
-      </w:pPr>
-      <w:r>
-        <w:t>Can describe and explain the accumulation of uncertainty in context of SLAM.</w:t>
-      </w:r>
-    </w:p>
-    <w:p>
-      <w:pPr>
-        <w:numPr>
-          <w:ilvl w:val="0"/>
-          <w:numId w:val="8"/>
-        </w:numPr>
-      </w:pPr>
-      <w:r>
-        <w:t>Knows that there are multiple estimation methods, for example Kalman and Particle (How they work is out of scope!).</w:t>
-      </w:r>
-    </w:p>
-    <w:p>
-      <w:pPr>
-        <w:numPr>
-          <w:ilvl w:val="0"/>
-          <w:numId w:val="8"/>
-        </w:numPr>
-      </w:pPr>
-      <w:r>
-        <w:t>Can divide localization methods starting from the</w:t>
-      </w:r>
-      <w:r>
-        <w:t xml:space="preserve"> position acquisition.</w:t>
-      </w:r>
-    </w:p>
-    <w:p>
-      <w:pPr>
-        <w:numPr>
-          <w:ilvl w:val="0"/>
-          <w:numId w:val="8"/>
-        </w:numPr>
-      </w:pPr>
-      <w:r>
-        <w:lastRenderedPageBreak/>
-        <w:t>Can explain in own words relative and absolute positioning and the difference between them.</w:t>
-      </w:r>
-    </w:p>
-    <w:p>
-      <w:pPr>
-        <w:numPr>
-          <w:ilvl w:val="0"/>
-          <w:numId w:val="8"/>
-        </w:numPr>
-      </w:pPr>
-      <w:r>
-        <w:t>Can explain odometry and inertial navigation in context of absolute position measurement.</w:t>
-      </w:r>
-    </w:p>
-    <w:p>
-      <w:pPr>
-        <w:numPr>
-          <w:ilvl w:val="0"/>
-          <w:numId w:val="8"/>
-        </w:numPr>
-      </w:pPr>
-      <w:r>
-        <w:t>Can explain beacons and visions systems in context of absolute position measurement.</w:t>
-      </w:r>
-    </w:p>
-    <w:p>
-      <w:pPr>
-        <w:numPr>
-          <w:ilvl w:val="0"/>
-          <w:numId w:val="8"/>
-        </w:numPr>
-      </w:pPr>
-      <w:r>
-        <w:t>Can describe odometry and give an example.</w:t>
-      </w:r>
-    </w:p>
-    <w:p>
-      <w:pPr>
-        <w:numPr>
-          <w:ilvl w:val="0"/>
-          <w:numId w:val="8"/>
-        </w:numPr>
-      </w:pPr>
-      <w:r>
-        <w:t>Can explain dead reckoning.</w:t>
-      </w:r>
-    </w:p>
-    <w:p>
-      <w:pPr>
-        <w:numPr>
-          <w:ilvl w:val="0"/>
-          <w:numId w:val="8"/>
-        </w:numPr>
-      </w:pPr>
-      <w:r>
-        <w:t>Can explain inertial navigation including the term IMU.</w:t>
-      </w:r>
-    </w:p>
-    <w:p>
-      <w:pPr>
-        <w:numPr>
-          <w:ilvl w:val="0"/>
-          <w:numId w:val="8"/>
-        </w:numPr>
-      </w:pPr>
-      <w:r>
-        <w:t>Can pinpoint the most significant error sour</w:t>
-      </w:r>
-      <w:r>
-        <w:t>ce of rotary encoders.</w:t>
-      </w:r>
-    </w:p>
-    <w:p>
-      <w:pPr>
-        <w:numPr>
-          <w:ilvl w:val="0"/>
-          <w:numId w:val="8"/>
-        </w:numPr>
-      </w:pPr>
-      <w:r>
-        <w:t>Can explain drive and other issues with IMUs.</w:t>
-      </w:r>
-    </w:p>
-    <w:p>
-      <w:pPr>
-        <w:numPr>
-          <w:ilvl w:val="0"/>
-          <w:numId w:val="8"/>
-        </w:numPr>
-      </w:pPr>
-      <w:r>
-        <w:t xml:space="preserve">Can explain the link between LIDAR, optical sensors, </w:t>
-      </w:r>
-      <w:proofErr w:type="spellStart"/>
-      <w:r>
-        <w:t>WiFi</w:t>
-      </w:r>
-      <w:proofErr w:type="spellEnd"/>
-      <w:r>
-        <w:t>, GPS and absolute positioning measurement.</w:t>
-      </w:r>
-    </w:p>
-    <w:p>
-      <w:pPr>
-        <w:numPr>
-          <w:ilvl w:val="0"/>
-          <w:numId w:val="8"/>
-        </w:numPr>
-      </w:pPr>
-      <w:r>
-        <w:t xml:space="preserve">Can explain why </w:t>
-      </w:r>
-      <w:proofErr w:type="spellStart"/>
-      <w:r>
-        <w:t>WiFi</w:t>
-      </w:r>
-      <w:proofErr w:type="spellEnd"/>
-      <w:r>
-        <w:t xml:space="preserve"> isn’t a good sensor in the context of SLAM.</w:t>
-      </w:r>
-    </w:p>
-    <w:p>
-      <w:pPr>
-        <w:numPr>
-          <w:ilvl w:val="0"/>
-          <w:numId w:val="8"/>
-        </w:numPr>
-      </w:pPr>
-      <w:r>
-        <w:t>Can list at least two issues with GPS sensors.</w:t>
-      </w:r>
-    </w:p>
-    <w:p>
-      <w:pPr>
-        <w:numPr>
-          <w:ilvl w:val="0"/>
-          <w:numId w:val="8"/>
-        </w:numPr>
-      </w:pPr>
-      <w:r>
-        <w:t>Can describe in own words the term Visual Odometry (VO).</w:t>
-      </w:r>
-    </w:p>
-    <w:p>
-      <w:pPr>
-        <w:numPr>
-          <w:ilvl w:val="0"/>
-          <w:numId w:val="8"/>
-        </w:numPr>
-      </w:pPr>
-      <w:r>
-        <w:t>Can explain the difference between monocular and stereo cameras in the context of VO.</w:t>
-      </w:r>
-    </w:p>
-    <w:p>
-      <w:pPr>
-        <w:numPr>
-          <w:ilvl w:val="0"/>
-          <w:numId w:val="8"/>
-        </w:numPr>
-      </w:pPr>
-      <w:r>
-        <w:t>Can explain the difference between feature based and direct method</w:t>
-      </w:r>
-      <w:r>
-        <w:t xml:space="preserve"> in the context of VO.</w:t>
-      </w:r>
-    </w:p>
-    <w:p>
-      <w:pPr>
-        <w:numPr>
-          <w:ilvl w:val="0"/>
-          <w:numId w:val="8"/>
-        </w:numPr>
-      </w:pPr>
-      <w:r>
-        <w:t>Can describe visual inertial odometry in own words.</w:t>
-      </w:r>
-    </w:p>
-    <w:p>
-      <w:pPr>
-        <w:numPr>
-          <w:ilvl w:val="0"/>
-          <w:numId w:val="8"/>
-        </w:numPr>
-      </w:pPr>
-      <w:r>
-        <w:t>Can describe (a 6 step) generic VO algorithm.</w:t>
-      </w:r>
-    </w:p>
-    <w:p>
-      <w:pPr>
-        <w:numPr>
-          <w:ilvl w:val="0"/>
-          <w:numId w:val="8"/>
-        </w:numPr>
-      </w:pPr>
-      <w:r>
-        <w:t xml:space="preserve">Can explain </w:t>
-      </w:r>
-      <w:proofErr w:type="spellStart"/>
-      <w:r>
-        <w:t>egomotion</w:t>
-      </w:r>
-      <w:proofErr w:type="spellEnd"/>
-      <w:r>
-        <w:t>.</w:t>
-      </w:r>
-    </w:p>
-    <w:p>
-      <w:pPr>
-        <w:numPr>
-          <w:ilvl w:val="0"/>
-          <w:numId w:val="8"/>
-        </w:numPr>
-      </w:pPr>
-      <w:r>
-        <w:t>Can explain the benefit of multi sensor fusion and can draw an example to support the explanation.</w:t>
-      </w:r>
-    </w:p>
-    <w:p>
-      <w:pPr>
-        <w:numPr>
-          <w:ilvl w:val="0"/>
-          <w:numId w:val="8"/>
-        </w:numPr>
-      </w:pPr>
-      <w:r>
-        <w:t>Can explain t</w:t>
-      </w:r>
-      <w:r>
-        <w:t>he basic idea of Markov localization and draw a simple figure to support the explanation.</w:t>
-      </w:r>
-    </w:p>
-    <w:p>
-      <w:pPr>
-        <w:numPr>
-          <w:ilvl w:val="0"/>
-          <w:numId w:val="8"/>
-        </w:numPr>
-      </w:pPr>
-      <w:r>
-        <w:t>Can list at least two SLAM applications.</w:t>
-      </w:r>
-    </w:p>
-    <w:p>
-      <w:pPr>
-        <w:numPr>
-          <w:ilvl w:val="0"/>
-          <w:numId w:val="8"/>
-        </w:numPr>
-      </w:pPr>
-      <w:r>
-        <w:t xml:space="preserve">Can describe the difference between interoceptive and exteroceptive sensors and </w:t>
+        <w:t xml:space="preserve"> figure to support the explanation.</w:t>
+      </w:r>
+    </w:p>
+    <w:p>
+      <w:pPr>
+        <w:numPr>
+          <w:ilvl w:val="0"/>
+          <w:numId w:val="6"/>
+        </w:numPr>
+      </w:pPr>
+      <w:r>
+        <w:t>Can describe hierarchical state machine.</w:t>
+      </w:r>
+    </w:p>
+    <w:p>
+      <w:pPr>
+        <w:numPr>
+          <w:ilvl w:val="0"/>
+          <w:numId w:val="6"/>
+        </w:numPr>
+      </w:pPr>
+      <w:r>
+        <w:t>Can create a simple hierarchical state machine using the SMACH library.</w:t>
+      </w:r>
+    </w:p>
+    <w:p>
+      <w:pPr>
+        <w:numPr>
+          <w:ilvl w:val="0"/>
+          <w:numId w:val="6"/>
+        </w:numPr>
+      </w:pPr>
+      <w:r>
+        <w:t>Can describe active learning, reactive learning and learning based on consequence in context of MAS.</w:t>
+      </w:r>
+    </w:p>
+    <w:p>
+      <w:pPr>
+        <w:numPr>
+          <w:ilvl w:val="0"/>
+          <w:numId w:val="6"/>
+        </w:numPr>
+      </w:pPr>
+      <w:r>
+        <w:t>Can describe the term Swarms.</w:t>
+      </w:r>
+    </w:p>
+    <w:p>
+      <w:pPr>
+        <w:numPr>
+          <w:ilvl w:val="0"/>
+          <w:numId w:val="6"/>
+        </w:numPr>
+      </w:pPr>
+      <w:r>
+        <w:t>Can draw a simple representation of the ROS1 and ROS2 architecture to depict the differences.</w:t>
+      </w:r>
+    </w:p>
+    <w:p>
+      <w:pPr>
+        <w:numPr>
+          <w:ilvl w:val="0"/>
+          <w:numId w:val="6"/>
+        </w:numPr>
+      </w:pPr>
+      <w:r>
+        <w:t>Can explain the differences between the ROS1 and ROS2 architectures.</w:t>
+      </w:r>
+    </w:p>
+    <w:p>
+      <w:pPr>
+        <w:numPr>
+          <w:ilvl w:val="0"/>
+          <w:numId w:val="6"/>
+        </w:numPr>
+      </w:pPr>
+      <w:r>
+        <w:t xml:space="preserve">Can draw a figure depicting the ROS2, DDS, UDP/IP and Ethernet stack and an OSI </w:t>
       </w:r>
       <w:proofErr w:type="gramStart"/>
       <w:r>
-        <w:t>there</w:t>
+        <w:t>7 layer</w:t>
       </w:r>
       <w:proofErr w:type="gramEnd"/>
       <w:r>
-        <w:t xml:space="preserve"> link with relative or absolute position</w:t>
-      </w:r>
-      <w:r>
-        <w:t xml:space="preserve"> measurements.</w:t>
-      </w:r>
-    </w:p>
-    <w:p>
-      <w:pPr>
-        <w:numPr>
-          <w:ilvl w:val="0"/>
-          <w:numId w:val="8"/>
-        </w:numPr>
-      </w:pPr>
-      <w:r>
-        <w:t>Can explain how acoustic sensors measure distance; where they are applicable; and their shortcomings.</w:t>
-      </w:r>
-    </w:p>
-    <w:p>
-      <w:pPr>
-        <w:numPr>
-          <w:ilvl w:val="0"/>
-          <w:numId w:val="8"/>
-        </w:numPr>
-      </w:pPr>
-      <w:r>
-        <w:t>Can explain how Laser rangefinders measure distance; where they are applicable; and their shortcomings.</w:t>
-      </w:r>
-    </w:p>
-    <w:p>
-      <w:pPr>
-        <w:numPr>
-          <w:ilvl w:val="0"/>
-          <w:numId w:val="8"/>
-        </w:numPr>
-      </w:pPr>
-      <w:r>
-        <w:t xml:space="preserve">Can describe how monocular cameras </w:t>
-      </w:r>
-      <w:r>
-        <w:t>measure distance.</w:t>
-      </w:r>
-    </w:p>
-    <w:p>
-      <w:pPr>
-        <w:numPr>
-          <w:ilvl w:val="0"/>
-          <w:numId w:val="8"/>
-        </w:numPr>
-      </w:pPr>
-      <w:r>
-        <w:t>Can explain the unknown scale factor issue including dimensionless maps.</w:t>
-      </w:r>
-    </w:p>
-    <w:p>
-      <w:pPr>
-        <w:numPr>
-          <w:ilvl w:val="0"/>
-          <w:numId w:val="8"/>
-        </w:numPr>
-      </w:pPr>
-      <w:r>
-        <w:t>Can describe a solution for the unknown scale factor issue.</w:t>
-      </w:r>
-    </w:p>
-    <w:p>
-      <w:pPr>
-        <w:numPr>
-          <w:ilvl w:val="0"/>
-          <w:numId w:val="8"/>
-        </w:numPr>
-      </w:pPr>
-      <w:r>
-        <w:t>Can describe in own words how stereo cameras work.</w:t>
-      </w:r>
-    </w:p>
-    <w:p>
-      <w:pPr>
-        <w:numPr>
-          <w:ilvl w:val="0"/>
-          <w:numId w:val="8"/>
-        </w:numPr>
-      </w:pPr>
-      <w:r>
-        <w:t>Can explain the term FPGA.</w:t>
-      </w:r>
-    </w:p>
-    <w:p>
-      <w:pPr>
-        <w:numPr>
-          <w:ilvl w:val="0"/>
-          <w:numId w:val="8"/>
-        </w:numPr>
-      </w:pPr>
-      <w:r>
-        <w:t>Can describe in own words h</w:t>
-      </w:r>
-      <w:r>
-        <w:t>ow RGB-D cameras work, including the difference between structured light and time-of-flight and their shortcomings.</w:t>
-      </w:r>
-    </w:p>
-    <w:p>
-      <w:pPr>
-        <w:numPr>
-          <w:ilvl w:val="0"/>
-          <w:numId w:val="8"/>
-        </w:numPr>
-      </w:pPr>
-      <w:r>
-        <w:t>Can explain the difference between feature maps and occupancy grids.</w:t>
-      </w:r>
-    </w:p>
-    <w:p>
-      <w:pPr>
-        <w:numPr>
-          <w:ilvl w:val="0"/>
-          <w:numId w:val="8"/>
-        </w:numPr>
-      </w:pPr>
-      <w:r>
-        <w:t>Can draw a simple architecture of a SLAM system divided in frond-end an</w:t>
-      </w:r>
-      <w:r>
-        <w:t>d back-end.</w:t>
-      </w:r>
-    </w:p>
-    <w:p>
-      <w:pPr>
-        <w:numPr>
-          <w:ilvl w:val="0"/>
-          <w:numId w:val="8"/>
-        </w:numPr>
-      </w:pPr>
-      <w:r>
-        <w:t>Can explain the difference between sparse and dense Visual SLAM methods.</w:t>
-      </w:r>
-    </w:p>
-    <w:p>
-      <w:pPr>
-        <w:numPr>
-          <w:ilvl w:val="0"/>
-          <w:numId w:val="8"/>
-        </w:numPr>
-      </w:pPr>
-      <w:r>
-        <w:t>Can explain the difference between feature-based and direct Visual SLAM methods.</w:t>
-      </w:r>
-    </w:p>
-    <w:p>
-      <w:pPr>
-        <w:numPr>
-          <w:ilvl w:val="0"/>
-          <w:numId w:val="8"/>
-        </w:numPr>
-      </w:pPr>
-      <w:r>
-        <w:lastRenderedPageBreak/>
-        <w:t>Can describe feature extraction and feature matching in context of Visual SLAM methods.</w:t>
-      </w:r>
-    </w:p>
-    <w:p>
-      <w:pPr>
-        <w:numPr>
-          <w:ilvl w:val="0"/>
-          <w:numId w:val="8"/>
-        </w:numPr>
-      </w:pPr>
-      <w:r>
-        <w:t>Can explain loop closure in context of SLAM.</w:t>
-      </w:r>
-    </w:p>
-    <w:p>
-      <w:pPr>
-        <w:numPr>
-          <w:ilvl w:val="0"/>
-          <w:numId w:val="8"/>
-        </w:numPr>
-      </w:pPr>
-      <w:r>
-        <w:t>Can explain why back-end optimization is needed and the difference between camera pose optimization and bundle adjustment.</w:t>
-      </w:r>
-    </w:p>
-    <w:p>
-      <w:pPr>
-        <w:numPr>
-          <w:ilvl w:val="0"/>
-          <w:numId w:val="8"/>
-        </w:numPr>
-      </w:pPr>
-      <w:r>
-        <w:t xml:space="preserve">Can run a </w:t>
-      </w:r>
-      <w:proofErr w:type="spellStart"/>
-      <w:r>
-        <w:t>gmapping</w:t>
-      </w:r>
-      <w:proofErr w:type="spellEnd"/>
-      <w:r>
-        <w:t xml:space="preserve"> SLAM with the TurtleBot2.</w:t>
-      </w:r>
-    </w:p>
-    <w:p/>
-    <w:p>
-      <w:pPr>
-        <w:rPr>
-          <w:b/>
-          <w:u w:val="single"/>
-        </w:rPr>
-      </w:pPr>
-      <w:r>
-        <w:rPr>
-          <w:b/>
-          <w:u w:val="single"/>
-        </w:rPr>
-        <w:t>Multi Agent Systems, Swarms and ROS2:</w:t>
-      </w:r>
-    </w:p>
-    <w:p>
-      <w:pPr>
-        <w:rPr>
-          <w:u w:val="single"/>
-        </w:rPr>
-      </w:pPr>
-      <w:r>
-        <w:rPr>
-          <w:u w:val="single"/>
-        </w:rPr>
-        <w:t>Goals:</w:t>
-      </w:r>
-    </w:p>
-    <w:p>
-      <w:pPr>
-        <w:numPr>
-          <w:ilvl w:val="0"/>
-          <w:numId w:val="6"/>
-        </w:numPr>
-      </w:pPr>
-      <w:r>
-        <w:t>Can describe the term multi agent systems.</w:t>
-      </w:r>
-    </w:p>
-    <w:p>
-      <w:pPr>
-        <w:numPr>
-          <w:ilvl w:val="0"/>
-          <w:numId w:val="6"/>
-        </w:numPr>
-      </w:pPr>
-      <w:r>
-        <w:t>Can explain Distributed artificial intelligence; Parallel AI Distributed problem solving and multi-agent-systems (MAS).</w:t>
-      </w:r>
-    </w:p>
-    <w:p>
-      <w:pPr>
-        <w:numPr>
-          <w:ilvl w:val="0"/>
-          <w:numId w:val="6"/>
-        </w:numPr>
-      </w:pPr>
-      <w:r>
-        <w:t>Ca</w:t>
-      </w:r>
-      <w:r>
-        <w:t>n describe an agent in the context of MAS.</w:t>
-      </w:r>
-    </w:p>
-    <w:p>
-      <w:pPr>
-        <w:numPr>
-          <w:ilvl w:val="0"/>
-          <w:numId w:val="6"/>
-        </w:numPr>
-      </w:pPr>
-      <w:r>
-        <w:t>Can draw the typical building blocks of an autonomous agent and describe it.</w:t>
-      </w:r>
-    </w:p>
-    <w:p>
-      <w:pPr>
-        <w:numPr>
-          <w:ilvl w:val="0"/>
-          <w:numId w:val="6"/>
-        </w:numPr>
-      </w:pPr>
-      <w:r>
-        <w:t>Can explain the link between agent technology and MAS.</w:t>
-      </w:r>
-    </w:p>
-    <w:p>
-      <w:pPr>
-        <w:numPr>
-          <w:ilvl w:val="0"/>
-          <w:numId w:val="6"/>
-        </w:numPr>
-      </w:pPr>
-      <w:r>
-        <w:t>Can list at least two MAS benefits.</w:t>
-      </w:r>
-    </w:p>
-    <w:p>
-      <w:pPr>
-        <w:numPr>
-          <w:ilvl w:val="0"/>
-          <w:numId w:val="6"/>
-        </w:numPr>
-      </w:pPr>
-      <w:r>
-        <w:t>Can list at least two MAS critical challenges</w:t>
-      </w:r>
-      <w:r>
-        <w:t>.</w:t>
-      </w:r>
-    </w:p>
-    <w:p>
-      <w:pPr>
-        <w:numPr>
-          <w:ilvl w:val="0"/>
-          <w:numId w:val="6"/>
-        </w:numPr>
-      </w:pPr>
-      <w:r>
-        <w:t>Can explain the difference between homogeneous structure and heterogeneous structure in contact of MAS.</w:t>
-      </w:r>
-    </w:p>
-    <w:p>
-      <w:pPr>
-        <w:numPr>
-          <w:ilvl w:val="0"/>
-          <w:numId w:val="6"/>
-        </w:numPr>
-      </w:pPr>
-      <w:r>
-        <w:t>Can explain the difference between hierarchical organization, holonic agent organization, coalitions teams and in contact of MAS and can draw a figure</w:t>
-      </w:r>
-      <w:r>
-        <w:t xml:space="preserve"> per type.</w:t>
-      </w:r>
-    </w:p>
-    <w:p>
-      <w:pPr>
-        <w:numPr>
-          <w:ilvl w:val="0"/>
-          <w:numId w:val="6"/>
-        </w:numPr>
-      </w:pPr>
-      <w:r>
-        <w:t xml:space="preserve">Can describe the difference between local communication and backboards in context of MAS using </w:t>
-      </w:r>
-      <w:proofErr w:type="spellStart"/>
-      <w:r>
-        <w:t>self drawn</w:t>
-      </w:r>
-      <w:proofErr w:type="spellEnd"/>
-      <w:r>
-        <w:t xml:space="preserve"> figures to support the explanation.</w:t>
-      </w:r>
-    </w:p>
-    <w:p>
-      <w:pPr>
-        <w:numPr>
-          <w:ilvl w:val="0"/>
-          <w:numId w:val="6"/>
-        </w:numPr>
-      </w:pPr>
-      <w:r>
-        <w:t xml:space="preserve">Can describe blackboards in a multi computer setup using </w:t>
-      </w:r>
-      <w:proofErr w:type="spellStart"/>
-      <w:r>
-        <w:t>self drawn</w:t>
-      </w:r>
-      <w:proofErr w:type="spellEnd"/>
-      <w:r>
-        <w:t xml:space="preserve"> figure to support the explanation.</w:t>
-      </w:r>
-    </w:p>
-    <w:p>
-      <w:pPr>
-        <w:numPr>
-          <w:ilvl w:val="0"/>
-          <w:numId w:val="6"/>
-        </w:numPr>
-      </w:pPr>
-      <w:r>
-        <w:t>Can describe hierarchical state machine.</w:t>
-      </w:r>
-    </w:p>
-    <w:p>
-      <w:pPr>
-        <w:numPr>
-          <w:ilvl w:val="0"/>
-          <w:numId w:val="6"/>
-        </w:numPr>
-      </w:pPr>
-      <w:r>
-        <w:t>Can create a simple hierarchical state machine using the SMACH library.</w:t>
-      </w:r>
-    </w:p>
-    <w:p>
-      <w:pPr>
-        <w:numPr>
-          <w:ilvl w:val="0"/>
-          <w:numId w:val="6"/>
-        </w:numPr>
-      </w:pPr>
-      <w:r>
-        <w:t>Can describe active learning, reactive learning and learning based on consequence in context of MAS.</w:t>
-      </w:r>
-    </w:p>
-    <w:p>
-      <w:pPr>
-        <w:numPr>
-          <w:ilvl w:val="0"/>
-          <w:numId w:val="6"/>
-        </w:numPr>
-      </w:pPr>
-      <w:r>
-        <w:t>Can describe the term Swarms.</w:t>
-      </w:r>
-    </w:p>
-    <w:p>
-      <w:pPr>
-        <w:numPr>
-          <w:ilvl w:val="0"/>
-          <w:numId w:val="6"/>
-        </w:numPr>
-      </w:pPr>
-      <w:r>
-        <w:t>Can draw a simple representation of the ROS1 and ROS2 architecture to depict the differences.</w:t>
-      </w:r>
-    </w:p>
-    <w:p>
-      <w:pPr>
-        <w:numPr>
-          <w:ilvl w:val="0"/>
-          <w:numId w:val="6"/>
-        </w:numPr>
-      </w:pPr>
-      <w:r>
-        <w:t>Can explain the differences between the ROS1 and ROS2 architectures.</w:t>
-      </w:r>
-    </w:p>
-    <w:p>
-      <w:pPr>
-        <w:numPr>
-          <w:ilvl w:val="0"/>
-          <w:numId w:val="6"/>
-        </w:numPr>
-      </w:pPr>
-      <w:r>
-        <w:t xml:space="preserve">Can draw a figure depicting the ROS2, DDS, UDP/IP and Ethernet stack and an OSI </w:t>
-      </w:r>
-      <w:proofErr w:type="gramStart"/>
-      <w:r>
-        <w:t>7 layer</w:t>
-      </w:r>
-      <w:proofErr w:type="gramEnd"/>
-      <w:r>
-        <w:t xml:space="preserve"> model</w:t>
-      </w:r>
-      <w:r>
-        <w:t>.</w:t>
+        <w:t xml:space="preserve"> model.</w:t>
       </w:r>
     </w:p>
     <w:p>
@@ -5152,8 +5861,85 @@
         <w:rPr>
           <w:u w:val="single"/>
         </w:rPr>
+        <w:t>Goals:</w:t>
+      </w:r>
+    </w:p>
+    <w:p>
+      <w:pPr>
+        <w:numPr>
+          <w:ilvl w:val="0"/>
+          <w:numId w:val="3"/>
+        </w:numPr>
+      </w:pPr>
+      <w:r>
+        <w:t>Can explain why computer vision is hard.</w:t>
+      </w:r>
+    </w:p>
+    <w:p>
+      <w:pPr>
+        <w:numPr>
+          <w:ilvl w:val="0"/>
+          <w:numId w:val="3"/>
+        </w:numPr>
+      </w:pPr>
+      <w:r>
+        <w:t>Can, by using an example, explain why having no prior knowledge could be a problem for Neural Networks and how to solve it.</w:t>
+      </w:r>
+    </w:p>
+    <w:p>
+      <w:pPr>
+        <w:numPr>
+          <w:ilvl w:val="0"/>
+          <w:numId w:val="3"/>
+        </w:numPr>
+      </w:pPr>
+      <w:r>
+        <w:t>Can explain the need for edge cases in an image dataset.</w:t>
+      </w:r>
+    </w:p>
+    <w:p>
+      <w:pPr>
+        <w:numPr>
+          <w:ilvl w:val="0"/>
+          <w:numId w:val="3"/>
+        </w:numPr>
+      </w:pPr>
+      <w:r>
+        <w:t>Can give an example which can occur when using a dataset build out of uniform samples.</w:t>
+      </w:r>
+    </w:p>
+    <w:p>
+      <w:pPr>
+        <w:numPr>
+          <w:ilvl w:val="0"/>
+          <w:numId w:val="3"/>
+        </w:numPr>
+      </w:pPr>
+      <w:r>
+        <w:t>Can explain the benefit of using simulations in the context of RL.</w:t>
+      </w:r>
+    </w:p>
+    <w:p>
+      <w:pPr>
+        <w:numPr>
+          <w:ilvl w:val="0"/>
+          <w:numId w:val="3"/>
+        </w:numPr>
+      </w:pPr>
+      <w:r>
+        <w:t>Can describe why simulations are hard in context of RL and Robotics.</w:t>
+      </w:r>
+    </w:p>
+    <w:p>
+      <w:pPr>
+        <w:numPr>
+          <w:ilvl w:val="0"/>
+          <w:numId w:val="3"/>
+        </w:numPr>
+      </w:pPr>
+      <w:r>
         <w:lastRenderedPageBreak/>
-        <w:t>Goals:</w:t>
+        <w:t>Can explain how Tesla is able to accumulate so much annotated (training) data.</w:t>
       </w:r>
     </w:p>
     <w:p>
@@ -5164,7 +5950,7 @@
         </w:numPr>
       </w:pPr>
       <w:r>
-        <w:t>Can explain why computer vision is hard.</w:t>
+        <w:t>Can describe what reinforcement learning (RL) is, including: action, observation and reward.</w:t>
       </w:r>
     </w:p>
     <w:p>
@@ -5175,7 +5961,7 @@
         </w:numPr>
       </w:pPr>
       <w:r>
-        <w:t>Can, by using an example, explain why having no prior knowledge could be a problem for Neural Networks and how to solve it.</w:t>
+        <w:t>Can list and describe four RL examples.</w:t>
       </w:r>
     </w:p>
     <w:p>
@@ -5186,97 +5972,11 @@
         </w:numPr>
       </w:pPr>
       <w:r>
-        <w:t>Can explain the need for edge cases in an im</w:t>
-      </w:r>
-      <w:r>
-        <w:t>age dataset.</w:t>
-      </w:r>
-    </w:p>
-    <w:p>
-      <w:pPr>
-        <w:numPr>
-          <w:ilvl w:val="0"/>
-          <w:numId w:val="3"/>
-        </w:numPr>
-      </w:pPr>
-      <w:r>
-        <w:t>Can give an example which can occur when using a dataset build out of uniform samples.</w:t>
-      </w:r>
-    </w:p>
-    <w:p>
-      <w:pPr>
-        <w:numPr>
-          <w:ilvl w:val="0"/>
-          <w:numId w:val="3"/>
-        </w:numPr>
-      </w:pPr>
-      <w:r>
-        <w:t>Can explain the benefit of using simulations in the context of RL.</w:t>
-      </w:r>
-    </w:p>
-    <w:p>
-      <w:pPr>
-        <w:numPr>
-          <w:ilvl w:val="0"/>
-          <w:numId w:val="3"/>
-        </w:numPr>
-      </w:pPr>
-      <w:r>
-        <w:t>Can describe why simulations are hard in context of RL and Robotics.</w:t>
-      </w:r>
-    </w:p>
-    <w:p>
-      <w:pPr>
-        <w:numPr>
-          <w:ilvl w:val="0"/>
-          <w:numId w:val="3"/>
-        </w:numPr>
-      </w:pPr>
-      <w:r>
-        <w:t>Can explain how Tesl</w:t>
-      </w:r>
-      <w:r>
-        <w:t>a is able to accumulate so much annotated (training) data.</w:t>
-      </w:r>
-    </w:p>
-    <w:p>
-      <w:pPr>
-        <w:numPr>
-          <w:ilvl w:val="0"/>
-          <w:numId w:val="3"/>
-        </w:numPr>
-      </w:pPr>
-      <w:r>
-        <w:t>Can describe what reinforcement learning (RL) is, including: action, observation and reward.</w:t>
-      </w:r>
-    </w:p>
-    <w:p>
-      <w:pPr>
-        <w:numPr>
-          <w:ilvl w:val="0"/>
-          <w:numId w:val="3"/>
-        </w:numPr>
-      </w:pPr>
-      <w:r>
-        <w:t>Can list and describe four RL examples.</w:t>
-      </w:r>
-    </w:p>
-    <w:p>
-      <w:pPr>
-        <w:numPr>
-          <w:ilvl w:val="0"/>
-          <w:numId w:val="3"/>
-        </w:numPr>
-      </w:pPr>
-      <w:r>
-        <w:t>Can give an example of a reward shaping side effect (alignment p</w:t>
-      </w:r>
-      <w:r>
-        <w:t>roblem or unintended behavior).</w:t>
+        <w:t>Can give an example of a reward shaping side effect (alignment problem or unintended behavior).</w:t>
       </w:r>
     </w:p>
     <w:sectPr>
-      <w:headerReference w:type="default" r:id="rId24"/>
+      <w:headerReference w:type="default" r:id="rId26"/>
       <w:pgSz w:w="12240" w:h="15840"/>
       <w:pgMar w:top="1440" w:right="1440" w:bottom="1440" w:left="1440" w:header="720" w:footer="720" w:gutter="0"/>
       <w:pgNumType w:start="1"/>
@@ -5458,6 +6158,233 @@
     </w:lvl>
   </w:abstractNum>
   <w:abstractNum w:abstractNumId="1" w15:restartNumberingAfterBreak="0">
+    <w:nsid w:val="07ED3FBF"/>
+    <w:multiLevelType w:val="multilevel"/>
+    <w:tmpl w:val="087866A8"/>
+    <w:lvl w:ilvl="0">
+      <w:start w:val="1"/>
+      <w:numFmt w:val="bullet"/>
+      <w:lvlText w:val="-"/>
+      <w:lvlJc w:val="left"/>
+      <w:pPr>
+        <w:ind w:left="720" w:hanging="360"/>
+      </w:pPr>
+      <w:rPr>
+        <w:u w:val="none"/>
+      </w:rPr>
+    </w:lvl>
+    <w:lvl w:ilvl="1">
+      <w:start w:val="1"/>
+      <w:numFmt w:val="bullet"/>
+      <w:lvlText w:val="-"/>
+      <w:lvlJc w:val="left"/>
+      <w:pPr>
+        <w:ind w:left="1440" w:hanging="360"/>
+      </w:pPr>
+      <w:rPr>
+        <w:u w:val="none"/>
+      </w:rPr>
+    </w:lvl>
+    <w:lvl w:ilvl="2">
+      <w:start w:val="1"/>
+      <w:numFmt w:val="bullet"/>
+      <w:lvlText w:val="-"/>
+      <w:lvlJc w:val="left"/>
+      <w:pPr>
+        <w:ind w:left="2160" w:hanging="360"/>
+      </w:pPr>
+      <w:rPr>
+        <w:u w:val="none"/>
+      </w:rPr>
+    </w:lvl>
+    <w:lvl w:ilvl="3">
+      <w:start w:val="1"/>
+      <w:numFmt w:val="bullet"/>
+      <w:lvlText w:val="-"/>
+      <w:lvlJc w:val="left"/>
+      <w:pPr>
+        <w:ind w:left="2880" w:hanging="360"/>
+      </w:pPr>
+      <w:rPr>
+        <w:u w:val="none"/>
+      </w:rPr>
+    </w:lvl>
+    <w:lvl w:ilvl="4">
+      <w:start w:val="1"/>
+      <w:numFmt w:val="bullet"/>
+      <w:lvlText w:val="-"/>
+      <w:lvlJc w:val="left"/>
+      <w:pPr>
+        <w:ind w:left="3600" w:hanging="360"/>
+      </w:pPr>
+      <w:rPr>
+        <w:u w:val="none"/>
+      </w:rPr>
+    </w:lvl>
+    <w:lvl w:ilvl="5">
+      <w:start w:val="1"/>
+      <w:numFmt w:val="bullet"/>
+      <w:lvlText w:val="-"/>
+      <w:lvlJc w:val="left"/>
+      <w:pPr>
+        <w:ind w:left="4320" w:hanging="360"/>
+      </w:pPr>
+      <w:rPr>
+        <w:u w:val="none"/>
+      </w:rPr>
+    </w:lvl>
+    <w:lvl w:ilvl="6">
+      <w:start w:val="1"/>
+      <w:numFmt w:val="bullet"/>
+      <w:lvlText w:val="-"/>
+      <w:lvlJc w:val="left"/>
+      <w:pPr>
+        <w:ind w:left="5040" w:hanging="360"/>
+      </w:pPr>
+      <w:rPr>
+        <w:u w:val="none"/>
+      </w:rPr>
+    </w:lvl>
+    <w:lvl w:ilvl="7">
+      <w:start w:val="1"/>
+      <w:numFmt w:val="bullet"/>
+      <w:lvlText w:val="-"/>
+      <w:lvlJc w:val="left"/>
+      <w:pPr>
+        <w:ind w:left="5760" w:hanging="360"/>
+      </w:pPr>
+      <w:rPr>
+        <w:u w:val="none"/>
+      </w:rPr>
+    </w:lvl>
+    <w:lvl w:ilvl="8">
+      <w:start w:val="1"/>
+      <w:numFmt w:val="bullet"/>
+      <w:lvlText w:val="-"/>
+      <w:lvlJc w:val="left"/>
+      <w:pPr>
+        <w:ind w:left="6480" w:hanging="360"/>
+      </w:pPr>
+      <w:rPr>
+        <w:u w:val="none"/>
+      </w:rPr>
+    </w:lvl>
+  </w:abstractNum>
+  <w:abstractNum w:abstractNumId="2" w15:restartNumberingAfterBreak="0">
+    <w:nsid w:val="0DFF1FEC"/>
+    <w:multiLevelType w:val="multilevel"/>
+    <w:tmpl w:val="B4188576"/>
+    <w:lvl w:ilvl="0">
+      <w:start w:val="1"/>
+      <w:numFmt w:val="bullet"/>
+      <w:lvlText w:val="-"/>
+      <w:lvlJc w:val="left"/>
+      <w:pPr>
+        <w:ind w:left="720" w:hanging="360"/>
+      </w:pPr>
+      <w:rPr>
+        <w:u w:val="none"/>
+      </w:rPr>
+    </w:lvl>
+    <w:lvl w:ilvl="1">
+      <w:start w:val="1"/>
+      <w:numFmt w:val="bullet"/>
+      <w:lvlText w:val="-"/>
+      <w:lvlJc w:val="left"/>
+      <w:pPr>
+        <w:ind w:left="1440" w:hanging="360"/>
+      </w:pPr>
+      <w:rPr>
+        <w:rFonts w:ascii="Arial" w:hAnsi="Arial" w:cs="Arial" w:hint="default"/>
+        <w:u w:val="none"/>
+      </w:rPr>
+    </w:lvl>
+    <w:lvl w:ilvl="2">
+      <w:start w:val="1"/>
+      <w:numFmt w:val="bullet"/>
+      <w:lvlText w:val="-"/>
+      <w:lvlJc w:val="left"/>
+      <w:pPr>
+        <w:ind w:left="2160" w:hanging="360"/>
+      </w:pPr>
+      <w:rPr>
+        <w:u w:val="none"/>
+      </w:rPr>
+    </w:lvl>
+    <w:lvl w:ilvl="3">
+      <w:start w:val="1"/>
+      <w:numFmt w:val="bullet"/>
+      <w:lvlText w:val="-"/>
+      <w:lvlJc w:val="left"/>
+      <w:pPr>
+        <w:ind w:left="2880" w:hanging="360"/>
+      </w:pPr>
+      <w:rPr>
+        <w:u w:val="none"/>
+      </w:rPr>
+    </w:lvl>
+    <w:lvl w:ilvl="4">
+      <w:start w:val="1"/>
+      <w:numFmt w:val="bullet"/>
+      <w:lvlText w:val="-"/>
+      <w:lvlJc w:val="left"/>
+      <w:pPr>
+        <w:ind w:left="3600" w:hanging="360"/>
+      </w:pPr>
+      <w:rPr>
+        <w:u w:val="none"/>
+      </w:rPr>
+    </w:lvl>
+    <w:lvl w:ilvl="5">
+      <w:start w:val="1"/>
+      <w:numFmt w:val="bullet"/>
+      <w:lvlText w:val="-"/>
+      <w:lvlJc w:val="left"/>
+      <w:pPr>
+        <w:ind w:left="4320" w:hanging="360"/>
+      </w:pPr>
+      <w:rPr>
+        <w:u w:val="none"/>
+      </w:rPr>
+    </w:lvl>
+    <w:lvl w:ilvl="6">
+      <w:start w:val="1"/>
+      <w:numFmt w:val="bullet"/>
+      <w:lvlText w:val="-"/>
+      <w:lvlJc w:val="left"/>
+      <w:pPr>
+        <w:ind w:left="5040" w:hanging="360"/>
+      </w:pPr>
+      <w:rPr>
+        <w:u w:val="none"/>
+      </w:rPr>
+    </w:lvl>
+    <w:lvl w:ilvl="7">
+      <w:start w:val="1"/>
+      <w:numFmt w:val="bullet"/>
+      <w:lvlText w:val="-"/>
+      <w:lvlJc w:val="left"/>
+      <w:pPr>
+        <w:ind w:left="5760" w:hanging="360"/>
+      </w:pPr>
+      <w:rPr>
+        <w:u w:val="none"/>
+      </w:rPr>
+    </w:lvl>
+    <w:lvl w:ilvl="8">
+      <w:start w:val="1"/>
+      <w:numFmt w:val="bullet"/>
+      <w:lvlText w:val="-"/>
+      <w:lvlJc w:val="left"/>
+      <w:pPr>
+        <w:ind w:left="6480" w:hanging="360"/>
+      </w:pPr>
+      <w:rPr>
+        <w:u w:val="none"/>
+      </w:rPr>
+    </w:lvl>
+  </w:abstractNum>
+  <w:abstractNum w:abstractNumId="3" w15:restartNumberingAfterBreak="0">
     <w:nsid w:val="0FA90A30"/>
     <w:multiLevelType w:val="multilevel"/>
     <w:tmpl w:val="087866A8"/>
@@ -5570,7 +6497,7 @@
       </w:rPr>
     </w:lvl>
   </w:abstractNum>
-  <w:abstractNum w:abstractNumId="2" w15:restartNumberingAfterBreak="0">
+  <w:abstractNum w:abstractNumId="4" w15:restartNumberingAfterBreak="0">
     <w:nsid w:val="23A35239"/>
     <w:multiLevelType w:val="multilevel"/>
     <w:tmpl w:val="551A166E"/>
@@ -5683,7 +6610,7 @@
       </w:rPr>
     </w:lvl>
   </w:abstractNum>
-  <w:abstractNum w:abstractNumId="3" w15:restartNumberingAfterBreak="0">
+  <w:abstractNum w:abstractNumId="5" w15:restartNumberingAfterBreak="0">
     <w:nsid w:val="2EDB4F99"/>
     <w:multiLevelType w:val="multilevel"/>
     <w:tmpl w:val="E77C1050"/>
@@ -5796,7 +6723,7 @@
       </w:rPr>
     </w:lvl>
   </w:abstractNum>
-  <w:abstractNum w:abstractNumId="4" w15:restartNumberingAfterBreak="0">
+  <w:abstractNum w:abstractNumId="6" w15:restartNumberingAfterBreak="0">
     <w:nsid w:val="398A309E"/>
     <w:multiLevelType w:val="multilevel"/>
     <w:tmpl w:val="CD72342A"/>
@@ -5909,7 +6836,234 @@
       </w:rPr>
     </w:lvl>
   </w:abstractNum>
-  <w:abstractNum w:abstractNumId="5" w15:restartNumberingAfterBreak="0">
+  <w:abstractNum w:abstractNumId="7" w15:restartNumberingAfterBreak="0">
+    <w:nsid w:val="47CD4582"/>
+    <w:multiLevelType w:val="multilevel"/>
+    <w:tmpl w:val="087866A8"/>
+    <w:lvl w:ilvl="0">
+      <w:start w:val="1"/>
+      <w:numFmt w:val="bullet"/>
+      <w:lvlText w:val="-"/>
+      <w:lvlJc w:val="left"/>
+      <w:pPr>
+        <w:ind w:left="720" w:hanging="360"/>
+      </w:pPr>
+      <w:rPr>
+        <w:u w:val="none"/>
+      </w:rPr>
+    </w:lvl>
+    <w:lvl w:ilvl="1">
+      <w:start w:val="1"/>
+      <w:numFmt w:val="bullet"/>
+      <w:lvlText w:val="-"/>
+      <w:lvlJc w:val="left"/>
+      <w:pPr>
+        <w:ind w:left="1440" w:hanging="360"/>
+      </w:pPr>
+      <w:rPr>
+        <w:u w:val="none"/>
+      </w:rPr>
+    </w:lvl>
+    <w:lvl w:ilvl="2">
+      <w:start w:val="1"/>
+      <w:numFmt w:val="bullet"/>
+      <w:lvlText w:val="-"/>
+      <w:lvlJc w:val="left"/>
+      <w:pPr>
+        <w:ind w:left="2160" w:hanging="360"/>
+      </w:pPr>
+      <w:rPr>
+        <w:u w:val="none"/>
+      </w:rPr>
+    </w:lvl>
+    <w:lvl w:ilvl="3">
+      <w:start w:val="1"/>
+      <w:numFmt w:val="bullet"/>
+      <w:lvlText w:val="-"/>
+      <w:lvlJc w:val="left"/>
+      <w:pPr>
+        <w:ind w:left="2880" w:hanging="360"/>
+      </w:pPr>
+      <w:rPr>
+        <w:u w:val="none"/>
+      </w:rPr>
+    </w:lvl>
+    <w:lvl w:ilvl="4">
+      <w:start w:val="1"/>
+      <w:numFmt w:val="bullet"/>
+      <w:lvlText w:val="-"/>
+      <w:lvlJc w:val="left"/>
+      <w:pPr>
+        <w:ind w:left="3600" w:hanging="360"/>
+      </w:pPr>
+      <w:rPr>
+        <w:u w:val="none"/>
+      </w:rPr>
+    </w:lvl>
+    <w:lvl w:ilvl="5">
+      <w:start w:val="1"/>
+      <w:numFmt w:val="bullet"/>
+      <w:lvlText w:val="-"/>
+      <w:lvlJc w:val="left"/>
+      <w:pPr>
+        <w:ind w:left="4320" w:hanging="360"/>
+      </w:pPr>
+      <w:rPr>
+        <w:u w:val="none"/>
+      </w:rPr>
+    </w:lvl>
+    <w:lvl w:ilvl="6">
+      <w:start w:val="1"/>
+      <w:numFmt w:val="bullet"/>
+      <w:lvlText w:val="-"/>
+      <w:lvlJc w:val="left"/>
+      <w:pPr>
+        <w:ind w:left="5040" w:hanging="360"/>
+      </w:pPr>
+      <w:rPr>
+        <w:u w:val="none"/>
+      </w:rPr>
+    </w:lvl>
+    <w:lvl w:ilvl="7">
+      <w:start w:val="1"/>
+      <w:numFmt w:val="bullet"/>
+      <w:lvlText w:val="-"/>
+      <w:lvlJc w:val="left"/>
+      <w:pPr>
+        <w:ind w:left="5760" w:hanging="360"/>
+      </w:pPr>
+      <w:rPr>
+        <w:u w:val="none"/>
+      </w:rPr>
+    </w:lvl>
+    <w:lvl w:ilvl="8">
+      <w:start w:val="1"/>
+      <w:numFmt w:val="bullet"/>
+      <w:lvlText w:val="-"/>
+      <w:lvlJc w:val="left"/>
+      <w:pPr>
+        <w:ind w:left="6480" w:hanging="360"/>
+      </w:pPr>
+      <w:rPr>
+        <w:u w:val="none"/>
+      </w:rPr>
+    </w:lvl>
+  </w:abstractNum>
+  <w:abstractNum w:abstractNumId="8" w15:restartNumberingAfterBreak="0">
+    <w:nsid w:val="4E4F7B10"/>
+    <w:multiLevelType w:val="multilevel"/>
+    <w:tmpl w:val="B4188576"/>
+    <w:lvl w:ilvl="0">
+      <w:start w:val="1"/>
+      <w:numFmt w:val="bullet"/>
+      <w:lvlText w:val="-"/>
+      <w:lvlJc w:val="left"/>
+      <w:pPr>
+        <w:ind w:left="720" w:hanging="360"/>
+      </w:pPr>
+      <w:rPr>
+        <w:u w:val="none"/>
+      </w:rPr>
+    </w:lvl>
+    <w:lvl w:ilvl="1">
+      <w:start w:val="1"/>
+      <w:numFmt w:val="bullet"/>
+      <w:lvlText w:val="-"/>
+      <w:lvlJc w:val="left"/>
+      <w:pPr>
+        <w:ind w:left="1440" w:hanging="360"/>
+      </w:pPr>
+      <w:rPr>
+        <w:rFonts w:ascii="Arial" w:hAnsi="Arial" w:cs="Arial" w:hint="default"/>
+        <w:u w:val="none"/>
+      </w:rPr>
+    </w:lvl>
+    <w:lvl w:ilvl="2">
+      <w:start w:val="1"/>
+      <w:numFmt w:val="bullet"/>
+      <w:lvlText w:val="-"/>
+      <w:lvlJc w:val="left"/>
+      <w:pPr>
+        <w:ind w:left="2160" w:hanging="360"/>
+      </w:pPr>
+      <w:rPr>
+        <w:u w:val="none"/>
+      </w:rPr>
+    </w:lvl>
+    <w:lvl w:ilvl="3">
+      <w:start w:val="1"/>
+      <w:numFmt w:val="bullet"/>
+      <w:lvlText w:val="-"/>
+      <w:lvlJc w:val="left"/>
+      <w:pPr>
+        <w:ind w:left="2880" w:hanging="360"/>
+      </w:pPr>
+      <w:rPr>
+        <w:u w:val="none"/>
+      </w:rPr>
+    </w:lvl>
+    <w:lvl w:ilvl="4">
+      <w:start w:val="1"/>
+      <w:numFmt w:val="bullet"/>
+      <w:lvlText w:val="-"/>
+      <w:lvlJc w:val="left"/>
+      <w:pPr>
+        <w:ind w:left="3600" w:hanging="360"/>
+      </w:pPr>
+      <w:rPr>
+        <w:u w:val="none"/>
+      </w:rPr>
+    </w:lvl>
+    <w:lvl w:ilvl="5">
+      <w:start w:val="1"/>
+      <w:numFmt w:val="bullet"/>
+      <w:lvlText w:val="-"/>
+      <w:lvlJc w:val="left"/>
+      <w:pPr>
+        <w:ind w:left="4320" w:hanging="360"/>
+      </w:pPr>
+      <w:rPr>
+        <w:u w:val="none"/>
+      </w:rPr>
+    </w:lvl>
+    <w:lvl w:ilvl="6">
+      <w:start w:val="1"/>
+      <w:numFmt w:val="bullet"/>
+      <w:lvlText w:val="-"/>
+      <w:lvlJc w:val="left"/>
+      <w:pPr>
+        <w:ind w:left="5040" w:hanging="360"/>
+      </w:pPr>
+      <w:rPr>
+        <w:u w:val="none"/>
+      </w:rPr>
+    </w:lvl>
+    <w:lvl w:ilvl="7">
+      <w:start w:val="1"/>
+      <w:numFmt w:val="bullet"/>
+      <w:lvlText w:val="-"/>
+      <w:lvlJc w:val="left"/>
+      <w:pPr>
+        <w:ind w:left="5760" w:hanging="360"/>
+      </w:pPr>
+      <w:rPr>
+        <w:u w:val="none"/>
+      </w:rPr>
+    </w:lvl>
+    <w:lvl w:ilvl="8">
+      <w:start w:val="1"/>
+      <w:numFmt w:val="bullet"/>
+      <w:lvlText w:val="-"/>
+      <w:lvlJc w:val="left"/>
+      <w:pPr>
+        <w:ind w:left="6480" w:hanging="360"/>
+      </w:pPr>
+      <w:rPr>
+        <w:u w:val="none"/>
+      </w:rPr>
+    </w:lvl>
+  </w:abstractNum>
+  <w:abstractNum w:abstractNumId="9" w15:restartNumberingAfterBreak="0">
     <w:nsid w:val="5070163E"/>
     <w:multiLevelType w:val="multilevel"/>
     <w:tmpl w:val="E9FC1A5A"/>
@@ -6022,7 +7176,7 @@
       </w:rPr>
     </w:lvl>
   </w:abstractNum>
-  <w:abstractNum w:abstractNumId="6" w15:restartNumberingAfterBreak="0">
+  <w:abstractNum w:abstractNumId="10" w15:restartNumberingAfterBreak="0">
     <w:nsid w:val="52BC369D"/>
     <w:multiLevelType w:val="multilevel"/>
     <w:tmpl w:val="D03AEF5A"/>
@@ -6135,7 +7289,7 @@
       </w:rPr>
     </w:lvl>
   </w:abstractNum>
-  <w:abstractNum w:abstractNumId="7" w15:restartNumberingAfterBreak="0">
+  <w:abstractNum w:abstractNumId="11" w15:restartNumberingAfterBreak="0">
     <w:nsid w:val="5FBE5853"/>
     <w:multiLevelType w:val="hybridMultilevel"/>
     <w:tmpl w:val="52D047EA"/>
@@ -6248,7 +7402,7 @@
       </w:rPr>
     </w:lvl>
   </w:abstractNum>
-  <w:abstractNum w:abstractNumId="8" w15:restartNumberingAfterBreak="0">
+  <w:abstractNum w:abstractNumId="12" w15:restartNumberingAfterBreak="0">
     <w:nsid w:val="69A6556B"/>
     <w:multiLevelType w:val="multilevel"/>
     <w:tmpl w:val="7B306E34"/>
@@ -6361,7 +7515,7 @@
       </w:rPr>
     </w:lvl>
   </w:abstractNum>
-  <w:abstractNum w:abstractNumId="9" w15:restartNumberingAfterBreak="0">
+  <w:abstractNum w:abstractNumId="13" w15:restartNumberingAfterBreak="0">
     <w:nsid w:val="77AD765B"/>
     <w:multiLevelType w:val="multilevel"/>
     <w:tmpl w:val="AC0612CC"/>
@@ -6478,31 +7632,43 @@
     <w:abstractNumId w:val="0"/>
   </w:num>
   <w:num w:numId="2">
+    <w:abstractNumId w:val="9"/>
+  </w:num>
+  <w:num w:numId="3">
     <w:abstractNumId w:val="5"/>
   </w:num>
-  <w:num w:numId="3">
+  <w:num w:numId="4">
+    <w:abstractNumId w:val="4"/>
+  </w:num>
+  <w:num w:numId="5">
+    <w:abstractNumId w:val="13"/>
+  </w:num>
+  <w:num w:numId="6">
+    <w:abstractNumId w:val="6"/>
+  </w:num>
+  <w:num w:numId="7">
+    <w:abstractNumId w:val="10"/>
+  </w:num>
+  <w:num w:numId="8">
+    <w:abstractNumId w:val="12"/>
+  </w:num>
+  <w:num w:numId="9">
     <w:abstractNumId w:val="3"/>
   </w:num>
-  <w:num w:numId="4">
+  <w:num w:numId="10">
+    <w:abstractNumId w:val="11"/>
+  </w:num>
+  <w:num w:numId="11">
+    <w:abstractNumId w:val="7"/>
+  </w:num>
+  <w:num w:numId="12">
+    <w:abstractNumId w:val="1"/>
+  </w:num>
+  <w:num w:numId="13">
     <w:abstractNumId w:val="2"/>
   </w:num>
-  <w:num w:numId="5">
-    <w:abstractNumId w:val="9"/>
-  </w:num>
-  <w:num w:numId="6">
-    <w:abstractNumId w:val="4"/>
-  </w:num>
-  <w:num w:numId="7">
-    <w:abstractNumId w:val="6"/>
-  </w:num>
-  <w:num w:numId="8">
+  <w:num w:numId="14">
     <w:abstractNumId w:val="8"/>
-  </w:num>
-  <w:num w:numId="9">
-    <w:abstractNumId w:val="1"/>
-  </w:num>
-  <w:num w:numId="10">
-    <w:abstractNumId w:val="7"/>
   </w:num>
 </w:numbering>
 </file>

--- a/roboticsadvanced.docx
+++ b/roboticsadvanced.docx
@@ -4637,7 +4637,35 @@
           <w:rFonts w:ascii="Arial" w:hAnsi="Arial" w:cs="Arial"/>
           <w:lang w:val="nl-BE"/>
         </w:rPr>
-        <w:t>Een van de simpelste methoden is gebruiken van wheel edemetry methoden die afhankelijk zijn van encoders om de hoeveelheid rotatie van de wi</w:t>
+        <w:t xml:space="preserve">Een van de simpelste methoden is gebruiken van wheel </w:t>
+      </w:r>
+      <w:r>
+        <w:rPr>
+          <w:rFonts w:ascii="Arial" w:hAnsi="Arial" w:cs="Arial"/>
+          <w:lang w:val="nl-BE"/>
+        </w:rPr>
+        <w:t>o</w:t>
+      </w:r>
+      <w:r>
+        <w:rPr>
+          <w:rFonts w:ascii="Arial" w:hAnsi="Arial" w:cs="Arial"/>
+          <w:lang w:val="nl-BE"/>
+        </w:rPr>
+        <w:t>d</w:t>
+      </w:r>
+      <w:r>
+        <w:rPr>
+          <w:rFonts w:ascii="Arial" w:hAnsi="Arial" w:cs="Arial"/>
+          <w:lang w:val="nl-BE"/>
+        </w:rPr>
+        <w:t>o</w:t>
+      </w:r>
+      <w:r>
+        <w:rPr>
+          <w:rFonts w:ascii="Arial" w:hAnsi="Arial" w:cs="Arial"/>
+          <w:lang w:val="nl-BE"/>
+        </w:rPr>
+        <w:t>metry methoden die afhankelijk zijn van encoders om de hoeveelheid rotatie van de wi</w:t>
       </w:r>
       <w:r>
         <w:rPr>
@@ -4903,8 +4931,6 @@
         </w:rPr>
         <w:t>ik</w:t>
       </w:r>
-      <w:bookmarkStart w:id="0" w:name="_GoBack"/>
-      <w:bookmarkEnd w:id="0"/>
       <w:proofErr w:type="spellEnd"/>
       <w:r>
         <w:rPr>
@@ -4986,6 +5012,8 @@
           </wp:inline>
         </w:drawing>
       </w:r>
+      <w:bookmarkStart w:id="0" w:name="_GoBack"/>
+      <w:bookmarkEnd w:id="0"/>
     </w:p>
     <w:p>
       <w:pPr>
@@ -5110,39 +5138,107 @@
           <w:ilvl w:val="0"/>
           <w:numId w:val="8"/>
         </w:numPr>
-      </w:pPr>
-      <w:r>
+        <w:rPr>
+          <w:b/>
+          <w:bCs/>
+        </w:rPr>
+      </w:pPr>
+      <w:r>
+        <w:rPr>
+          <w:b/>
+          <w:bCs/>
+        </w:rPr>
         <w:t>Can explain beacons and visions systems in context of absolute position measurement.</w:t>
       </w:r>
     </w:p>
     <w:p>
       <w:pPr>
+        <w:ind w:left="720"/>
+        <w:rPr>
+          <w:lang w:val="nl-BE"/>
+        </w:rPr>
+      </w:pPr>
+      <w:r>
+        <w:rPr>
+          <w:lang w:val="nl-BE"/>
+        </w:rPr>
+        <w:t>Worden gebruikt om</w:t>
+      </w:r>
+      <w:r>
+        <w:rPr>
+          <w:lang w:val="nl-BE"/>
+        </w:rPr>
+        <w:t xml:space="preserve"> nauwkeurig positiebepaling te krijgen, beacons en vision systems zijn afhankelijk van elkaar.</w:t>
+      </w:r>
+    </w:p>
+    <w:p>
+      <w:pPr>
         <w:numPr>
           <w:ilvl w:val="0"/>
           <w:numId w:val="8"/>
         </w:numPr>
-      </w:pPr>
-      <w:r>
-        <w:t>Can describe odometry and give an example.</w:t>
-      </w:r>
-    </w:p>
-    <w:p>
-      <w:pPr>
-        <w:numPr>
-          <w:ilvl w:val="0"/>
+        <w:rPr>
+          <w:b/>
+          <w:bCs/>
+        </w:rPr>
+      </w:pPr>
+      <w:r>
+        <w:rPr>
+          <w:b/>
+          <w:bCs/>
+        </w:rPr>
+        <w:lastRenderedPageBreak/>
+        <w:t>Can explain dead reckoning.</w:t>
+      </w:r>
+    </w:p>
+    <w:p>
+      <w:pPr>
+        <w:numPr>
+          <w:ilvl w:val="1"/>
           <w:numId w:val="8"/>
         </w:numPr>
-      </w:pPr>
-      <w:r>
-        <w:t>Can explain dead reckoning.</w:t>
-      </w:r>
-    </w:p>
-    <w:p>
-      <w:pPr>
-        <w:numPr>
-          <w:ilvl w:val="0"/>
+        <w:rPr>
+          <w:lang w:val="nl-BE"/>
+        </w:rPr>
+      </w:pPr>
+      <w:r>
+        <w:rPr>
+          <w:lang w:val="nl-BE"/>
+        </w:rPr>
+        <w:t>Het proces van het berekenen van iemands huidige positie met behulp van een vooraf bepaalde positie</w:t>
+      </w:r>
+    </w:p>
+    <w:p>
+      <w:pPr>
+        <w:numPr>
+          <w:ilvl w:val="1"/>
           <w:numId w:val="8"/>
         </w:numPr>
+        <w:rPr>
+          <w:lang w:val="nl-BE"/>
+        </w:rPr>
+      </w:pPr>
+      <w:r>
+        <w:rPr>
+          <w:lang w:val="nl-BE"/>
+        </w:rPr>
+        <w:t>En het bevorderen van die positie op basis van bekende of geschatte snelheden over verstreken tijd en koers</w:t>
+      </w:r>
+    </w:p>
+    <w:p>
+      <w:pPr>
+        <w:ind w:left="720"/>
+        <w:rPr>
+          <w:lang w:val="nl-BE"/>
+        </w:rPr>
+      </w:pPr>
+    </w:p>
+    <w:p>
+      <w:pPr>
+        <w:numPr>
+          <w:ilvl w:val="0"/>
+          <w:numId w:val="8"/>
+        </w:numPr>
       </w:pPr>
       <w:r>
         <w:t>Can explain inertial navigation including the term IMU.</w:t>
@@ -5156,8 +5252,348 @@
         </w:numPr>
       </w:pPr>
       <w:r>
+        <w:t>Can pinpoint the most significant error source of rotary encoders.</w:t>
+      </w:r>
+    </w:p>
+    <w:p>
+      <w:pPr>
+        <w:numPr>
+          <w:ilvl w:val="0"/>
+          <w:numId w:val="8"/>
+        </w:numPr>
+      </w:pPr>
+      <w:r>
+        <w:t>Can explain drive and other issues with IMUs.</w:t>
+      </w:r>
+    </w:p>
+    <w:p>
+      <w:pPr>
+        <w:numPr>
+          <w:ilvl w:val="0"/>
+          <w:numId w:val="8"/>
+        </w:numPr>
+      </w:pPr>
+      <w:r>
+        <w:t xml:space="preserve">Can explain the link between LIDAR, optical sensors, </w:t>
+      </w:r>
+      <w:proofErr w:type="spellStart"/>
+      <w:r>
+        <w:t>WiFi</w:t>
+      </w:r>
+      <w:proofErr w:type="spellEnd"/>
+      <w:r>
+        <w:t>, GPS and absolute positioning measurement.</w:t>
+      </w:r>
+    </w:p>
+    <w:p>
+      <w:pPr>
+        <w:numPr>
+          <w:ilvl w:val="0"/>
+          <w:numId w:val="8"/>
+        </w:numPr>
+      </w:pPr>
+      <w:r>
+        <w:t xml:space="preserve">Can explain why </w:t>
+      </w:r>
+      <w:proofErr w:type="spellStart"/>
+      <w:r>
+        <w:t>WiFi</w:t>
+      </w:r>
+      <w:proofErr w:type="spellEnd"/>
+      <w:r>
+        <w:t xml:space="preserve"> isn’t a good sensor in the context of SLAM.</w:t>
+      </w:r>
+    </w:p>
+    <w:p>
+      <w:pPr>
+        <w:numPr>
+          <w:ilvl w:val="0"/>
+          <w:numId w:val="8"/>
+        </w:numPr>
+      </w:pPr>
+      <w:r>
+        <w:t>Can list at least two issues with GPS sensors.</w:t>
+      </w:r>
+    </w:p>
+    <w:p>
+      <w:pPr>
+        <w:numPr>
+          <w:ilvl w:val="0"/>
+          <w:numId w:val="8"/>
+        </w:numPr>
+      </w:pPr>
+      <w:r>
+        <w:t>Can describe in own words the term Visual Odometry (VO).</w:t>
+      </w:r>
+    </w:p>
+    <w:p>
+      <w:pPr>
+        <w:numPr>
+          <w:ilvl w:val="0"/>
+          <w:numId w:val="8"/>
+        </w:numPr>
+      </w:pPr>
+      <w:r>
+        <w:t>Can explain the difference between monocular and stereo cameras in the context of VO.</w:t>
+      </w:r>
+    </w:p>
+    <w:p>
+      <w:pPr>
+        <w:numPr>
+          <w:ilvl w:val="0"/>
+          <w:numId w:val="8"/>
+        </w:numPr>
+      </w:pPr>
+      <w:r>
+        <w:t>Can explain the difference between feature based and direct method in the context of VO.</w:t>
+      </w:r>
+    </w:p>
+    <w:p>
+      <w:pPr>
+        <w:numPr>
+          <w:ilvl w:val="0"/>
+          <w:numId w:val="8"/>
+        </w:numPr>
+      </w:pPr>
+      <w:r>
+        <w:t>Can describe visual inertial odometry in own words.</w:t>
+      </w:r>
+    </w:p>
+    <w:p>
+      <w:pPr>
+        <w:numPr>
+          <w:ilvl w:val="0"/>
+          <w:numId w:val="8"/>
+        </w:numPr>
+      </w:pPr>
+      <w:r>
+        <w:t>Can describe (a 6 step) generic VO algorithm.</w:t>
+      </w:r>
+    </w:p>
+    <w:p>
+      <w:pPr>
+        <w:numPr>
+          <w:ilvl w:val="0"/>
+          <w:numId w:val="8"/>
+        </w:numPr>
+      </w:pPr>
+      <w:r>
+        <w:t xml:space="preserve">Can explain </w:t>
+      </w:r>
+      <w:proofErr w:type="spellStart"/>
+      <w:r>
+        <w:t>egomotion</w:t>
+      </w:r>
+      <w:proofErr w:type="spellEnd"/>
+      <w:r>
+        <w:t>.</w:t>
+      </w:r>
+    </w:p>
+    <w:p>
+      <w:pPr>
+        <w:numPr>
+          <w:ilvl w:val="0"/>
+          <w:numId w:val="8"/>
+        </w:numPr>
+      </w:pPr>
+      <w:r>
+        <w:t>Can explain the benefit of multi sensor fusion and can draw an example to support the explanation.</w:t>
+      </w:r>
+    </w:p>
+    <w:p>
+      <w:pPr>
+        <w:numPr>
+          <w:ilvl w:val="0"/>
+          <w:numId w:val="8"/>
+        </w:numPr>
+      </w:pPr>
+      <w:r>
+        <w:t>Can explain the basic idea of Markov localization and draw a simple figure to support the explanation.</w:t>
+      </w:r>
+    </w:p>
+    <w:p>
+      <w:pPr>
+        <w:numPr>
+          <w:ilvl w:val="0"/>
+          <w:numId w:val="8"/>
+        </w:numPr>
+      </w:pPr>
+      <w:r>
+        <w:t>Can list at least two SLAM applications.</w:t>
+      </w:r>
+    </w:p>
+    <w:p>
+      <w:pPr>
+        <w:numPr>
+          <w:ilvl w:val="0"/>
+          <w:numId w:val="8"/>
+        </w:numPr>
+      </w:pPr>
+      <w:r>
+        <w:t xml:space="preserve">Can describe the difference between interoceptive and exteroceptive sensors and </w:t>
+      </w:r>
+      <w:proofErr w:type="gramStart"/>
+      <w:r>
+        <w:t>there</w:t>
+      </w:r>
+      <w:proofErr w:type="gramEnd"/>
+      <w:r>
+        <w:t xml:space="preserve"> link with relative or absolute position measurements.</w:t>
+      </w:r>
+    </w:p>
+    <w:p>
+      <w:pPr>
+        <w:numPr>
+          <w:ilvl w:val="0"/>
+          <w:numId w:val="8"/>
+        </w:numPr>
+      </w:pPr>
+      <w:r>
+        <w:t>Can explain how acoustic sensors measure distance; where they are applicable; and their shortcomings.</w:t>
+      </w:r>
+    </w:p>
+    <w:p>
+      <w:pPr>
+        <w:numPr>
+          <w:ilvl w:val="0"/>
+          <w:numId w:val="8"/>
+        </w:numPr>
+      </w:pPr>
+      <w:r>
+        <w:t>Can explain how Laser rangefinders measure distance; where they are applicable; and their shortcomings.</w:t>
+      </w:r>
+    </w:p>
+    <w:p>
+      <w:pPr>
+        <w:numPr>
+          <w:ilvl w:val="0"/>
+          <w:numId w:val="8"/>
+        </w:numPr>
+      </w:pPr>
+      <w:r>
+        <w:t>Can describe how monocular cameras measure distance.</w:t>
+      </w:r>
+    </w:p>
+    <w:p>
+      <w:pPr>
+        <w:numPr>
+          <w:ilvl w:val="0"/>
+          <w:numId w:val="8"/>
+        </w:numPr>
+      </w:pPr>
+      <w:r>
+        <w:t>Can explain the unknown scale factor issue including dimensionless maps.</w:t>
+      </w:r>
+    </w:p>
+    <w:p>
+      <w:pPr>
+        <w:numPr>
+          <w:ilvl w:val="0"/>
+          <w:numId w:val="8"/>
+        </w:numPr>
+      </w:pPr>
+      <w:r>
+        <w:t>Can describe a solution for the unknown scale factor issue.</w:t>
+      </w:r>
+    </w:p>
+    <w:p>
+      <w:pPr>
+        <w:numPr>
+          <w:ilvl w:val="0"/>
+          <w:numId w:val="8"/>
+        </w:numPr>
+      </w:pPr>
+      <w:r>
+        <w:t>Can describe in own words how stereo cameras work.</w:t>
+      </w:r>
+    </w:p>
+    <w:p>
+      <w:pPr>
+        <w:numPr>
+          <w:ilvl w:val="0"/>
+          <w:numId w:val="8"/>
+        </w:numPr>
+      </w:pPr>
+      <w:r>
+        <w:t>Can explain the term FPGA.</w:t>
+      </w:r>
+    </w:p>
+    <w:p>
+      <w:pPr>
+        <w:numPr>
+          <w:ilvl w:val="0"/>
+          <w:numId w:val="8"/>
+        </w:numPr>
+      </w:pPr>
+      <w:r>
+        <w:t>Can describe in own words how RGB-D cameras work, including the difference between structured light and time-of-flight and their shortcomings.</w:t>
+      </w:r>
+    </w:p>
+    <w:p>
+      <w:pPr>
+        <w:numPr>
+          <w:ilvl w:val="0"/>
+          <w:numId w:val="8"/>
+        </w:numPr>
+      </w:pPr>
+      <w:r>
+        <w:t>Can explain the difference between feature maps and occupancy grids.</w:t>
+      </w:r>
+    </w:p>
+    <w:p>
+      <w:pPr>
+        <w:numPr>
+          <w:ilvl w:val="0"/>
+          <w:numId w:val="8"/>
+        </w:numPr>
+      </w:pPr>
+      <w:r>
+        <w:t>Can draw a simple architecture of a SLAM system divided in frond-end and back-end.</w:t>
+      </w:r>
+    </w:p>
+    <w:p>
+      <w:pPr>
+        <w:numPr>
+          <w:ilvl w:val="0"/>
+          <w:numId w:val="8"/>
+        </w:numPr>
+      </w:pPr>
+      <w:r>
+        <w:t>Can explain the difference between sparse and dense Visual SLAM methods.</w:t>
+      </w:r>
+    </w:p>
+    <w:p>
+      <w:pPr>
+        <w:numPr>
+          <w:ilvl w:val="0"/>
+          <w:numId w:val="8"/>
+        </w:numPr>
+      </w:pPr>
+      <w:r>
+        <w:t>Can explain the difference between feature-based and direct Visual SLAM methods.</w:t>
+      </w:r>
+    </w:p>
+    <w:p>
+      <w:pPr>
+        <w:numPr>
+          <w:ilvl w:val="0"/>
+          <w:numId w:val="8"/>
+        </w:numPr>
+      </w:pPr>
+      <w:r>
+        <w:t>Can describe feature extraction and feature matching in context of Visual SLAM methods.</w:t>
+      </w:r>
+    </w:p>
+    <w:p>
+      <w:pPr>
+        <w:numPr>
+          <w:ilvl w:val="0"/>
+          <w:numId w:val="8"/>
+        </w:numPr>
+      </w:pPr>
+      <w:r>
         <w:lastRenderedPageBreak/>
-        <w:t>Can pinpoint the most significant error source of rotary encoders.</w:t>
+        <w:t>Can explain loop closure in context of SLAM.</w:t>
       </w:r>
     </w:p>
     <w:p>
@@ -5168,7 +5604,7 @@
         </w:numPr>
       </w:pPr>
       <w:r>
-        <w:t>Can explain drive and other issues with IMUs.</w:t>
+        <w:t>Can explain why back-end optimization is needed and the difference between camera pose optimization and bundle adjustment.</w:t>
       </w:r>
     </w:p>
     <w:p>
@@ -5179,354 +5615,14 @@
         </w:numPr>
       </w:pPr>
       <w:r>
-        <w:t xml:space="preserve">Can explain the link between LIDAR, optical sensors, </w:t>
+        <w:t xml:space="preserve">Can run a </w:t>
       </w:r>
       <w:proofErr w:type="spellStart"/>
       <w:r>
-        <w:t>WiFi</w:t>
+        <w:t>gmapping</w:t>
       </w:r>
       <w:proofErr w:type="spellEnd"/>
       <w:r>
-        <w:t>, GPS and absolute positioning measurement.</w:t>
-      </w:r>
-    </w:p>
-    <w:p>
-      <w:pPr>
-        <w:numPr>
-          <w:ilvl w:val="0"/>
-          <w:numId w:val="8"/>
-        </w:numPr>
-      </w:pPr>
-      <w:r>
-        <w:t xml:space="preserve">Can explain why </w:t>
-      </w:r>
-      <w:proofErr w:type="spellStart"/>
-      <w:r>
-        <w:t>WiFi</w:t>
-      </w:r>
-      <w:proofErr w:type="spellEnd"/>
-      <w:r>
-        <w:t xml:space="preserve"> isn’t a good sensor in the context of SLAM.</w:t>
-      </w:r>
-    </w:p>
-    <w:p>
-      <w:pPr>
-        <w:numPr>
-          <w:ilvl w:val="0"/>
-          <w:numId w:val="8"/>
-        </w:numPr>
-      </w:pPr>
-      <w:r>
-        <w:t>Can list at least two issues with GPS sensors.</w:t>
-      </w:r>
-    </w:p>
-    <w:p>
-      <w:pPr>
-        <w:numPr>
-          <w:ilvl w:val="0"/>
-          <w:numId w:val="8"/>
-        </w:numPr>
-      </w:pPr>
-      <w:r>
-        <w:t>Can describe in own words the term Visual Odometry (VO).</w:t>
-      </w:r>
-    </w:p>
-    <w:p>
-      <w:pPr>
-        <w:numPr>
-          <w:ilvl w:val="0"/>
-          <w:numId w:val="8"/>
-        </w:numPr>
-      </w:pPr>
-      <w:r>
-        <w:t>Can explain the difference between monocular and stereo cameras in the context of VO.</w:t>
-      </w:r>
-    </w:p>
-    <w:p>
-      <w:pPr>
-        <w:numPr>
-          <w:ilvl w:val="0"/>
-          <w:numId w:val="8"/>
-        </w:numPr>
-      </w:pPr>
-      <w:r>
-        <w:t>Can explain the difference between feature based and direct method in the context of VO.</w:t>
-      </w:r>
-    </w:p>
-    <w:p>
-      <w:pPr>
-        <w:numPr>
-          <w:ilvl w:val="0"/>
-          <w:numId w:val="8"/>
-        </w:numPr>
-      </w:pPr>
-      <w:r>
-        <w:t>Can describe visual inertial odometry in own words.</w:t>
-      </w:r>
-    </w:p>
-    <w:p>
-      <w:pPr>
-        <w:numPr>
-          <w:ilvl w:val="0"/>
-          <w:numId w:val="8"/>
-        </w:numPr>
-      </w:pPr>
-      <w:r>
-        <w:t>Can describe (a 6 step) generic VO algorithm.</w:t>
-      </w:r>
-    </w:p>
-    <w:p>
-      <w:pPr>
-        <w:numPr>
-          <w:ilvl w:val="0"/>
-          <w:numId w:val="8"/>
-        </w:numPr>
-      </w:pPr>
-      <w:r>
-        <w:t xml:space="preserve">Can explain </w:t>
-      </w:r>
-      <w:proofErr w:type="spellStart"/>
-      <w:r>
-        <w:t>egomotion</w:t>
-      </w:r>
-      <w:proofErr w:type="spellEnd"/>
-      <w:r>
-        <w:t>.</w:t>
-      </w:r>
-    </w:p>
-    <w:p>
-      <w:pPr>
-        <w:numPr>
-          <w:ilvl w:val="0"/>
-          <w:numId w:val="8"/>
-        </w:numPr>
-      </w:pPr>
-      <w:r>
-        <w:t>Can explain the benefit of multi sensor fusion and can draw an example to support the explanation.</w:t>
-      </w:r>
-    </w:p>
-    <w:p>
-      <w:pPr>
-        <w:numPr>
-          <w:ilvl w:val="0"/>
-          <w:numId w:val="8"/>
-        </w:numPr>
-      </w:pPr>
-      <w:r>
-        <w:t>Can explain the basic idea of Markov localization and draw a simple figure to support the explanation.</w:t>
-      </w:r>
-    </w:p>
-    <w:p>
-      <w:pPr>
-        <w:numPr>
-          <w:ilvl w:val="0"/>
-          <w:numId w:val="8"/>
-        </w:numPr>
-      </w:pPr>
-      <w:r>
-        <w:t>Can list at least two SLAM applications.</w:t>
-      </w:r>
-    </w:p>
-    <w:p>
-      <w:pPr>
-        <w:numPr>
-          <w:ilvl w:val="0"/>
-          <w:numId w:val="8"/>
-        </w:numPr>
-      </w:pPr>
-      <w:r>
-        <w:t xml:space="preserve">Can describe the difference between interoceptive and exteroceptive sensors and </w:t>
-      </w:r>
-      <w:proofErr w:type="gramStart"/>
-      <w:r>
-        <w:t>there</w:t>
-      </w:r>
-      <w:proofErr w:type="gramEnd"/>
-      <w:r>
-        <w:t xml:space="preserve"> link with relative or absolute position measurements.</w:t>
-      </w:r>
-    </w:p>
-    <w:p>
-      <w:pPr>
-        <w:numPr>
-          <w:ilvl w:val="0"/>
-          <w:numId w:val="8"/>
-        </w:numPr>
-      </w:pPr>
-      <w:r>
-        <w:t>Can explain how acoustic sensors measure distance; where they are applicable; and their shortcomings.</w:t>
-      </w:r>
-    </w:p>
-    <w:p>
-      <w:pPr>
-        <w:numPr>
-          <w:ilvl w:val="0"/>
-          <w:numId w:val="8"/>
-        </w:numPr>
-      </w:pPr>
-      <w:r>
-        <w:t>Can explain how Laser rangefinders measure distance; where they are applicable; and their shortcomings.</w:t>
-      </w:r>
-    </w:p>
-    <w:p>
-      <w:pPr>
-        <w:numPr>
-          <w:ilvl w:val="0"/>
-          <w:numId w:val="8"/>
-        </w:numPr>
-      </w:pPr>
-      <w:r>
-        <w:t>Can describe how monocular cameras measure distance.</w:t>
-      </w:r>
-    </w:p>
-    <w:p>
-      <w:pPr>
-        <w:numPr>
-          <w:ilvl w:val="0"/>
-          <w:numId w:val="8"/>
-        </w:numPr>
-      </w:pPr>
-      <w:r>
-        <w:t>Can explain the unknown scale factor issue including dimensionless maps.</w:t>
-      </w:r>
-    </w:p>
-    <w:p>
-      <w:pPr>
-        <w:numPr>
-          <w:ilvl w:val="0"/>
-          <w:numId w:val="8"/>
-        </w:numPr>
-      </w:pPr>
-      <w:r>
-        <w:t>Can describe a solution for the unknown scale factor issue.</w:t>
-      </w:r>
-    </w:p>
-    <w:p>
-      <w:pPr>
-        <w:numPr>
-          <w:ilvl w:val="0"/>
-          <w:numId w:val="8"/>
-        </w:numPr>
-      </w:pPr>
-      <w:r>
-        <w:t>Can describe in own words how stereo cameras work.</w:t>
-      </w:r>
-    </w:p>
-    <w:p>
-      <w:pPr>
-        <w:numPr>
-          <w:ilvl w:val="0"/>
-          <w:numId w:val="8"/>
-        </w:numPr>
-      </w:pPr>
-      <w:r>
-        <w:t>Can explain the term FPGA.</w:t>
-      </w:r>
-    </w:p>
-    <w:p>
-      <w:pPr>
-        <w:numPr>
-          <w:ilvl w:val="0"/>
-          <w:numId w:val="8"/>
-        </w:numPr>
-      </w:pPr>
-      <w:r>
-        <w:t>Can describe in own words how RGB-D cameras work, including the difference between structured light and time-of-flight and their shortcomings.</w:t>
-      </w:r>
-    </w:p>
-    <w:p>
-      <w:pPr>
-        <w:numPr>
-          <w:ilvl w:val="0"/>
-          <w:numId w:val="8"/>
-        </w:numPr>
-      </w:pPr>
-      <w:r>
-        <w:t>Can explain the difference between feature maps and occupancy grids.</w:t>
-      </w:r>
-    </w:p>
-    <w:p>
-      <w:pPr>
-        <w:numPr>
-          <w:ilvl w:val="0"/>
-          <w:numId w:val="8"/>
-        </w:numPr>
-      </w:pPr>
-      <w:r>
-        <w:t>Can draw a simple architecture of a SLAM system divided in frond-end and back-end.</w:t>
-      </w:r>
-    </w:p>
-    <w:p>
-      <w:pPr>
-        <w:numPr>
-          <w:ilvl w:val="0"/>
-          <w:numId w:val="8"/>
-        </w:numPr>
-      </w:pPr>
-      <w:r>
-        <w:t>Can explain the difference between sparse and dense Visual SLAM methods.</w:t>
-      </w:r>
-    </w:p>
-    <w:p>
-      <w:pPr>
-        <w:numPr>
-          <w:ilvl w:val="0"/>
-          <w:numId w:val="8"/>
-        </w:numPr>
-      </w:pPr>
-      <w:r>
-        <w:t>Can explain the difference between feature-based and direct Visual SLAM methods.</w:t>
-      </w:r>
-    </w:p>
-    <w:p>
-      <w:pPr>
-        <w:numPr>
-          <w:ilvl w:val="0"/>
-          <w:numId w:val="8"/>
-        </w:numPr>
-      </w:pPr>
-      <w:r>
-        <w:t>Can describe feature extraction and feature matching in context of Visual SLAM methods.</w:t>
-      </w:r>
-    </w:p>
-    <w:p>
-      <w:pPr>
-        <w:numPr>
-          <w:ilvl w:val="0"/>
-          <w:numId w:val="8"/>
-        </w:numPr>
-      </w:pPr>
-      <w:r>
-        <w:t>Can explain loop closure in context of SLAM.</w:t>
-      </w:r>
-    </w:p>
-    <w:p>
-      <w:pPr>
-        <w:numPr>
-          <w:ilvl w:val="0"/>
-          <w:numId w:val="8"/>
-        </w:numPr>
-      </w:pPr>
-      <w:r>
-        <w:t>Can explain why back-end optimization is needed and the difference between camera pose optimization and bundle adjustment.</w:t>
-      </w:r>
-    </w:p>
-    <w:p>
-      <w:pPr>
-        <w:numPr>
-          <w:ilvl w:val="0"/>
-          <w:numId w:val="8"/>
-        </w:numPr>
-      </w:pPr>
-      <w:r>
-        <w:t xml:space="preserve">Can run a </w:t>
-      </w:r>
-      <w:proofErr w:type="spellStart"/>
-      <w:r>
-        <w:t>gmapping</w:t>
-      </w:r>
-      <w:proofErr w:type="spellEnd"/>
-      <w:r>
         <w:t xml:space="preserve"> SLAM with the TurtleBot2.</w:t>
       </w:r>
     </w:p>
@@ -5567,7 +5663,6 @@
         </w:numPr>
       </w:pPr>
       <w:r>
-        <w:lastRenderedPageBreak/>
         <w:t>Can describe the term multi agent systems.</w:t>
       </w:r>
     </w:p>
@@ -5883,6 +5978,7 @@
         </w:numPr>
       </w:pPr>
       <w:r>
+        <w:lastRenderedPageBreak/>
         <w:t>Can, by using an example, explain why having no prior knowledge could be a problem for Neural Networks and how to solve it.</w:t>
       </w:r>
     </w:p>
@@ -5938,7 +6034,6 @@
         </w:numPr>
       </w:pPr>
       <w:r>
-        <w:lastRenderedPageBreak/>
         <w:t>Can explain how Tesla is able to accumulate so much annotated (training) data.</w:t>
       </w:r>
     </w:p>
